--- a/Security and Risk Simple (for real).docx
+++ b/Security and Risk Simple (for real).docx
@@ -99,8 +99,8 @@
               <w:rFonts w:asciiTheme="majorHAnsi" w:eastAsiaTheme="majorEastAsia" w:hAnsiTheme="majorHAnsi" w:cstheme="majorBidi"/>
               <w:caps/>
               <w:color w:val="156082" w:themeColor="accent1"/>
-              <w:sz w:val="56"/>
-              <w:szCs w:val="56"/>
+              <w:sz w:val="52"/>
+              <w:szCs w:val="52"/>
               <w:lang w:val="en-US"/>
             </w:rPr>
             <w:alias w:val="Titolo"/>
@@ -126,8 +126,8 @@
                   <w:rFonts w:asciiTheme="majorHAnsi" w:eastAsiaTheme="majorEastAsia" w:hAnsiTheme="majorHAnsi" w:cstheme="majorBidi"/>
                   <w:caps/>
                   <w:color w:val="156082" w:themeColor="accent1"/>
-                  <w:sz w:val="56"/>
-                  <w:szCs w:val="56"/>
+                  <w:sz w:val="52"/>
+                  <w:szCs w:val="52"/>
                   <w:lang w:val="en-US"/>
                 </w:rPr>
               </w:pPr>
@@ -136,8 +136,8 @@
                   <w:rFonts w:asciiTheme="majorHAnsi" w:eastAsiaTheme="majorEastAsia" w:hAnsiTheme="majorHAnsi" w:cstheme="majorBidi"/>
                   <w:caps/>
                   <w:color w:val="156082" w:themeColor="accent1"/>
-                  <w:sz w:val="56"/>
-                  <w:szCs w:val="56"/>
+                  <w:sz w:val="52"/>
+                  <w:szCs w:val="52"/>
                   <w:lang w:val="en-US"/>
                 </w:rPr>
                 <w:t>Security and Risk: Management and Certifications Simple (for real)</w:t>
@@ -152,6 +152,7 @@
               <w:color w:val="156082" w:themeColor="accent1"/>
               <w:sz w:val="28"/>
               <w:szCs w:val="28"/>
+              <w:lang w:val="en-US"/>
             </w:rPr>
           </w:pPr>
         </w:p>
@@ -498,7 +499,7 @@
           <w:r>
             <w:fldChar w:fldCharType="separate"/>
           </w:r>
-          <w:hyperlink w:anchor="_Toc159589961" w:history="1">
+          <w:hyperlink w:anchor="_Toc159840646" w:history="1">
             <w:r>
               <w:rPr>
                 <w:rStyle w:val="Collegamentoipertestuale"/>
@@ -522,7 +523,7 @@
                 <w:rStyle w:val="Collegamentoipertestuale"/>
                 <w:noProof/>
               </w:rPr>
-              <w:t>Course Introduction</w:t>
+              <w:t>Course Introduction (Soderi Part)</w:t>
             </w:r>
             <w:r>
               <w:rPr>
@@ -543,7 +544,101 @@
                 <w:noProof/>
                 <w:webHidden/>
               </w:rPr>
-              <w:instrText xml:space="preserve"> PAGEREF _Toc159589961 \h </w:instrText>
+              <w:instrText xml:space="preserve"> PAGEREF _Toc159840646 \h </w:instrText>
+            </w:r>
+            <w:r>
+              <w:rPr>
+                <w:noProof/>
+                <w:webHidden/>
+              </w:rPr>
+            </w:r>
+            <w:r>
+              <w:rPr>
+                <w:noProof/>
+                <w:webHidden/>
+              </w:rPr>
+              <w:fldChar w:fldCharType="separate"/>
+            </w:r>
+            <w:r>
+              <w:rPr>
+                <w:noProof/>
+                <w:webHidden/>
+              </w:rPr>
+              <w:t>3</w:t>
+            </w:r>
+            <w:r>
+              <w:rPr>
+                <w:noProof/>
+                <w:webHidden/>
+              </w:rPr>
+              <w:fldChar w:fldCharType="end"/>
+            </w:r>
+          </w:hyperlink>
+        </w:p>
+        <w:p>
+          <w:pPr>
+            <w:pStyle w:val="Sommario1"/>
+            <w:tabs>
+              <w:tab w:val="left" w:pos="480"/>
+              <w:tab w:val="right" w:leader="dot" w:pos="9628"/>
+            </w:tabs>
+            <w:rPr>
+              <w:noProof/>
+              <w:kern w:val="2"/>
+              <w:sz w:val="24"/>
+              <w:szCs w:val="24"/>
+              <w:lang w:eastAsia="it-IT"/>
+              <w14:ligatures w14:val="standardContextual"/>
+            </w:rPr>
+          </w:pPr>
+          <w:hyperlink w:anchor="_Toc159840647" w:history="1">
+            <w:r>
+              <w:rPr>
+                <w:rStyle w:val="Collegamentoipertestuale"/>
+                <w:noProof/>
+                <w:lang w:val="en-US"/>
+              </w:rPr>
+              <w:t>3</w:t>
+            </w:r>
+            <w:r>
+              <w:rPr>
+                <w:noProof/>
+                <w:kern w:val="2"/>
+                <w:sz w:val="24"/>
+                <w:szCs w:val="24"/>
+                <w:lang w:eastAsia="it-IT"/>
+                <w14:ligatures w14:val="standardContextual"/>
+              </w:rPr>
+              <w:tab/>
+            </w:r>
+            <w:r>
+              <w:rPr>
+                <w:rStyle w:val="Collegamentoipertestuale"/>
+                <w:noProof/>
+                <w:lang w:val="en-US"/>
+              </w:rPr>
+              <w:t>M1.1 - Basic Concepts</w:t>
+            </w:r>
+            <w:r>
+              <w:rPr>
+                <w:noProof/>
+                <w:webHidden/>
+              </w:rPr>
+              <w:tab/>
+            </w:r>
+            <w:r>
+              <w:rPr>
+                <w:noProof/>
+                <w:webHidden/>
+              </w:rPr>
+              <w:fldChar w:fldCharType="begin"/>
+            </w:r>
+            <w:r>
+              <w:rPr>
+                <w:noProof/>
+                <w:webHidden/>
+              </w:rPr>
+              <w:instrText xml:space="preserve"> PAGEREF _Toc159840647 \h </w:instrText>
             </w:r>
             <w:r>
               <w:rPr>
@@ -628,16 +723,2511 @@
         <w:pStyle w:val="Titolo1"/>
         <w:jc w:val="center"/>
       </w:pPr>
-      <w:bookmarkStart w:id="0" w:name="_Toc159589961"/>
+      <w:bookmarkStart w:id="0" w:name="_Toc159840646"/>
       <w:r>
         <w:lastRenderedPageBreak/>
         <w:t>Course Introduction</w:t>
       </w:r>
+      <w:r>
+        <w:t xml:space="preserve"> (Soderi Part)</w:t>
+      </w:r>
       <w:bookmarkEnd w:id="0"/>
     </w:p>
-    <w:p/>
+    <w:p>
+      <w:pPr>
+        <w:rPr>
+          <w:lang w:val="en-US"/>
+        </w:rPr>
+      </w:pPr>
+      <w:r>
+        <w:rPr>
+          <w:lang w:val="en-US"/>
+        </w:rPr>
+        <w:t>The course is mainly divided i</w:t>
+      </w:r>
+      <w:r>
+        <w:rPr>
+          <w:lang w:val="en-US"/>
+        </w:rPr>
+        <w:t xml:space="preserve">nto two parts (two teachers: Simone Soderi = </w:t>
+      </w:r>
+      <w:r>
+        <w:rPr>
+          <w:color w:val="FF0000"/>
+          <w:lang w:val="en-US"/>
+        </w:rPr>
+        <w:t xml:space="preserve">red </w:t>
+      </w:r>
+      <w:r>
+        <w:rPr>
+          <w:lang w:val="en-US"/>
+        </w:rPr>
+        <w:t xml:space="preserve">/ Antonio Belli = </w:t>
+      </w:r>
+      <w:r>
+        <w:rPr>
+          <w:color w:val="156082" w:themeColor="accent1"/>
+          <w:lang w:val="en-US"/>
+        </w:rPr>
+        <w:t>blue</w:t>
+      </w:r>
+      <w:r>
+        <w:rPr>
+          <w:lang w:val="en-US"/>
+        </w:rPr>
+        <w:t>)</w:t>
+      </w:r>
+    </w:p>
+    <w:p>
+      <w:pPr>
+        <w:rPr>
+          <w:color w:val="FF0000"/>
+          <w:lang w:val="en-US"/>
+        </w:rPr>
+      </w:pPr>
+      <w:r>
+        <w:rPr>
+          <w:color w:val="FF0000"/>
+          <w:lang w:val="en-US"/>
+        </w:rPr>
+        <w:t xml:space="preserve">1. Basic Concepts; </w:t>
+      </w:r>
+    </w:p>
+    <w:p>
+      <w:pPr>
+        <w:rPr>
+          <w:color w:val="FF0000"/>
+          <w:lang w:val="en-US"/>
+        </w:rPr>
+      </w:pPr>
+      <w:r>
+        <w:rPr>
+          <w:color w:val="FF0000"/>
+          <w:lang w:val="en-US"/>
+        </w:rPr>
+        <w:t xml:space="preserve">2. Planning for Cybersecurity; </w:t>
+      </w:r>
+    </w:p>
+    <w:p>
+      <w:pPr>
+        <w:rPr>
+          <w:color w:val="FF0000"/>
+          <w:lang w:val="en-US"/>
+        </w:rPr>
+      </w:pPr>
+      <w:r>
+        <w:rPr>
+          <w:color w:val="FF0000"/>
+          <w:lang w:val="en-US"/>
+        </w:rPr>
+        <w:t xml:space="preserve">3. Cybersecurity Operations and Management; </w:t>
+      </w:r>
+    </w:p>
+    <w:p>
+      <w:pPr>
+        <w:rPr>
+          <w:color w:val="FF0000"/>
+          <w:lang w:val="en-US"/>
+        </w:rPr>
+      </w:pPr>
+      <w:r>
+        <w:rPr>
+          <w:color w:val="FF0000"/>
+          <w:lang w:val="en-US"/>
+        </w:rPr>
+        <w:t xml:space="preserve">4. Security Assessment and use cases; </w:t>
+      </w:r>
+    </w:p>
+    <w:p>
+      <w:pPr>
+        <w:rPr>
+          <w:color w:val="156082" w:themeColor="accent1"/>
+          <w:lang w:val="en-US"/>
+        </w:rPr>
+      </w:pPr>
+      <w:r>
+        <w:rPr>
+          <w:color w:val="156082" w:themeColor="accent1"/>
+          <w:lang w:val="en-US"/>
+        </w:rPr>
+        <w:t xml:space="preserve">5. Certification and Frameworks for Organizations and management systems; </w:t>
+      </w:r>
+    </w:p>
+    <w:p>
+      <w:pPr>
+        <w:rPr>
+          <w:color w:val="156082" w:themeColor="accent1"/>
+          <w:lang w:val="en-US"/>
+        </w:rPr>
+      </w:pPr>
+      <w:r>
+        <w:rPr>
+          <w:color w:val="156082" w:themeColor="accent1"/>
+          <w:lang w:val="en-US"/>
+        </w:rPr>
+        <w:t xml:space="preserve">6. Certification of products and technologies; </w:t>
+      </w:r>
+    </w:p>
+    <w:p>
+      <w:pPr>
+        <w:rPr>
+          <w:color w:val="156082" w:themeColor="accent1"/>
+          <w:lang w:val="en-US"/>
+        </w:rPr>
+      </w:pPr>
+      <w:r>
+        <w:rPr>
+          <w:color w:val="156082" w:themeColor="accent1"/>
+          <w:lang w:val="en-US"/>
+        </w:rPr>
+        <w:t xml:space="preserve">7. Frameworks that describe the competencies; </w:t>
+      </w:r>
+    </w:p>
+    <w:p>
+      <w:pPr>
+        <w:rPr>
+          <w:color w:val="156082" w:themeColor="accent1"/>
+          <w:lang w:val="en-US"/>
+        </w:rPr>
+      </w:pPr>
+      <w:r>
+        <w:rPr>
+          <w:color w:val="156082" w:themeColor="accent1"/>
+          <w:lang w:val="en-US"/>
+        </w:rPr>
+        <w:t xml:space="preserve">8. Certification of people; </w:t>
+      </w:r>
+    </w:p>
+    <w:p>
+      <w:pPr>
+        <w:rPr>
+          <w:color w:val="156082" w:themeColor="accent1"/>
+          <w:lang w:val="en-US"/>
+        </w:rPr>
+      </w:pPr>
+      <w:r>
+        <w:rPr>
+          <w:color w:val="156082" w:themeColor="accent1"/>
+          <w:lang w:val="en-US"/>
+        </w:rPr>
+        <w:t xml:space="preserve">9. Most common Certifications available on the market; </w:t>
+      </w:r>
+    </w:p>
+    <w:p>
+      <w:pPr>
+        <w:rPr>
+          <w:color w:val="156082" w:themeColor="accent1"/>
+          <w:lang w:val="en-US"/>
+        </w:rPr>
+      </w:pPr>
+      <w:r>
+        <w:rPr>
+          <w:color w:val="156082" w:themeColor="accent1"/>
+          <w:lang w:val="en-US"/>
+        </w:rPr>
+        <w:t>10. Audit techniques and approach examples</w:t>
+      </w:r>
+    </w:p>
+    <w:p>
+      <w:pPr>
+        <w:rPr>
+          <w:lang w:val="en-US"/>
+        </w:rPr>
+      </w:pPr>
+      <w:r>
+        <w:rPr>
+          <w:lang w:val="en-US"/>
+        </w:rPr>
+        <w:t>About the exam:</w:t>
+      </w:r>
+    </w:p>
+    <w:p>
+      <w:pPr>
+        <w:pStyle w:val="Paragrafoelenco"/>
+        <w:numPr>
+          <w:ilvl w:val="0"/>
+          <w:numId w:val="11"/>
+        </w:numPr>
+        <w:spacing w:line="276" w:lineRule="auto"/>
+        <w:rPr>
+          <w:lang w:val="en-US"/>
+        </w:rPr>
+      </w:pPr>
+      <w:r>
+        <w:rPr>
+          <w:lang w:val="en-US"/>
+        </w:rPr>
+        <w:t>last year, there was a report made about the contents of the course</w:t>
+      </w:r>
+    </w:p>
+    <w:p>
+      <w:pPr>
+        <w:pStyle w:val="Paragrafoelenco"/>
+        <w:numPr>
+          <w:ilvl w:val="1"/>
+          <w:numId w:val="11"/>
+        </w:numPr>
+        <w:spacing w:line="276" w:lineRule="auto"/>
+        <w:rPr>
+          <w:lang w:val="en-US"/>
+        </w:rPr>
+      </w:pPr>
+      <w:r>
+        <w:rPr>
+          <w:lang w:val="en-US"/>
+        </w:rPr>
+        <w:t>many copied with ChatGPT, so the professor is quite vocal about it</w:t>
+      </w:r>
+    </w:p>
+    <w:p>
+      <w:pPr>
+        <w:pStyle w:val="Paragrafoelenco"/>
+        <w:numPr>
+          <w:ilvl w:val="0"/>
+          <w:numId w:val="11"/>
+        </w:numPr>
+        <w:spacing w:line="276" w:lineRule="auto"/>
+        <w:rPr>
+          <w:lang w:val="en-US"/>
+        </w:rPr>
+      </w:pPr>
+      <w:r>
+        <w:rPr>
+          <w:lang w:val="en-US"/>
+        </w:rPr>
+        <w:t>this year, it’s not defined yet</w:t>
+      </w:r>
+    </w:p>
+    <w:p>
+      <w:pPr>
+        <w:spacing w:line="276" w:lineRule="auto"/>
+        <w:rPr>
+          <w:lang w:val="en-US"/>
+        </w:rPr>
+      </w:pPr>
+      <w:r>
+        <w:rPr>
+          <w:lang w:val="en-US"/>
+        </w:rPr>
+        <w:t xml:space="preserve">Basically, the contents of “00-Course Introduction” is a presentation about thesis possible with the teacher and other general content. Move on. </w:t>
+      </w:r>
+    </w:p>
+    <w:p>
+      <w:pPr>
+        <w:pStyle w:val="Titolo1"/>
+        <w:jc w:val="center"/>
+        <w:rPr>
+          <w:lang w:val="en-US"/>
+        </w:rPr>
+      </w:pPr>
+      <w:bookmarkStart w:id="1" w:name="_Toc159840647"/>
+      <w:r>
+        <w:rPr>
+          <w:lang w:val="en-US"/>
+        </w:rPr>
+        <w:t>M1.1 - Basic Concepts</w:t>
+      </w:r>
+      <w:bookmarkEnd w:id="1"/>
+    </w:p>
+    <w:p>
+      <w:pPr>
+        <w:rPr>
+          <w:lang w:val="en-US"/>
+        </w:rPr>
+      </w:pPr>
+      <w:r>
+        <w:rPr>
+          <w:lang w:val="en-US"/>
+        </w:rPr>
+        <w:t xml:space="preserve">Let’s first talk about </w:t>
+      </w:r>
+      <w:r>
+        <w:rPr>
+          <w:lang w:val="en-US"/>
+        </w:rPr>
+        <w:t xml:space="preserve">the </w:t>
+      </w:r>
+      <w:r>
+        <w:rPr>
+          <w:u w:val="single"/>
+          <w:lang w:val="en-US"/>
+        </w:rPr>
+        <w:t>cyberspace</w:t>
+      </w:r>
+      <w:r>
+        <w:rPr>
+          <w:lang w:val="en-US"/>
+        </w:rPr>
+        <w:t xml:space="preserve"> </w:t>
+      </w:r>
+      <w:r>
+        <w:rPr>
+          <w:lang w:val="en-US"/>
+        </w:rPr>
+        <w:t xml:space="preserve">(as defined by Nation Research Council in USA) </w:t>
+      </w:r>
+      <w:r>
+        <w:rPr>
+          <w:lang w:val="en-US"/>
+        </w:rPr>
+        <w:t>based mainly on:</w:t>
+      </w:r>
+    </w:p>
+    <w:p>
+      <w:pPr>
+        <w:pStyle w:val="Paragrafoelenco"/>
+        <w:numPr>
+          <w:ilvl w:val="0"/>
+          <w:numId w:val="11"/>
+        </w:numPr>
+        <w:spacing w:line="276" w:lineRule="auto"/>
+        <w:rPr>
+          <w:lang w:val="en-US"/>
+        </w:rPr>
+      </w:pPr>
+      <w:r>
+        <w:rPr>
+          <w:i/>
+          <w:iCs/>
+          <w:lang w:val="en-US"/>
+        </w:rPr>
+        <w:t>artifacts</w:t>
+      </w:r>
+      <w:r>
+        <w:rPr>
+          <w:lang w:val="en-US"/>
+        </w:rPr>
+        <w:t xml:space="preserve"> based on or dependent on computer and communications technology</w:t>
+      </w:r>
+      <w:r>
+        <w:rPr>
+          <w:lang w:val="en-US"/>
+        </w:rPr>
+        <w:t>;</w:t>
+      </w:r>
+    </w:p>
+    <w:p>
+      <w:pPr>
+        <w:pStyle w:val="Paragrafoelenco"/>
+        <w:numPr>
+          <w:ilvl w:val="0"/>
+          <w:numId w:val="11"/>
+        </w:numPr>
+        <w:spacing w:line="276" w:lineRule="auto"/>
+        <w:rPr>
+          <w:lang w:val="en-US"/>
+        </w:rPr>
+      </w:pPr>
+      <w:r>
+        <w:rPr>
+          <w:lang w:val="en-US"/>
+        </w:rPr>
+        <w:t xml:space="preserve">the </w:t>
+      </w:r>
+      <w:r>
+        <w:rPr>
+          <w:i/>
+          <w:iCs/>
+          <w:lang w:val="en-US"/>
+        </w:rPr>
+        <w:t>information</w:t>
+      </w:r>
+      <w:r>
+        <w:rPr>
+          <w:lang w:val="en-US"/>
+        </w:rPr>
+        <w:t xml:space="preserve"> that these artefacts use, store, handle, or process</w:t>
+      </w:r>
+      <w:r>
+        <w:rPr>
+          <w:lang w:val="en-US"/>
+        </w:rPr>
+        <w:t>;</w:t>
+      </w:r>
+    </w:p>
+    <w:p>
+      <w:pPr>
+        <w:pStyle w:val="Paragrafoelenco"/>
+        <w:numPr>
+          <w:ilvl w:val="0"/>
+          <w:numId w:val="11"/>
+        </w:numPr>
+        <w:spacing w:line="276" w:lineRule="auto"/>
+        <w:rPr>
+          <w:lang w:val="en-US"/>
+        </w:rPr>
+      </w:pPr>
+      <w:r>
+        <w:rPr>
+          <w:lang w:val="en-US"/>
+        </w:rPr>
+        <w:t xml:space="preserve">the </w:t>
+      </w:r>
+      <w:r>
+        <w:rPr>
+          <w:i/>
+          <w:iCs/>
+          <w:lang w:val="en-US"/>
+        </w:rPr>
+        <w:t>interconnections</w:t>
+      </w:r>
+      <w:r>
+        <w:rPr>
+          <w:lang w:val="en-US"/>
+        </w:rPr>
+        <w:t xml:space="preserve"> among these various elements</w:t>
+      </w:r>
+      <w:r>
+        <w:rPr>
+          <w:lang w:val="en-US"/>
+        </w:rPr>
+        <w:t>.</w:t>
+      </w:r>
+    </w:p>
+    <w:p>
+      <w:pPr>
+        <w:spacing w:line="276" w:lineRule="auto"/>
+        <w:rPr>
+          <w:lang w:val="en-US"/>
+        </w:rPr>
+      </w:pPr>
+      <w:r>
+        <w:rPr>
+          <w:lang w:val="en-US"/>
+        </w:rPr>
+        <w:drawing>
+          <wp:anchor distT="0" distB="0" distL="114300" distR="114300" simplePos="0" relativeHeight="251661312" behindDoc="0" locked="0" layoutInCell="1" allowOverlap="1" wp14:anchorId="7868FCE8" wp14:editId="71F5776A">
+            <wp:simplePos x="0" y="0"/>
+            <wp:positionH relativeFrom="column">
+              <wp:posOffset>1986280</wp:posOffset>
+            </wp:positionH>
+            <wp:positionV relativeFrom="paragraph">
+              <wp:posOffset>452120</wp:posOffset>
+            </wp:positionV>
+            <wp:extent cx="2463165" cy="1913890"/>
+            <wp:effectExtent l="0" t="0" r="0" b="0"/>
+            <wp:wrapSquare wrapText="bothSides"/>
+            <wp:docPr id="459629692" name="Immagine 1" descr="Immagine che contiene testo, cerchio, Dispositivo di archiviazione dati, compact disk&#10;&#10;Descrizione generata automaticamente"/>
+            <wp:cNvGraphicFramePr>
+              <a:graphicFrameLocks xmlns:a="http://schemas.openxmlformats.org/drawingml/2006/main" noChangeAspect="1"/>
+            </wp:cNvGraphicFramePr>
+            <a:graphic xmlns:a="http://schemas.openxmlformats.org/drawingml/2006/main">
+              <a:graphicData uri="http://schemas.openxmlformats.org/drawingml/2006/picture">
+                <pic:pic xmlns:pic="http://schemas.openxmlformats.org/drawingml/2006/picture">
+                  <pic:nvPicPr>
+                    <pic:cNvPr id="459629692" name="Immagine 1" descr="Immagine che contiene testo, cerchio, Dispositivo di archiviazione dati, compact disk&#10;&#10;Descrizione generata automaticamente"/>
+                    <pic:cNvPicPr/>
+                  </pic:nvPicPr>
+                  <pic:blipFill>
+                    <a:blip r:embed="rId10"/>
+                    <a:stretch>
+                      <a:fillRect/>
+                    </a:stretch>
+                  </pic:blipFill>
+                  <pic:spPr>
+                    <a:xfrm>
+                      <a:off x="0" y="0"/>
+                      <a:ext cx="2463165" cy="1913890"/>
+                    </a:xfrm>
+                    <a:prstGeom prst="rect">
+                      <a:avLst/>
+                    </a:prstGeom>
+                  </pic:spPr>
+                </pic:pic>
+              </a:graphicData>
+            </a:graphic>
+            <wp14:sizeRelH relativeFrom="margin">
+              <wp14:pctWidth>0</wp14:pctWidth>
+            </wp14:sizeRelH>
+            <wp14:sizeRelV relativeFrom="margin">
+              <wp14:pctHeight>0</wp14:pctHeight>
+            </wp14:sizeRelV>
+          </wp:anchor>
+        </w:drawing>
+      </w:r>
+      <w:r>
+        <w:rPr>
+          <w:lang w:val="en-US"/>
+        </w:rPr>
+        <w:t xml:space="preserve">The following are the cybersecurity knowledge areas, with figure coming from the </w:t>
+      </w:r>
+      <w:r>
+        <w:rPr>
+          <w:lang w:val="en-US"/>
+        </w:rPr>
+        <w:t>CyBOK</w:t>
+      </w:r>
+      <w:r>
+        <w:rPr>
+          <w:lang w:val="en-US"/>
+        </w:rPr>
+        <w:t xml:space="preserve"> (</w:t>
+      </w:r>
+      <w:r>
+        <w:rPr>
+          <w:lang w:val="en-US"/>
+        </w:rPr>
+        <w:t>Cyber Security Body of Knowledge</w:t>
+      </w:r>
+      <w:r>
+        <w:rPr>
+          <w:lang w:val="en-US"/>
+        </w:rPr>
+        <w:t>):</w:t>
+      </w:r>
+    </w:p>
+    <w:p>
+      <w:pPr>
+        <w:spacing w:line="276" w:lineRule="auto"/>
+        <w:rPr>
+          <w:lang w:val="en-US"/>
+        </w:rPr>
+      </w:pPr>
+    </w:p>
+    <w:p>
+      <w:pPr>
+        <w:spacing w:line="276" w:lineRule="auto"/>
+        <w:rPr>
+          <w:lang w:val="en-US"/>
+        </w:rPr>
+      </w:pPr>
+    </w:p>
+    <w:p>
+      <w:pPr>
+        <w:rPr>
+          <w:lang w:val="en-US"/>
+        </w:rPr>
+      </w:pPr>
+      <w:r>
+        <w:rPr>
+          <w:lang w:val="en-US"/>
+        </w:rPr>
+        <w:br w:type="page"/>
+      </w:r>
+    </w:p>
+    <w:p>
+      <w:pPr>
+        <w:spacing w:line="276" w:lineRule="auto"/>
+        <w:rPr>
+          <w:lang w:val="en-US"/>
+        </w:rPr>
+      </w:pPr>
+      <w:r>
+        <w:rPr>
+          <w:lang w:val="en-US"/>
+        </w:rPr>
+        <w:lastRenderedPageBreak/>
+        <w:t>In general, we can say:</w:t>
+      </w:r>
+    </w:p>
+    <w:p>
+      <w:pPr>
+        <w:pStyle w:val="Paragrafoelenco"/>
+        <w:numPr>
+          <w:ilvl w:val="0"/>
+          <w:numId w:val="11"/>
+        </w:numPr>
+        <w:spacing w:line="276" w:lineRule="auto"/>
+        <w:rPr>
+          <w:lang w:val="en-US"/>
+        </w:rPr>
+      </w:pPr>
+      <w:r>
+        <w:rPr>
+          <w:lang w:val="en-US"/>
+        </w:rPr>
+        <w:t>t</w:t>
+      </w:r>
+      <w:r>
+        <w:rPr>
+          <w:lang w:val="en-US"/>
+        </w:rPr>
+        <w:t xml:space="preserve">he book </w:t>
+      </w:r>
+      <w:r>
+        <w:rPr>
+          <w:lang w:val="en-US"/>
+        </w:rPr>
+        <w:t>aims to codify the foundational and generally recognised knowledge on cyber security</w:t>
+      </w:r>
+    </w:p>
+    <w:p>
+      <w:pPr>
+        <w:pStyle w:val="Paragrafoelenco"/>
+        <w:numPr>
+          <w:ilvl w:val="0"/>
+          <w:numId w:val="11"/>
+        </w:numPr>
+        <w:spacing w:line="276" w:lineRule="auto"/>
+        <w:rPr>
+          <w:lang w:val="en-US"/>
+        </w:rPr>
+      </w:pPr>
+      <w:r>
+        <w:rPr>
+          <w:lang w:val="en-US"/>
+        </w:rPr>
+        <w:t>CyBOK grouped into five (not orthogonal) broad categories</w:t>
+      </w:r>
+    </w:p>
+    <w:p>
+      <w:pPr>
+        <w:pStyle w:val="Paragrafoelenco"/>
+        <w:numPr>
+          <w:ilvl w:val="0"/>
+          <w:numId w:val="11"/>
+        </w:numPr>
+        <w:spacing w:line="276" w:lineRule="auto"/>
+        <w:rPr>
+          <w:lang w:val="en-US"/>
+        </w:rPr>
+      </w:pPr>
+      <w:r>
+        <w:rPr>
+          <w:lang w:val="en-US"/>
+        </w:rPr>
+        <w:t>Clearly, other possible categorisations of these Knowledge Areas (KAs) may be equally valid</w:t>
+      </w:r>
+    </w:p>
+    <w:p>
+      <w:pPr>
+        <w:pStyle w:val="Paragrafoelenco"/>
+        <w:numPr>
+          <w:ilvl w:val="1"/>
+          <w:numId w:val="11"/>
+        </w:numPr>
+        <w:spacing w:line="276" w:lineRule="auto"/>
+        <w:rPr>
+          <w:lang w:val="en-US"/>
+        </w:rPr>
+      </w:pPr>
+      <w:r>
+        <w:rPr>
+          <w:lang w:val="en-US"/>
+        </w:rPr>
+        <w:drawing>
+          <wp:anchor distT="0" distB="0" distL="114300" distR="114300" simplePos="0" relativeHeight="251663360" behindDoc="0" locked="0" layoutInCell="1" allowOverlap="1" wp14:anchorId="1F94F065" wp14:editId="2B19ECB0">
+            <wp:simplePos x="0" y="0"/>
+            <wp:positionH relativeFrom="column">
+              <wp:posOffset>3140710</wp:posOffset>
+            </wp:positionH>
+            <wp:positionV relativeFrom="paragraph">
+              <wp:posOffset>290195</wp:posOffset>
+            </wp:positionV>
+            <wp:extent cx="2686050" cy="1302676"/>
+            <wp:effectExtent l="0" t="0" r="0" b="0"/>
+            <wp:wrapSquare wrapText="bothSides"/>
+            <wp:docPr id="930176884" name="Immagine 1" descr="Immagine che contiene testo, schermata, Carattere, logo&#10;&#10;Descrizione generata automaticamente"/>
+            <wp:cNvGraphicFramePr>
+              <a:graphicFrameLocks xmlns:a="http://schemas.openxmlformats.org/drawingml/2006/main" noChangeAspect="1"/>
+            </wp:cNvGraphicFramePr>
+            <a:graphic xmlns:a="http://schemas.openxmlformats.org/drawingml/2006/main">
+              <a:graphicData uri="http://schemas.openxmlformats.org/drawingml/2006/picture">
+                <pic:pic xmlns:pic="http://schemas.openxmlformats.org/drawingml/2006/picture">
+                  <pic:nvPicPr>
+                    <pic:cNvPr id="930176884" name="Immagine 1" descr="Immagine che contiene testo, schermata, Carattere, logo&#10;&#10;Descrizione generata automaticamente"/>
+                    <pic:cNvPicPr/>
+                  </pic:nvPicPr>
+                  <pic:blipFill>
+                    <a:blip r:embed="rId11"/>
+                    <a:stretch>
+                      <a:fillRect/>
+                    </a:stretch>
+                  </pic:blipFill>
+                  <pic:spPr>
+                    <a:xfrm>
+                      <a:off x="0" y="0"/>
+                      <a:ext cx="2686050" cy="1302676"/>
+                    </a:xfrm>
+                    <a:prstGeom prst="rect">
+                      <a:avLst/>
+                    </a:prstGeom>
+                  </pic:spPr>
+                </pic:pic>
+              </a:graphicData>
+            </a:graphic>
+            <wp14:sizeRelH relativeFrom="margin">
+              <wp14:pctWidth>0</wp14:pctWidth>
+            </wp14:sizeRelH>
+            <wp14:sizeRelV relativeFrom="margin">
+              <wp14:pctHeight>0</wp14:pctHeight>
+            </wp14:sizeRelV>
+          </wp:anchor>
+        </w:drawing>
+      </w:r>
+      <w:r>
+        <w:rPr>
+          <w:lang w:val="en-US"/>
+        </w:rPr>
+        <w:t>and ultimately some of the structure is relatively arbitrary</w:t>
+      </w:r>
+    </w:p>
+    <w:p>
+      <w:pPr>
+        <w:spacing w:line="276" w:lineRule="auto"/>
+        <w:jc w:val="center"/>
+        <w:rPr>
+          <w:lang w:val="en-US"/>
+        </w:rPr>
+      </w:pPr>
+      <w:r>
+        <w:rPr>
+          <w:u w:val="single"/>
+          <w:lang w:val="en-US"/>
+        </w:rPr>
+        <w:t>Cybersecurity</w:t>
+      </w:r>
+      <w:r>
+        <w:rPr>
+          <w:lang w:val="en-US"/>
+        </w:rPr>
+        <w:t xml:space="preserve"> is the collection of tools, policies, security concepts, security safeguards, guidelines, risk management approaches, actions, training, best practices and technologies that are used to protect the cyberspace environment and organizations and user’s asset</w:t>
+      </w:r>
+      <w:r>
+        <w:rPr>
+          <w:lang w:val="en-US"/>
+        </w:rPr>
+        <w:t>.</w:t>
+      </w:r>
+    </w:p>
+    <w:p>
+      <w:pPr>
+        <w:spacing w:line="276" w:lineRule="auto"/>
+        <w:rPr>
+          <w:lang w:val="en-US"/>
+        </w:rPr>
+      </w:pPr>
+    </w:p>
+    <w:p>
+      <w:pPr>
+        <w:spacing w:line="276" w:lineRule="auto"/>
+        <w:rPr>
+          <w:lang w:val="en-US"/>
+        </w:rPr>
+      </w:pPr>
+      <w:r>
+        <w:rPr>
+          <w:lang w:val="en-US"/>
+        </w:rPr>
+        <w:t>We give some useful definition:</w:t>
+      </w:r>
+    </w:p>
+    <w:p>
+      <w:pPr>
+        <w:pStyle w:val="Paragrafoelenco"/>
+        <w:numPr>
+          <w:ilvl w:val="0"/>
+          <w:numId w:val="11"/>
+        </w:numPr>
+        <w:spacing w:line="276" w:lineRule="auto"/>
+        <w:rPr>
+          <w:u w:val="single"/>
+          <w:lang w:val="en-US"/>
+        </w:rPr>
+      </w:pPr>
+      <w:r>
+        <w:rPr>
+          <w:u w:val="single"/>
+          <w:lang w:val="en-US"/>
+        </w:rPr>
+        <w:t>asset</w:t>
+      </w:r>
+    </w:p>
+    <w:p>
+      <w:pPr>
+        <w:pStyle w:val="Paragrafoelenco"/>
+        <w:numPr>
+          <w:ilvl w:val="1"/>
+          <w:numId w:val="11"/>
+        </w:numPr>
+        <w:spacing w:line="276" w:lineRule="auto"/>
+        <w:rPr>
+          <w:lang w:val="en-US"/>
+        </w:rPr>
+      </w:pPr>
+      <w:r>
+        <w:rPr>
+          <w:lang w:val="en-US"/>
+        </w:rPr>
+        <w:t>Where</w:t>
+      </w:r>
+    </w:p>
+    <w:p>
+      <w:pPr>
+        <w:pStyle w:val="Paragrafoelenco"/>
+        <w:numPr>
+          <w:ilvl w:val="2"/>
+          <w:numId w:val="11"/>
+        </w:numPr>
+        <w:spacing w:line="276" w:lineRule="auto"/>
+        <w:rPr>
+          <w:lang w:val="en-US"/>
+        </w:rPr>
+      </w:pPr>
+      <w:r>
+        <w:rPr>
+          <w:lang w:val="en-US"/>
+        </w:rPr>
+        <w:t>Software-hardware</w:t>
+      </w:r>
+    </w:p>
+    <w:p>
+      <w:pPr>
+        <w:pStyle w:val="Paragrafoelenco"/>
+        <w:numPr>
+          <w:ilvl w:val="1"/>
+          <w:numId w:val="11"/>
+        </w:numPr>
+        <w:spacing w:line="276" w:lineRule="auto"/>
+        <w:rPr>
+          <w:lang w:val="en-US"/>
+        </w:rPr>
+      </w:pPr>
+      <w:r>
+        <w:rPr>
+          <w:lang w:val="en-US"/>
+        </w:rPr>
+        <w:t>What</w:t>
+      </w:r>
+    </w:p>
+    <w:p>
+      <w:pPr>
+        <w:pStyle w:val="Paragrafoelenco"/>
+        <w:numPr>
+          <w:ilvl w:val="2"/>
+          <w:numId w:val="11"/>
+        </w:numPr>
+        <w:spacing w:line="276" w:lineRule="auto"/>
+        <w:rPr>
+          <w:lang w:val="en-US"/>
+        </w:rPr>
+      </w:pPr>
+      <w:r>
+        <w:rPr>
+          <w:lang w:val="en-US"/>
+        </w:rPr>
+        <w:t>Data contained in an information system; or a service provided by a system</w:t>
+      </w:r>
+      <w:r>
+        <w:rPr>
+          <w:lang w:val="en-US"/>
+        </w:rPr>
+        <w:t xml:space="preserve"> </w:t>
+      </w:r>
+      <w:r>
+        <w:rPr>
+          <w:lang w:val="en-US"/>
+        </w:rPr>
+        <w:t>or a system capability</w:t>
+      </w:r>
+    </w:p>
+    <w:p>
+      <w:pPr>
+        <w:pStyle w:val="Paragrafoelenco"/>
+        <w:numPr>
+          <w:ilvl w:val="3"/>
+          <w:numId w:val="11"/>
+        </w:numPr>
+        <w:spacing w:line="276" w:lineRule="auto"/>
+        <w:rPr>
+          <w:lang w:val="en-US"/>
+        </w:rPr>
+      </w:pPr>
+      <w:r>
+        <w:rPr>
+          <w:lang w:val="en-US"/>
+        </w:rPr>
+        <w:t>such as processing power or communication bandwidth</w:t>
+      </w:r>
+      <w:r>
+        <w:rPr>
+          <w:lang w:val="en-US"/>
+        </w:rPr>
+        <w:t xml:space="preserve">, </w:t>
+      </w:r>
+      <w:r>
+        <w:rPr>
+          <w:lang w:val="en-US"/>
+        </w:rPr>
+        <w:t xml:space="preserve">an item of system equipment </w:t>
+      </w:r>
+    </w:p>
+    <w:p>
+      <w:pPr>
+        <w:pStyle w:val="Paragrafoelenco"/>
+        <w:numPr>
+          <w:ilvl w:val="3"/>
+          <w:numId w:val="11"/>
+        </w:numPr>
+        <w:spacing w:line="276" w:lineRule="auto"/>
+        <w:rPr>
+          <w:lang w:val="en-US"/>
+        </w:rPr>
+      </w:pPr>
+      <w:r>
+        <w:rPr>
+          <w:lang w:val="en-US"/>
+        </w:rPr>
+        <w:t>such as hardware, firmware, software, or documentation</w:t>
+      </w:r>
+    </w:p>
+    <w:p>
+      <w:pPr>
+        <w:pStyle w:val="Paragrafoelenco"/>
+        <w:numPr>
+          <w:ilvl w:val="0"/>
+          <w:numId w:val="11"/>
+        </w:numPr>
+        <w:spacing w:line="276" w:lineRule="auto"/>
+        <w:rPr>
+          <w:u w:val="single"/>
+          <w:lang w:val="en-US"/>
+        </w:rPr>
+      </w:pPr>
+      <w:r>
+        <w:rPr>
+          <w:u w:val="single"/>
+          <w:lang w:val="en-US"/>
+        </w:rPr>
+        <w:t>risk</w:t>
+      </w:r>
+    </w:p>
+    <w:p>
+      <w:pPr>
+        <w:pStyle w:val="Paragrafoelenco"/>
+        <w:numPr>
+          <w:ilvl w:val="1"/>
+          <w:numId w:val="11"/>
+        </w:numPr>
+        <w:spacing w:line="276" w:lineRule="auto"/>
+        <w:rPr>
+          <w:lang w:val="en-US"/>
+        </w:rPr>
+      </w:pPr>
+      <w:r>
+        <w:rPr>
+          <w:lang w:val="en-US"/>
+        </w:rPr>
+        <w:t>Where</w:t>
+      </w:r>
+    </w:p>
+    <w:p>
+      <w:pPr>
+        <w:pStyle w:val="Paragrafoelenco"/>
+        <w:numPr>
+          <w:ilvl w:val="2"/>
+          <w:numId w:val="11"/>
+        </w:numPr>
+        <w:spacing w:line="276" w:lineRule="auto"/>
+        <w:rPr>
+          <w:lang w:val="en-US"/>
+        </w:rPr>
+      </w:pPr>
+      <w:r>
+        <w:rPr>
+          <w:lang w:val="en-US"/>
+        </w:rPr>
+        <w:t>Measure-impact</w:t>
+      </w:r>
+    </w:p>
+    <w:p>
+      <w:pPr>
+        <w:pStyle w:val="Paragrafoelenco"/>
+        <w:numPr>
+          <w:ilvl w:val="1"/>
+          <w:numId w:val="11"/>
+        </w:numPr>
+        <w:spacing w:line="276" w:lineRule="auto"/>
+        <w:rPr>
+          <w:lang w:val="en-US"/>
+        </w:rPr>
+      </w:pPr>
+      <w:r>
+        <w:rPr>
+          <w:lang w:val="en-US"/>
+        </w:rPr>
+        <w:t xml:space="preserve">What </w:t>
+      </w:r>
+    </w:p>
+    <w:p>
+      <w:pPr>
+        <w:pStyle w:val="Paragrafoelenco"/>
+        <w:numPr>
+          <w:ilvl w:val="2"/>
+          <w:numId w:val="11"/>
+        </w:numPr>
+        <w:spacing w:line="276" w:lineRule="auto"/>
+        <w:rPr>
+          <w:lang w:val="en-US"/>
+        </w:rPr>
+      </w:pPr>
+      <w:r>
+        <w:rPr>
+          <w:lang w:val="en-US"/>
+        </w:rPr>
+        <w:t>The risk is the possibility that human actions or events lead to consequences that have an impact on what humans value</w:t>
+      </w:r>
+    </w:p>
+    <w:p>
+      <w:pPr>
+        <w:pStyle w:val="Paragrafoelenco"/>
+        <w:numPr>
+          <w:ilvl w:val="2"/>
+          <w:numId w:val="11"/>
+        </w:numPr>
+        <w:spacing w:line="276" w:lineRule="auto"/>
+        <w:rPr>
+          <w:lang w:val="en-US"/>
+        </w:rPr>
+      </w:pPr>
+      <w:r>
+        <w:rPr>
+          <w:lang w:val="en-US"/>
+        </w:rPr>
+        <w:t>It is important to estimate the likelihood of events that may lead to an impact.</w:t>
+      </w:r>
+    </w:p>
+    <w:p>
+      <w:pPr>
+        <w:pStyle w:val="Paragrafoelenco"/>
+        <w:numPr>
+          <w:ilvl w:val="0"/>
+          <w:numId w:val="11"/>
+        </w:numPr>
+        <w:spacing w:line="276" w:lineRule="auto"/>
+        <w:rPr>
+          <w:u w:val="single"/>
+          <w:lang w:val="en-US"/>
+        </w:rPr>
+      </w:pPr>
+      <w:r>
+        <w:rPr>
+          <w:u w:val="single"/>
+          <w:lang w:val="en-US"/>
+        </w:rPr>
+        <w:t>threat</w:t>
+      </w:r>
+    </w:p>
+    <w:p>
+      <w:pPr>
+        <w:pStyle w:val="Paragrafoelenco"/>
+        <w:numPr>
+          <w:ilvl w:val="1"/>
+          <w:numId w:val="11"/>
+        </w:numPr>
+        <w:spacing w:line="276" w:lineRule="auto"/>
+        <w:rPr>
+          <w:lang w:val="en-US"/>
+        </w:rPr>
+      </w:pPr>
+      <w:r>
+        <w:rPr>
+          <w:lang w:val="en-US"/>
+        </w:rPr>
+        <w:t>Where</w:t>
+      </w:r>
+    </w:p>
+    <w:p>
+      <w:pPr>
+        <w:pStyle w:val="Paragrafoelenco"/>
+        <w:numPr>
+          <w:ilvl w:val="2"/>
+          <w:numId w:val="11"/>
+        </w:numPr>
+        <w:spacing w:line="276" w:lineRule="auto"/>
+        <w:rPr>
+          <w:lang w:val="en-US"/>
+        </w:rPr>
+      </w:pPr>
+      <w:r>
+        <w:rPr>
+          <w:lang w:val="en-US"/>
+        </w:rPr>
+        <w:t>Capability-danger</w:t>
+      </w:r>
+    </w:p>
+    <w:p>
+      <w:pPr>
+        <w:pStyle w:val="Paragrafoelenco"/>
+        <w:numPr>
+          <w:ilvl w:val="1"/>
+          <w:numId w:val="11"/>
+        </w:numPr>
+        <w:spacing w:line="276" w:lineRule="auto"/>
+        <w:rPr>
+          <w:lang w:val="en-US"/>
+        </w:rPr>
+      </w:pPr>
+      <w:r>
+        <w:rPr>
+          <w:lang w:val="en-US"/>
+        </w:rPr>
+        <w:t>What</w:t>
+      </w:r>
+    </w:p>
+    <w:p>
+      <w:pPr>
+        <w:pStyle w:val="Paragrafoelenco"/>
+        <w:numPr>
+          <w:ilvl w:val="2"/>
+          <w:numId w:val="11"/>
+        </w:numPr>
+        <w:spacing w:line="276" w:lineRule="auto"/>
+        <w:rPr>
+          <w:lang w:val="en-US"/>
+        </w:rPr>
+      </w:pPr>
+      <w:r>
+        <w:rPr>
+          <w:lang w:val="en-US"/>
+        </w:rPr>
+        <w:t xml:space="preserve">A potential for violation of security that exists when there is a circumstance, a capability, an action, or an event that could breach security and cause harm </w:t>
+      </w:r>
+    </w:p>
+    <w:p>
+      <w:pPr>
+        <w:pStyle w:val="Paragrafoelenco"/>
+        <w:numPr>
+          <w:ilvl w:val="2"/>
+          <w:numId w:val="11"/>
+        </w:numPr>
+        <w:spacing w:line="276" w:lineRule="auto"/>
+        <w:rPr>
+          <w:lang w:val="en-US"/>
+        </w:rPr>
+      </w:pPr>
+      <w:r>
+        <w:rPr>
+          <w:lang w:val="en-US"/>
+        </w:rPr>
+        <w:t>Basically, a threat is a possible danger that might exploit a vulnerability</w:t>
+      </w:r>
+    </w:p>
+    <w:p>
+      <w:pPr>
+        <w:pStyle w:val="Paragrafoelenco"/>
+        <w:numPr>
+          <w:ilvl w:val="0"/>
+          <w:numId w:val="11"/>
+        </w:numPr>
+        <w:spacing w:line="276" w:lineRule="auto"/>
+        <w:rPr>
+          <w:u w:val="single"/>
+          <w:lang w:val="en-US"/>
+        </w:rPr>
+      </w:pPr>
+      <w:r>
+        <w:rPr>
+          <w:u w:val="single"/>
+          <w:lang w:val="en-US"/>
+        </w:rPr>
+        <w:t>vulnerability</w:t>
+      </w:r>
+    </w:p>
+    <w:p>
+      <w:pPr>
+        <w:pStyle w:val="Paragrafoelenco"/>
+        <w:numPr>
+          <w:ilvl w:val="1"/>
+          <w:numId w:val="11"/>
+        </w:numPr>
+        <w:spacing w:line="276" w:lineRule="auto"/>
+        <w:rPr>
+          <w:lang w:val="en-US"/>
+        </w:rPr>
+      </w:pPr>
+      <w:r>
+        <w:rPr>
+          <w:lang w:val="en-US"/>
+        </w:rPr>
+        <w:t>Where</w:t>
+      </w:r>
+    </w:p>
+    <w:p>
+      <w:pPr>
+        <w:pStyle w:val="Paragrafoelenco"/>
+        <w:numPr>
+          <w:ilvl w:val="2"/>
+          <w:numId w:val="11"/>
+        </w:numPr>
+        <w:spacing w:line="276" w:lineRule="auto"/>
+        <w:rPr>
+          <w:lang w:val="en-US"/>
+        </w:rPr>
+      </w:pPr>
+      <w:r>
+        <w:rPr>
+          <w:lang w:val="en-US"/>
+        </w:rPr>
+        <w:t>flaw-design</w:t>
+      </w:r>
+    </w:p>
+    <w:p>
+      <w:pPr>
+        <w:pStyle w:val="Paragrafoelenco"/>
+        <w:numPr>
+          <w:ilvl w:val="1"/>
+          <w:numId w:val="11"/>
+        </w:numPr>
+        <w:spacing w:line="276" w:lineRule="auto"/>
+        <w:rPr>
+          <w:lang w:val="en-US"/>
+        </w:rPr>
+      </w:pPr>
+      <w:r>
+        <w:rPr>
+          <w:lang w:val="en-US"/>
+        </w:rPr>
+        <w:t>What</w:t>
+      </w:r>
+    </w:p>
+    <w:p>
+      <w:pPr>
+        <w:pStyle w:val="Paragrafoelenco"/>
+        <w:numPr>
+          <w:ilvl w:val="2"/>
+          <w:numId w:val="11"/>
+        </w:numPr>
+        <w:spacing w:line="276" w:lineRule="auto"/>
+        <w:rPr>
+          <w:lang w:val="en-US"/>
+        </w:rPr>
+      </w:pPr>
+      <w:r>
+        <w:rPr>
+          <w:lang w:val="en-US"/>
+        </w:rPr>
+        <w:t>A flaw or weakness in a system’s design, implementation, or operation and management that could be exploited to violate the system’s security polic</w:t>
+      </w:r>
+      <w:r>
+        <w:rPr>
+          <w:lang w:val="en-US"/>
+        </w:rPr>
+        <w:t>y</w:t>
+      </w:r>
+    </w:p>
+    <w:p>
+      <w:pPr>
+        <w:spacing w:line="276" w:lineRule="auto"/>
+        <w:rPr>
+          <w:lang w:val="en-US"/>
+        </w:rPr>
+      </w:pPr>
+      <w:r>
+        <w:rPr>
+          <w:lang w:val="en-US"/>
+        </w:rPr>
+        <w:lastRenderedPageBreak/>
+        <w:t xml:space="preserve">We discuss also about </w:t>
+      </w:r>
+      <w:r>
+        <w:rPr>
+          <w:u w:val="single"/>
+          <w:lang w:val="en-US"/>
+        </w:rPr>
+        <w:t>information security</w:t>
+      </w:r>
+      <w:r>
+        <w:rPr>
+          <w:lang w:val="en-US"/>
+        </w:rPr>
+        <w:t>, which is:</w:t>
+      </w:r>
+    </w:p>
+    <w:p>
+      <w:pPr>
+        <w:pStyle w:val="Paragrafoelenco"/>
+        <w:numPr>
+          <w:ilvl w:val="0"/>
+          <w:numId w:val="11"/>
+        </w:numPr>
+        <w:spacing w:line="276" w:lineRule="auto"/>
+        <w:rPr>
+          <w:lang w:val="en-US"/>
+        </w:rPr>
+      </w:pPr>
+      <w:r>
+        <w:rPr>
+          <w:lang w:val="en-US"/>
+        </w:rPr>
+        <w:t xml:space="preserve">Preservation of confidentiality, integrity and availability of information </w:t>
+      </w:r>
+    </w:p>
+    <w:p>
+      <w:pPr>
+        <w:pStyle w:val="Paragrafoelenco"/>
+        <w:numPr>
+          <w:ilvl w:val="0"/>
+          <w:numId w:val="11"/>
+        </w:numPr>
+        <w:spacing w:line="276" w:lineRule="auto"/>
+        <w:rPr>
+          <w:lang w:val="en-US"/>
+        </w:rPr>
+      </w:pPr>
+      <w:r>
+        <w:rPr>
+          <w:lang w:val="en-US"/>
+        </w:rPr>
+        <w:t>In addition, other properties, such as authenticity, accountability, non-repudiation, and reliability can also be involved</w:t>
+      </w:r>
+    </w:p>
+    <w:p>
+      <w:pPr>
+        <w:spacing w:line="276" w:lineRule="auto"/>
+        <w:rPr>
+          <w:lang w:val="en-US"/>
+        </w:rPr>
+      </w:pPr>
+      <w:r>
+        <w:rPr>
+          <w:lang w:val="en-US"/>
+        </w:rPr>
+        <w:drawing>
+          <wp:anchor distT="0" distB="0" distL="114300" distR="114300" simplePos="0" relativeHeight="251667456" behindDoc="0" locked="0" layoutInCell="1" allowOverlap="1" wp14:anchorId="1E099C31" wp14:editId="062C1738">
+            <wp:simplePos x="0" y="0"/>
+            <wp:positionH relativeFrom="column">
+              <wp:posOffset>-413500</wp:posOffset>
+            </wp:positionH>
+            <wp:positionV relativeFrom="paragraph">
+              <wp:posOffset>276572</wp:posOffset>
+            </wp:positionV>
+            <wp:extent cx="2410460" cy="2141855"/>
+            <wp:effectExtent l="0" t="0" r="8890" b="0"/>
+            <wp:wrapSquare wrapText="bothSides"/>
+            <wp:docPr id="1046286836" name="Immagine 1" descr="Immagine che contiene testo, schermata, Carattere, cerchio&#10;&#10;Descrizione generata automaticamente"/>
+            <wp:cNvGraphicFramePr>
+              <a:graphicFrameLocks xmlns:a="http://schemas.openxmlformats.org/drawingml/2006/main" noChangeAspect="1"/>
+            </wp:cNvGraphicFramePr>
+            <a:graphic xmlns:a="http://schemas.openxmlformats.org/drawingml/2006/main">
+              <a:graphicData uri="http://schemas.openxmlformats.org/drawingml/2006/picture">
+                <pic:pic xmlns:pic="http://schemas.openxmlformats.org/drawingml/2006/picture">
+                  <pic:nvPicPr>
+                    <pic:cNvPr id="1046286836" name="Immagine 1" descr="Immagine che contiene testo, schermata, Carattere, cerchio&#10;&#10;Descrizione generata automaticamente"/>
+                    <pic:cNvPicPr/>
+                  </pic:nvPicPr>
+                  <pic:blipFill>
+                    <a:blip r:embed="rId12"/>
+                    <a:stretch>
+                      <a:fillRect/>
+                    </a:stretch>
+                  </pic:blipFill>
+                  <pic:spPr>
+                    <a:xfrm>
+                      <a:off x="0" y="0"/>
+                      <a:ext cx="2410460" cy="2141855"/>
+                    </a:xfrm>
+                    <a:prstGeom prst="rect">
+                      <a:avLst/>
+                    </a:prstGeom>
+                  </pic:spPr>
+                </pic:pic>
+              </a:graphicData>
+            </a:graphic>
+            <wp14:sizeRelH relativeFrom="margin">
+              <wp14:pctWidth>0</wp14:pctWidth>
+            </wp14:sizeRelH>
+            <wp14:sizeRelV relativeFrom="margin">
+              <wp14:pctHeight>0</wp14:pctHeight>
+            </wp14:sizeRelV>
+          </wp:anchor>
+        </w:drawing>
+      </w:r>
+      <w:r>
+        <w:rPr>
+          <w:lang w:val="en-US"/>
+        </w:rPr>
+        <w:t xml:space="preserve">Cybersecurity has different </w:t>
+      </w:r>
+      <w:r>
+        <w:rPr>
+          <w:u w:val="single"/>
+          <w:lang w:val="en-US"/>
+        </w:rPr>
+        <w:t>objectives</w:t>
+      </w:r>
+      <w:r>
+        <w:rPr>
+          <w:lang w:val="en-US"/>
+        </w:rPr>
+        <w:t>:</w:t>
+      </w:r>
+    </w:p>
+    <w:p>
+      <w:pPr>
+        <w:spacing w:line="276" w:lineRule="auto"/>
+        <w:rPr>
+          <w:lang w:val="en-US"/>
+        </w:rPr>
+      </w:pPr>
+      <w:r>
+        <w:rPr>
+          <w:lang w:val="en-US"/>
+        </w:rPr>
+        <w:drawing>
+          <wp:anchor distT="0" distB="0" distL="114300" distR="114300" simplePos="0" relativeHeight="251665408" behindDoc="1" locked="0" layoutInCell="1" allowOverlap="1" wp14:anchorId="27CD5BF0" wp14:editId="327A6D1A">
+            <wp:simplePos x="0" y="0"/>
+            <wp:positionH relativeFrom="column">
+              <wp:posOffset>2125980</wp:posOffset>
+            </wp:positionH>
+            <wp:positionV relativeFrom="paragraph">
+              <wp:posOffset>65405</wp:posOffset>
+            </wp:positionV>
+            <wp:extent cx="1999615" cy="1957705"/>
+            <wp:effectExtent l="0" t="0" r="635" b="4445"/>
+            <wp:wrapTight wrapText="bothSides">
+              <wp:wrapPolygon edited="0">
+                <wp:start x="0" y="0"/>
+                <wp:lineTo x="0" y="21439"/>
+                <wp:lineTo x="21401" y="21439"/>
+                <wp:lineTo x="21401" y="0"/>
+                <wp:lineTo x="0" y="0"/>
+              </wp:wrapPolygon>
+            </wp:wrapTight>
+            <wp:docPr id="1551182205" name="Immagine 1" descr="Immagine che contiene testo, biglietto da visita, schermata, Carattere&#10;&#10;Descrizione generata automaticamente"/>
+            <wp:cNvGraphicFramePr>
+              <a:graphicFrameLocks xmlns:a="http://schemas.openxmlformats.org/drawingml/2006/main" noChangeAspect="1"/>
+            </wp:cNvGraphicFramePr>
+            <a:graphic xmlns:a="http://schemas.openxmlformats.org/drawingml/2006/main">
+              <a:graphicData uri="http://schemas.openxmlformats.org/drawingml/2006/picture">
+                <pic:pic xmlns:pic="http://schemas.openxmlformats.org/drawingml/2006/picture">
+                  <pic:nvPicPr>
+                    <pic:cNvPr id="1551182205" name="Immagine 1" descr="Immagine che contiene testo, biglietto da visita, schermata, Carattere&#10;&#10;Descrizione generata automaticamente"/>
+                    <pic:cNvPicPr/>
+                  </pic:nvPicPr>
+                  <pic:blipFill>
+                    <a:blip r:embed="rId13"/>
+                    <a:stretch>
+                      <a:fillRect/>
+                    </a:stretch>
+                  </pic:blipFill>
+                  <pic:spPr>
+                    <a:xfrm>
+                      <a:off x="0" y="0"/>
+                      <a:ext cx="1999615" cy="1957705"/>
+                    </a:xfrm>
+                    <a:prstGeom prst="rect">
+                      <a:avLst/>
+                    </a:prstGeom>
+                  </pic:spPr>
+                </pic:pic>
+              </a:graphicData>
+            </a:graphic>
+            <wp14:sizeRelH relativeFrom="margin">
+              <wp14:pctWidth>0</wp14:pctWidth>
+            </wp14:sizeRelH>
+            <wp14:sizeRelV relativeFrom="margin">
+              <wp14:pctHeight>0</wp14:pctHeight>
+            </wp14:sizeRelV>
+          </wp:anchor>
+        </w:drawing>
+      </w:r>
+      <w:r>
+        <w:rPr>
+          <w:lang w:val="en-US"/>
+        </w:rPr>
+        <w:drawing>
+          <wp:anchor distT="0" distB="0" distL="114300" distR="114300" simplePos="0" relativeHeight="251669504" behindDoc="0" locked="0" layoutInCell="1" allowOverlap="1" wp14:anchorId="6D6174C0" wp14:editId="4E63D7D1">
+            <wp:simplePos x="0" y="0"/>
+            <wp:positionH relativeFrom="column">
+              <wp:posOffset>4247515</wp:posOffset>
+            </wp:positionH>
+            <wp:positionV relativeFrom="paragraph">
+              <wp:posOffset>163946</wp:posOffset>
+            </wp:positionV>
+            <wp:extent cx="2486660" cy="1565910"/>
+            <wp:effectExtent l="0" t="0" r="8890" b="0"/>
+            <wp:wrapSquare wrapText="bothSides"/>
+            <wp:docPr id="1120455648" name="Immagine 1" descr="Immagine che contiene testo, schermata, Carattere&#10;&#10;Descrizione generata automaticamente"/>
+            <wp:cNvGraphicFramePr>
+              <a:graphicFrameLocks xmlns:a="http://schemas.openxmlformats.org/drawingml/2006/main" noChangeAspect="1"/>
+            </wp:cNvGraphicFramePr>
+            <a:graphic xmlns:a="http://schemas.openxmlformats.org/drawingml/2006/main">
+              <a:graphicData uri="http://schemas.openxmlformats.org/drawingml/2006/picture">
+                <pic:pic xmlns:pic="http://schemas.openxmlformats.org/drawingml/2006/picture">
+                  <pic:nvPicPr>
+                    <pic:cNvPr id="1120455648" name="Immagine 1" descr="Immagine che contiene testo, schermata, Carattere&#10;&#10;Descrizione generata automaticamente"/>
+                    <pic:cNvPicPr/>
+                  </pic:nvPicPr>
+                  <pic:blipFill>
+                    <a:blip r:embed="rId14"/>
+                    <a:stretch>
+                      <a:fillRect/>
+                    </a:stretch>
+                  </pic:blipFill>
+                  <pic:spPr>
+                    <a:xfrm>
+                      <a:off x="0" y="0"/>
+                      <a:ext cx="2486660" cy="1565910"/>
+                    </a:xfrm>
+                    <a:prstGeom prst="rect">
+                      <a:avLst/>
+                    </a:prstGeom>
+                  </pic:spPr>
+                </pic:pic>
+              </a:graphicData>
+            </a:graphic>
+            <wp14:sizeRelH relativeFrom="margin">
+              <wp14:pctWidth>0</wp14:pctWidth>
+            </wp14:sizeRelH>
+            <wp14:sizeRelV relativeFrom="margin">
+              <wp14:pctHeight>0</wp14:pctHeight>
+            </wp14:sizeRelV>
+          </wp:anchor>
+        </w:drawing>
+      </w:r>
+    </w:p>
+    <w:p>
+      <w:pPr>
+        <w:spacing w:line="276" w:lineRule="auto"/>
+        <w:rPr>
+          <w:lang w:val="en-US"/>
+        </w:rPr>
+      </w:pPr>
+      <w:r>
+        <w:rPr>
+          <w:lang w:val="en-US"/>
+        </w:rPr>
+        <w:drawing>
+          <wp:anchor distT="0" distB="0" distL="114300" distR="114300" simplePos="0" relativeHeight="251671552" behindDoc="0" locked="0" layoutInCell="1" allowOverlap="1" wp14:anchorId="0748011C" wp14:editId="6F4CB957">
+            <wp:simplePos x="0" y="0"/>
+            <wp:positionH relativeFrom="column">
+              <wp:posOffset>1368425</wp:posOffset>
+            </wp:positionH>
+            <wp:positionV relativeFrom="paragraph">
+              <wp:posOffset>254346</wp:posOffset>
+            </wp:positionV>
+            <wp:extent cx="3646805" cy="2992755"/>
+            <wp:effectExtent l="0" t="0" r="0" b="0"/>
+            <wp:wrapSquare wrapText="bothSides"/>
+            <wp:docPr id="2058365198" name="Immagine 1" descr="Immagine che contiene testo, schermata, Carattere, numero&#10;&#10;Descrizione generata automaticamente"/>
+            <wp:cNvGraphicFramePr>
+              <a:graphicFrameLocks xmlns:a="http://schemas.openxmlformats.org/drawingml/2006/main" noChangeAspect="1"/>
+            </wp:cNvGraphicFramePr>
+            <a:graphic xmlns:a="http://schemas.openxmlformats.org/drawingml/2006/main">
+              <a:graphicData uri="http://schemas.openxmlformats.org/drawingml/2006/picture">
+                <pic:pic xmlns:pic="http://schemas.openxmlformats.org/drawingml/2006/picture">
+                  <pic:nvPicPr>
+                    <pic:cNvPr id="2058365198" name="Immagine 1" descr="Immagine che contiene testo, schermata, Carattere, numero&#10;&#10;Descrizione generata automaticamente"/>
+                    <pic:cNvPicPr/>
+                  </pic:nvPicPr>
+                  <pic:blipFill>
+                    <a:blip r:embed="rId15"/>
+                    <a:stretch>
+                      <a:fillRect/>
+                    </a:stretch>
+                  </pic:blipFill>
+                  <pic:spPr>
+                    <a:xfrm>
+                      <a:off x="0" y="0"/>
+                      <a:ext cx="3646805" cy="2992755"/>
+                    </a:xfrm>
+                    <a:prstGeom prst="rect">
+                      <a:avLst/>
+                    </a:prstGeom>
+                  </pic:spPr>
+                </pic:pic>
+              </a:graphicData>
+            </a:graphic>
+            <wp14:sizeRelH relativeFrom="margin">
+              <wp14:pctWidth>0</wp14:pctWidth>
+            </wp14:sizeRelH>
+            <wp14:sizeRelV relativeFrom="margin">
+              <wp14:pctHeight>0</wp14:pctHeight>
+            </wp14:sizeRelV>
+          </wp:anchor>
+        </w:drawing>
+      </w:r>
+      <w:r>
+        <w:rPr>
+          <w:lang w:val="en-US"/>
+        </w:rPr>
+        <w:t xml:space="preserve">But also has different </w:t>
+      </w:r>
+      <w:r>
+        <w:rPr>
+          <w:u w:val="single"/>
+          <w:lang w:val="en-US"/>
+        </w:rPr>
+        <w:t>dilemmas</w:t>
+      </w:r>
+      <w:r>
+        <w:rPr>
+          <w:lang w:val="en-US"/>
+        </w:rPr>
+        <w:t>:</w:t>
+      </w:r>
+    </w:p>
+    <w:p>
+      <w:pPr>
+        <w:spacing w:line="276" w:lineRule="auto"/>
+        <w:rPr>
+          <w:lang w:val="en-US"/>
+        </w:rPr>
+      </w:pPr>
+    </w:p>
+    <w:p>
+      <w:pPr>
+        <w:spacing w:line="276" w:lineRule="auto"/>
+        <w:rPr>
+          <w:lang w:val="en-US"/>
+        </w:rPr>
+      </w:pPr>
+    </w:p>
+    <w:p>
+      <w:pPr>
+        <w:spacing w:line="276" w:lineRule="auto"/>
+        <w:rPr>
+          <w:lang w:val="en-US"/>
+        </w:rPr>
+      </w:pPr>
+    </w:p>
+    <w:p>
+      <w:pPr>
+        <w:spacing w:line="276" w:lineRule="auto"/>
+        <w:rPr>
+          <w:lang w:val="en-US"/>
+        </w:rPr>
+      </w:pPr>
+    </w:p>
+    <w:p>
+      <w:pPr>
+        <w:spacing w:line="276" w:lineRule="auto"/>
+        <w:rPr>
+          <w:lang w:val="en-US"/>
+        </w:rPr>
+      </w:pPr>
+    </w:p>
+    <w:p>
+      <w:pPr>
+        <w:spacing w:line="276" w:lineRule="auto"/>
+        <w:rPr>
+          <w:lang w:val="en-US"/>
+        </w:rPr>
+      </w:pPr>
+    </w:p>
+    <w:p>
+      <w:pPr>
+        <w:spacing w:line="276" w:lineRule="auto"/>
+        <w:rPr>
+          <w:lang w:val="en-US"/>
+        </w:rPr>
+      </w:pPr>
+    </w:p>
+    <w:p>
+      <w:pPr>
+        <w:spacing w:line="276" w:lineRule="auto"/>
+        <w:rPr>
+          <w:lang w:val="en-US"/>
+        </w:rPr>
+      </w:pPr>
+    </w:p>
+    <w:p>
+      <w:pPr>
+        <w:spacing w:line="276" w:lineRule="auto"/>
+        <w:rPr>
+          <w:lang w:val="en-US"/>
+        </w:rPr>
+      </w:pPr>
+    </w:p>
+    <w:p>
+      <w:pPr>
+        <w:spacing w:line="276" w:lineRule="auto"/>
+        <w:rPr>
+          <w:lang w:val="en-US"/>
+        </w:rPr>
+      </w:pPr>
+    </w:p>
+    <w:p>
+      <w:pPr>
+        <w:spacing w:line="276" w:lineRule="auto"/>
+        <w:rPr>
+          <w:lang w:val="en-US"/>
+        </w:rPr>
+      </w:pPr>
+      <w:r>
+        <w:rPr>
+          <w:u w:val="single"/>
+          <w:lang w:val="en-US"/>
+        </w:rPr>
+        <w:t>Risk</w:t>
+      </w:r>
+      <w:r>
+        <w:rPr>
+          <w:lang w:val="en-US"/>
+        </w:rPr>
+        <w:t xml:space="preserve"> is the possibility that human actions or events lead to consequences that have an impact on what humans value</w:t>
+      </w:r>
+      <w:r>
+        <w:rPr>
+          <w:lang w:val="en-US"/>
+        </w:rPr>
+        <w:t>. There are different dimensions to consider:</w:t>
+      </w:r>
+    </w:p>
+    <w:p>
+      <w:pPr>
+        <w:pStyle w:val="Paragrafoelenco"/>
+        <w:numPr>
+          <w:ilvl w:val="0"/>
+          <w:numId w:val="11"/>
+        </w:numPr>
+        <w:spacing w:line="276" w:lineRule="auto"/>
+        <w:rPr>
+          <w:lang w:val="en-US"/>
+        </w:rPr>
+      </w:pPr>
+      <w:r>
+        <w:rPr>
+          <w:i/>
+          <w:iCs/>
+          <w:lang w:val="en-US"/>
+        </w:rPr>
+        <w:t>Risk Assessment</w:t>
+      </w:r>
+      <w:r>
+        <w:rPr>
+          <w:lang w:val="en-US"/>
+        </w:rPr>
+        <w:t xml:space="preserve"> is a process of collating observations and perceptions of the world that can be justified by logical reasoning or comparisons with actual outcomes</w:t>
+      </w:r>
+    </w:p>
+    <w:p>
+      <w:pPr>
+        <w:pStyle w:val="Paragrafoelenco"/>
+        <w:numPr>
+          <w:ilvl w:val="0"/>
+          <w:numId w:val="11"/>
+        </w:numPr>
+        <w:spacing w:line="276" w:lineRule="auto"/>
+        <w:rPr>
+          <w:lang w:val="en-US"/>
+        </w:rPr>
+      </w:pPr>
+      <w:r>
+        <w:rPr>
+          <w:i/>
+          <w:iCs/>
+          <w:lang w:val="en-US"/>
+        </w:rPr>
+        <w:t>Risk Management</w:t>
+      </w:r>
+      <w:r>
+        <w:rPr>
+          <w:lang w:val="en-US"/>
+        </w:rPr>
+        <w:t xml:space="preserve"> is the process of developing and evaluating options to address the risks in a manner that is agreeable to people whose values may be impacted</w:t>
+      </w:r>
+    </w:p>
+    <w:p>
+      <w:pPr>
+        <w:pStyle w:val="Paragrafoelenco"/>
+        <w:numPr>
+          <w:ilvl w:val="0"/>
+          <w:numId w:val="11"/>
+        </w:numPr>
+        <w:spacing w:line="276" w:lineRule="auto"/>
+        <w:rPr>
+          <w:lang w:val="en-US"/>
+        </w:rPr>
+      </w:pPr>
+      <w:r>
+        <w:rPr>
+          <w:i/>
+          <w:iCs/>
+          <w:lang w:val="en-US"/>
+        </w:rPr>
+        <w:t>Risk Governance</w:t>
+      </w:r>
+      <w:r>
+        <w:rPr>
+          <w:lang w:val="en-US"/>
+        </w:rPr>
+        <w:t xml:space="preserve"> set of ongoing processes and principles that aims to ensure an awareness and education of the risks faced when certain actions occur, and to inspire a sense of responsibility and accountability to all involved in managing it</w:t>
+      </w:r>
+    </w:p>
+    <w:p>
+      <w:r>
+        <w:br w:type="page"/>
+      </w:r>
+    </w:p>
+    <w:p>
+      <w:pPr>
+        <w:spacing w:line="276" w:lineRule="auto"/>
+        <w:rPr>
+          <w:lang w:val="en-US"/>
+        </w:rPr>
+      </w:pPr>
+      <w:r>
+        <w:rPr>
+          <w:lang w:val="en-US"/>
+        </w:rPr>
+        <w:lastRenderedPageBreak/>
+        <w:t>There are different reasons on w</w:t>
+      </w:r>
+      <w:r>
+        <w:rPr>
+          <w:lang w:val="en-US"/>
+        </w:rPr>
+        <w:t>hy risk assessment is important</w:t>
+      </w:r>
+      <w:r>
+        <w:rPr>
+          <w:lang w:val="en-US"/>
+        </w:rPr>
+        <w:t xml:space="preserve"> (analytic process to reduce the risk and possibly mitigate the costs):</w:t>
+      </w:r>
+    </w:p>
+    <w:p>
+      <w:pPr>
+        <w:spacing w:line="276" w:lineRule="auto"/>
+        <w:rPr>
+          <w:lang w:val="en-US"/>
+        </w:rPr>
+      </w:pPr>
+      <w:r>
+        <w:rPr>
+          <w:lang w:val="en-US"/>
+        </w:rPr>
+        <w:drawing>
+          <wp:anchor distT="0" distB="0" distL="114300" distR="114300" simplePos="0" relativeHeight="251675648" behindDoc="0" locked="0" layoutInCell="1" allowOverlap="1" wp14:anchorId="179D9115" wp14:editId="14D66098">
+            <wp:simplePos x="0" y="0"/>
+            <wp:positionH relativeFrom="column">
+              <wp:posOffset>1014845</wp:posOffset>
+            </wp:positionH>
+            <wp:positionV relativeFrom="paragraph">
+              <wp:posOffset>201295</wp:posOffset>
+            </wp:positionV>
+            <wp:extent cx="1489710" cy="2033270"/>
+            <wp:effectExtent l="0" t="0" r="0" b="5080"/>
+            <wp:wrapSquare wrapText="bothSides"/>
+            <wp:docPr id="1342980088" name="Immagine 1" descr="Immagine che contiene testo, schermata, Carattere&#10;&#10;Descrizione generata automaticamente"/>
+            <wp:cNvGraphicFramePr>
+              <a:graphicFrameLocks xmlns:a="http://schemas.openxmlformats.org/drawingml/2006/main" noChangeAspect="1"/>
+            </wp:cNvGraphicFramePr>
+            <a:graphic xmlns:a="http://schemas.openxmlformats.org/drawingml/2006/main">
+              <a:graphicData uri="http://schemas.openxmlformats.org/drawingml/2006/picture">
+                <pic:pic xmlns:pic="http://schemas.openxmlformats.org/drawingml/2006/picture">
+                  <pic:nvPicPr>
+                    <pic:cNvPr id="1342980088" name="Immagine 1" descr="Immagine che contiene testo, schermata, Carattere&#10;&#10;Descrizione generata automaticamente"/>
+                    <pic:cNvPicPr/>
+                  </pic:nvPicPr>
+                  <pic:blipFill>
+                    <a:blip r:embed="rId16"/>
+                    <a:stretch>
+                      <a:fillRect/>
+                    </a:stretch>
+                  </pic:blipFill>
+                  <pic:spPr>
+                    <a:xfrm>
+                      <a:off x="0" y="0"/>
+                      <a:ext cx="1489710" cy="2033270"/>
+                    </a:xfrm>
+                    <a:prstGeom prst="rect">
+                      <a:avLst/>
+                    </a:prstGeom>
+                  </pic:spPr>
+                </pic:pic>
+              </a:graphicData>
+            </a:graphic>
+            <wp14:sizeRelH relativeFrom="margin">
+              <wp14:pctWidth>0</wp14:pctWidth>
+            </wp14:sizeRelH>
+            <wp14:sizeRelV relativeFrom="margin">
+              <wp14:pctHeight>0</wp14:pctHeight>
+            </wp14:sizeRelV>
+          </wp:anchor>
+        </w:drawing>
+      </w:r>
+      <w:r>
+        <w:rPr>
+          <w:lang w:val="en-US"/>
+        </w:rPr>
+        <w:drawing>
+          <wp:anchor distT="0" distB="0" distL="114300" distR="114300" simplePos="0" relativeHeight="251673600" behindDoc="0" locked="0" layoutInCell="1" allowOverlap="1" wp14:anchorId="7166425F" wp14:editId="07723273">
+            <wp:simplePos x="0" y="0"/>
+            <wp:positionH relativeFrom="column">
+              <wp:posOffset>2980748</wp:posOffset>
+            </wp:positionH>
+            <wp:positionV relativeFrom="paragraph">
+              <wp:posOffset>62172</wp:posOffset>
+            </wp:positionV>
+            <wp:extent cx="1895475" cy="2380615"/>
+            <wp:effectExtent l="0" t="0" r="9525" b="635"/>
+            <wp:wrapSquare wrapText="bothSides"/>
+            <wp:docPr id="554864599" name="Immagine 1" descr="Immagine che contiene testo, schermata, cerchio, Carattere&#10;&#10;Descrizione generata automaticamente"/>
+            <wp:cNvGraphicFramePr>
+              <a:graphicFrameLocks xmlns:a="http://schemas.openxmlformats.org/drawingml/2006/main" noChangeAspect="1"/>
+            </wp:cNvGraphicFramePr>
+            <a:graphic xmlns:a="http://schemas.openxmlformats.org/drawingml/2006/main">
+              <a:graphicData uri="http://schemas.openxmlformats.org/drawingml/2006/picture">
+                <pic:pic xmlns:pic="http://schemas.openxmlformats.org/drawingml/2006/picture">
+                  <pic:nvPicPr>
+                    <pic:cNvPr id="554864599" name="Immagine 1" descr="Immagine che contiene testo, schermata, cerchio, Carattere&#10;&#10;Descrizione generata automaticamente"/>
+                    <pic:cNvPicPr/>
+                  </pic:nvPicPr>
+                  <pic:blipFill>
+                    <a:blip r:embed="rId17"/>
+                    <a:stretch>
+                      <a:fillRect/>
+                    </a:stretch>
+                  </pic:blipFill>
+                  <pic:spPr>
+                    <a:xfrm>
+                      <a:off x="0" y="0"/>
+                      <a:ext cx="1895475" cy="2380615"/>
+                    </a:xfrm>
+                    <a:prstGeom prst="rect">
+                      <a:avLst/>
+                    </a:prstGeom>
+                  </pic:spPr>
+                </pic:pic>
+              </a:graphicData>
+            </a:graphic>
+            <wp14:sizeRelH relativeFrom="margin">
+              <wp14:pctWidth>0</wp14:pctWidth>
+            </wp14:sizeRelH>
+            <wp14:sizeRelV relativeFrom="margin">
+              <wp14:pctHeight>0</wp14:pctHeight>
+            </wp14:sizeRelV>
+          </wp:anchor>
+        </w:drawing>
+      </w:r>
+    </w:p>
+    <w:p>
+      <w:pPr>
+        <w:rPr>
+          <w:lang w:val="en-US"/>
+        </w:rPr>
+      </w:pPr>
+    </w:p>
+    <w:p>
+      <w:pPr>
+        <w:rPr>
+          <w:lang w:val="en-US"/>
+        </w:rPr>
+      </w:pPr>
+    </w:p>
+    <w:p>
+      <w:pPr>
+        <w:rPr>
+          <w:lang w:val="en-US"/>
+        </w:rPr>
+      </w:pPr>
+      <w:r>
+        <w:rPr>
+          <w:noProof/>
+          <w:lang w:val="en-US"/>
+        </w:rPr>
+        <mc:AlternateContent>
+          <mc:Choice Requires="wps">
+            <w:drawing>
+              <wp:anchor distT="0" distB="0" distL="114300" distR="114300" simplePos="0" relativeHeight="251680768" behindDoc="0" locked="0" layoutInCell="1" allowOverlap="1" wp14:anchorId="6CE9A253" wp14:editId="191D8D78">
+                <wp:simplePos x="0" y="0"/>
+                <wp:positionH relativeFrom="column">
+                  <wp:posOffset>2501900</wp:posOffset>
+                </wp:positionH>
+                <wp:positionV relativeFrom="paragraph">
+                  <wp:posOffset>18761</wp:posOffset>
+                </wp:positionV>
+                <wp:extent cx="477636" cy="422563"/>
+                <wp:effectExtent l="0" t="19050" r="36830" b="34925"/>
+                <wp:wrapNone/>
+                <wp:docPr id="1364549536" name="Freccia a destra 1"/>
+                <wp:cNvGraphicFramePr/>
+                <a:graphic xmlns:a="http://schemas.openxmlformats.org/drawingml/2006/main">
+                  <a:graphicData uri="http://schemas.microsoft.com/office/word/2010/wordprocessingShape">
+                    <wps:wsp>
+                      <wps:cNvSpPr/>
+                      <wps:spPr>
+                        <a:xfrm>
+                          <a:off x="0" y="0"/>
+                          <a:ext cx="477636" cy="422563"/>
+                        </a:xfrm>
+                        <a:prstGeom prst="rightArrow">
+                          <a:avLst/>
+                        </a:prstGeom>
+                      </wps:spPr>
+                      <wps:style>
+                        <a:lnRef idx="2">
+                          <a:schemeClr val="accent1">
+                            <a:shade val="15000"/>
+                          </a:schemeClr>
+                        </a:lnRef>
+                        <a:fillRef idx="1">
+                          <a:schemeClr val="accent1"/>
+                        </a:fillRef>
+                        <a:effectRef idx="0">
+                          <a:schemeClr val="accent1"/>
+                        </a:effectRef>
+                        <a:fontRef idx="minor">
+                          <a:schemeClr val="lt1"/>
+                        </a:fontRef>
+                      </wps:style>
+                      <wps:bodyPr rot="0" spcFirstLastPara="0" vertOverflow="overflow" horzOverflow="overflow" vert="horz" wrap="square" lIns="91440" tIns="45720" rIns="91440" bIns="45720" numCol="1" spcCol="0" rtlCol="0" fromWordArt="0" anchor="ctr" anchorCtr="0" forceAA="0" compatLnSpc="1">
+                        <a:prstTxWarp prst="textNoShape">
+                          <a:avLst/>
+                        </a:prstTxWarp>
+                        <a:noAutofit/>
+                      </wps:bodyPr>
+                    </wps:wsp>
+                  </a:graphicData>
+                </a:graphic>
+              </wp:anchor>
+            </w:drawing>
+          </mc:Choice>
+          <mc:Fallback>
+            <w:pict>
+              <v:shapetype w14:anchorId="0D492093" id="_x0000_t13" coordsize="21600,21600" o:spt="13" adj="16200,5400" path="m@0,l@0@1,0@1,0@2@0@2@0,21600,21600,10800xe">
+                <v:stroke joinstyle="miter"/>
+                <v:formulas>
+                  <v:f eqn="val #0"/>
+                  <v:f eqn="val #1"/>
+                  <v:f eqn="sum height 0 #1"/>
+                  <v:f eqn="sum 10800 0 #1"/>
+                  <v:f eqn="sum width 0 #0"/>
+                  <v:f eqn="prod @4 @3 10800"/>
+                  <v:f eqn="sum width 0 @5"/>
+                </v:formulas>
+                <v:path o:connecttype="custom" o:connectlocs="@0,0;0,10800;@0,21600;21600,10800" o:connectangles="270,180,90,0" textboxrect="0,@1,@6,@2"/>
+                <v:handles>
+                  <v:h position="#0,#1" xrange="0,21600" yrange="0,10800"/>
+                </v:handles>
+              </v:shapetype>
+              <v:shape id="Freccia a destra 1" o:spid="_x0000_s1026" type="#_x0000_t13" style="position:absolute;margin-left:197pt;margin-top:1.5pt;width:37.6pt;height:33.25pt;z-index:251680768;visibility:visible;mso-wrap-style:square;mso-wrap-distance-left:9pt;mso-wrap-distance-top:0;mso-wrap-distance-right:9pt;mso-wrap-distance-bottom:0;mso-position-horizontal:absolute;mso-position-horizontal-relative:text;mso-position-vertical:absolute;mso-position-vertical-relative:text;v-text-anchor:middle" o:gfxdata="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" adj="12045" fillcolor="#156082 [3204]" strokecolor="#030e13 [484]" strokeweight="1pt"/>
+            </w:pict>
+          </mc:Fallback>
+        </mc:AlternateContent>
+      </w:r>
+    </w:p>
+    <w:p>
+      <w:pPr>
+        <w:rPr>
+          <w:lang w:val="en-US"/>
+        </w:rPr>
+      </w:pPr>
+    </w:p>
+    <w:p>
+      <w:pPr>
+        <w:rPr>
+          <w:lang w:val="en-US"/>
+        </w:rPr>
+      </w:pPr>
+    </w:p>
+    <w:p>
+      <w:pPr>
+        <w:rPr>
+          <w:lang w:val="en-US"/>
+        </w:rPr>
+      </w:pPr>
+    </w:p>
+    <w:p>
+      <w:pPr>
+        <w:rPr>
+          <w:lang w:val="en-US"/>
+        </w:rPr>
+      </w:pPr>
+    </w:p>
+    <w:p>
+      <w:pPr>
+        <w:rPr>
+          <w:lang w:val="en-US"/>
+        </w:rPr>
+      </w:pPr>
+    </w:p>
+    <w:p>
+      <w:pPr>
+        <w:rPr>
+          <w:lang w:val="en-US"/>
+        </w:rPr>
+      </w:pPr>
+      <w:r>
+        <w:rPr>
+          <w:lang w:val="en-US"/>
+        </w:rPr>
+        <w:drawing>
+          <wp:anchor distT="0" distB="0" distL="114300" distR="114300" simplePos="0" relativeHeight="251677696" behindDoc="0" locked="0" layoutInCell="1" allowOverlap="1" wp14:anchorId="2B62964A" wp14:editId="26FB9AEA">
+            <wp:simplePos x="0" y="0"/>
+            <wp:positionH relativeFrom="column">
+              <wp:posOffset>1055370</wp:posOffset>
+            </wp:positionH>
+            <wp:positionV relativeFrom="paragraph">
+              <wp:posOffset>204470</wp:posOffset>
+            </wp:positionV>
+            <wp:extent cx="1448435" cy="1927225"/>
+            <wp:effectExtent l="0" t="0" r="0" b="0"/>
+            <wp:wrapSquare wrapText="bothSides"/>
+            <wp:docPr id="515412238" name="Immagine 1" descr="Immagine che contiene testo, schermata, Carattere&#10;&#10;Descrizione generata automaticamente"/>
+            <wp:cNvGraphicFramePr>
+              <a:graphicFrameLocks xmlns:a="http://schemas.openxmlformats.org/drawingml/2006/main" noChangeAspect="1"/>
+            </wp:cNvGraphicFramePr>
+            <a:graphic xmlns:a="http://schemas.openxmlformats.org/drawingml/2006/main">
+              <a:graphicData uri="http://schemas.openxmlformats.org/drawingml/2006/picture">
+                <pic:pic xmlns:pic="http://schemas.openxmlformats.org/drawingml/2006/picture">
+                  <pic:nvPicPr>
+                    <pic:cNvPr id="515412238" name="Immagine 1" descr="Immagine che contiene testo, schermata, Carattere&#10;&#10;Descrizione generata automaticamente"/>
+                    <pic:cNvPicPr/>
+                  </pic:nvPicPr>
+                  <pic:blipFill>
+                    <a:blip r:embed="rId18"/>
+                    <a:stretch>
+                      <a:fillRect/>
+                    </a:stretch>
+                  </pic:blipFill>
+                  <pic:spPr>
+                    <a:xfrm>
+                      <a:off x="0" y="0"/>
+                      <a:ext cx="1448435" cy="1927225"/>
+                    </a:xfrm>
+                    <a:prstGeom prst="rect">
+                      <a:avLst/>
+                    </a:prstGeom>
+                  </pic:spPr>
+                </pic:pic>
+              </a:graphicData>
+            </a:graphic>
+            <wp14:sizeRelH relativeFrom="margin">
+              <wp14:pctWidth>0</wp14:pctWidth>
+            </wp14:sizeRelH>
+            <wp14:sizeRelV relativeFrom="margin">
+              <wp14:pctHeight>0</wp14:pctHeight>
+            </wp14:sizeRelV>
+          </wp:anchor>
+        </w:drawing>
+      </w:r>
+      <w:r>
+        <w:rPr>
+          <w:lang w:val="en-US"/>
+        </w:rPr>
+        <w:drawing>
+          <wp:anchor distT="0" distB="0" distL="114300" distR="114300" simplePos="0" relativeHeight="251679744" behindDoc="0" locked="0" layoutInCell="1" allowOverlap="1" wp14:anchorId="24E90CD3" wp14:editId="374D2E72">
+            <wp:simplePos x="0" y="0"/>
+            <wp:positionH relativeFrom="column">
+              <wp:posOffset>2978785</wp:posOffset>
+            </wp:positionH>
+            <wp:positionV relativeFrom="paragraph">
+              <wp:posOffset>93345</wp:posOffset>
+            </wp:positionV>
+            <wp:extent cx="1895475" cy="2367280"/>
+            <wp:effectExtent l="0" t="0" r="9525" b="0"/>
+            <wp:wrapSquare wrapText="bothSides"/>
+            <wp:docPr id="1879054159" name="Immagine 1" descr="Immagine che contiene testo, schermata, cerchio, Carattere&#10;&#10;Descrizione generata automaticamente"/>
+            <wp:cNvGraphicFramePr>
+              <a:graphicFrameLocks xmlns:a="http://schemas.openxmlformats.org/drawingml/2006/main" noChangeAspect="1"/>
+            </wp:cNvGraphicFramePr>
+            <a:graphic xmlns:a="http://schemas.openxmlformats.org/drawingml/2006/main">
+              <a:graphicData uri="http://schemas.openxmlformats.org/drawingml/2006/picture">
+                <pic:pic xmlns:pic="http://schemas.openxmlformats.org/drawingml/2006/picture">
+                  <pic:nvPicPr>
+                    <pic:cNvPr id="1879054159" name="Immagine 1" descr="Immagine che contiene testo, schermata, cerchio, Carattere&#10;&#10;Descrizione generata automaticamente"/>
+                    <pic:cNvPicPr/>
+                  </pic:nvPicPr>
+                  <pic:blipFill>
+                    <a:blip r:embed="rId19"/>
+                    <a:stretch>
+                      <a:fillRect/>
+                    </a:stretch>
+                  </pic:blipFill>
+                  <pic:spPr>
+                    <a:xfrm>
+                      <a:off x="0" y="0"/>
+                      <a:ext cx="1895475" cy="2367280"/>
+                    </a:xfrm>
+                    <a:prstGeom prst="rect">
+                      <a:avLst/>
+                    </a:prstGeom>
+                  </pic:spPr>
+                </pic:pic>
+              </a:graphicData>
+            </a:graphic>
+            <wp14:sizeRelH relativeFrom="margin">
+              <wp14:pctWidth>0</wp14:pctWidth>
+            </wp14:sizeRelH>
+            <wp14:sizeRelV relativeFrom="margin">
+              <wp14:pctHeight>0</wp14:pctHeight>
+            </wp14:sizeRelV>
+          </wp:anchor>
+        </w:drawing>
+      </w:r>
+    </w:p>
+    <w:p>
+      <w:pPr>
+        <w:rPr>
+          <w:lang w:val="en-US"/>
+        </w:rPr>
+      </w:pPr>
+    </w:p>
+    <w:p>
+      <w:pPr>
+        <w:rPr>
+          <w:lang w:val="en-US"/>
+        </w:rPr>
+      </w:pPr>
+      <w:r>
+        <w:rPr>
+          <w:noProof/>
+          <w:lang w:val="en-US"/>
+        </w:rPr>
+        <mc:AlternateContent>
+          <mc:Choice Requires="wps">
+            <w:drawing>
+              <wp:anchor distT="0" distB="0" distL="114300" distR="114300" simplePos="0" relativeHeight="251682816" behindDoc="0" locked="0" layoutInCell="1" allowOverlap="1" wp14:anchorId="75621971" wp14:editId="4F830C4B">
+                <wp:simplePos x="0" y="0"/>
+                <wp:positionH relativeFrom="column">
+                  <wp:posOffset>2501381</wp:posOffset>
+                </wp:positionH>
+                <wp:positionV relativeFrom="paragraph">
+                  <wp:posOffset>248112</wp:posOffset>
+                </wp:positionV>
+                <wp:extent cx="477636" cy="422563"/>
+                <wp:effectExtent l="0" t="19050" r="36830" b="34925"/>
+                <wp:wrapNone/>
+                <wp:docPr id="1565889407" name="Freccia a destra 1"/>
+                <wp:cNvGraphicFramePr/>
+                <a:graphic xmlns:a="http://schemas.openxmlformats.org/drawingml/2006/main">
+                  <a:graphicData uri="http://schemas.microsoft.com/office/word/2010/wordprocessingShape">
+                    <wps:wsp>
+                      <wps:cNvSpPr/>
+                      <wps:spPr>
+                        <a:xfrm>
+                          <a:off x="0" y="0"/>
+                          <a:ext cx="477636" cy="422563"/>
+                        </a:xfrm>
+                        <a:prstGeom prst="rightArrow">
+                          <a:avLst/>
+                        </a:prstGeom>
+                      </wps:spPr>
+                      <wps:style>
+                        <a:lnRef idx="2">
+                          <a:schemeClr val="accent1">
+                            <a:shade val="15000"/>
+                          </a:schemeClr>
+                        </a:lnRef>
+                        <a:fillRef idx="1">
+                          <a:schemeClr val="accent1"/>
+                        </a:fillRef>
+                        <a:effectRef idx="0">
+                          <a:schemeClr val="accent1"/>
+                        </a:effectRef>
+                        <a:fontRef idx="minor">
+                          <a:schemeClr val="lt1"/>
+                        </a:fontRef>
+                      </wps:style>
+                      <wps:bodyPr rot="0" spcFirstLastPara="0" vertOverflow="overflow" horzOverflow="overflow" vert="horz" wrap="square" lIns="91440" tIns="45720" rIns="91440" bIns="45720" numCol="1" spcCol="0" rtlCol="0" fromWordArt="0" anchor="ctr" anchorCtr="0" forceAA="0" compatLnSpc="1">
+                        <a:prstTxWarp prst="textNoShape">
+                          <a:avLst/>
+                        </a:prstTxWarp>
+                        <a:noAutofit/>
+                      </wps:bodyPr>
+                    </wps:wsp>
+                  </a:graphicData>
+                </a:graphic>
+              </wp:anchor>
+            </w:drawing>
+          </mc:Choice>
+          <mc:Fallback>
+            <w:pict>
+              <v:shape w14:anchorId="779EAF96" id="Freccia a destra 1" o:spid="_x0000_s1026" type="#_x0000_t13" style="position:absolute;margin-left:196.95pt;margin-top:19.55pt;width:37.6pt;height:33.25pt;z-index:251682816;visibility:visible;mso-wrap-style:square;mso-wrap-distance-left:9pt;mso-wrap-distance-top:0;mso-wrap-distance-right:9pt;mso-wrap-distance-bottom:0;mso-position-horizontal:absolute;mso-position-horizontal-relative:text;mso-position-vertical:absolute;mso-position-vertical-relative:text;v-text-anchor:middle" o:gfxdata="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" adj="12045" fillcolor="#156082 [3204]" strokecolor="#030e13 [484]" strokeweight="1pt"/>
+            </w:pict>
+          </mc:Fallback>
+        </mc:AlternateContent>
+      </w:r>
+    </w:p>
+    <w:p>
+      <w:pPr>
+        <w:rPr>
+          <w:lang w:val="en-US"/>
+        </w:rPr>
+      </w:pPr>
+    </w:p>
+    <w:p>
+      <w:pPr>
+        <w:rPr>
+          <w:lang w:val="en-US"/>
+        </w:rPr>
+      </w:pPr>
+    </w:p>
+    <w:p>
+      <w:pPr>
+        <w:rPr>
+          <w:lang w:val="en-US"/>
+        </w:rPr>
+      </w:pPr>
+    </w:p>
+    <w:p>
+      <w:pPr>
+        <w:rPr>
+          <w:lang w:val="en-US"/>
+        </w:rPr>
+      </w:pPr>
+    </w:p>
+    <w:p>
+      <w:pPr>
+        <w:rPr>
+          <w:lang w:val="en-US"/>
+        </w:rPr>
+      </w:pPr>
+    </w:p>
+    <w:p>
+      <w:pPr>
+        <w:rPr>
+          <w:lang w:val="en-US"/>
+        </w:rPr>
+      </w:pPr>
+    </w:p>
+    <w:p>
+      <w:pPr>
+        <w:rPr>
+          <w:lang w:val="en-US"/>
+        </w:rPr>
+      </w:pPr>
+      <w:r>
+        <w:rPr>
+          <w:lang w:val="en-US"/>
+        </w:rPr>
+        <w:drawing>
+          <wp:anchor distT="0" distB="0" distL="114300" distR="114300" simplePos="0" relativeHeight="251684864" behindDoc="0" locked="0" layoutInCell="1" allowOverlap="1" wp14:anchorId="073C4A27" wp14:editId="651F8DF6">
+            <wp:simplePos x="0" y="0"/>
+            <wp:positionH relativeFrom="column">
+              <wp:posOffset>491490</wp:posOffset>
+            </wp:positionH>
+            <wp:positionV relativeFrom="paragraph">
+              <wp:posOffset>282575</wp:posOffset>
+            </wp:positionV>
+            <wp:extent cx="5427345" cy="2426335"/>
+            <wp:effectExtent l="0" t="0" r="1905" b="0"/>
+            <wp:wrapSquare wrapText="bothSides"/>
+            <wp:docPr id="864666320" name="Immagine 1" descr="Immagine che contiene testo, schermata, numero, Carattere&#10;&#10;Descrizione generata automaticamente"/>
+            <wp:cNvGraphicFramePr>
+              <a:graphicFrameLocks xmlns:a="http://schemas.openxmlformats.org/drawingml/2006/main" noChangeAspect="1"/>
+            </wp:cNvGraphicFramePr>
+            <a:graphic xmlns:a="http://schemas.openxmlformats.org/drawingml/2006/main">
+              <a:graphicData uri="http://schemas.openxmlformats.org/drawingml/2006/picture">
+                <pic:pic xmlns:pic="http://schemas.openxmlformats.org/drawingml/2006/picture">
+                  <pic:nvPicPr>
+                    <pic:cNvPr id="864666320" name="Immagine 1" descr="Immagine che contiene testo, schermata, numero, Carattere&#10;&#10;Descrizione generata automaticamente"/>
+                    <pic:cNvPicPr/>
+                  </pic:nvPicPr>
+                  <pic:blipFill>
+                    <a:blip r:embed="rId20"/>
+                    <a:stretch>
+                      <a:fillRect/>
+                    </a:stretch>
+                  </pic:blipFill>
+                  <pic:spPr>
+                    <a:xfrm>
+                      <a:off x="0" y="0"/>
+                      <a:ext cx="5427345" cy="2426335"/>
+                    </a:xfrm>
+                    <a:prstGeom prst="rect">
+                      <a:avLst/>
+                    </a:prstGeom>
+                  </pic:spPr>
+                </pic:pic>
+              </a:graphicData>
+            </a:graphic>
+            <wp14:sizeRelH relativeFrom="margin">
+              <wp14:pctWidth>0</wp14:pctWidth>
+            </wp14:sizeRelH>
+            <wp14:sizeRelV relativeFrom="margin">
+              <wp14:pctHeight>0</wp14:pctHeight>
+            </wp14:sizeRelV>
+          </wp:anchor>
+        </w:drawing>
+      </w:r>
+      <w:r>
+        <w:rPr>
+          <w:lang w:val="en-US"/>
+        </w:rPr>
+        <w:t>Consider the differences between the level of analysis inside systems:</w:t>
+      </w:r>
+    </w:p>
+    <w:p>
+      <w:pPr>
+        <w:rPr>
+          <w:lang w:val="en-US"/>
+        </w:rPr>
+      </w:pPr>
+    </w:p>
+    <w:p>
+      <w:pPr>
+        <w:rPr>
+          <w:lang w:val="en-US"/>
+        </w:rPr>
+      </w:pPr>
+    </w:p>
+    <w:p>
+      <w:pPr>
+        <w:rPr>
+          <w:lang w:val="en-US"/>
+        </w:rPr>
+      </w:pPr>
+    </w:p>
+    <w:p>
+      <w:pPr>
+        <w:rPr>
+          <w:lang w:val="en-US"/>
+        </w:rPr>
+      </w:pPr>
+    </w:p>
+    <w:p>
+      <w:pPr>
+        <w:rPr>
+          <w:lang w:val="en-US"/>
+        </w:rPr>
+      </w:pPr>
+    </w:p>
+    <w:p>
+      <w:pPr>
+        <w:rPr>
+          <w:lang w:val="en-US"/>
+        </w:rPr>
+      </w:pPr>
+    </w:p>
+    <w:p>
+      <w:pPr>
+        <w:rPr>
+          <w:lang w:val="en-US"/>
+        </w:rPr>
+      </w:pPr>
+    </w:p>
+    <w:p>
+      <w:pPr>
+        <w:rPr>
+          <w:lang w:val="en-US"/>
+        </w:rPr>
+      </w:pPr>
+    </w:p>
+    <w:p>
+      <w:pPr>
+        <w:rPr>
+          <w:lang w:val="en-US"/>
+        </w:rPr>
+      </w:pPr>
+    </w:p>
+    <w:p>
+      <w:pPr>
+        <w:rPr>
+          <w:lang w:val="en-US"/>
+        </w:rPr>
+      </w:pPr>
+      <w:r>
+        <w:rPr>
+          <w:lang w:val="en-US"/>
+        </w:rPr>
+        <w:br w:type="page"/>
+      </w:r>
+    </w:p>
+    <w:p>
+      <w:pPr>
+        <w:rPr>
+          <w:lang w:val="en-US"/>
+        </w:rPr>
+      </w:pPr>
+    </w:p>
     <w:sectPr>
-      <w:headerReference w:type="default" r:id="rId10"/>
+      <w:headerReference w:type="default" r:id="rId21"/>
+      <w:footerReference w:type="default" r:id="rId22"/>
       <w:pgSz w:w="11906" w:h="16838"/>
       <w:pgMar w:top="1417" w:right="1134" w:bottom="1134" w:left="1134" w:header="708" w:footer="708" w:gutter="0"/>
       <w:pgNumType w:start="0"/>
@@ -672,6 +3262,27 @@
     </w:p>
   </w:endnote>
 </w:endnotes>
+</file>
+
+<file path=word/footer1.xml><?xml version="1.0" encoding="utf-8"?>
+<w:ftr xmlns:wpc="http://schemas.microsoft.com/office/word/2010/wordprocessingCanvas" xmlns:cx="http://schemas.microsoft.com/office/drawing/2014/chartex" xmlns:cx1="http://schemas.microsoft.com/office/drawing/2015/9/8/chartex" xmlns:cx2="http://schemas.microsoft.com/office/drawing/2015/10/21/chartex" xmlns:cx3="http://schemas.microsoft.com/office/drawing/2016/5/9/chartex" xmlns:cx4="http://schemas.microsoft.com/office/drawing/2016/5/10/chartex" xmlns:cx5="http://schemas.microsoft.com/office/drawing/2016/5/11/chartex" xmlns:cx6="http://schemas.microsoft.com/office/drawing/2016/5/12/chartex" xmlns:cx7="http://schemas.microsoft.com/office/drawing/2016/5/13/chartex" xmlns:cx8="http://schemas.microsoft.com/office/drawing/2016/5/14/chartex" xmlns:mc="http://schemas.openxmlformats.org/markup-compatibility/2006" xmlns:aink="http://schemas.microsoft.com/office/drawing/2016/ink" xmlns:am3d="http://schemas.microsoft.com/office/drawing/2017/model3d" xmlns:o="urn:schemas-microsoft-com:office:office" xmlns:oel="http://schemas.microsoft.com/office/2019/extlst" xmlns:r="http://schemas.openxmlformats.org/officeDocument/2006/relationships" xmlns:m="http://schemas.openxmlformats.org/officeDocument/2006/math" xmlns:v="urn:schemas-microsoft-com:vml" xmlns:wp14="http://schemas.microsoft.com/office/word/2010/wordprocessingDrawing" xmlns:wp="http://schemas.openxmlformats.org/drawingml/2006/wordprocessingDrawing" xmlns:w10="urn:schemas-microsoft-com:office:word" xmlns:w="http://schemas.openxmlformats.org/wordprocessingml/2006/main" xmlns:w14="http://schemas.microsoft.com/office/word/2010/wordml" xmlns:w15="http://schemas.microsoft.com/office/word/2012/wordml" xmlns:w16cex="http://schemas.microsoft.com/office/word/2018/wordml/cex" xmlns:w16cid="http://schemas.microsoft.com/office/word/2016/wordml/cid" xmlns:w16="http://schemas.microsoft.com/office/word/2018/wordml" xmlns:w16sdtdh="http://schemas.microsoft.com/office/word/2020/wordml/sdtdatahash" xmlns:w16se="http://schemas.microsoft.com/office/word/2015/wordml/symex" xmlns:wpg="http://schemas.microsoft.com/office/word/2010/wordprocessingGroup" xmlns:wpi="http://schemas.microsoft.com/office/word/2010/wordprocessingInk" xmlns:wne="http://schemas.microsoft.com/office/word/2006/wordml" xmlns:wps="http://schemas.microsoft.com/office/word/2010/wordprocessingShape" mc:Ignorable="w14 w15 w16se w16cid w16 w16cex w16sdtdh wp14">
+  <w:p>
+    <w:pPr>
+      <w:pStyle w:val="Pidipagina"/>
+      <w:rPr>
+        <w:i/>
+        <w:iCs/>
+      </w:rPr>
+    </w:pPr>
+    <w:r>
+      <w:rPr>
+        <w:i/>
+        <w:iCs/>
+      </w:rPr>
+      <w:t>Written by Gabriel R.</w:t>
+    </w:r>
+  </w:p>
+</w:ftr>
 </file>
 
 <file path=word/footnotes.xml><?xml version="1.0" encoding="utf-8"?>
@@ -869,6 +3480,119 @@
       </w:pPr>
     </w:lvl>
   </w:abstractNum>
+  <w:abstractNum w:abstractNumId="1" w15:restartNumberingAfterBreak="0">
+    <w:nsid w:val="15F87D84"/>
+    <w:multiLevelType w:val="hybridMultilevel"/>
+    <w:tmpl w:val="FAD463D0"/>
+    <w:lvl w:ilvl="0" w:tplc="CF9AF942">
+      <w:start w:val="10"/>
+      <w:numFmt w:val="bullet"/>
+      <w:lvlText w:val="-"/>
+      <w:lvlJc w:val="left"/>
+      <w:pPr>
+        <w:ind w:left="720" w:hanging="360"/>
+      </w:pPr>
+      <w:rPr>
+        <w:rFonts w:ascii="Aptos" w:eastAsiaTheme="minorEastAsia" w:hAnsi="Aptos" w:cstheme="minorBidi" w:hint="default"/>
+      </w:rPr>
+    </w:lvl>
+    <w:lvl w:ilvl="1" w:tplc="04100003">
+      <w:start w:val="1"/>
+      <w:numFmt w:val="bullet"/>
+      <w:lvlText w:val="o"/>
+      <w:lvlJc w:val="left"/>
+      <w:pPr>
+        <w:ind w:left="1440" w:hanging="360"/>
+      </w:pPr>
+      <w:rPr>
+        <w:rFonts w:ascii="Courier New" w:hAnsi="Courier New" w:cs="Courier New" w:hint="default"/>
+      </w:rPr>
+    </w:lvl>
+    <w:lvl w:ilvl="2" w:tplc="04100005">
+      <w:start w:val="1"/>
+      <w:numFmt w:val="bullet"/>
+      <w:lvlText w:val=""/>
+      <w:lvlJc w:val="left"/>
+      <w:pPr>
+        <w:ind w:left="2160" w:hanging="360"/>
+      </w:pPr>
+      <w:rPr>
+        <w:rFonts w:ascii="Wingdings" w:hAnsi="Wingdings" w:hint="default"/>
+      </w:rPr>
+    </w:lvl>
+    <w:lvl w:ilvl="3" w:tplc="04100001">
+      <w:start w:val="1"/>
+      <w:numFmt w:val="bullet"/>
+      <w:lvlText w:val=""/>
+      <w:lvlJc w:val="left"/>
+      <w:pPr>
+        <w:ind w:left="2880" w:hanging="360"/>
+      </w:pPr>
+      <w:rPr>
+        <w:rFonts w:ascii="Symbol" w:hAnsi="Symbol" w:hint="default"/>
+      </w:rPr>
+    </w:lvl>
+    <w:lvl w:ilvl="4" w:tplc="04100003" w:tentative="1">
+      <w:start w:val="1"/>
+      <w:numFmt w:val="bullet"/>
+      <w:lvlText w:val="o"/>
+      <w:lvlJc w:val="left"/>
+      <w:pPr>
+        <w:ind w:left="3600" w:hanging="360"/>
+      </w:pPr>
+      <w:rPr>
+        <w:rFonts w:ascii="Courier New" w:hAnsi="Courier New" w:cs="Courier New" w:hint="default"/>
+      </w:rPr>
+    </w:lvl>
+    <w:lvl w:ilvl="5" w:tplc="04100005" w:tentative="1">
+      <w:start w:val="1"/>
+      <w:numFmt w:val="bullet"/>
+      <w:lvlText w:val=""/>
+      <w:lvlJc w:val="left"/>
+      <w:pPr>
+        <w:ind w:left="4320" w:hanging="360"/>
+      </w:pPr>
+      <w:rPr>
+        <w:rFonts w:ascii="Wingdings" w:hAnsi="Wingdings" w:hint="default"/>
+      </w:rPr>
+    </w:lvl>
+    <w:lvl w:ilvl="6" w:tplc="04100001" w:tentative="1">
+      <w:start w:val="1"/>
+      <w:numFmt w:val="bullet"/>
+      <w:lvlText w:val=""/>
+      <w:lvlJc w:val="left"/>
+      <w:pPr>
+        <w:ind w:left="5040" w:hanging="360"/>
+      </w:pPr>
+      <w:rPr>
+        <w:rFonts w:ascii="Symbol" w:hAnsi="Symbol" w:hint="default"/>
+      </w:rPr>
+    </w:lvl>
+    <w:lvl w:ilvl="7" w:tplc="04100003" w:tentative="1">
+      <w:start w:val="1"/>
+      <w:numFmt w:val="bullet"/>
+      <w:lvlText w:val="o"/>
+      <w:lvlJc w:val="left"/>
+      <w:pPr>
+        <w:ind w:left="5760" w:hanging="360"/>
+      </w:pPr>
+      <w:rPr>
+        <w:rFonts w:ascii="Courier New" w:hAnsi="Courier New" w:cs="Courier New" w:hint="default"/>
+      </w:rPr>
+    </w:lvl>
+    <w:lvl w:ilvl="8" w:tplc="04100005" w:tentative="1">
+      <w:start w:val="1"/>
+      <w:numFmt w:val="bullet"/>
+      <w:lvlText w:val=""/>
+      <w:lvlJc w:val="left"/>
+      <w:pPr>
+        <w:ind w:left="6480" w:hanging="360"/>
+      </w:pPr>
+      <w:rPr>
+        <w:rFonts w:ascii="Wingdings" w:hAnsi="Wingdings" w:hint="default"/>
+      </w:rPr>
+    </w:lvl>
+  </w:abstractNum>
   <w:num w:numId="1" w16cid:durableId="2104757277">
     <w:abstractNumId w:val="0"/>
   </w:num>
@@ -898,6 +3622,9 @@
   </w:num>
   <w:num w:numId="10" w16cid:durableId="1734234043">
     <w:abstractNumId w:val="0"/>
+  </w:num>
+  <w:num w:numId="11" w16cid:durableId="1512841483">
+    <w:abstractNumId w:val="1"/>
   </w:num>
 </w:numbering>
 </file>
@@ -2110,6 +4837,27 @@
     <w:pitch w:val="variable"/>
     <w:sig w:usb0="E0002EFF" w:usb1="C000785B" w:usb2="00000009" w:usb3="00000000" w:csb0="000001FF" w:csb1="00000000"/>
   </w:font>
+  <w:font w:name="Courier New">
+    <w:panose1 w:val="02070309020205020404"/>
+    <w:charset w:val="00"/>
+    <w:family w:val="modern"/>
+    <w:pitch w:val="fixed"/>
+    <w:sig w:usb0="E0002EFF" w:usb1="C0007843" w:usb2="00000009" w:usb3="00000000" w:csb0="000001FF" w:csb1="00000000"/>
+  </w:font>
+  <w:font w:name="Wingdings">
+    <w:panose1 w:val="05000000000000000000"/>
+    <w:charset w:val="02"/>
+    <w:family w:val="auto"/>
+    <w:pitch w:val="variable"/>
+    <w:sig w:usb0="00000000" w:usb1="10000000" w:usb2="00000000" w:usb3="00000000" w:csb0="80000000" w:csb1="00000000"/>
+  </w:font>
+  <w:font w:name="Symbol">
+    <w:panose1 w:val="05050102010706020507"/>
+    <w:charset w:val="02"/>
+    <w:family w:val="roman"/>
+    <w:pitch w:val="variable"/>
+    <w:sig w:usb0="00000000" w:usb1="10000000" w:usb2="00000000" w:usb3="00000000" w:csb0="80000000" w:csb1="00000000"/>
+  </w:font>
   <w:font w:name="Aptos Display">
     <w:charset w:val="00"/>
     <w:family w:val="swiss"/>
@@ -2136,7 +4884,9 @@
   </w:compat>
   <w:rsids>
     <w:rsidRoot w:val="00D23375"/>
+    <w:rsid w:val="00CD0FA0"/>
     <w:rsid w:val="00D23375"/>
+    <w:rsid w:val="00D57180"/>
     <w:rsid w:val="00E6587E"/>
   </w:rsids>
   <m:mathPr>
@@ -2592,10 +5342,6 @@
     <w:name w:val="12CBFA496DBE4B16ADC22760F5F1A1CD"/>
     <w:rsid w:val="00D23375"/>
   </w:style>
-  <w:style w:type="paragraph" w:customStyle="1" w:styleId="9388EFE2572C4270A5259CFEFBF2FBD4">
-    <w:name w:val="9388EFE2572C4270A5259CFEFBF2FBD4"/>
-    <w:rsid w:val="00D23375"/>
-  </w:style>
 </w:styles>
 </file>
 

--- a/Security and Risk Simple (for real).docx
+++ b/Security and Risk Simple (for real).docx
@@ -1193,6 +1193,7 @@
       </w:pPr>
       <w:r>
         <w:rPr>
+          <w:noProof/>
           <w:lang w:val="en-US"/>
         </w:rPr>
         <w:drawing>
@@ -1342,13 +1343,7 @@
         <w:rPr>
           <w:lang w:val="en-US"/>
         </w:rPr>
-        <w:t xml:space="preserve">he book </w:t>
-      </w:r>
-      <w:r>
-        <w:rPr>
-          <w:lang w:val="en-US"/>
-        </w:rPr>
-        <w:t>aims to codify the foundational and generally recognised knowledge on cyber security</w:t>
+        <w:t>he book aims to codify the foundational and generally recognised knowledge on cyber security</w:t>
       </w:r>
     </w:p>
     <w:p>
@@ -1403,6 +1398,7 @@
       </w:pPr>
       <w:r>
         <w:rPr>
+          <w:noProof/>
           <w:lang w:val="en-US"/>
         </w:rPr>
         <w:drawing>
@@ -2081,6 +2077,7 @@
       </w:pPr>
       <w:r>
         <w:rPr>
+          <w:noProof/>
           <w:lang w:val="en-US"/>
         </w:rPr>
         <w:drawing>
@@ -2162,6 +2159,7 @@
       </w:pPr>
       <w:r>
         <w:rPr>
+          <w:noProof/>
           <w:lang w:val="en-US"/>
         </w:rPr>
         <w:drawing>
@@ -2224,6 +2222,7 @@
       </w:r>
       <w:r>
         <w:rPr>
+          <w:noProof/>
           <w:lang w:val="en-US"/>
         </w:rPr>
         <w:drawing>
@@ -2286,6 +2285,7 @@
       </w:pPr>
       <w:r>
         <w:rPr>
+          <w:noProof/>
           <w:lang w:val="en-US"/>
         </w:rPr>
         <w:drawing>
@@ -2547,7 +2547,15 @@
       </w:r>
     </w:p>
     <w:p>
-      <w:r>
+      <w:pPr>
+        <w:rPr>
+          <w:lang w:val="en-US"/>
+        </w:rPr>
+      </w:pPr>
+      <w:r>
+        <w:rPr>
+          <w:lang w:val="en-US"/>
+        </w:rPr>
         <w:br w:type="page"/>
       </w:r>
     </w:p>
@@ -2587,6 +2595,7 @@
       </w:pPr>
       <w:r>
         <w:rPr>
+          <w:noProof/>
           <w:lang w:val="en-US"/>
         </w:rPr>
         <w:drawing>
@@ -2641,6 +2650,7 @@
       </w:r>
       <w:r>
         <w:rPr>
+          <w:noProof/>
           <w:lang w:val="en-US"/>
         </w:rPr>
         <w:drawing>
@@ -2843,6 +2853,7 @@
       </w:pPr>
       <w:r>
         <w:rPr>
+          <w:noProof/>
           <w:lang w:val="en-US"/>
         </w:rPr>
         <w:drawing>
@@ -2897,6 +2908,7 @@
       </w:r>
       <w:r>
         <w:rPr>
+          <w:noProof/>
           <w:lang w:val="en-US"/>
         </w:rPr>
         <w:drawing>
@@ -3083,6 +3095,7 @@
       </w:pPr>
       <w:r>
         <w:rPr>
+          <w:noProof/>
           <w:lang w:val="en-US"/>
         </w:rPr>
         <w:drawing>
@@ -3224,10 +3237,255 @@
           <w:lang w:val="en-US"/>
         </w:rPr>
       </w:pPr>
+      <w:r>
+        <w:rPr>
+          <w:lang w:val="en-US"/>
+        </w:rPr>
+        <w:lastRenderedPageBreak/>
+        <w:drawing>
+          <wp:anchor distT="0" distB="0" distL="114300" distR="114300" simplePos="0" relativeHeight="251686912" behindDoc="0" locked="0" layoutInCell="1" allowOverlap="1" wp14:anchorId="5B8D957B" wp14:editId="79895708">
+            <wp:simplePos x="0" y="0"/>
+            <wp:positionH relativeFrom="column">
+              <wp:posOffset>436187</wp:posOffset>
+            </wp:positionH>
+            <wp:positionV relativeFrom="paragraph">
+              <wp:posOffset>261966</wp:posOffset>
+            </wp:positionV>
+            <wp:extent cx="5537835" cy="2555240"/>
+            <wp:effectExtent l="0" t="0" r="5715" b="0"/>
+            <wp:wrapSquare wrapText="bothSides"/>
+            <wp:docPr id="173060331" name="Immagine 1" descr="Immagine che contiene testo, schermata, cerchio, design&#10;&#10;Descrizione generata automaticamente"/>
+            <wp:cNvGraphicFramePr>
+              <a:graphicFrameLocks xmlns:a="http://schemas.openxmlformats.org/drawingml/2006/main" noChangeAspect="1"/>
+            </wp:cNvGraphicFramePr>
+            <a:graphic xmlns:a="http://schemas.openxmlformats.org/drawingml/2006/main">
+              <a:graphicData uri="http://schemas.openxmlformats.org/drawingml/2006/picture">
+                <pic:pic xmlns:pic="http://schemas.openxmlformats.org/drawingml/2006/picture">
+                  <pic:nvPicPr>
+                    <pic:cNvPr id="173060331" name="Immagine 1" descr="Immagine che contiene testo, schermata, cerchio, design&#10;&#10;Descrizione generata automaticamente"/>
+                    <pic:cNvPicPr/>
+                  </pic:nvPicPr>
+                  <pic:blipFill>
+                    <a:blip r:embed="rId21"/>
+                    <a:stretch>
+                      <a:fillRect/>
+                    </a:stretch>
+                  </pic:blipFill>
+                  <pic:spPr>
+                    <a:xfrm>
+                      <a:off x="0" y="0"/>
+                      <a:ext cx="5537835" cy="2555240"/>
+                    </a:xfrm>
+                    <a:prstGeom prst="rect">
+                      <a:avLst/>
+                    </a:prstGeom>
+                  </pic:spPr>
+                </pic:pic>
+              </a:graphicData>
+            </a:graphic>
+            <wp14:sizeRelH relativeFrom="margin">
+              <wp14:pctWidth>0</wp14:pctWidth>
+            </wp14:sizeRelH>
+            <wp14:sizeRelV relativeFrom="margin">
+              <wp14:pctHeight>0</wp14:pctHeight>
+            </wp14:sizeRelV>
+          </wp:anchor>
+        </w:drawing>
+      </w:r>
+      <w:r>
+        <w:rPr>
+          <w:lang w:val="en-US"/>
+        </w:rPr>
+        <w:t xml:space="preserve">Consider the following to give the best value out </w:t>
+      </w:r>
+      <w:r>
+        <w:rPr>
+          <w:lang w:val="en-US"/>
+        </w:rPr>
+        <w:t>of Standards and Best Practices document</w:t>
+      </w:r>
+      <w:r>
+        <w:rPr>
+          <w:lang w:val="en-US"/>
+        </w:rPr>
+        <w:t>s:</w:t>
+      </w:r>
+    </w:p>
+    <w:p>
+      <w:pPr>
+        <w:rPr>
+          <w:lang w:val="en-US"/>
+        </w:rPr>
+      </w:pPr>
+    </w:p>
+    <w:p>
+      <w:pPr>
+        <w:rPr>
+          <w:lang w:val="en-US"/>
+        </w:rPr>
+      </w:pPr>
+    </w:p>
+    <w:p>
+      <w:pPr>
+        <w:rPr>
+          <w:lang w:val="en-US"/>
+        </w:rPr>
+      </w:pPr>
+    </w:p>
+    <w:p>
+      <w:pPr>
+        <w:rPr>
+          <w:lang w:val="en-US"/>
+        </w:rPr>
+      </w:pPr>
+    </w:p>
+    <w:p>
+      <w:pPr>
+        <w:rPr>
+          <w:lang w:val="en-US"/>
+        </w:rPr>
+      </w:pPr>
+    </w:p>
+    <w:p>
+      <w:pPr>
+        <w:rPr>
+          <w:lang w:val="en-US"/>
+        </w:rPr>
+      </w:pPr>
+    </w:p>
+    <w:p>
+      <w:pPr>
+        <w:rPr>
+          <w:lang w:val="en-US"/>
+        </w:rPr>
+      </w:pPr>
+    </w:p>
+    <w:p>
+      <w:pPr>
+        <w:rPr>
+          <w:lang w:val="en-US"/>
+        </w:rPr>
+      </w:pPr>
+    </w:p>
+    <w:p>
+      <w:pPr>
+        <w:rPr>
+          <w:lang w:val="en-US"/>
+        </w:rPr>
+      </w:pPr>
+    </w:p>
+    <w:p>
+      <w:pPr>
+        <w:rPr>
+          <w:lang w:val="en-US"/>
+        </w:rPr>
+      </w:pPr>
+      <w:r>
+        <w:rPr>
+          <w:lang w:val="en-US"/>
+        </w:rPr>
+        <w:drawing>
+          <wp:anchor distT="0" distB="0" distL="114300" distR="114300" simplePos="0" relativeHeight="251688960" behindDoc="0" locked="0" layoutInCell="1" allowOverlap="1" wp14:anchorId="3416A285" wp14:editId="6D6FD8D5">
+            <wp:simplePos x="0" y="0"/>
+            <wp:positionH relativeFrom="column">
+              <wp:posOffset>1067088</wp:posOffset>
+            </wp:positionH>
+            <wp:positionV relativeFrom="paragraph">
+              <wp:posOffset>256887</wp:posOffset>
+            </wp:positionV>
+            <wp:extent cx="4436110" cy="1353820"/>
+            <wp:effectExtent l="0" t="0" r="2540" b="0"/>
+            <wp:wrapSquare wrapText="bothSides"/>
+            <wp:docPr id="1397494166" name="Immagine 1" descr="Immagine che contiene testo, Carattere, numero, schermata&#10;&#10;Descrizione generata automaticamente"/>
+            <wp:cNvGraphicFramePr>
+              <a:graphicFrameLocks xmlns:a="http://schemas.openxmlformats.org/drawingml/2006/main" noChangeAspect="1"/>
+            </wp:cNvGraphicFramePr>
+            <a:graphic xmlns:a="http://schemas.openxmlformats.org/drawingml/2006/main">
+              <a:graphicData uri="http://schemas.openxmlformats.org/drawingml/2006/picture">
+                <pic:pic xmlns:pic="http://schemas.openxmlformats.org/drawingml/2006/picture">
+                  <pic:nvPicPr>
+                    <pic:cNvPr id="1397494166" name="Immagine 1" descr="Immagine che contiene testo, Carattere, numero, schermata&#10;&#10;Descrizione generata automaticamente"/>
+                    <pic:cNvPicPr/>
+                  </pic:nvPicPr>
+                  <pic:blipFill>
+                    <a:blip r:embed="rId22"/>
+                    <a:stretch>
+                      <a:fillRect/>
+                    </a:stretch>
+                  </pic:blipFill>
+                  <pic:spPr>
+                    <a:xfrm>
+                      <a:off x="0" y="0"/>
+                      <a:ext cx="4436110" cy="1353820"/>
+                    </a:xfrm>
+                    <a:prstGeom prst="rect">
+                      <a:avLst/>
+                    </a:prstGeom>
+                  </pic:spPr>
+                </pic:pic>
+              </a:graphicData>
+            </a:graphic>
+            <wp14:sizeRelH relativeFrom="margin">
+              <wp14:pctWidth>0</wp14:pctWidth>
+            </wp14:sizeRelH>
+            <wp14:sizeRelV relativeFrom="margin">
+              <wp14:pctHeight>0</wp14:pctHeight>
+            </wp14:sizeRelV>
+          </wp:anchor>
+        </w:drawing>
+      </w:r>
+      <w:r>
+        <w:rPr>
+          <w:lang w:val="en-US"/>
+        </w:rPr>
+        <w:t>Following here, some important standards and best practices documents:</w:t>
+      </w:r>
+    </w:p>
+    <w:p>
+      <w:pPr>
+        <w:rPr>
+          <w:lang w:val="en-US"/>
+        </w:rPr>
+      </w:pPr>
+    </w:p>
+    <w:p>
+      <w:pPr>
+        <w:rPr>
+          <w:lang w:val="en-US"/>
+        </w:rPr>
+      </w:pPr>
+    </w:p>
+    <w:p>
+      <w:pPr>
+        <w:rPr>
+          <w:lang w:val="en-US"/>
+        </w:rPr>
+      </w:pPr>
+    </w:p>
+    <w:p>
+      <w:pPr>
+        <w:rPr>
+          <w:lang w:val="en-US"/>
+        </w:rPr>
+      </w:pPr>
+    </w:p>
+    <w:p>
+      <w:pPr>
+        <w:rPr>
+          <w:lang w:val="en-US"/>
+        </w:rPr>
+      </w:pPr>
+    </w:p>
+    <w:p>
+      <w:pPr>
+        <w:rPr>
+          <w:lang w:val="en-US"/>
+        </w:rPr>
+      </w:pPr>
     </w:p>
     <w:sectPr>
-      <w:headerReference w:type="default" r:id="rId21"/>
-      <w:footerReference w:type="default" r:id="rId22"/>
+      <w:headerReference w:type="default" r:id="rId23"/>
+      <w:footerReference w:type="default" r:id="rId24"/>
       <w:pgSz w:w="11906" w:h="16838"/>
       <w:pgMar w:top="1417" w:right="1134" w:bottom="1134" w:left="1134" w:header="708" w:footer="708" w:gutter="0"/>
       <w:pgNumType w:start="0"/>
@@ -4884,6 +5142,7 @@
   </w:compat>
   <w:rsids>
     <w:rsidRoot w:val="00D23375"/>
+    <w:rsid w:val="003823DF"/>
     <w:rsid w:val="00CD0FA0"/>
     <w:rsid w:val="00D23375"/>
     <w:rsid w:val="00D57180"/>

--- a/Security and Risk Simple (for real).docx
+++ b/Security and Risk Simple (for real).docx
@@ -1097,7 +1097,19 @@
         <w:rPr>
           <w:lang w:val="en-US"/>
         </w:rPr>
-        <w:t xml:space="preserve"> based on or dependent on computer and communications technology</w:t>
+        <w:t xml:space="preserve"> based on</w:t>
+      </w:r>
+      <w:r>
+        <w:rPr>
+          <w:lang w:val="en-US"/>
+        </w:rPr>
+        <w:t>/</w:t>
+      </w:r>
+      <w:r>
+        <w:rPr>
+          <w:lang w:val="en-US"/>
+        </w:rPr>
+        <w:t>dependent on computer and communications technology</w:t>
       </w:r>
       <w:r>
         <w:rPr>
@@ -1254,27 +1266,16 @@
       </w:r>
       <w:r>
         <w:rPr>
-          <w:lang w:val="en-US"/>
-        </w:rPr>
-        <w:t>CyBOK</w:t>
-      </w:r>
-      <w:r>
-        <w:rPr>
-          <w:lang w:val="en-US"/>
-        </w:rPr>
-        <w:t xml:space="preserve"> (</w:t>
-      </w:r>
-      <w:r>
-        <w:rPr>
-          <w:lang w:val="en-US"/>
-        </w:rPr>
-        <w:t>Cyber Security Body of Knowledge</w:t>
-      </w:r>
-      <w:r>
-        <w:rPr>
-          <w:lang w:val="en-US"/>
-        </w:rPr>
-        <w:t>):</w:t>
+          <w:u w:val="single"/>
+          <w:lang w:val="en-US"/>
+        </w:rPr>
+        <w:t>CyBOK (Cyber Security Body of Knowledge)</w:t>
+      </w:r>
+      <w:r>
+        <w:rPr>
+          <w:lang w:val="en-US"/>
+        </w:rPr>
+        <w:t>:</w:t>
       </w:r>
     </w:p>
     <w:p>
@@ -1337,13 +1338,13 @@
         <w:rPr>
           <w:lang w:val="en-US"/>
         </w:rPr>
-        <w:t>t</w:t>
-      </w:r>
-      <w:r>
-        <w:rPr>
-          <w:lang w:val="en-US"/>
-        </w:rPr>
-        <w:t>he book aims to codify the foundational and generally recognised knowledge on cyber security</w:t>
+        <w:t>it</w:t>
+      </w:r>
+      <w:r>
+        <w:rPr>
+          <w:lang w:val="en-US"/>
+        </w:rPr>
+        <w:t xml:space="preserve"> aims to codify the foundational and generally recognised knowledge on cyber security</w:t>
       </w:r>
     </w:p>
     <w:p>
@@ -1402,16 +1403,16 @@
           <w:lang w:val="en-US"/>
         </w:rPr>
         <w:drawing>
-          <wp:anchor distT="0" distB="0" distL="114300" distR="114300" simplePos="0" relativeHeight="251663360" behindDoc="0" locked="0" layoutInCell="1" allowOverlap="1" wp14:anchorId="1F94F065" wp14:editId="2B19ECB0">
+          <wp:anchor distT="0" distB="0" distL="114300" distR="114300" simplePos="0" relativeHeight="251663360" behindDoc="0" locked="0" layoutInCell="1" allowOverlap="1" wp14:anchorId="1F94F065" wp14:editId="47EAE632">
             <wp:simplePos x="0" y="0"/>
             <wp:positionH relativeFrom="column">
-              <wp:posOffset>3140710</wp:posOffset>
+              <wp:posOffset>3272155</wp:posOffset>
             </wp:positionH>
             <wp:positionV relativeFrom="paragraph">
-              <wp:posOffset>290195</wp:posOffset>
+              <wp:posOffset>247713</wp:posOffset>
             </wp:positionV>
-            <wp:extent cx="2686050" cy="1302676"/>
-            <wp:effectExtent l="0" t="0" r="0" b="0"/>
+            <wp:extent cx="2618105" cy="1269365"/>
+            <wp:effectExtent l="0" t="0" r="0" b="6985"/>
             <wp:wrapSquare wrapText="bothSides"/>
             <wp:docPr id="930176884" name="Immagine 1" descr="Immagine che contiene testo, schermata, Carattere, logo&#10;&#10;Descrizione generata automaticamente"/>
             <wp:cNvGraphicFramePr>
@@ -1433,7 +1434,7 @@
                   <pic:spPr>
                     <a:xfrm>
                       <a:off x="0" y="0"/>
-                      <a:ext cx="2686050" cy="1302676"/>
+                      <a:ext cx="2618105" cy="1269365"/>
                     </a:xfrm>
                     <a:prstGeom prst="rect">
                       <a:avLst/>
@@ -1477,7 +1478,35 @@
         <w:rPr>
           <w:lang w:val="en-US"/>
         </w:rPr>
-        <w:t xml:space="preserve"> is the collection of tools, policies, security concepts, security safeguards, guidelines, risk management approaches, actions, training, best practices and technologies that are used to protect the cyberspace environment and organizations and user’s asset</w:t>
+        <w:t xml:space="preserve"> is the collection of tools, policies, security concepts, security safeguards, </w:t>
+      </w:r>
+      <w:r>
+        <w:rPr>
+          <w:i/>
+          <w:iCs/>
+          <w:lang w:val="en-US"/>
+        </w:rPr>
+        <w:t>guidelines</w:t>
+      </w:r>
+      <w:r>
+        <w:rPr>
+          <w:lang w:val="en-US"/>
+        </w:rPr>
+        <w:t xml:space="preserve">, risk </w:t>
+      </w:r>
+      <w:r>
+        <w:rPr>
+          <w:i/>
+          <w:iCs/>
+          <w:lang w:val="en-US"/>
+        </w:rPr>
+        <w:t>management approaches</w:t>
+      </w:r>
+      <w:r>
+        <w:rPr>
+          <w:lang w:val="en-US"/>
+        </w:rPr>
+        <w:t>, actions, training, best practices and technologies that are used to protect the cyberspace environment and organizations and user’s asset</w:t>
       </w:r>
       <w:r>
         <w:rPr>
@@ -1485,14 +1514,6 @@
         </w:rPr>
         <w:t>.</w:t>
       </w:r>
-    </w:p>
-    <w:p>
-      <w:pPr>
-        <w:spacing w:line="276" w:lineRule="auto"/>
-        <w:rPr>
-          <w:lang w:val="en-US"/>
-        </w:rPr>
-      </w:pPr>
     </w:p>
     <w:p>
       <w:pPr>
@@ -1600,9 +1621,17 @@
       </w:pPr>
       <w:r>
         <w:rPr>
-          <w:lang w:val="en-US"/>
-        </w:rPr>
-        <w:t>Data contained in an information system; or a service provided by a system</w:t>
+          <w:i/>
+          <w:iCs/>
+          <w:lang w:val="en-US"/>
+        </w:rPr>
+        <w:t>Data contained</w:t>
+      </w:r>
+      <w:r>
+        <w:rPr>
+          <w:lang w:val="en-US"/>
+        </w:rPr>
+        <w:t xml:space="preserve"> in an information system; or a service provided by a system</w:t>
       </w:r>
       <w:r>
         <w:rPr>
@@ -1614,7 +1643,15 @@
         <w:rPr>
           <w:lang w:val="en-US"/>
         </w:rPr>
-        <w:t>or a system capability</w:t>
+        <w:t xml:space="preserve">or a </w:t>
+      </w:r>
+      <w:r>
+        <w:rPr>
+          <w:i/>
+          <w:iCs/>
+          <w:lang w:val="en-US"/>
+        </w:rPr>
+        <w:t>system capability</w:t>
       </w:r>
     </w:p>
     <w:p>
@@ -1633,19 +1670,21 @@
         <w:rPr>
           <w:lang w:val="en-US"/>
         </w:rPr>
-        <w:t>such as processing power or communication bandwidth</w:t>
-      </w:r>
-      <w:r>
-        <w:rPr>
-          <w:lang w:val="en-US"/>
-        </w:rPr>
-        <w:t xml:space="preserve">, </w:t>
-      </w:r>
-      <w:r>
-        <w:rPr>
-          <w:lang w:val="en-US"/>
-        </w:rPr>
-        <w:t xml:space="preserve">an item of system equipment </w:t>
+        <w:t xml:space="preserve">such as </w:t>
+      </w:r>
+      <w:r>
+        <w:rPr>
+          <w:i/>
+          <w:iCs/>
+          <w:lang w:val="en-US"/>
+        </w:rPr>
+        <w:t>processing power</w:t>
+      </w:r>
+      <w:r>
+        <w:rPr>
+          <w:lang w:val="en-US"/>
+        </w:rPr>
+        <w:t xml:space="preserve"> or communication bandwidth</w:t>
       </w:r>
     </w:p>
     <w:p>
@@ -1664,6 +1703,25 @@
         <w:rPr>
           <w:lang w:val="en-US"/>
         </w:rPr>
+        <w:t xml:space="preserve">an item of system equipment </w:t>
+      </w:r>
+    </w:p>
+    <w:p>
+      <w:pPr>
+        <w:pStyle w:val="Paragrafoelenco"/>
+        <w:numPr>
+          <w:ilvl w:val="4"/>
+          <w:numId w:val="11"/>
+        </w:numPr>
+        <w:spacing w:line="276" w:lineRule="auto"/>
+        <w:rPr>
+          <w:lang w:val="en-US"/>
+        </w:rPr>
+      </w:pPr>
+      <w:r>
+        <w:rPr>
+          <w:lang w:val="en-US"/>
+        </w:rPr>
         <w:t>such as hardware, firmware, software, or documentation</w:t>
       </w:r>
     </w:p>
@@ -1761,7 +1819,35 @@
         <w:rPr>
           <w:lang w:val="en-US"/>
         </w:rPr>
-        <w:t>The risk is the possibility that human actions or events lead to consequences that have an impact on what humans value</w:t>
+        <w:t xml:space="preserve">The risk is the </w:t>
+      </w:r>
+      <w:r>
+        <w:rPr>
+          <w:i/>
+          <w:iCs/>
+          <w:lang w:val="en-US"/>
+        </w:rPr>
+        <w:t>possibility that human actions or events lead to consequences</w:t>
+      </w:r>
+      <w:r>
+        <w:rPr>
+          <w:lang w:val="en-US"/>
+        </w:rPr>
+        <w:t xml:space="preserve"> that have an </w:t>
+      </w:r>
+      <w:r>
+        <w:rPr>
+          <w:i/>
+          <w:iCs/>
+          <w:lang w:val="en-US"/>
+        </w:rPr>
+        <w:t>impact</w:t>
+      </w:r>
+      <w:r>
+        <w:rPr>
+          <w:lang w:val="en-US"/>
+        </w:rPr>
+        <w:t xml:space="preserve"> on what humans value</w:t>
       </w:r>
     </w:p>
     <w:p>
@@ -1780,7 +1866,21 @@
         <w:rPr>
           <w:lang w:val="en-US"/>
         </w:rPr>
-        <w:t>It is important to estimate the likelihood of events that may lead to an impact.</w:t>
+        <w:t xml:space="preserve">It is important to estimate the </w:t>
+      </w:r>
+      <w:r>
+        <w:rPr>
+          <w:i/>
+          <w:iCs/>
+          <w:lang w:val="en-US"/>
+        </w:rPr>
+        <w:t>likelihood</w:t>
+      </w:r>
+      <w:r>
+        <w:rPr>
+          <w:lang w:val="en-US"/>
+        </w:rPr>
+        <w:t xml:space="preserve"> of events that may lead to an impact</w:t>
       </w:r>
     </w:p>
     <w:p>
@@ -1877,7 +1977,21 @@
         <w:rPr>
           <w:lang w:val="en-US"/>
         </w:rPr>
-        <w:t xml:space="preserve">A potential for violation of security that exists when there is a circumstance, a capability, an action, or an event that could breach security and cause harm </w:t>
+        <w:t xml:space="preserve">A </w:t>
+      </w:r>
+      <w:r>
+        <w:rPr>
+          <w:i/>
+          <w:iCs/>
+          <w:lang w:val="en-US"/>
+        </w:rPr>
+        <w:t>potential for violation of security</w:t>
+      </w:r>
+      <w:r>
+        <w:rPr>
+          <w:lang w:val="en-US"/>
+        </w:rPr>
+        <w:t xml:space="preserve"> that exists when there is a circumstance, a capability, an action, or an event that could breach security and cause harm </w:t>
       </w:r>
     </w:p>
     <w:p>
@@ -1896,7 +2010,15 @@
         <w:rPr>
           <w:lang w:val="en-US"/>
         </w:rPr>
-        <w:t>Basically, a threat is a possible danger that might exploit a vulnerability</w:t>
+        <w:t xml:space="preserve">Basically, a threat is a possible danger that might </w:t>
+      </w:r>
+      <w:r>
+        <w:rPr>
+          <w:i/>
+          <w:iCs/>
+          <w:lang w:val="en-US"/>
+        </w:rPr>
+        <w:t>exploit a vulnerability</w:t>
       </w:r>
     </w:p>
     <w:p>
@@ -1993,13 +2115,40 @@
         <w:rPr>
           <w:lang w:val="en-US"/>
         </w:rPr>
-        <w:t>A flaw or weakness in a system’s design, implementation, or operation and management that could be exploited to violate the system’s security polic</w:t>
+        <w:t xml:space="preserve">A </w:t>
+      </w:r>
+      <w:r>
+        <w:rPr>
+          <w:i/>
+          <w:iCs/>
+          <w:lang w:val="en-US"/>
+        </w:rPr>
+        <w:t>flaw or weakness in a system’s design</w:t>
+      </w:r>
+      <w:r>
+        <w:rPr>
+          <w:lang w:val="en-US"/>
+        </w:rPr>
+        <w:t>, implementation, or operation and management that could be exploited to violate the system’s security polic</w:t>
       </w:r>
       <w:r>
         <w:rPr>
           <w:lang w:val="en-US"/>
         </w:rPr>
         <w:t>y</w:t>
+      </w:r>
+    </w:p>
+    <w:p>
+      <w:pPr>
+        <w:rPr>
+          <w:lang w:val="en-US"/>
+        </w:rPr>
+      </w:pPr>
+      <w:r>
+        <w:rPr>
+          <w:lang w:val="en-US"/>
+        </w:rPr>
+        <w:br w:type="page"/>
       </w:r>
     </w:p>
     <w:p>
@@ -2046,7 +2195,21 @@
         <w:rPr>
           <w:lang w:val="en-US"/>
         </w:rPr>
-        <w:t xml:space="preserve">Preservation of confidentiality, integrity and availability of information </w:t>
+        <w:t xml:space="preserve">Preservation of </w:t>
+      </w:r>
+      <w:r>
+        <w:rPr>
+          <w:i/>
+          <w:iCs/>
+          <w:lang w:val="en-US"/>
+        </w:rPr>
+        <w:t>confidentiality, integrity and availability</w:t>
+      </w:r>
+      <w:r>
+        <w:rPr>
+          <w:lang w:val="en-US"/>
+        </w:rPr>
+        <w:t xml:space="preserve"> of information </w:t>
       </w:r>
     </w:p>
     <w:p>
@@ -2065,7 +2228,21 @@
         <w:rPr>
           <w:lang w:val="en-US"/>
         </w:rPr>
-        <w:t>In addition, other properties, such as authenticity, accountability, non-repudiation, and reliability can also be involved</w:t>
+        <w:t xml:space="preserve">In addition, other properties, such as </w:t>
+      </w:r>
+      <w:r>
+        <w:rPr>
+          <w:i/>
+          <w:iCs/>
+          <w:lang w:val="en-US"/>
+        </w:rPr>
+        <w:t xml:space="preserve">authenticity, accountability, non-repudiation, and reliability </w:t>
+      </w:r>
+      <w:r>
+        <w:rPr>
+          <w:lang w:val="en-US"/>
+        </w:rPr>
+        <w:t>can also be involved</w:t>
       </w:r>
     </w:p>
     <w:p>
@@ -2289,16 +2466,16 @@
           <w:lang w:val="en-US"/>
         </w:rPr>
         <w:drawing>
-          <wp:anchor distT="0" distB="0" distL="114300" distR="114300" simplePos="0" relativeHeight="251671552" behindDoc="0" locked="0" layoutInCell="1" allowOverlap="1" wp14:anchorId="0748011C" wp14:editId="6F4CB957">
+          <wp:anchor distT="0" distB="0" distL="114300" distR="114300" simplePos="0" relativeHeight="251671552" behindDoc="0" locked="0" layoutInCell="1" allowOverlap="1" wp14:anchorId="0748011C" wp14:editId="09ECDD2D">
             <wp:simplePos x="0" y="0"/>
             <wp:positionH relativeFrom="column">
-              <wp:posOffset>1368425</wp:posOffset>
+              <wp:posOffset>1438910</wp:posOffset>
             </wp:positionH>
             <wp:positionV relativeFrom="paragraph">
-              <wp:posOffset>254346</wp:posOffset>
+              <wp:posOffset>289560</wp:posOffset>
             </wp:positionV>
-            <wp:extent cx="3646805" cy="2992755"/>
-            <wp:effectExtent l="0" t="0" r="0" b="0"/>
+            <wp:extent cx="3442970" cy="2825115"/>
+            <wp:effectExtent l="0" t="0" r="5080" b="0"/>
             <wp:wrapSquare wrapText="bothSides"/>
             <wp:docPr id="2058365198" name="Immagine 1" descr="Immagine che contiene testo, schermata, Carattere, numero&#10;&#10;Descrizione generata automaticamente"/>
             <wp:cNvGraphicFramePr>
@@ -2320,7 +2497,7 @@
                   <pic:spPr>
                     <a:xfrm>
                       <a:off x="0" y="0"/>
-                      <a:ext cx="3646805" cy="2992755"/>
+                      <a:ext cx="3442970" cy="2825115"/>
                     </a:xfrm>
                     <a:prstGeom prst="rect">
                       <a:avLst/>
@@ -2456,7 +2633,35 @@
         <w:rPr>
           <w:lang w:val="en-US"/>
         </w:rPr>
-        <w:t xml:space="preserve"> is the possibility that human actions or events lead to consequences that have an impact on what humans value</w:t>
+        <w:t xml:space="preserve"> is the possibility that human </w:t>
+      </w:r>
+      <w:r>
+        <w:rPr>
+          <w:i/>
+          <w:iCs/>
+          <w:lang w:val="en-US"/>
+        </w:rPr>
+        <w:t>actions</w:t>
+      </w:r>
+      <w:r>
+        <w:rPr>
+          <w:lang w:val="en-US"/>
+        </w:rPr>
+        <w:t xml:space="preserve"> or events </w:t>
+      </w:r>
+      <w:r>
+        <w:rPr>
+          <w:i/>
+          <w:iCs/>
+          <w:lang w:val="en-US"/>
+        </w:rPr>
+        <w:t>lead to consequences that have an impact</w:t>
+      </w:r>
+      <w:r>
+        <w:rPr>
+          <w:lang w:val="en-US"/>
+        </w:rPr>
+        <w:t xml:space="preserve"> on what humans value</w:t>
       </w:r>
       <w:r>
         <w:rPr>
@@ -2489,7 +2694,35 @@
         <w:rPr>
           <w:lang w:val="en-US"/>
         </w:rPr>
-        <w:t xml:space="preserve"> is a process of collating observations and perceptions of the world that can be justified by logical reasoning or comparisons with actual outcomes</w:t>
+        <w:t xml:space="preserve"> is a process of </w:t>
+      </w:r>
+      <w:r>
+        <w:rPr>
+          <w:i/>
+          <w:iCs/>
+          <w:lang w:val="en-US"/>
+        </w:rPr>
+        <w:t>collating observations and perceptions</w:t>
+      </w:r>
+      <w:r>
+        <w:rPr>
+          <w:lang w:val="en-US"/>
+        </w:rPr>
+        <w:t xml:space="preserve"> of the world that can be </w:t>
+      </w:r>
+      <w:r>
+        <w:rPr>
+          <w:i/>
+          <w:iCs/>
+          <w:lang w:val="en-US"/>
+        </w:rPr>
+        <w:t>justified by logical reasoning</w:t>
+      </w:r>
+      <w:r>
+        <w:rPr>
+          <w:lang w:val="en-US"/>
+        </w:rPr>
+        <w:t xml:space="preserve"> or comparisons with actual outcomes</w:t>
       </w:r>
     </w:p>
     <w:p>
@@ -2516,7 +2749,35 @@
         <w:rPr>
           <w:lang w:val="en-US"/>
         </w:rPr>
-        <w:t xml:space="preserve"> is the process of developing and evaluating options to address the risks in a manner that is agreeable to people whose values may be impacted</w:t>
+        <w:t xml:space="preserve"> is the process of </w:t>
+      </w:r>
+      <w:r>
+        <w:rPr>
+          <w:i/>
+          <w:iCs/>
+          <w:lang w:val="en-US"/>
+        </w:rPr>
+        <w:t>developing and evaluating options</w:t>
+      </w:r>
+      <w:r>
+        <w:rPr>
+          <w:lang w:val="en-US"/>
+        </w:rPr>
+        <w:t xml:space="preserve"> to </w:t>
+      </w:r>
+      <w:r>
+        <w:rPr>
+          <w:i/>
+          <w:iCs/>
+          <w:lang w:val="en-US"/>
+        </w:rPr>
+        <w:t>address the risks</w:t>
+      </w:r>
+      <w:r>
+        <w:rPr>
+          <w:lang w:val="en-US"/>
+        </w:rPr>
+        <w:t xml:space="preserve"> in a manner that is agreeable to people whose values may be impacted</w:t>
       </w:r>
     </w:p>
     <w:p>
@@ -2543,7 +2804,35 @@
         <w:rPr>
           <w:lang w:val="en-US"/>
         </w:rPr>
-        <w:t xml:space="preserve"> set of ongoing processes and principles that aims to ensure an awareness and education of the risks faced when certain actions occur, and to inspire a sense of responsibility and accountability to all involved in managing it</w:t>
+        <w:t xml:space="preserve"> set of ongoing processes and principles that aims to </w:t>
+      </w:r>
+      <w:r>
+        <w:rPr>
+          <w:i/>
+          <w:iCs/>
+          <w:lang w:val="en-US"/>
+        </w:rPr>
+        <w:t>ensure an awareness and education of the risks</w:t>
+      </w:r>
+      <w:r>
+        <w:rPr>
+          <w:lang w:val="en-US"/>
+        </w:rPr>
+        <w:t xml:space="preserve"> faced when certain actions occur, and to </w:t>
+      </w:r>
+      <w:r>
+        <w:rPr>
+          <w:i/>
+          <w:iCs/>
+          <w:lang w:val="en-US"/>
+        </w:rPr>
+        <w:t xml:space="preserve">inspire a sense of responsibility </w:t>
+      </w:r>
+      <w:r>
+        <w:rPr>
+          <w:lang w:val="en-US"/>
+        </w:rPr>
+        <w:t>and accountability to all involved in managing it</w:t>
       </w:r>
     </w:p>
     <w:p>
@@ -2599,16 +2888,16 @@
           <w:lang w:val="en-US"/>
         </w:rPr>
         <w:drawing>
-          <wp:anchor distT="0" distB="0" distL="114300" distR="114300" simplePos="0" relativeHeight="251675648" behindDoc="0" locked="0" layoutInCell="1" allowOverlap="1" wp14:anchorId="179D9115" wp14:editId="14D66098">
+          <wp:anchor distT="0" distB="0" distL="114300" distR="114300" simplePos="0" relativeHeight="251675648" behindDoc="0" locked="0" layoutInCell="1" allowOverlap="1" wp14:anchorId="179D9115" wp14:editId="10E96E5B">
             <wp:simplePos x="0" y="0"/>
             <wp:positionH relativeFrom="column">
-              <wp:posOffset>1014845</wp:posOffset>
+              <wp:posOffset>1125773</wp:posOffset>
             </wp:positionH>
             <wp:positionV relativeFrom="paragraph">
-              <wp:posOffset>201295</wp:posOffset>
+              <wp:posOffset>199188</wp:posOffset>
             </wp:positionV>
-            <wp:extent cx="1489710" cy="2033270"/>
-            <wp:effectExtent l="0" t="0" r="0" b="5080"/>
+            <wp:extent cx="1371600" cy="1873250"/>
+            <wp:effectExtent l="0" t="0" r="0" b="0"/>
             <wp:wrapSquare wrapText="bothSides"/>
             <wp:docPr id="1342980088" name="Immagine 1" descr="Immagine che contiene testo, schermata, Carattere&#10;&#10;Descrizione generata automaticamente"/>
             <wp:cNvGraphicFramePr>
@@ -2630,7 +2919,7 @@
                   <pic:spPr>
                     <a:xfrm>
                       <a:off x="0" y="0"/>
-                      <a:ext cx="1489710" cy="2033270"/>
+                      <a:ext cx="1371600" cy="1873250"/>
                     </a:xfrm>
                     <a:prstGeom prst="rect">
                       <a:avLst/>
@@ -2654,7 +2943,7 @@
           <w:lang w:val="en-US"/>
         </w:rPr>
         <w:drawing>
-          <wp:anchor distT="0" distB="0" distL="114300" distR="114300" simplePos="0" relativeHeight="251673600" behindDoc="0" locked="0" layoutInCell="1" allowOverlap="1" wp14:anchorId="7166425F" wp14:editId="07723273">
+          <wp:anchor distT="0" distB="0" distL="114300" distR="114300" simplePos="0" relativeHeight="251673600" behindDoc="0" locked="0" layoutInCell="1" allowOverlap="1" wp14:anchorId="7166425F" wp14:editId="6C013C7A">
             <wp:simplePos x="0" y="0"/>
             <wp:positionH relativeFrom="column">
               <wp:posOffset>2980748</wp:posOffset>
@@ -2857,16 +3146,16 @@
           <w:lang w:val="en-US"/>
         </w:rPr>
         <w:drawing>
-          <wp:anchor distT="0" distB="0" distL="114300" distR="114300" simplePos="0" relativeHeight="251677696" behindDoc="0" locked="0" layoutInCell="1" allowOverlap="1" wp14:anchorId="2B62964A" wp14:editId="26FB9AEA">
+          <wp:anchor distT="0" distB="0" distL="114300" distR="114300" simplePos="0" relativeHeight="251677696" behindDoc="0" locked="0" layoutInCell="1" allowOverlap="1" wp14:anchorId="2B62964A" wp14:editId="269982D3">
             <wp:simplePos x="0" y="0"/>
             <wp:positionH relativeFrom="column">
-              <wp:posOffset>1055370</wp:posOffset>
+              <wp:posOffset>1126528</wp:posOffset>
             </wp:positionH>
             <wp:positionV relativeFrom="paragraph">
-              <wp:posOffset>204470</wp:posOffset>
+              <wp:posOffset>260061</wp:posOffset>
             </wp:positionV>
-            <wp:extent cx="1448435" cy="1927225"/>
-            <wp:effectExtent l="0" t="0" r="0" b="0"/>
+            <wp:extent cx="1350645" cy="1797050"/>
+            <wp:effectExtent l="0" t="0" r="1905" b="0"/>
             <wp:wrapSquare wrapText="bothSides"/>
             <wp:docPr id="515412238" name="Immagine 1" descr="Immagine che contiene testo, schermata, Carattere&#10;&#10;Descrizione generata automaticamente"/>
             <wp:cNvGraphicFramePr>
@@ -2888,7 +3177,7 @@
                   <pic:spPr>
                     <a:xfrm>
                       <a:off x="0" y="0"/>
-                      <a:ext cx="1448435" cy="1927225"/>
+                      <a:ext cx="1350645" cy="1797050"/>
                     </a:xfrm>
                     <a:prstGeom prst="rect">
                       <a:avLst/>
@@ -3095,20 +3384,204 @@
       </w:pPr>
       <w:r>
         <w:rPr>
+          <w:lang w:val="en-US"/>
+        </w:rPr>
+        <w:t>Cyber is a special case inside risk management (</w:t>
+      </w:r>
+      <w:r>
+        <w:rPr>
+          <w:i/>
+          <w:iCs/>
+          <w:lang w:val="en-US"/>
+        </w:rPr>
+        <w:t>cyber risk</w:t>
+      </w:r>
+      <w:r>
+        <w:rPr>
+          <w:lang w:val="en-US"/>
+        </w:rPr>
+        <w:t>):</w:t>
+      </w:r>
+    </w:p>
+    <w:p>
+      <w:pPr>
+        <w:pStyle w:val="Paragrafoelenco"/>
+        <w:numPr>
+          <w:ilvl w:val="0"/>
+          <w:numId w:val="11"/>
+        </w:numPr>
+        <w:rPr>
+          <w:lang w:val="en-US"/>
+        </w:rPr>
+      </w:pPr>
+      <w:r>
+        <w:rPr>
+          <w:lang w:val="en-US"/>
+        </w:rPr>
+        <w:t xml:space="preserve">Cyber security risk assessment and management </w:t>
+      </w:r>
+    </w:p>
+    <w:p>
+      <w:pPr>
+        <w:pStyle w:val="Paragrafoelenco"/>
+        <w:numPr>
+          <w:ilvl w:val="1"/>
+          <w:numId w:val="11"/>
+        </w:numPr>
+        <w:rPr>
+          <w:lang w:val="en-US"/>
+        </w:rPr>
+      </w:pPr>
+      <w:r>
+        <w:rPr>
+          <w:lang w:val="en-US"/>
+        </w:rPr>
+        <w:t>f</w:t>
+      </w:r>
+      <w:r>
+        <w:rPr>
+          <w:lang w:val="en-US"/>
+        </w:rPr>
+        <w:t xml:space="preserve">undamental special cases that everyone living </w:t>
+      </w:r>
+      <w:r>
+        <w:rPr>
+          <w:lang w:val="en-US"/>
+        </w:rPr>
+        <w:t xml:space="preserve">and </w:t>
+      </w:r>
+      <w:r>
+        <w:rPr>
+          <w:lang w:val="en-US"/>
+        </w:rPr>
+        <w:t xml:space="preserve">working within the digital domain </w:t>
+      </w:r>
+    </w:p>
+    <w:p>
+      <w:pPr>
+        <w:pStyle w:val="Paragrafoelenco"/>
+        <w:numPr>
+          <w:ilvl w:val="1"/>
+          <w:numId w:val="11"/>
+        </w:numPr>
+        <w:rPr>
+          <w:lang w:val="en-US"/>
+        </w:rPr>
+      </w:pPr>
+      <w:r>
+        <w:rPr>
+          <w:lang w:val="en-US"/>
+        </w:rPr>
+        <w:t>should understand and be a participant in it</w:t>
+      </w:r>
+    </w:p>
+    <w:p>
+      <w:pPr>
+        <w:pStyle w:val="Paragrafoelenco"/>
+        <w:numPr>
+          <w:ilvl w:val="0"/>
+          <w:numId w:val="11"/>
+        </w:numPr>
+        <w:rPr>
+          <w:lang w:val="en-US"/>
+        </w:rPr>
+      </w:pPr>
+      <w:r>
+        <w:rPr>
+          <w:lang w:val="en-US"/>
+        </w:rPr>
+        <w:t xml:space="preserve">There are a number of global standards </w:t>
+      </w:r>
+    </w:p>
+    <w:p>
+      <w:pPr>
+        <w:pStyle w:val="Paragrafoelenco"/>
+        <w:numPr>
+          <w:ilvl w:val="1"/>
+          <w:numId w:val="11"/>
+        </w:numPr>
+        <w:rPr>
+          <w:lang w:val="en-US"/>
+        </w:rPr>
+      </w:pPr>
+      <w:r>
+        <w:rPr>
+          <w:lang w:val="en-US"/>
+        </w:rPr>
+        <w:t>aim</w:t>
+      </w:r>
+      <w:r>
+        <w:rPr>
+          <w:lang w:val="en-US"/>
+        </w:rPr>
+        <w:t xml:space="preserve">ing </w:t>
+      </w:r>
+      <w:r>
+        <w:rPr>
+          <w:lang w:val="en-US"/>
+        </w:rPr>
+        <w:t xml:space="preserve">to </w:t>
+      </w:r>
+      <w:r>
+        <w:rPr>
+          <w:lang w:val="en-US"/>
+        </w:rPr>
+        <w:t>formalize</w:t>
+      </w:r>
+      <w:r>
+        <w:rPr>
+          <w:lang w:val="en-US"/>
+        </w:rPr>
+        <w:t xml:space="preserve"> and provide a common framework </w:t>
+      </w:r>
+    </w:p>
+    <w:p>
+      <w:pPr>
+        <w:pStyle w:val="Paragrafoelenco"/>
+        <w:numPr>
+          <w:ilvl w:val="1"/>
+          <w:numId w:val="11"/>
+        </w:numPr>
+        <w:rPr>
+          <w:lang w:val="en-US"/>
+        </w:rPr>
+      </w:pPr>
+      <w:r>
+        <w:rPr>
+          <w:lang w:val="en-US"/>
+        </w:rPr>
+        <w:t>for cyber risk assessment and management</w:t>
+      </w:r>
+      <w:r>
+        <w:rPr>
+          <w:lang w:val="en-US"/>
+        </w:rPr>
+        <w:br w:type="page"/>
+      </w:r>
+    </w:p>
+    <w:p>
+      <w:pPr>
+        <w:rPr>
+          <w:lang w:val="en-US"/>
+        </w:rPr>
+      </w:pPr>
+      <w:r>
+        <w:rPr>
           <w:noProof/>
           <w:lang w:val="en-US"/>
         </w:rPr>
+        <w:lastRenderedPageBreak/>
         <w:drawing>
-          <wp:anchor distT="0" distB="0" distL="114300" distR="114300" simplePos="0" relativeHeight="251684864" behindDoc="0" locked="0" layoutInCell="1" allowOverlap="1" wp14:anchorId="073C4A27" wp14:editId="651F8DF6">
+          <wp:anchor distT="0" distB="0" distL="114300" distR="114300" simplePos="0" relativeHeight="251684864" behindDoc="0" locked="0" layoutInCell="1" allowOverlap="1" wp14:anchorId="073C4A27" wp14:editId="5D0A8740">
             <wp:simplePos x="0" y="0"/>
             <wp:positionH relativeFrom="column">
-              <wp:posOffset>491490</wp:posOffset>
+              <wp:posOffset>447750</wp:posOffset>
             </wp:positionH>
             <wp:positionV relativeFrom="paragraph">
-              <wp:posOffset>282575</wp:posOffset>
+              <wp:posOffset>208896</wp:posOffset>
             </wp:positionV>
-            <wp:extent cx="5427345" cy="2426335"/>
-            <wp:effectExtent l="0" t="0" r="1905" b="0"/>
+            <wp:extent cx="5092065" cy="2276475"/>
+            <wp:effectExtent l="0" t="0" r="0" b="9525"/>
             <wp:wrapSquare wrapText="bothSides"/>
             <wp:docPr id="864666320" name="Immagine 1" descr="Immagine che contiene testo, schermata, numero, Carattere&#10;&#10;Descrizione generata automaticamente"/>
             <wp:cNvGraphicFramePr>
@@ -3130,7 +3603,7 @@
                   <pic:spPr>
                     <a:xfrm>
                       <a:off x="0" y="0"/>
-                      <a:ext cx="5427345" cy="2426335"/>
+                      <a:ext cx="5092065" cy="2276475"/>
                     </a:xfrm>
                     <a:prstGeom prst="rect">
                       <a:avLst/>
@@ -3152,96 +3625,117 @@
         <w:rPr>
           <w:lang w:val="en-US"/>
         </w:rPr>
-        <w:t>Consider the differences between the level of analysis inside systems:</w:t>
-      </w:r>
-    </w:p>
-    <w:p>
-      <w:pPr>
-        <w:rPr>
-          <w:lang w:val="en-US"/>
-        </w:rPr>
-      </w:pPr>
-    </w:p>
-    <w:p>
-      <w:pPr>
-        <w:rPr>
-          <w:lang w:val="en-US"/>
-        </w:rPr>
-      </w:pPr>
-    </w:p>
-    <w:p>
-      <w:pPr>
-        <w:rPr>
-          <w:lang w:val="en-US"/>
-        </w:rPr>
-      </w:pPr>
-    </w:p>
-    <w:p>
-      <w:pPr>
-        <w:rPr>
-          <w:lang w:val="en-US"/>
-        </w:rPr>
-      </w:pPr>
-    </w:p>
-    <w:p>
-      <w:pPr>
-        <w:rPr>
-          <w:lang w:val="en-US"/>
-        </w:rPr>
-      </w:pPr>
-    </w:p>
-    <w:p>
-      <w:pPr>
-        <w:rPr>
-          <w:lang w:val="en-US"/>
-        </w:rPr>
-      </w:pPr>
-    </w:p>
-    <w:p>
-      <w:pPr>
-        <w:rPr>
-          <w:lang w:val="en-US"/>
-        </w:rPr>
-      </w:pPr>
-    </w:p>
-    <w:p>
-      <w:pPr>
-        <w:rPr>
-          <w:lang w:val="en-US"/>
-        </w:rPr>
-      </w:pPr>
-    </w:p>
-    <w:p>
-      <w:pPr>
-        <w:rPr>
-          <w:lang w:val="en-US"/>
-        </w:rPr>
-      </w:pPr>
-    </w:p>
-    <w:p>
-      <w:pPr>
-        <w:rPr>
-          <w:lang w:val="en-US"/>
-        </w:rPr>
-      </w:pPr>
-      <w:r>
-        <w:rPr>
-          <w:lang w:val="en-US"/>
-        </w:rPr>
-        <w:br w:type="page"/>
-      </w:r>
-    </w:p>
-    <w:p>
-      <w:pPr>
-        <w:rPr>
-          <w:lang w:val="en-US"/>
-        </w:rPr>
-      </w:pPr>
-      <w:r>
-        <w:rPr>
-          <w:lang w:val="en-US"/>
-        </w:rPr>
-        <w:lastRenderedPageBreak/>
+        <w:t xml:space="preserve">Consider the </w:t>
+      </w:r>
+      <w:r>
+        <w:rPr>
+          <w:i/>
+          <w:iCs/>
+          <w:lang w:val="en-US"/>
+        </w:rPr>
+        <w:t>difference</w:t>
+      </w:r>
+      <w:r>
+        <w:rPr>
+          <w:lang w:val="en-US"/>
+        </w:rPr>
+        <w:t xml:space="preserve"> between the level of analysis inside systems</w:t>
+      </w:r>
+      <w:r>
+        <w:rPr>
+          <w:lang w:val="en-US"/>
+        </w:rPr>
+        <w:t xml:space="preserve"> (source </w:t>
+      </w:r>
+      <w:hyperlink r:id="rId21" w:history="1">
+        <w:r>
+          <w:rPr>
+            <w:rStyle w:val="Collegamentoipertestuale"/>
+            <w:lang w:val="en-US"/>
+          </w:rPr>
+          <w:t>here</w:t>
+        </w:r>
+      </w:hyperlink>
+      <w:r>
+        <w:rPr>
+          <w:lang w:val="en-US"/>
+        </w:rPr>
+        <w:t>)</w:t>
+      </w:r>
+      <w:r>
+        <w:rPr>
+          <w:lang w:val="en-US"/>
+        </w:rPr>
+        <w:t>:</w:t>
+      </w:r>
+    </w:p>
+    <w:p>
+      <w:pPr>
+        <w:rPr>
+          <w:lang w:val="en-US"/>
+        </w:rPr>
+      </w:pPr>
+    </w:p>
+    <w:p>
+      <w:pPr>
+        <w:rPr>
+          <w:lang w:val="en-US"/>
+        </w:rPr>
+      </w:pPr>
+    </w:p>
+    <w:p>
+      <w:pPr>
+        <w:rPr>
+          <w:lang w:val="en-US"/>
+        </w:rPr>
+      </w:pPr>
+    </w:p>
+    <w:p>
+      <w:pPr>
+        <w:rPr>
+          <w:lang w:val="en-US"/>
+        </w:rPr>
+      </w:pPr>
+    </w:p>
+    <w:p>
+      <w:pPr>
+        <w:rPr>
+          <w:lang w:val="en-US"/>
+        </w:rPr>
+      </w:pPr>
+    </w:p>
+    <w:p>
+      <w:pPr>
+        <w:rPr>
+          <w:lang w:val="en-US"/>
+        </w:rPr>
+      </w:pPr>
+    </w:p>
+    <w:p>
+      <w:pPr>
+        <w:rPr>
+          <w:lang w:val="en-US"/>
+        </w:rPr>
+      </w:pPr>
+    </w:p>
+    <w:p>
+      <w:pPr>
+        <w:rPr>
+          <w:lang w:val="en-US"/>
+        </w:rPr>
+      </w:pPr>
+    </w:p>
+    <w:p>
+      <w:pPr>
+        <w:rPr>
+          <w:lang w:val="en-US"/>
+        </w:rPr>
+      </w:pPr>
+      <w:r>
+        <w:rPr>
+          <w:noProof/>
+          <w:lang w:val="en-US"/>
+        </w:rPr>
         <w:drawing>
           <wp:anchor distT="0" distB="0" distL="114300" distR="114300" simplePos="0" relativeHeight="251686912" behindDoc="0" locked="0" layoutInCell="1" allowOverlap="1" wp14:anchorId="5B8D957B" wp14:editId="79895708">
             <wp:simplePos x="0" y="0"/>
@@ -3266,7 +3760,7 @@
                     <pic:cNvPicPr/>
                   </pic:nvPicPr>
                   <pic:blipFill>
-                    <a:blip r:embed="rId21"/>
+                    <a:blip r:embed="rId22"/>
                     <a:stretch>
                       <a:fillRect/>
                     </a:stretch>
@@ -3296,92 +3790,99 @@
         <w:rPr>
           <w:lang w:val="en-US"/>
         </w:rPr>
-        <w:t xml:space="preserve">Consider the following to give the best value out </w:t>
-      </w:r>
-      <w:r>
-        <w:rPr>
-          <w:lang w:val="en-US"/>
-        </w:rPr>
-        <w:t>of Standards and Best Practices document</w:t>
-      </w:r>
-      <w:r>
-        <w:rPr>
-          <w:lang w:val="en-US"/>
-        </w:rPr>
-        <w:t>s:</w:t>
-      </w:r>
-    </w:p>
-    <w:p>
-      <w:pPr>
-        <w:rPr>
-          <w:lang w:val="en-US"/>
-        </w:rPr>
-      </w:pPr>
-    </w:p>
-    <w:p>
-      <w:pPr>
-        <w:rPr>
-          <w:lang w:val="en-US"/>
-        </w:rPr>
-      </w:pPr>
-    </w:p>
-    <w:p>
-      <w:pPr>
-        <w:rPr>
-          <w:lang w:val="en-US"/>
-        </w:rPr>
-      </w:pPr>
-    </w:p>
-    <w:p>
-      <w:pPr>
-        <w:rPr>
-          <w:lang w:val="en-US"/>
-        </w:rPr>
-      </w:pPr>
-    </w:p>
-    <w:p>
-      <w:pPr>
-        <w:rPr>
-          <w:lang w:val="en-US"/>
-        </w:rPr>
-      </w:pPr>
-    </w:p>
-    <w:p>
-      <w:pPr>
-        <w:rPr>
-          <w:lang w:val="en-US"/>
-        </w:rPr>
-      </w:pPr>
-    </w:p>
-    <w:p>
-      <w:pPr>
-        <w:rPr>
-          <w:lang w:val="en-US"/>
-        </w:rPr>
-      </w:pPr>
-    </w:p>
-    <w:p>
-      <w:pPr>
-        <w:rPr>
-          <w:lang w:val="en-US"/>
-        </w:rPr>
-      </w:pPr>
-    </w:p>
-    <w:p>
-      <w:pPr>
-        <w:rPr>
-          <w:lang w:val="en-US"/>
-        </w:rPr>
-      </w:pPr>
-    </w:p>
-    <w:p>
-      <w:pPr>
-        <w:rPr>
-          <w:lang w:val="en-US"/>
-        </w:rPr>
-      </w:pPr>
-      <w:r>
-        <w:rPr>
+        <w:t>Standards and Best Practices document</w:t>
+      </w:r>
+      <w:r>
+        <w:rPr>
+          <w:lang w:val="en-US"/>
+        </w:rPr>
+        <w:t>s</w:t>
+      </w:r>
+      <w:r>
+        <w:rPr>
+          <w:lang w:val="en-US"/>
+        </w:rPr>
+        <w:t xml:space="preserve"> have different dimensions of value</w:t>
+      </w:r>
+      <w:r>
+        <w:rPr>
+          <w:lang w:val="en-US"/>
+        </w:rPr>
+        <w:t>:</w:t>
+      </w:r>
+    </w:p>
+    <w:p>
+      <w:pPr>
+        <w:rPr>
+          <w:lang w:val="en-US"/>
+        </w:rPr>
+      </w:pPr>
+    </w:p>
+    <w:p>
+      <w:pPr>
+        <w:rPr>
+          <w:lang w:val="en-US"/>
+        </w:rPr>
+      </w:pPr>
+    </w:p>
+    <w:p>
+      <w:pPr>
+        <w:rPr>
+          <w:lang w:val="en-US"/>
+        </w:rPr>
+      </w:pPr>
+    </w:p>
+    <w:p>
+      <w:pPr>
+        <w:rPr>
+          <w:lang w:val="en-US"/>
+        </w:rPr>
+      </w:pPr>
+    </w:p>
+    <w:p>
+      <w:pPr>
+        <w:rPr>
+          <w:lang w:val="en-US"/>
+        </w:rPr>
+      </w:pPr>
+    </w:p>
+    <w:p>
+      <w:pPr>
+        <w:rPr>
+          <w:lang w:val="en-US"/>
+        </w:rPr>
+      </w:pPr>
+    </w:p>
+    <w:p>
+      <w:pPr>
+        <w:rPr>
+          <w:lang w:val="en-US"/>
+        </w:rPr>
+      </w:pPr>
+    </w:p>
+    <w:p>
+      <w:pPr>
+        <w:rPr>
+          <w:lang w:val="en-US"/>
+        </w:rPr>
+      </w:pPr>
+    </w:p>
+    <w:p>
+      <w:pPr>
+        <w:rPr>
+          <w:lang w:val="en-US"/>
+        </w:rPr>
+      </w:pPr>
+    </w:p>
+    <w:p>
+      <w:pPr>
+        <w:rPr>
+          <w:lang w:val="en-US"/>
+        </w:rPr>
+      </w:pPr>
+      <w:r>
+        <w:rPr>
+          <w:noProof/>
           <w:lang w:val="en-US"/>
         </w:rPr>
         <w:drawing>
@@ -3408,7 +3909,7 @@
                     <pic:cNvPicPr/>
                   </pic:nvPicPr>
                   <pic:blipFill>
-                    <a:blip r:embed="rId22"/>
+                    <a:blip r:embed="rId23"/>
                     <a:stretch>
                       <a:fillRect/>
                     </a:stretch>
@@ -3438,7 +3939,21 @@
         <w:rPr>
           <w:lang w:val="en-US"/>
         </w:rPr>
-        <w:t>Following here, some important standards and best practices documents:</w:t>
+        <w:t xml:space="preserve">Following here, some </w:t>
+      </w:r>
+      <w:r>
+        <w:rPr>
+          <w:i/>
+          <w:iCs/>
+          <w:lang w:val="en-US"/>
+        </w:rPr>
+        <w:t>important standards and best practices documents</w:t>
+      </w:r>
+      <w:r>
+        <w:rPr>
+          <w:lang w:val="en-US"/>
+        </w:rPr>
+        <w:t>:</w:t>
       </w:r>
     </w:p>
     <w:p>
@@ -3484,8 +3999,8 @@
       </w:pPr>
     </w:p>
     <w:sectPr>
-      <w:headerReference w:type="default" r:id="rId23"/>
-      <w:footerReference w:type="default" r:id="rId24"/>
+      <w:headerReference w:type="default" r:id="rId24"/>
+      <w:footerReference w:type="default" r:id="rId25"/>
       <w:pgSz w:w="11906" w:h="16838"/>
       <w:pgMar w:top="1417" w:right="1134" w:bottom="1134" w:left="1134" w:header="708" w:footer="708" w:gutter="0"/>
       <w:pgNumType w:start="0"/>
@@ -3790,7 +4305,7 @@
         <w:rFonts w:ascii="Symbol" w:hAnsi="Symbol" w:hint="default"/>
       </w:rPr>
     </w:lvl>
-    <w:lvl w:ilvl="4" w:tplc="04100003" w:tentative="1">
+    <w:lvl w:ilvl="4" w:tplc="04100003">
       <w:start w:val="1"/>
       <w:numFmt w:val="bullet"/>
       <w:lvlText w:val="o"/>
@@ -5037,6 +5552,18 @@
     <w:uiPriority w:val="99"/>
     <w:rsid w:val="003323ED"/>
   </w:style>
+  <w:style w:type="character" w:styleId="Menzionenonrisolta">
+    <w:name w:val="Unresolved Mention"/>
+    <w:basedOn w:val="Carpredefinitoparagrafo"/>
+    <w:uiPriority w:val="99"/>
+    <w:semiHidden/>
+    <w:unhideWhenUsed/>
+    <w:rsid w:val="00FF7317"/>
+    <w:rPr>
+      <w:color w:val="605E5C"/>
+      <w:shd w:val="clear" w:color="auto" w:fill="E1DFDD"/>
+    </w:rPr>
+  </w:style>
 </w:styles>
 </file>
 
@@ -5142,6 +5669,7 @@
   </w:compat>
   <w:rsids>
     <w:rsidRoot w:val="00D23375"/>
+    <w:rsid w:val="00310F60"/>
     <w:rsid w:val="003823DF"/>
     <w:rsid w:val="00CD0FA0"/>
     <w:rsid w:val="00D23375"/>

--- a/Security and Risk Simple (for real).docx
+++ b/Security and Risk Simple (for real).docx
@@ -499,7 +499,7 @@
           <w:r>
             <w:fldChar w:fldCharType="separate"/>
           </w:r>
-          <w:hyperlink w:anchor="_Toc159840646" w:history="1">
+          <w:hyperlink w:anchor="_Toc159959663" w:history="1">
             <w:r>
               <w:rPr>
                 <w:rStyle w:val="Collegamentoipertestuale"/>
@@ -544,7 +544,7 @@
                 <w:noProof/>
                 <w:webHidden/>
               </w:rPr>
-              <w:instrText xml:space="preserve"> PAGEREF _Toc159840646 \h </w:instrText>
+              <w:instrText xml:space="preserve"> PAGEREF _Toc159959663 \h </w:instrText>
             </w:r>
             <w:r>
               <w:rPr>
@@ -591,7 +591,7 @@
               <w14:ligatures w14:val="standardContextual"/>
             </w:rPr>
           </w:pPr>
-          <w:hyperlink w:anchor="_Toc159840647" w:history="1">
+          <w:hyperlink w:anchor="_Toc159959664" w:history="1">
             <w:r>
               <w:rPr>
                 <w:rStyle w:val="Collegamentoipertestuale"/>
@@ -638,7 +638,7 @@
                 <w:noProof/>
                 <w:webHidden/>
               </w:rPr>
-              <w:instrText xml:space="preserve"> PAGEREF _Toc159840647 \h </w:instrText>
+              <w:instrText xml:space="preserve"> PAGEREF _Toc159959664 \h </w:instrText>
             </w:r>
             <w:r>
               <w:rPr>
@@ -659,6 +659,2354 @@
                 <w:webHidden/>
               </w:rPr>
               <w:t>3</w:t>
+            </w:r>
+            <w:r>
+              <w:rPr>
+                <w:noProof/>
+                <w:webHidden/>
+              </w:rPr>
+              <w:fldChar w:fldCharType="end"/>
+            </w:r>
+          </w:hyperlink>
+        </w:p>
+        <w:p>
+          <w:pPr>
+            <w:pStyle w:val="Sommario1"/>
+            <w:tabs>
+              <w:tab w:val="left" w:pos="480"/>
+              <w:tab w:val="right" w:leader="dot" w:pos="9628"/>
+            </w:tabs>
+            <w:rPr>
+              <w:noProof/>
+              <w:kern w:val="2"/>
+              <w:sz w:val="24"/>
+              <w:szCs w:val="24"/>
+              <w:lang w:eastAsia="it-IT"/>
+              <w14:ligatures w14:val="standardContextual"/>
+            </w:rPr>
+          </w:pPr>
+          <w:hyperlink w:anchor="_Toc159959665" w:history="1">
+            <w:r>
+              <w:rPr>
+                <w:rStyle w:val="Collegamentoipertestuale"/>
+                <w:noProof/>
+                <w:lang w:val="en-US"/>
+              </w:rPr>
+              <w:t>4</w:t>
+            </w:r>
+            <w:r>
+              <w:rPr>
+                <w:noProof/>
+                <w:kern w:val="2"/>
+                <w:sz w:val="24"/>
+                <w:szCs w:val="24"/>
+                <w:lang w:eastAsia="it-IT"/>
+                <w14:ligatures w14:val="standardContextual"/>
+              </w:rPr>
+              <w:tab/>
+            </w:r>
+            <w:r>
+              <w:rPr>
+                <w:rStyle w:val="Collegamentoipertestuale"/>
+                <w:noProof/>
+                <w:lang w:val="en-US"/>
+              </w:rPr>
+              <w:t>M1.2 – Basic Concepts</w:t>
+            </w:r>
+            <w:r>
+              <w:rPr>
+                <w:noProof/>
+                <w:webHidden/>
+              </w:rPr>
+              <w:tab/>
+            </w:r>
+            <w:r>
+              <w:rPr>
+                <w:noProof/>
+                <w:webHidden/>
+              </w:rPr>
+              <w:fldChar w:fldCharType="begin"/>
+            </w:r>
+            <w:r>
+              <w:rPr>
+                <w:noProof/>
+                <w:webHidden/>
+              </w:rPr>
+              <w:instrText xml:space="preserve"> PAGEREF _Toc159959665 \h </w:instrText>
+            </w:r>
+            <w:r>
+              <w:rPr>
+                <w:noProof/>
+                <w:webHidden/>
+              </w:rPr>
+            </w:r>
+            <w:r>
+              <w:rPr>
+                <w:noProof/>
+                <w:webHidden/>
+              </w:rPr>
+              <w:fldChar w:fldCharType="separate"/>
+            </w:r>
+            <w:r>
+              <w:rPr>
+                <w:noProof/>
+                <w:webHidden/>
+              </w:rPr>
+              <w:t>8</w:t>
+            </w:r>
+            <w:r>
+              <w:rPr>
+                <w:noProof/>
+                <w:webHidden/>
+              </w:rPr>
+              <w:fldChar w:fldCharType="end"/>
+            </w:r>
+          </w:hyperlink>
+        </w:p>
+        <w:p>
+          <w:pPr>
+            <w:pStyle w:val="Sommario1"/>
+            <w:tabs>
+              <w:tab w:val="left" w:pos="480"/>
+              <w:tab w:val="right" w:leader="dot" w:pos="9628"/>
+            </w:tabs>
+            <w:rPr>
+              <w:noProof/>
+              <w:kern w:val="2"/>
+              <w:sz w:val="24"/>
+              <w:szCs w:val="24"/>
+              <w:lang w:eastAsia="it-IT"/>
+              <w14:ligatures w14:val="standardContextual"/>
+            </w:rPr>
+          </w:pPr>
+          <w:hyperlink w:anchor="_Toc159959666" w:history="1">
+            <w:r>
+              <w:rPr>
+                <w:rStyle w:val="Collegamentoipertestuale"/>
+                <w:noProof/>
+                <w:lang w:val="en-US"/>
+              </w:rPr>
+              <w:t>5</w:t>
+            </w:r>
+            <w:r>
+              <w:rPr>
+                <w:noProof/>
+                <w:kern w:val="2"/>
+                <w:sz w:val="24"/>
+                <w:szCs w:val="24"/>
+                <w:lang w:eastAsia="it-IT"/>
+                <w14:ligatures w14:val="standardContextual"/>
+              </w:rPr>
+              <w:tab/>
+            </w:r>
+            <w:r>
+              <w:rPr>
+                <w:rStyle w:val="Collegamentoipertestuale"/>
+                <w:noProof/>
+                <w:lang w:val="en-US"/>
+              </w:rPr>
+              <w:t>M2.1 – Planning for Cybersecurity</w:t>
+            </w:r>
+            <w:r>
+              <w:rPr>
+                <w:noProof/>
+                <w:webHidden/>
+              </w:rPr>
+              <w:tab/>
+            </w:r>
+            <w:r>
+              <w:rPr>
+                <w:noProof/>
+                <w:webHidden/>
+              </w:rPr>
+              <w:fldChar w:fldCharType="begin"/>
+            </w:r>
+            <w:r>
+              <w:rPr>
+                <w:noProof/>
+                <w:webHidden/>
+              </w:rPr>
+              <w:instrText xml:space="preserve"> PAGEREF _Toc159959666 \h </w:instrText>
+            </w:r>
+            <w:r>
+              <w:rPr>
+                <w:noProof/>
+                <w:webHidden/>
+              </w:rPr>
+            </w:r>
+            <w:r>
+              <w:rPr>
+                <w:noProof/>
+                <w:webHidden/>
+              </w:rPr>
+              <w:fldChar w:fldCharType="separate"/>
+            </w:r>
+            <w:r>
+              <w:rPr>
+                <w:noProof/>
+                <w:webHidden/>
+              </w:rPr>
+              <w:t>9</w:t>
+            </w:r>
+            <w:r>
+              <w:rPr>
+                <w:noProof/>
+                <w:webHidden/>
+              </w:rPr>
+              <w:fldChar w:fldCharType="end"/>
+            </w:r>
+          </w:hyperlink>
+        </w:p>
+        <w:p>
+          <w:pPr>
+            <w:pStyle w:val="Sommario1"/>
+            <w:tabs>
+              <w:tab w:val="left" w:pos="480"/>
+              <w:tab w:val="right" w:leader="dot" w:pos="9628"/>
+            </w:tabs>
+            <w:rPr>
+              <w:noProof/>
+              <w:kern w:val="2"/>
+              <w:sz w:val="24"/>
+              <w:szCs w:val="24"/>
+              <w:lang w:eastAsia="it-IT"/>
+              <w14:ligatures w14:val="standardContextual"/>
+            </w:rPr>
+          </w:pPr>
+          <w:hyperlink w:anchor="_Toc159959667" w:history="1">
+            <w:r>
+              <w:rPr>
+                <w:rStyle w:val="Collegamentoipertestuale"/>
+                <w:noProof/>
+                <w:lang w:val="en-US"/>
+              </w:rPr>
+              <w:t>6</w:t>
+            </w:r>
+            <w:r>
+              <w:rPr>
+                <w:noProof/>
+                <w:kern w:val="2"/>
+                <w:sz w:val="24"/>
+                <w:szCs w:val="24"/>
+                <w:lang w:eastAsia="it-IT"/>
+                <w14:ligatures w14:val="standardContextual"/>
+              </w:rPr>
+              <w:tab/>
+            </w:r>
+            <w:r>
+              <w:rPr>
+                <w:rStyle w:val="Collegamentoipertestuale"/>
+                <w:noProof/>
+                <w:lang w:val="en-US"/>
+              </w:rPr>
+              <w:t>M2.2 – Planning for Cybersecurity</w:t>
+            </w:r>
+            <w:r>
+              <w:rPr>
+                <w:noProof/>
+                <w:webHidden/>
+              </w:rPr>
+              <w:tab/>
+            </w:r>
+            <w:r>
+              <w:rPr>
+                <w:noProof/>
+                <w:webHidden/>
+              </w:rPr>
+              <w:fldChar w:fldCharType="begin"/>
+            </w:r>
+            <w:r>
+              <w:rPr>
+                <w:noProof/>
+                <w:webHidden/>
+              </w:rPr>
+              <w:instrText xml:space="preserve"> PAGEREF _Toc159959667 \h </w:instrText>
+            </w:r>
+            <w:r>
+              <w:rPr>
+                <w:noProof/>
+                <w:webHidden/>
+              </w:rPr>
+            </w:r>
+            <w:r>
+              <w:rPr>
+                <w:noProof/>
+                <w:webHidden/>
+              </w:rPr>
+              <w:fldChar w:fldCharType="separate"/>
+            </w:r>
+            <w:r>
+              <w:rPr>
+                <w:noProof/>
+                <w:webHidden/>
+              </w:rPr>
+              <w:t>10</w:t>
+            </w:r>
+            <w:r>
+              <w:rPr>
+                <w:noProof/>
+                <w:webHidden/>
+              </w:rPr>
+              <w:fldChar w:fldCharType="end"/>
+            </w:r>
+          </w:hyperlink>
+        </w:p>
+        <w:p>
+          <w:pPr>
+            <w:pStyle w:val="Sommario1"/>
+            <w:tabs>
+              <w:tab w:val="left" w:pos="480"/>
+              <w:tab w:val="right" w:leader="dot" w:pos="9628"/>
+            </w:tabs>
+            <w:rPr>
+              <w:noProof/>
+              <w:kern w:val="2"/>
+              <w:sz w:val="24"/>
+              <w:szCs w:val="24"/>
+              <w:lang w:eastAsia="it-IT"/>
+              <w14:ligatures w14:val="standardContextual"/>
+            </w:rPr>
+          </w:pPr>
+          <w:hyperlink w:anchor="_Toc159959668" w:history="1">
+            <w:r>
+              <w:rPr>
+                <w:rStyle w:val="Collegamentoipertestuale"/>
+                <w:noProof/>
+                <w:lang w:val="en-US"/>
+              </w:rPr>
+              <w:t>7</w:t>
+            </w:r>
+            <w:r>
+              <w:rPr>
+                <w:noProof/>
+                <w:kern w:val="2"/>
+                <w:sz w:val="24"/>
+                <w:szCs w:val="24"/>
+                <w:lang w:eastAsia="it-IT"/>
+                <w14:ligatures w14:val="standardContextual"/>
+              </w:rPr>
+              <w:tab/>
+            </w:r>
+            <w:r>
+              <w:rPr>
+                <w:rStyle w:val="Collegamentoipertestuale"/>
+                <w:noProof/>
+                <w:lang w:val="en-US"/>
+              </w:rPr>
+              <w:t>M3.1 – Cybersecurity Operations and Management</w:t>
+            </w:r>
+            <w:r>
+              <w:rPr>
+                <w:noProof/>
+                <w:webHidden/>
+              </w:rPr>
+              <w:tab/>
+            </w:r>
+            <w:r>
+              <w:rPr>
+                <w:noProof/>
+                <w:webHidden/>
+              </w:rPr>
+              <w:fldChar w:fldCharType="begin"/>
+            </w:r>
+            <w:r>
+              <w:rPr>
+                <w:noProof/>
+                <w:webHidden/>
+              </w:rPr>
+              <w:instrText xml:space="preserve"> PAGEREF _Toc159959668 \h </w:instrText>
+            </w:r>
+            <w:r>
+              <w:rPr>
+                <w:noProof/>
+                <w:webHidden/>
+              </w:rPr>
+            </w:r>
+            <w:r>
+              <w:rPr>
+                <w:noProof/>
+                <w:webHidden/>
+              </w:rPr>
+              <w:fldChar w:fldCharType="separate"/>
+            </w:r>
+            <w:r>
+              <w:rPr>
+                <w:noProof/>
+                <w:webHidden/>
+              </w:rPr>
+              <w:t>11</w:t>
+            </w:r>
+            <w:r>
+              <w:rPr>
+                <w:noProof/>
+                <w:webHidden/>
+              </w:rPr>
+              <w:fldChar w:fldCharType="end"/>
+            </w:r>
+          </w:hyperlink>
+        </w:p>
+        <w:p>
+          <w:pPr>
+            <w:pStyle w:val="Sommario1"/>
+            <w:tabs>
+              <w:tab w:val="left" w:pos="480"/>
+              <w:tab w:val="right" w:leader="dot" w:pos="9628"/>
+            </w:tabs>
+            <w:rPr>
+              <w:noProof/>
+              <w:kern w:val="2"/>
+              <w:sz w:val="24"/>
+              <w:szCs w:val="24"/>
+              <w:lang w:eastAsia="it-IT"/>
+              <w14:ligatures w14:val="standardContextual"/>
+            </w:rPr>
+          </w:pPr>
+          <w:hyperlink w:anchor="_Toc159959669" w:history="1">
+            <w:r>
+              <w:rPr>
+                <w:rStyle w:val="Collegamentoipertestuale"/>
+                <w:noProof/>
+                <w:lang w:val="en-US"/>
+              </w:rPr>
+              <w:t>8</w:t>
+            </w:r>
+            <w:r>
+              <w:rPr>
+                <w:noProof/>
+                <w:kern w:val="2"/>
+                <w:sz w:val="24"/>
+                <w:szCs w:val="24"/>
+                <w:lang w:eastAsia="it-IT"/>
+                <w14:ligatures w14:val="standardContextual"/>
+              </w:rPr>
+              <w:tab/>
+            </w:r>
+            <w:r>
+              <w:rPr>
+                <w:rStyle w:val="Collegamentoipertestuale"/>
+                <w:noProof/>
+                <w:lang w:val="en-US"/>
+              </w:rPr>
+              <w:t>M5 – Speaker’s intro and Basic Information (Belli Part)</w:t>
+            </w:r>
+            <w:r>
+              <w:rPr>
+                <w:noProof/>
+                <w:webHidden/>
+              </w:rPr>
+              <w:tab/>
+            </w:r>
+            <w:r>
+              <w:rPr>
+                <w:noProof/>
+                <w:webHidden/>
+              </w:rPr>
+              <w:fldChar w:fldCharType="begin"/>
+            </w:r>
+            <w:r>
+              <w:rPr>
+                <w:noProof/>
+                <w:webHidden/>
+              </w:rPr>
+              <w:instrText xml:space="preserve"> PAGEREF _Toc159959669 \h </w:instrText>
+            </w:r>
+            <w:r>
+              <w:rPr>
+                <w:noProof/>
+                <w:webHidden/>
+              </w:rPr>
+            </w:r>
+            <w:r>
+              <w:rPr>
+                <w:noProof/>
+                <w:webHidden/>
+              </w:rPr>
+              <w:fldChar w:fldCharType="separate"/>
+            </w:r>
+            <w:r>
+              <w:rPr>
+                <w:noProof/>
+                <w:webHidden/>
+              </w:rPr>
+              <w:t>12</w:t>
+            </w:r>
+            <w:r>
+              <w:rPr>
+                <w:noProof/>
+                <w:webHidden/>
+              </w:rPr>
+              <w:fldChar w:fldCharType="end"/>
+            </w:r>
+          </w:hyperlink>
+        </w:p>
+        <w:p>
+          <w:pPr>
+            <w:pStyle w:val="Sommario1"/>
+            <w:tabs>
+              <w:tab w:val="left" w:pos="480"/>
+              <w:tab w:val="right" w:leader="dot" w:pos="9628"/>
+            </w:tabs>
+            <w:rPr>
+              <w:noProof/>
+              <w:kern w:val="2"/>
+              <w:sz w:val="24"/>
+              <w:szCs w:val="24"/>
+              <w:lang w:eastAsia="it-IT"/>
+              <w14:ligatures w14:val="standardContextual"/>
+            </w:rPr>
+          </w:pPr>
+          <w:hyperlink w:anchor="_Toc159959670" w:history="1">
+            <w:r>
+              <w:rPr>
+                <w:rStyle w:val="Collegamentoipertestuale"/>
+                <w:noProof/>
+                <w:lang w:val="en-US"/>
+              </w:rPr>
+              <w:t>9</w:t>
+            </w:r>
+            <w:r>
+              <w:rPr>
+                <w:noProof/>
+                <w:kern w:val="2"/>
+                <w:sz w:val="24"/>
+                <w:szCs w:val="24"/>
+                <w:lang w:eastAsia="it-IT"/>
+                <w14:ligatures w14:val="standardContextual"/>
+              </w:rPr>
+              <w:tab/>
+            </w:r>
+            <w:r>
+              <w:rPr>
+                <w:rStyle w:val="Collegamentoipertestuale"/>
+                <w:noProof/>
+                <w:lang w:val="en-US"/>
+              </w:rPr>
+              <w:t>M6.1 – Information Security Management System &amp; ISO IEC 27001</w:t>
+            </w:r>
+            <w:r>
+              <w:rPr>
+                <w:noProof/>
+                <w:webHidden/>
+              </w:rPr>
+              <w:tab/>
+            </w:r>
+            <w:r>
+              <w:rPr>
+                <w:noProof/>
+                <w:webHidden/>
+              </w:rPr>
+              <w:fldChar w:fldCharType="begin"/>
+            </w:r>
+            <w:r>
+              <w:rPr>
+                <w:noProof/>
+                <w:webHidden/>
+              </w:rPr>
+              <w:instrText xml:space="preserve"> PAGEREF _Toc159959670 \h </w:instrText>
+            </w:r>
+            <w:r>
+              <w:rPr>
+                <w:noProof/>
+                <w:webHidden/>
+              </w:rPr>
+            </w:r>
+            <w:r>
+              <w:rPr>
+                <w:noProof/>
+                <w:webHidden/>
+              </w:rPr>
+              <w:fldChar w:fldCharType="separate"/>
+            </w:r>
+            <w:r>
+              <w:rPr>
+                <w:noProof/>
+                <w:webHidden/>
+              </w:rPr>
+              <w:t>13</w:t>
+            </w:r>
+            <w:r>
+              <w:rPr>
+                <w:noProof/>
+                <w:webHidden/>
+              </w:rPr>
+              <w:fldChar w:fldCharType="end"/>
+            </w:r>
+          </w:hyperlink>
+        </w:p>
+        <w:p>
+          <w:pPr>
+            <w:pStyle w:val="Sommario1"/>
+            <w:tabs>
+              <w:tab w:val="left" w:pos="480"/>
+              <w:tab w:val="right" w:leader="dot" w:pos="9628"/>
+            </w:tabs>
+            <w:rPr>
+              <w:noProof/>
+              <w:kern w:val="2"/>
+              <w:sz w:val="24"/>
+              <w:szCs w:val="24"/>
+              <w:lang w:eastAsia="it-IT"/>
+              <w14:ligatures w14:val="standardContextual"/>
+            </w:rPr>
+          </w:pPr>
+          <w:hyperlink w:anchor="_Toc159959671" w:history="1">
+            <w:r>
+              <w:rPr>
+                <w:rStyle w:val="Collegamentoipertestuale"/>
+                <w:noProof/>
+                <w:lang w:val="en-US"/>
+              </w:rPr>
+              <w:t>10</w:t>
+            </w:r>
+            <w:r>
+              <w:rPr>
+                <w:noProof/>
+                <w:kern w:val="2"/>
+                <w:sz w:val="24"/>
+                <w:szCs w:val="24"/>
+                <w:lang w:eastAsia="it-IT"/>
+                <w14:ligatures w14:val="standardContextual"/>
+              </w:rPr>
+              <w:tab/>
+            </w:r>
+            <w:r>
+              <w:rPr>
+                <w:rStyle w:val="Collegamentoipertestuale"/>
+                <w:noProof/>
+                <w:lang w:val="en-US"/>
+              </w:rPr>
+              <w:t>M3.2 – Cybersecurity Operations and Management</w:t>
+            </w:r>
+            <w:r>
+              <w:rPr>
+                <w:noProof/>
+                <w:webHidden/>
+              </w:rPr>
+              <w:tab/>
+            </w:r>
+            <w:r>
+              <w:rPr>
+                <w:noProof/>
+                <w:webHidden/>
+              </w:rPr>
+              <w:fldChar w:fldCharType="begin"/>
+            </w:r>
+            <w:r>
+              <w:rPr>
+                <w:noProof/>
+                <w:webHidden/>
+              </w:rPr>
+              <w:instrText xml:space="preserve"> PAGEREF _Toc159959671 \h </w:instrText>
+            </w:r>
+            <w:r>
+              <w:rPr>
+                <w:noProof/>
+                <w:webHidden/>
+              </w:rPr>
+            </w:r>
+            <w:r>
+              <w:rPr>
+                <w:noProof/>
+                <w:webHidden/>
+              </w:rPr>
+              <w:fldChar w:fldCharType="separate"/>
+            </w:r>
+            <w:r>
+              <w:rPr>
+                <w:noProof/>
+                <w:webHidden/>
+              </w:rPr>
+              <w:t>14</w:t>
+            </w:r>
+            <w:r>
+              <w:rPr>
+                <w:noProof/>
+                <w:webHidden/>
+              </w:rPr>
+              <w:fldChar w:fldCharType="end"/>
+            </w:r>
+          </w:hyperlink>
+        </w:p>
+        <w:p>
+          <w:pPr>
+            <w:pStyle w:val="Sommario1"/>
+            <w:tabs>
+              <w:tab w:val="left" w:pos="480"/>
+              <w:tab w:val="right" w:leader="dot" w:pos="9628"/>
+            </w:tabs>
+            <w:rPr>
+              <w:noProof/>
+              <w:kern w:val="2"/>
+              <w:sz w:val="24"/>
+              <w:szCs w:val="24"/>
+              <w:lang w:eastAsia="it-IT"/>
+              <w14:ligatures w14:val="standardContextual"/>
+            </w:rPr>
+          </w:pPr>
+          <w:hyperlink w:anchor="_Toc159959672" w:history="1">
+            <w:r>
+              <w:rPr>
+                <w:rStyle w:val="Collegamentoipertestuale"/>
+                <w:noProof/>
+                <w:lang w:val="en-US"/>
+              </w:rPr>
+              <w:t>11</w:t>
+            </w:r>
+            <w:r>
+              <w:rPr>
+                <w:noProof/>
+                <w:kern w:val="2"/>
+                <w:sz w:val="24"/>
+                <w:szCs w:val="24"/>
+                <w:lang w:eastAsia="it-IT"/>
+                <w14:ligatures w14:val="standardContextual"/>
+              </w:rPr>
+              <w:tab/>
+            </w:r>
+            <w:r>
+              <w:rPr>
+                <w:rStyle w:val="Collegamentoipertestuale"/>
+                <w:noProof/>
+                <w:lang w:val="en-US"/>
+              </w:rPr>
+              <w:t>M3.3 – Cybersecurity Operations and Management</w:t>
+            </w:r>
+            <w:r>
+              <w:rPr>
+                <w:noProof/>
+                <w:webHidden/>
+              </w:rPr>
+              <w:tab/>
+            </w:r>
+            <w:r>
+              <w:rPr>
+                <w:noProof/>
+                <w:webHidden/>
+              </w:rPr>
+              <w:fldChar w:fldCharType="begin"/>
+            </w:r>
+            <w:r>
+              <w:rPr>
+                <w:noProof/>
+                <w:webHidden/>
+              </w:rPr>
+              <w:instrText xml:space="preserve"> PAGEREF _Toc159959672 \h </w:instrText>
+            </w:r>
+            <w:r>
+              <w:rPr>
+                <w:noProof/>
+                <w:webHidden/>
+              </w:rPr>
+            </w:r>
+            <w:r>
+              <w:rPr>
+                <w:noProof/>
+                <w:webHidden/>
+              </w:rPr>
+              <w:fldChar w:fldCharType="separate"/>
+            </w:r>
+            <w:r>
+              <w:rPr>
+                <w:noProof/>
+                <w:webHidden/>
+              </w:rPr>
+              <w:t>15</w:t>
+            </w:r>
+            <w:r>
+              <w:rPr>
+                <w:noProof/>
+                <w:webHidden/>
+              </w:rPr>
+              <w:fldChar w:fldCharType="end"/>
+            </w:r>
+          </w:hyperlink>
+        </w:p>
+        <w:p>
+          <w:pPr>
+            <w:pStyle w:val="Sommario1"/>
+            <w:tabs>
+              <w:tab w:val="left" w:pos="480"/>
+              <w:tab w:val="right" w:leader="dot" w:pos="9628"/>
+            </w:tabs>
+            <w:rPr>
+              <w:noProof/>
+              <w:kern w:val="2"/>
+              <w:sz w:val="24"/>
+              <w:szCs w:val="24"/>
+              <w:lang w:eastAsia="it-IT"/>
+              <w14:ligatures w14:val="standardContextual"/>
+            </w:rPr>
+          </w:pPr>
+          <w:hyperlink w:anchor="_Toc159959673" w:history="1">
+            <w:r>
+              <w:rPr>
+                <w:rStyle w:val="Collegamentoipertestuale"/>
+                <w:noProof/>
+                <w:lang w:val="en-US"/>
+              </w:rPr>
+              <w:t>12</w:t>
+            </w:r>
+            <w:r>
+              <w:rPr>
+                <w:noProof/>
+                <w:kern w:val="2"/>
+                <w:sz w:val="24"/>
+                <w:szCs w:val="24"/>
+                <w:lang w:eastAsia="it-IT"/>
+                <w14:ligatures w14:val="standardContextual"/>
+              </w:rPr>
+              <w:tab/>
+            </w:r>
+            <w:r>
+              <w:rPr>
+                <w:rStyle w:val="Collegamentoipertestuale"/>
+                <w:noProof/>
+                <w:lang w:val="en-US"/>
+              </w:rPr>
+              <w:t>M3.4 – Cybersecurity Operations and Management</w:t>
+            </w:r>
+            <w:r>
+              <w:rPr>
+                <w:noProof/>
+                <w:webHidden/>
+              </w:rPr>
+              <w:tab/>
+            </w:r>
+            <w:r>
+              <w:rPr>
+                <w:noProof/>
+                <w:webHidden/>
+              </w:rPr>
+              <w:fldChar w:fldCharType="begin"/>
+            </w:r>
+            <w:r>
+              <w:rPr>
+                <w:noProof/>
+                <w:webHidden/>
+              </w:rPr>
+              <w:instrText xml:space="preserve"> PAGEREF _Toc159959673 \h </w:instrText>
+            </w:r>
+            <w:r>
+              <w:rPr>
+                <w:noProof/>
+                <w:webHidden/>
+              </w:rPr>
+            </w:r>
+            <w:r>
+              <w:rPr>
+                <w:noProof/>
+                <w:webHidden/>
+              </w:rPr>
+              <w:fldChar w:fldCharType="separate"/>
+            </w:r>
+            <w:r>
+              <w:rPr>
+                <w:noProof/>
+                <w:webHidden/>
+              </w:rPr>
+              <w:t>16</w:t>
+            </w:r>
+            <w:r>
+              <w:rPr>
+                <w:noProof/>
+                <w:webHidden/>
+              </w:rPr>
+              <w:fldChar w:fldCharType="end"/>
+            </w:r>
+          </w:hyperlink>
+        </w:p>
+        <w:p>
+          <w:pPr>
+            <w:pStyle w:val="Sommario1"/>
+            <w:tabs>
+              <w:tab w:val="left" w:pos="480"/>
+              <w:tab w:val="right" w:leader="dot" w:pos="9628"/>
+            </w:tabs>
+            <w:rPr>
+              <w:noProof/>
+              <w:kern w:val="2"/>
+              <w:sz w:val="24"/>
+              <w:szCs w:val="24"/>
+              <w:lang w:eastAsia="it-IT"/>
+              <w14:ligatures w14:val="standardContextual"/>
+            </w:rPr>
+          </w:pPr>
+          <w:hyperlink w:anchor="_Toc159959674" w:history="1">
+            <w:r>
+              <w:rPr>
+                <w:rStyle w:val="Collegamentoipertestuale"/>
+                <w:noProof/>
+                <w:lang w:val="en-US"/>
+              </w:rPr>
+              <w:t>13</w:t>
+            </w:r>
+            <w:r>
+              <w:rPr>
+                <w:noProof/>
+                <w:kern w:val="2"/>
+                <w:sz w:val="24"/>
+                <w:szCs w:val="24"/>
+                <w:lang w:eastAsia="it-IT"/>
+                <w14:ligatures w14:val="standardContextual"/>
+              </w:rPr>
+              <w:tab/>
+            </w:r>
+            <w:r>
+              <w:rPr>
+                <w:rStyle w:val="Collegamentoipertestuale"/>
+                <w:noProof/>
+                <w:lang w:val="en-US"/>
+              </w:rPr>
+              <w:t>M3.4.1 – Cybersecurity Operations and Management</w:t>
+            </w:r>
+            <w:r>
+              <w:rPr>
+                <w:noProof/>
+                <w:webHidden/>
+              </w:rPr>
+              <w:tab/>
+            </w:r>
+            <w:r>
+              <w:rPr>
+                <w:noProof/>
+                <w:webHidden/>
+              </w:rPr>
+              <w:fldChar w:fldCharType="begin"/>
+            </w:r>
+            <w:r>
+              <w:rPr>
+                <w:noProof/>
+                <w:webHidden/>
+              </w:rPr>
+              <w:instrText xml:space="preserve"> PAGEREF _Toc159959674 \h </w:instrText>
+            </w:r>
+            <w:r>
+              <w:rPr>
+                <w:noProof/>
+                <w:webHidden/>
+              </w:rPr>
+            </w:r>
+            <w:r>
+              <w:rPr>
+                <w:noProof/>
+                <w:webHidden/>
+              </w:rPr>
+              <w:fldChar w:fldCharType="separate"/>
+            </w:r>
+            <w:r>
+              <w:rPr>
+                <w:noProof/>
+                <w:webHidden/>
+              </w:rPr>
+              <w:t>17</w:t>
+            </w:r>
+            <w:r>
+              <w:rPr>
+                <w:noProof/>
+                <w:webHidden/>
+              </w:rPr>
+              <w:fldChar w:fldCharType="end"/>
+            </w:r>
+          </w:hyperlink>
+        </w:p>
+        <w:p>
+          <w:pPr>
+            <w:pStyle w:val="Sommario1"/>
+            <w:tabs>
+              <w:tab w:val="left" w:pos="480"/>
+              <w:tab w:val="right" w:leader="dot" w:pos="9628"/>
+            </w:tabs>
+            <w:rPr>
+              <w:noProof/>
+              <w:kern w:val="2"/>
+              <w:sz w:val="24"/>
+              <w:szCs w:val="24"/>
+              <w:lang w:eastAsia="it-IT"/>
+              <w14:ligatures w14:val="standardContextual"/>
+            </w:rPr>
+          </w:pPr>
+          <w:hyperlink w:anchor="_Toc159959675" w:history="1">
+            <w:r>
+              <w:rPr>
+                <w:rStyle w:val="Collegamentoipertestuale"/>
+                <w:noProof/>
+                <w:lang w:val="en-US"/>
+              </w:rPr>
+              <w:t>14</w:t>
+            </w:r>
+            <w:r>
+              <w:rPr>
+                <w:noProof/>
+                <w:kern w:val="2"/>
+                <w:sz w:val="24"/>
+                <w:szCs w:val="24"/>
+                <w:lang w:eastAsia="it-IT"/>
+                <w14:ligatures w14:val="standardContextual"/>
+              </w:rPr>
+              <w:tab/>
+            </w:r>
+            <w:r>
+              <w:rPr>
+                <w:rStyle w:val="Collegamentoipertestuale"/>
+                <w:noProof/>
+                <w:lang w:val="en-US"/>
+              </w:rPr>
+              <w:t>M3.5 – Cybersecurity Operations and Management</w:t>
+            </w:r>
+            <w:r>
+              <w:rPr>
+                <w:noProof/>
+                <w:webHidden/>
+              </w:rPr>
+              <w:tab/>
+            </w:r>
+            <w:r>
+              <w:rPr>
+                <w:noProof/>
+                <w:webHidden/>
+              </w:rPr>
+              <w:fldChar w:fldCharType="begin"/>
+            </w:r>
+            <w:r>
+              <w:rPr>
+                <w:noProof/>
+                <w:webHidden/>
+              </w:rPr>
+              <w:instrText xml:space="preserve"> PAGEREF _Toc159959675 \h </w:instrText>
+            </w:r>
+            <w:r>
+              <w:rPr>
+                <w:noProof/>
+                <w:webHidden/>
+              </w:rPr>
+            </w:r>
+            <w:r>
+              <w:rPr>
+                <w:noProof/>
+                <w:webHidden/>
+              </w:rPr>
+              <w:fldChar w:fldCharType="separate"/>
+            </w:r>
+            <w:r>
+              <w:rPr>
+                <w:noProof/>
+                <w:webHidden/>
+              </w:rPr>
+              <w:t>18</w:t>
+            </w:r>
+            <w:r>
+              <w:rPr>
+                <w:noProof/>
+                <w:webHidden/>
+              </w:rPr>
+              <w:fldChar w:fldCharType="end"/>
+            </w:r>
+          </w:hyperlink>
+        </w:p>
+        <w:p>
+          <w:pPr>
+            <w:pStyle w:val="Sommario1"/>
+            <w:tabs>
+              <w:tab w:val="left" w:pos="480"/>
+              <w:tab w:val="right" w:leader="dot" w:pos="9628"/>
+            </w:tabs>
+            <w:rPr>
+              <w:noProof/>
+              <w:kern w:val="2"/>
+              <w:sz w:val="24"/>
+              <w:szCs w:val="24"/>
+              <w:lang w:eastAsia="it-IT"/>
+              <w14:ligatures w14:val="standardContextual"/>
+            </w:rPr>
+          </w:pPr>
+          <w:hyperlink w:anchor="_Toc159959676" w:history="1">
+            <w:r>
+              <w:rPr>
+                <w:rStyle w:val="Collegamentoipertestuale"/>
+                <w:noProof/>
+                <w:lang w:val="en-US"/>
+              </w:rPr>
+              <w:t>15</w:t>
+            </w:r>
+            <w:r>
+              <w:rPr>
+                <w:noProof/>
+                <w:kern w:val="2"/>
+                <w:sz w:val="24"/>
+                <w:szCs w:val="24"/>
+                <w:lang w:eastAsia="it-IT"/>
+                <w14:ligatures w14:val="standardContextual"/>
+              </w:rPr>
+              <w:tab/>
+            </w:r>
+            <w:r>
+              <w:rPr>
+                <w:rStyle w:val="Collegamentoipertestuale"/>
+                <w:noProof/>
+                <w:lang w:val="en-US"/>
+              </w:rPr>
+              <w:t>M4.1 – Cybersecurity Operations and Management</w:t>
+            </w:r>
+            <w:r>
+              <w:rPr>
+                <w:noProof/>
+                <w:webHidden/>
+              </w:rPr>
+              <w:tab/>
+            </w:r>
+            <w:r>
+              <w:rPr>
+                <w:noProof/>
+                <w:webHidden/>
+              </w:rPr>
+              <w:fldChar w:fldCharType="begin"/>
+            </w:r>
+            <w:r>
+              <w:rPr>
+                <w:noProof/>
+                <w:webHidden/>
+              </w:rPr>
+              <w:instrText xml:space="preserve"> PAGEREF _Toc159959676 \h </w:instrText>
+            </w:r>
+            <w:r>
+              <w:rPr>
+                <w:noProof/>
+                <w:webHidden/>
+              </w:rPr>
+            </w:r>
+            <w:r>
+              <w:rPr>
+                <w:noProof/>
+                <w:webHidden/>
+              </w:rPr>
+              <w:fldChar w:fldCharType="separate"/>
+            </w:r>
+            <w:r>
+              <w:rPr>
+                <w:noProof/>
+                <w:webHidden/>
+              </w:rPr>
+              <w:t>19</w:t>
+            </w:r>
+            <w:r>
+              <w:rPr>
+                <w:noProof/>
+                <w:webHidden/>
+              </w:rPr>
+              <w:fldChar w:fldCharType="end"/>
+            </w:r>
+          </w:hyperlink>
+        </w:p>
+        <w:p>
+          <w:pPr>
+            <w:pStyle w:val="Sommario1"/>
+            <w:tabs>
+              <w:tab w:val="left" w:pos="480"/>
+              <w:tab w:val="right" w:leader="dot" w:pos="9628"/>
+            </w:tabs>
+            <w:rPr>
+              <w:noProof/>
+              <w:kern w:val="2"/>
+              <w:sz w:val="24"/>
+              <w:szCs w:val="24"/>
+              <w:lang w:eastAsia="it-IT"/>
+              <w14:ligatures w14:val="standardContextual"/>
+            </w:rPr>
+          </w:pPr>
+          <w:hyperlink w:anchor="_Toc159959677" w:history="1">
+            <w:r>
+              <w:rPr>
+                <w:rStyle w:val="Collegamentoipertestuale"/>
+                <w:noProof/>
+                <w:lang w:val="en-US"/>
+              </w:rPr>
+              <w:t>16</w:t>
+            </w:r>
+            <w:r>
+              <w:rPr>
+                <w:noProof/>
+                <w:kern w:val="2"/>
+                <w:sz w:val="24"/>
+                <w:szCs w:val="24"/>
+                <w:lang w:eastAsia="it-IT"/>
+                <w14:ligatures w14:val="standardContextual"/>
+              </w:rPr>
+              <w:tab/>
+            </w:r>
+            <w:r>
+              <w:rPr>
+                <w:rStyle w:val="Collegamentoipertestuale"/>
+                <w:noProof/>
+                <w:lang w:val="en-US"/>
+              </w:rPr>
+              <w:t>M4.2 – Cybersecurity Operations and Management</w:t>
+            </w:r>
+            <w:r>
+              <w:rPr>
+                <w:noProof/>
+                <w:webHidden/>
+              </w:rPr>
+              <w:tab/>
+            </w:r>
+            <w:r>
+              <w:rPr>
+                <w:noProof/>
+                <w:webHidden/>
+              </w:rPr>
+              <w:fldChar w:fldCharType="begin"/>
+            </w:r>
+            <w:r>
+              <w:rPr>
+                <w:noProof/>
+                <w:webHidden/>
+              </w:rPr>
+              <w:instrText xml:space="preserve"> PAGEREF _Toc159959677 \h </w:instrText>
+            </w:r>
+            <w:r>
+              <w:rPr>
+                <w:noProof/>
+                <w:webHidden/>
+              </w:rPr>
+            </w:r>
+            <w:r>
+              <w:rPr>
+                <w:noProof/>
+                <w:webHidden/>
+              </w:rPr>
+              <w:fldChar w:fldCharType="separate"/>
+            </w:r>
+            <w:r>
+              <w:rPr>
+                <w:noProof/>
+                <w:webHidden/>
+              </w:rPr>
+              <w:t>20</w:t>
+            </w:r>
+            <w:r>
+              <w:rPr>
+                <w:noProof/>
+                <w:webHidden/>
+              </w:rPr>
+              <w:fldChar w:fldCharType="end"/>
+            </w:r>
+          </w:hyperlink>
+        </w:p>
+        <w:p>
+          <w:pPr>
+            <w:pStyle w:val="Sommario1"/>
+            <w:tabs>
+              <w:tab w:val="left" w:pos="480"/>
+              <w:tab w:val="right" w:leader="dot" w:pos="9628"/>
+            </w:tabs>
+            <w:rPr>
+              <w:noProof/>
+              <w:kern w:val="2"/>
+              <w:sz w:val="24"/>
+              <w:szCs w:val="24"/>
+              <w:lang w:eastAsia="it-IT"/>
+              <w14:ligatures w14:val="standardContextual"/>
+            </w:rPr>
+          </w:pPr>
+          <w:hyperlink w:anchor="_Toc159959678" w:history="1">
+            <w:r>
+              <w:rPr>
+                <w:rStyle w:val="Collegamentoipertestuale"/>
+                <w:noProof/>
+                <w:lang w:val="en-US"/>
+              </w:rPr>
+              <w:t>17</w:t>
+            </w:r>
+            <w:r>
+              <w:rPr>
+                <w:noProof/>
+                <w:kern w:val="2"/>
+                <w:sz w:val="24"/>
+                <w:szCs w:val="24"/>
+                <w:lang w:eastAsia="it-IT"/>
+                <w14:ligatures w14:val="standardContextual"/>
+              </w:rPr>
+              <w:tab/>
+            </w:r>
+            <w:r>
+              <w:rPr>
+                <w:rStyle w:val="Collegamentoipertestuale"/>
+                <w:noProof/>
+                <w:lang w:val="en-US"/>
+              </w:rPr>
+              <w:t>M6.2 – Cloud Security</w:t>
+            </w:r>
+            <w:r>
+              <w:rPr>
+                <w:noProof/>
+                <w:webHidden/>
+              </w:rPr>
+              <w:tab/>
+            </w:r>
+            <w:r>
+              <w:rPr>
+                <w:noProof/>
+                <w:webHidden/>
+              </w:rPr>
+              <w:fldChar w:fldCharType="begin"/>
+            </w:r>
+            <w:r>
+              <w:rPr>
+                <w:noProof/>
+                <w:webHidden/>
+              </w:rPr>
+              <w:instrText xml:space="preserve"> PAGEREF _Toc159959678 \h </w:instrText>
+            </w:r>
+            <w:r>
+              <w:rPr>
+                <w:noProof/>
+                <w:webHidden/>
+              </w:rPr>
+            </w:r>
+            <w:r>
+              <w:rPr>
+                <w:noProof/>
+                <w:webHidden/>
+              </w:rPr>
+              <w:fldChar w:fldCharType="separate"/>
+            </w:r>
+            <w:r>
+              <w:rPr>
+                <w:noProof/>
+                <w:webHidden/>
+              </w:rPr>
+              <w:t>21</w:t>
+            </w:r>
+            <w:r>
+              <w:rPr>
+                <w:noProof/>
+                <w:webHidden/>
+              </w:rPr>
+              <w:fldChar w:fldCharType="end"/>
+            </w:r>
+          </w:hyperlink>
+        </w:p>
+        <w:p>
+          <w:pPr>
+            <w:pStyle w:val="Sommario1"/>
+            <w:tabs>
+              <w:tab w:val="left" w:pos="480"/>
+              <w:tab w:val="right" w:leader="dot" w:pos="9628"/>
+            </w:tabs>
+            <w:rPr>
+              <w:noProof/>
+              <w:kern w:val="2"/>
+              <w:sz w:val="24"/>
+              <w:szCs w:val="24"/>
+              <w:lang w:eastAsia="it-IT"/>
+              <w14:ligatures w14:val="standardContextual"/>
+            </w:rPr>
+          </w:pPr>
+          <w:hyperlink w:anchor="_Toc159959679" w:history="1">
+            <w:r>
+              <w:rPr>
+                <w:rStyle w:val="Collegamentoipertestuale"/>
+                <w:noProof/>
+                <w:lang w:val="en-US"/>
+              </w:rPr>
+              <w:t>18</w:t>
+            </w:r>
+            <w:r>
+              <w:rPr>
+                <w:noProof/>
+                <w:kern w:val="2"/>
+                <w:sz w:val="24"/>
+                <w:szCs w:val="24"/>
+                <w:lang w:eastAsia="it-IT"/>
+                <w14:ligatures w14:val="standardContextual"/>
+              </w:rPr>
+              <w:tab/>
+            </w:r>
+            <w:r>
+              <w:rPr>
+                <w:rStyle w:val="Collegamentoipertestuale"/>
+                <w:noProof/>
+                <w:lang w:val="en-US"/>
+              </w:rPr>
+              <w:t>M6.3 – Personal Data Processing</w:t>
+            </w:r>
+            <w:r>
+              <w:rPr>
+                <w:noProof/>
+                <w:webHidden/>
+              </w:rPr>
+              <w:tab/>
+            </w:r>
+            <w:r>
+              <w:rPr>
+                <w:noProof/>
+                <w:webHidden/>
+              </w:rPr>
+              <w:fldChar w:fldCharType="begin"/>
+            </w:r>
+            <w:r>
+              <w:rPr>
+                <w:noProof/>
+                <w:webHidden/>
+              </w:rPr>
+              <w:instrText xml:space="preserve"> PAGEREF _Toc159959679 \h </w:instrText>
+            </w:r>
+            <w:r>
+              <w:rPr>
+                <w:noProof/>
+                <w:webHidden/>
+              </w:rPr>
+            </w:r>
+            <w:r>
+              <w:rPr>
+                <w:noProof/>
+                <w:webHidden/>
+              </w:rPr>
+              <w:fldChar w:fldCharType="separate"/>
+            </w:r>
+            <w:r>
+              <w:rPr>
+                <w:noProof/>
+                <w:webHidden/>
+              </w:rPr>
+              <w:t>22</w:t>
+            </w:r>
+            <w:r>
+              <w:rPr>
+                <w:noProof/>
+                <w:webHidden/>
+              </w:rPr>
+              <w:fldChar w:fldCharType="end"/>
+            </w:r>
+          </w:hyperlink>
+        </w:p>
+        <w:p>
+          <w:pPr>
+            <w:pStyle w:val="Sommario1"/>
+            <w:tabs>
+              <w:tab w:val="left" w:pos="480"/>
+              <w:tab w:val="right" w:leader="dot" w:pos="9628"/>
+            </w:tabs>
+            <w:rPr>
+              <w:noProof/>
+              <w:kern w:val="2"/>
+              <w:sz w:val="24"/>
+              <w:szCs w:val="24"/>
+              <w:lang w:eastAsia="it-IT"/>
+              <w14:ligatures w14:val="standardContextual"/>
+            </w:rPr>
+          </w:pPr>
+          <w:hyperlink w:anchor="_Toc159959680" w:history="1">
+            <w:r>
+              <w:rPr>
+                <w:rStyle w:val="Collegamentoipertestuale"/>
+                <w:noProof/>
+              </w:rPr>
+              <w:t>19</w:t>
+            </w:r>
+            <w:r>
+              <w:rPr>
+                <w:noProof/>
+                <w:kern w:val="2"/>
+                <w:sz w:val="24"/>
+                <w:szCs w:val="24"/>
+                <w:lang w:eastAsia="it-IT"/>
+                <w14:ligatures w14:val="standardContextual"/>
+              </w:rPr>
+              <w:tab/>
+            </w:r>
+            <w:r>
+              <w:rPr>
+                <w:rStyle w:val="Collegamentoipertestuale"/>
+                <w:noProof/>
+              </w:rPr>
+              <w:t>M6.4 – Data center notification, NIST, CINI, law</w:t>
+            </w:r>
+            <w:r>
+              <w:rPr>
+                <w:noProof/>
+                <w:webHidden/>
+              </w:rPr>
+              <w:tab/>
+            </w:r>
+            <w:r>
+              <w:rPr>
+                <w:noProof/>
+                <w:webHidden/>
+              </w:rPr>
+              <w:fldChar w:fldCharType="begin"/>
+            </w:r>
+            <w:r>
+              <w:rPr>
+                <w:noProof/>
+                <w:webHidden/>
+              </w:rPr>
+              <w:instrText xml:space="preserve"> PAGEREF _Toc159959680 \h </w:instrText>
+            </w:r>
+            <w:r>
+              <w:rPr>
+                <w:noProof/>
+                <w:webHidden/>
+              </w:rPr>
+            </w:r>
+            <w:r>
+              <w:rPr>
+                <w:noProof/>
+                <w:webHidden/>
+              </w:rPr>
+              <w:fldChar w:fldCharType="separate"/>
+            </w:r>
+            <w:r>
+              <w:rPr>
+                <w:noProof/>
+                <w:webHidden/>
+              </w:rPr>
+              <w:t>23</w:t>
+            </w:r>
+            <w:r>
+              <w:rPr>
+                <w:noProof/>
+                <w:webHidden/>
+              </w:rPr>
+              <w:fldChar w:fldCharType="end"/>
+            </w:r>
+          </w:hyperlink>
+        </w:p>
+        <w:p>
+          <w:pPr>
+            <w:pStyle w:val="Sommario1"/>
+            <w:tabs>
+              <w:tab w:val="left" w:pos="480"/>
+              <w:tab w:val="right" w:leader="dot" w:pos="9628"/>
+            </w:tabs>
+            <w:rPr>
+              <w:noProof/>
+              <w:kern w:val="2"/>
+              <w:sz w:val="24"/>
+              <w:szCs w:val="24"/>
+              <w:lang w:eastAsia="it-IT"/>
+              <w14:ligatures w14:val="standardContextual"/>
+            </w:rPr>
+          </w:pPr>
+          <w:hyperlink w:anchor="_Toc159959681" w:history="1">
+            <w:r>
+              <w:rPr>
+                <w:rStyle w:val="Collegamentoipertestuale"/>
+                <w:noProof/>
+                <w:lang w:val="en-US"/>
+              </w:rPr>
+              <w:t>20</w:t>
+            </w:r>
+            <w:r>
+              <w:rPr>
+                <w:noProof/>
+                <w:kern w:val="2"/>
+                <w:sz w:val="24"/>
+                <w:szCs w:val="24"/>
+                <w:lang w:eastAsia="it-IT"/>
+                <w14:ligatures w14:val="standardContextual"/>
+              </w:rPr>
+              <w:tab/>
+            </w:r>
+            <w:r>
+              <w:rPr>
+                <w:rStyle w:val="Collegamentoipertestuale"/>
+                <w:noProof/>
+                <w:lang w:val="en-US"/>
+              </w:rPr>
+              <w:t>M7 – Certification of technology</w:t>
+            </w:r>
+            <w:r>
+              <w:rPr>
+                <w:noProof/>
+                <w:webHidden/>
+              </w:rPr>
+              <w:tab/>
+            </w:r>
+            <w:r>
+              <w:rPr>
+                <w:noProof/>
+                <w:webHidden/>
+              </w:rPr>
+              <w:fldChar w:fldCharType="begin"/>
+            </w:r>
+            <w:r>
+              <w:rPr>
+                <w:noProof/>
+                <w:webHidden/>
+              </w:rPr>
+              <w:instrText xml:space="preserve"> PAGEREF _Toc159959681 \h </w:instrText>
+            </w:r>
+            <w:r>
+              <w:rPr>
+                <w:noProof/>
+                <w:webHidden/>
+              </w:rPr>
+            </w:r>
+            <w:r>
+              <w:rPr>
+                <w:noProof/>
+                <w:webHidden/>
+              </w:rPr>
+              <w:fldChar w:fldCharType="separate"/>
+            </w:r>
+            <w:r>
+              <w:rPr>
+                <w:noProof/>
+                <w:webHidden/>
+              </w:rPr>
+              <w:t>24</w:t>
+            </w:r>
+            <w:r>
+              <w:rPr>
+                <w:noProof/>
+                <w:webHidden/>
+              </w:rPr>
+              <w:fldChar w:fldCharType="end"/>
+            </w:r>
+          </w:hyperlink>
+        </w:p>
+        <w:p>
+          <w:pPr>
+            <w:pStyle w:val="Sommario1"/>
+            <w:tabs>
+              <w:tab w:val="left" w:pos="480"/>
+              <w:tab w:val="right" w:leader="dot" w:pos="9628"/>
+            </w:tabs>
+            <w:rPr>
+              <w:noProof/>
+              <w:kern w:val="2"/>
+              <w:sz w:val="24"/>
+              <w:szCs w:val="24"/>
+              <w:lang w:eastAsia="it-IT"/>
+              <w14:ligatures w14:val="standardContextual"/>
+            </w:rPr>
+          </w:pPr>
+          <w:hyperlink w:anchor="_Toc159959682" w:history="1">
+            <w:r>
+              <w:rPr>
+                <w:rStyle w:val="Collegamentoipertestuale"/>
+                <w:noProof/>
+                <w:lang w:val="en-US"/>
+              </w:rPr>
+              <w:t>21</w:t>
+            </w:r>
+            <w:r>
+              <w:rPr>
+                <w:noProof/>
+                <w:kern w:val="2"/>
+                <w:sz w:val="24"/>
+                <w:szCs w:val="24"/>
+                <w:lang w:eastAsia="it-IT"/>
+                <w14:ligatures w14:val="standardContextual"/>
+              </w:rPr>
+              <w:tab/>
+            </w:r>
+            <w:r>
+              <w:rPr>
+                <w:rStyle w:val="Collegamentoipertestuale"/>
+                <w:noProof/>
+                <w:lang w:val="en-US"/>
+              </w:rPr>
+              <w:t>M6.5 – Nist CSF Laboratory</w:t>
+            </w:r>
+            <w:r>
+              <w:rPr>
+                <w:noProof/>
+                <w:webHidden/>
+              </w:rPr>
+              <w:tab/>
+            </w:r>
+            <w:r>
+              <w:rPr>
+                <w:noProof/>
+                <w:webHidden/>
+              </w:rPr>
+              <w:fldChar w:fldCharType="begin"/>
+            </w:r>
+            <w:r>
+              <w:rPr>
+                <w:noProof/>
+                <w:webHidden/>
+              </w:rPr>
+              <w:instrText xml:space="preserve"> PAGEREF _Toc159959682 \h </w:instrText>
+            </w:r>
+            <w:r>
+              <w:rPr>
+                <w:noProof/>
+                <w:webHidden/>
+              </w:rPr>
+            </w:r>
+            <w:r>
+              <w:rPr>
+                <w:noProof/>
+                <w:webHidden/>
+              </w:rPr>
+              <w:fldChar w:fldCharType="separate"/>
+            </w:r>
+            <w:r>
+              <w:rPr>
+                <w:noProof/>
+                <w:webHidden/>
+              </w:rPr>
+              <w:t>25</w:t>
+            </w:r>
+            <w:r>
+              <w:rPr>
+                <w:noProof/>
+                <w:webHidden/>
+              </w:rPr>
+              <w:fldChar w:fldCharType="end"/>
+            </w:r>
+          </w:hyperlink>
+        </w:p>
+        <w:p>
+          <w:pPr>
+            <w:pStyle w:val="Sommario1"/>
+            <w:tabs>
+              <w:tab w:val="left" w:pos="480"/>
+              <w:tab w:val="right" w:leader="dot" w:pos="9628"/>
+            </w:tabs>
+            <w:rPr>
+              <w:noProof/>
+              <w:kern w:val="2"/>
+              <w:sz w:val="24"/>
+              <w:szCs w:val="24"/>
+              <w:lang w:eastAsia="it-IT"/>
+              <w14:ligatures w14:val="standardContextual"/>
+            </w:rPr>
+          </w:pPr>
+          <w:hyperlink w:anchor="_Toc159959683" w:history="1">
+            <w:r>
+              <w:rPr>
+                <w:rStyle w:val="Collegamentoipertestuale"/>
+                <w:noProof/>
+                <w:lang w:val="en-US"/>
+              </w:rPr>
+              <w:t>22</w:t>
+            </w:r>
+            <w:r>
+              <w:rPr>
+                <w:noProof/>
+                <w:kern w:val="2"/>
+                <w:sz w:val="24"/>
+                <w:szCs w:val="24"/>
+                <w:lang w:eastAsia="it-IT"/>
+                <w14:ligatures w14:val="standardContextual"/>
+              </w:rPr>
+              <w:tab/>
+            </w:r>
+            <w:r>
+              <w:rPr>
+                <w:rStyle w:val="Collegamentoipertestuale"/>
+                <w:noProof/>
+                <w:lang w:val="en-US"/>
+              </w:rPr>
+              <w:t>M8.1 – Competencies e-CF NICE Agid</w:t>
+            </w:r>
+            <w:r>
+              <w:rPr>
+                <w:noProof/>
+                <w:webHidden/>
+              </w:rPr>
+              <w:tab/>
+            </w:r>
+            <w:r>
+              <w:rPr>
+                <w:noProof/>
+                <w:webHidden/>
+              </w:rPr>
+              <w:fldChar w:fldCharType="begin"/>
+            </w:r>
+            <w:r>
+              <w:rPr>
+                <w:noProof/>
+                <w:webHidden/>
+              </w:rPr>
+              <w:instrText xml:space="preserve"> PAGEREF _Toc159959683 \h </w:instrText>
+            </w:r>
+            <w:r>
+              <w:rPr>
+                <w:noProof/>
+                <w:webHidden/>
+              </w:rPr>
+            </w:r>
+            <w:r>
+              <w:rPr>
+                <w:noProof/>
+                <w:webHidden/>
+              </w:rPr>
+              <w:fldChar w:fldCharType="separate"/>
+            </w:r>
+            <w:r>
+              <w:rPr>
+                <w:noProof/>
+                <w:webHidden/>
+              </w:rPr>
+              <w:t>26</w:t>
+            </w:r>
+            <w:r>
+              <w:rPr>
+                <w:noProof/>
+                <w:webHidden/>
+              </w:rPr>
+              <w:fldChar w:fldCharType="end"/>
+            </w:r>
+          </w:hyperlink>
+        </w:p>
+        <w:p>
+          <w:pPr>
+            <w:pStyle w:val="Sommario1"/>
+            <w:tabs>
+              <w:tab w:val="left" w:pos="480"/>
+              <w:tab w:val="right" w:leader="dot" w:pos="9628"/>
+            </w:tabs>
+            <w:rPr>
+              <w:noProof/>
+              <w:kern w:val="2"/>
+              <w:sz w:val="24"/>
+              <w:szCs w:val="24"/>
+              <w:lang w:eastAsia="it-IT"/>
+              <w14:ligatures w14:val="standardContextual"/>
+            </w:rPr>
+          </w:pPr>
+          <w:hyperlink w:anchor="_Toc159959684" w:history="1">
+            <w:r>
+              <w:rPr>
+                <w:rStyle w:val="Collegamentoipertestuale"/>
+                <w:noProof/>
+                <w:lang w:val="en-US"/>
+              </w:rPr>
+              <w:t>23</w:t>
+            </w:r>
+            <w:r>
+              <w:rPr>
+                <w:noProof/>
+                <w:kern w:val="2"/>
+                <w:sz w:val="24"/>
+                <w:szCs w:val="24"/>
+                <w:lang w:eastAsia="it-IT"/>
+                <w14:ligatures w14:val="standardContextual"/>
+              </w:rPr>
+              <w:tab/>
+            </w:r>
+            <w:r>
+              <w:rPr>
+                <w:rStyle w:val="Collegamentoipertestuale"/>
+                <w:noProof/>
+                <w:lang w:val="en-US"/>
+              </w:rPr>
+              <w:t>M8.2 – Competencies NICE and DoD Pathways and ENISA</w:t>
+            </w:r>
+            <w:r>
+              <w:rPr>
+                <w:noProof/>
+                <w:webHidden/>
+              </w:rPr>
+              <w:tab/>
+            </w:r>
+            <w:r>
+              <w:rPr>
+                <w:noProof/>
+                <w:webHidden/>
+              </w:rPr>
+              <w:fldChar w:fldCharType="begin"/>
+            </w:r>
+            <w:r>
+              <w:rPr>
+                <w:noProof/>
+                <w:webHidden/>
+              </w:rPr>
+              <w:instrText xml:space="preserve"> PAGEREF _Toc159959684 \h </w:instrText>
+            </w:r>
+            <w:r>
+              <w:rPr>
+                <w:noProof/>
+                <w:webHidden/>
+              </w:rPr>
+            </w:r>
+            <w:r>
+              <w:rPr>
+                <w:noProof/>
+                <w:webHidden/>
+              </w:rPr>
+              <w:fldChar w:fldCharType="separate"/>
+            </w:r>
+            <w:r>
+              <w:rPr>
+                <w:noProof/>
+                <w:webHidden/>
+              </w:rPr>
+              <w:t>27</w:t>
+            </w:r>
+            <w:r>
+              <w:rPr>
+                <w:noProof/>
+                <w:webHidden/>
+              </w:rPr>
+              <w:fldChar w:fldCharType="end"/>
+            </w:r>
+          </w:hyperlink>
+        </w:p>
+        <w:p>
+          <w:pPr>
+            <w:pStyle w:val="Sommario1"/>
+            <w:tabs>
+              <w:tab w:val="left" w:pos="480"/>
+              <w:tab w:val="right" w:leader="dot" w:pos="9628"/>
+            </w:tabs>
+            <w:rPr>
+              <w:noProof/>
+              <w:kern w:val="2"/>
+              <w:sz w:val="24"/>
+              <w:szCs w:val="24"/>
+              <w:lang w:eastAsia="it-IT"/>
+              <w14:ligatures w14:val="standardContextual"/>
+            </w:rPr>
+          </w:pPr>
+          <w:hyperlink w:anchor="_Toc159959685" w:history="1">
+            <w:r>
+              <w:rPr>
+                <w:rStyle w:val="Collegamentoipertestuale"/>
+                <w:noProof/>
+                <w:lang w:val="en-US"/>
+              </w:rPr>
+              <w:t>24</w:t>
+            </w:r>
+            <w:r>
+              <w:rPr>
+                <w:noProof/>
+                <w:kern w:val="2"/>
+                <w:sz w:val="24"/>
+                <w:szCs w:val="24"/>
+                <w:lang w:eastAsia="it-IT"/>
+                <w14:ligatures w14:val="standardContextual"/>
+              </w:rPr>
+              <w:tab/>
+            </w:r>
+            <w:r>
+              <w:rPr>
+                <w:rStyle w:val="Collegamentoipertestuale"/>
+                <w:noProof/>
+                <w:lang w:val="en-US"/>
+              </w:rPr>
+              <w:t>M9 – Certification of people</w:t>
+            </w:r>
+            <w:r>
+              <w:rPr>
+                <w:noProof/>
+                <w:webHidden/>
+              </w:rPr>
+              <w:tab/>
+            </w:r>
+            <w:r>
+              <w:rPr>
+                <w:noProof/>
+                <w:webHidden/>
+              </w:rPr>
+              <w:fldChar w:fldCharType="begin"/>
+            </w:r>
+            <w:r>
+              <w:rPr>
+                <w:noProof/>
+                <w:webHidden/>
+              </w:rPr>
+              <w:instrText xml:space="preserve"> PAGEREF _Toc159959685 \h </w:instrText>
+            </w:r>
+            <w:r>
+              <w:rPr>
+                <w:noProof/>
+                <w:webHidden/>
+              </w:rPr>
+            </w:r>
+            <w:r>
+              <w:rPr>
+                <w:noProof/>
+                <w:webHidden/>
+              </w:rPr>
+              <w:fldChar w:fldCharType="separate"/>
+            </w:r>
+            <w:r>
+              <w:rPr>
+                <w:noProof/>
+                <w:webHidden/>
+              </w:rPr>
+              <w:t>28</w:t>
+            </w:r>
+            <w:r>
+              <w:rPr>
+                <w:noProof/>
+                <w:webHidden/>
+              </w:rPr>
+              <w:fldChar w:fldCharType="end"/>
+            </w:r>
+          </w:hyperlink>
+        </w:p>
+        <w:p>
+          <w:pPr>
+            <w:pStyle w:val="Sommario1"/>
+            <w:tabs>
+              <w:tab w:val="left" w:pos="480"/>
+              <w:tab w:val="right" w:leader="dot" w:pos="9628"/>
+            </w:tabs>
+            <w:rPr>
+              <w:noProof/>
+              <w:kern w:val="2"/>
+              <w:sz w:val="24"/>
+              <w:szCs w:val="24"/>
+              <w:lang w:eastAsia="it-IT"/>
+              <w14:ligatures w14:val="standardContextual"/>
+            </w:rPr>
+          </w:pPr>
+          <w:hyperlink w:anchor="_Toc159959686" w:history="1">
+            <w:r>
+              <w:rPr>
+                <w:rStyle w:val="Collegamentoipertestuale"/>
+                <w:noProof/>
+                <w:lang w:val="en-US"/>
+              </w:rPr>
+              <w:t>25</w:t>
+            </w:r>
+            <w:r>
+              <w:rPr>
+                <w:noProof/>
+                <w:kern w:val="2"/>
+                <w:sz w:val="24"/>
+                <w:szCs w:val="24"/>
+                <w:lang w:eastAsia="it-IT"/>
+                <w14:ligatures w14:val="standardContextual"/>
+              </w:rPr>
+              <w:tab/>
+            </w:r>
+            <w:r>
+              <w:rPr>
+                <w:rStyle w:val="Collegamentoipertestuale"/>
+                <w:noProof/>
+                <w:lang w:val="en-US"/>
+              </w:rPr>
+              <w:t>M10 – Certifications available on the market</w:t>
+            </w:r>
+            <w:r>
+              <w:rPr>
+                <w:noProof/>
+                <w:webHidden/>
+              </w:rPr>
+              <w:tab/>
+            </w:r>
+            <w:r>
+              <w:rPr>
+                <w:noProof/>
+                <w:webHidden/>
+              </w:rPr>
+              <w:fldChar w:fldCharType="begin"/>
+            </w:r>
+            <w:r>
+              <w:rPr>
+                <w:noProof/>
+                <w:webHidden/>
+              </w:rPr>
+              <w:instrText xml:space="preserve"> PAGEREF _Toc159959686 \h </w:instrText>
+            </w:r>
+            <w:r>
+              <w:rPr>
+                <w:noProof/>
+                <w:webHidden/>
+              </w:rPr>
+            </w:r>
+            <w:r>
+              <w:rPr>
+                <w:noProof/>
+                <w:webHidden/>
+              </w:rPr>
+              <w:fldChar w:fldCharType="separate"/>
+            </w:r>
+            <w:r>
+              <w:rPr>
+                <w:noProof/>
+                <w:webHidden/>
+              </w:rPr>
+              <w:t>29</w:t>
+            </w:r>
+            <w:r>
+              <w:rPr>
+                <w:noProof/>
+                <w:webHidden/>
+              </w:rPr>
+              <w:fldChar w:fldCharType="end"/>
+            </w:r>
+          </w:hyperlink>
+        </w:p>
+        <w:p>
+          <w:pPr>
+            <w:pStyle w:val="Sommario1"/>
+            <w:tabs>
+              <w:tab w:val="left" w:pos="480"/>
+              <w:tab w:val="right" w:leader="dot" w:pos="9628"/>
+            </w:tabs>
+            <w:rPr>
+              <w:noProof/>
+              <w:kern w:val="2"/>
+              <w:sz w:val="24"/>
+              <w:szCs w:val="24"/>
+              <w:lang w:eastAsia="it-IT"/>
+              <w14:ligatures w14:val="standardContextual"/>
+            </w:rPr>
+          </w:pPr>
+          <w:hyperlink w:anchor="_Toc159959687" w:history="1">
+            <w:r>
+              <w:rPr>
+                <w:rStyle w:val="Collegamentoipertestuale"/>
+                <w:noProof/>
+                <w:lang w:val="en-US"/>
+              </w:rPr>
+              <w:t>26</w:t>
+            </w:r>
+            <w:r>
+              <w:rPr>
+                <w:noProof/>
+                <w:kern w:val="2"/>
+                <w:sz w:val="24"/>
+                <w:szCs w:val="24"/>
+                <w:lang w:eastAsia="it-IT"/>
+                <w14:ligatures w14:val="standardContextual"/>
+              </w:rPr>
+              <w:tab/>
+            </w:r>
+            <w:r>
+              <w:rPr>
+                <w:rStyle w:val="Collegamentoipertestuale"/>
+                <w:noProof/>
+                <w:lang w:val="en-US"/>
+              </w:rPr>
+              <w:t>ISACA Chapter Presentation</w:t>
+            </w:r>
+            <w:r>
+              <w:rPr>
+                <w:noProof/>
+                <w:webHidden/>
+              </w:rPr>
+              <w:tab/>
+            </w:r>
+            <w:r>
+              <w:rPr>
+                <w:noProof/>
+                <w:webHidden/>
+              </w:rPr>
+              <w:fldChar w:fldCharType="begin"/>
+            </w:r>
+            <w:r>
+              <w:rPr>
+                <w:noProof/>
+                <w:webHidden/>
+              </w:rPr>
+              <w:instrText xml:space="preserve"> PAGEREF _Toc159959687 \h </w:instrText>
+            </w:r>
+            <w:r>
+              <w:rPr>
+                <w:noProof/>
+                <w:webHidden/>
+              </w:rPr>
+            </w:r>
+            <w:r>
+              <w:rPr>
+                <w:noProof/>
+                <w:webHidden/>
+              </w:rPr>
+              <w:fldChar w:fldCharType="separate"/>
+            </w:r>
+            <w:r>
+              <w:rPr>
+                <w:noProof/>
+                <w:webHidden/>
+              </w:rPr>
+              <w:t>30</w:t>
+            </w:r>
+            <w:r>
+              <w:rPr>
+                <w:noProof/>
+                <w:webHidden/>
+              </w:rPr>
+              <w:fldChar w:fldCharType="end"/>
+            </w:r>
+          </w:hyperlink>
+        </w:p>
+        <w:p>
+          <w:pPr>
+            <w:pStyle w:val="Sommario1"/>
+            <w:tabs>
+              <w:tab w:val="left" w:pos="480"/>
+              <w:tab w:val="right" w:leader="dot" w:pos="9628"/>
+            </w:tabs>
+            <w:rPr>
+              <w:noProof/>
+              <w:kern w:val="2"/>
+              <w:sz w:val="24"/>
+              <w:szCs w:val="24"/>
+              <w:lang w:eastAsia="it-IT"/>
+              <w14:ligatures w14:val="standardContextual"/>
+            </w:rPr>
+          </w:pPr>
+          <w:hyperlink w:anchor="_Toc159959688" w:history="1">
+            <w:r>
+              <w:rPr>
+                <w:rStyle w:val="Collegamentoipertestuale"/>
+                <w:noProof/>
+                <w:lang w:val="en-US"/>
+              </w:rPr>
+              <w:t>27</w:t>
+            </w:r>
+            <w:r>
+              <w:rPr>
+                <w:noProof/>
+                <w:kern w:val="2"/>
+                <w:sz w:val="24"/>
+                <w:szCs w:val="24"/>
+                <w:lang w:eastAsia="it-IT"/>
+                <w14:ligatures w14:val="standardContextual"/>
+              </w:rPr>
+              <w:tab/>
+            </w:r>
+            <w:r>
+              <w:rPr>
+                <w:rStyle w:val="Collegamentoipertestuale"/>
+                <w:noProof/>
+                <w:lang w:val="en-US"/>
+              </w:rPr>
+              <w:t>M11.1 – Management Systems audit and techniques</w:t>
+            </w:r>
+            <w:r>
+              <w:rPr>
+                <w:noProof/>
+                <w:webHidden/>
+              </w:rPr>
+              <w:tab/>
+            </w:r>
+            <w:r>
+              <w:rPr>
+                <w:noProof/>
+                <w:webHidden/>
+              </w:rPr>
+              <w:fldChar w:fldCharType="begin"/>
+            </w:r>
+            <w:r>
+              <w:rPr>
+                <w:noProof/>
+                <w:webHidden/>
+              </w:rPr>
+              <w:instrText xml:space="preserve"> PAGEREF _Toc159959688 \h </w:instrText>
+            </w:r>
+            <w:r>
+              <w:rPr>
+                <w:noProof/>
+                <w:webHidden/>
+              </w:rPr>
+            </w:r>
+            <w:r>
+              <w:rPr>
+                <w:noProof/>
+                <w:webHidden/>
+              </w:rPr>
+              <w:fldChar w:fldCharType="separate"/>
+            </w:r>
+            <w:r>
+              <w:rPr>
+                <w:noProof/>
+                <w:webHidden/>
+              </w:rPr>
+              <w:t>31</w:t>
+            </w:r>
+            <w:r>
+              <w:rPr>
+                <w:noProof/>
+                <w:webHidden/>
+              </w:rPr>
+              <w:fldChar w:fldCharType="end"/>
+            </w:r>
+          </w:hyperlink>
+        </w:p>
+        <w:p>
+          <w:pPr>
+            <w:pStyle w:val="Sommario1"/>
+            <w:tabs>
+              <w:tab w:val="left" w:pos="480"/>
+              <w:tab w:val="right" w:leader="dot" w:pos="9628"/>
+            </w:tabs>
+            <w:rPr>
+              <w:noProof/>
+              <w:kern w:val="2"/>
+              <w:sz w:val="24"/>
+              <w:szCs w:val="24"/>
+              <w:lang w:eastAsia="it-IT"/>
+              <w14:ligatures w14:val="standardContextual"/>
+            </w:rPr>
+          </w:pPr>
+          <w:hyperlink w:anchor="_Toc159959689" w:history="1">
+            <w:r>
+              <w:rPr>
+                <w:rStyle w:val="Collegamentoipertestuale"/>
+                <w:noProof/>
+                <w:lang w:val="en-US"/>
+              </w:rPr>
+              <w:t>28</w:t>
+            </w:r>
+            <w:r>
+              <w:rPr>
+                <w:noProof/>
+                <w:kern w:val="2"/>
+                <w:sz w:val="24"/>
+                <w:szCs w:val="24"/>
+                <w:lang w:eastAsia="it-IT"/>
+                <w14:ligatures w14:val="standardContextual"/>
+              </w:rPr>
+              <w:tab/>
+            </w:r>
+            <w:r>
+              <w:rPr>
+                <w:rStyle w:val="Collegamentoipertestuale"/>
+                <w:noProof/>
+                <w:lang w:val="en-US"/>
+              </w:rPr>
+              <w:t>M11.2 – Practical cases. Information Security Management System (ISMS) audit</w:t>
+            </w:r>
+            <w:r>
+              <w:rPr>
+                <w:noProof/>
+                <w:webHidden/>
+              </w:rPr>
+              <w:tab/>
+            </w:r>
+            <w:r>
+              <w:rPr>
+                <w:noProof/>
+                <w:webHidden/>
+              </w:rPr>
+              <w:fldChar w:fldCharType="begin"/>
+            </w:r>
+            <w:r>
+              <w:rPr>
+                <w:noProof/>
+                <w:webHidden/>
+              </w:rPr>
+              <w:instrText xml:space="preserve"> PAGEREF _Toc159959689 \h </w:instrText>
+            </w:r>
+            <w:r>
+              <w:rPr>
+                <w:noProof/>
+                <w:webHidden/>
+              </w:rPr>
+            </w:r>
+            <w:r>
+              <w:rPr>
+                <w:noProof/>
+                <w:webHidden/>
+              </w:rPr>
+              <w:fldChar w:fldCharType="separate"/>
+            </w:r>
+            <w:r>
+              <w:rPr>
+                <w:noProof/>
+                <w:webHidden/>
+              </w:rPr>
+              <w:t>32</w:t>
             </w:r>
             <w:r>
               <w:rPr>
@@ -723,7 +3071,7 @@
         <w:pStyle w:val="Titolo1"/>
         <w:jc w:val="center"/>
       </w:pPr>
-      <w:bookmarkStart w:id="0" w:name="_Toc159840646"/>
+      <w:bookmarkStart w:id="0" w:name="_Toc159959663"/>
       <w:r>
         <w:lastRenderedPageBreak/>
         <w:t>Course Introduction</w:t>
@@ -1020,7 +3368,7 @@
           <w:lang w:val="en-US"/>
         </w:rPr>
       </w:pPr>
-      <w:bookmarkStart w:id="1" w:name="_Toc159840647"/>
+      <w:bookmarkStart w:id="1" w:name="_Toc159959664"/>
       <w:r>
         <w:rPr>
           <w:lang w:val="en-US"/>
@@ -3442,19 +5790,7 @@
         <w:rPr>
           <w:lang w:val="en-US"/>
         </w:rPr>
-        <w:t xml:space="preserve">undamental special cases that everyone living </w:t>
-      </w:r>
-      <w:r>
-        <w:rPr>
-          <w:lang w:val="en-US"/>
-        </w:rPr>
-        <w:t xml:space="preserve">and </w:t>
-      </w:r>
-      <w:r>
-        <w:rPr>
-          <w:lang w:val="en-US"/>
-        </w:rPr>
-        <w:t xml:space="preserve">working within the digital domain </w:t>
+        <w:t xml:space="preserve">undamental special cases that everyone living and working within the digital domain </w:t>
       </w:r>
     </w:p>
     <w:p>
@@ -3520,19 +5856,7 @@
         <w:rPr>
           <w:lang w:val="en-US"/>
         </w:rPr>
-        <w:t xml:space="preserve">to </w:t>
-      </w:r>
-      <w:r>
-        <w:rPr>
-          <w:lang w:val="en-US"/>
-        </w:rPr>
-        <w:t>formalize</w:t>
-      </w:r>
-      <w:r>
-        <w:rPr>
-          <w:lang w:val="en-US"/>
-        </w:rPr>
-        <w:t xml:space="preserve"> and provide a common framework </w:t>
+        <w:t xml:space="preserve">to formalize and provide a common framework </w:t>
       </w:r>
     </w:p>
     <w:p>
@@ -3955,6 +6279,1167 @@
         </w:rPr>
         <w:t>:</w:t>
       </w:r>
+    </w:p>
+    <w:p>
+      <w:pPr>
+        <w:rPr>
+          <w:lang w:val="en-US"/>
+        </w:rPr>
+      </w:pPr>
+    </w:p>
+    <w:p>
+      <w:pPr>
+        <w:rPr>
+          <w:lang w:val="en-US"/>
+        </w:rPr>
+      </w:pPr>
+    </w:p>
+    <w:p>
+      <w:pPr>
+        <w:rPr>
+          <w:lang w:val="en-US"/>
+        </w:rPr>
+      </w:pPr>
+    </w:p>
+    <w:p>
+      <w:pPr>
+        <w:rPr>
+          <w:lang w:val="en-US"/>
+        </w:rPr>
+      </w:pPr>
+    </w:p>
+    <w:p>
+      <w:pPr>
+        <w:rPr>
+          <w:lang w:val="en-US"/>
+        </w:rPr>
+      </w:pPr>
+    </w:p>
+    <w:p>
+      <w:pPr>
+        <w:rPr>
+          <w:lang w:val="en-US"/>
+        </w:rPr>
+      </w:pPr>
+      <w:r>
+        <w:rPr>
+          <w:lang w:val="en-US"/>
+        </w:rPr>
+        <w:br w:type="page"/>
+      </w:r>
+    </w:p>
+    <w:p>
+      <w:pPr>
+        <w:pStyle w:val="Titolo1"/>
+        <w:jc w:val="center"/>
+        <w:rPr>
+          <w:lang w:val="en-US"/>
+        </w:rPr>
+      </w:pPr>
+      <w:bookmarkStart w:id="2" w:name="_Toc159959665"/>
+      <w:r>
+        <w:rPr>
+          <w:lang w:val="en-US"/>
+        </w:rPr>
+        <w:lastRenderedPageBreak/>
+        <w:t>M1.2 – Basic Concepts</w:t>
+      </w:r>
+      <w:bookmarkEnd w:id="2"/>
+    </w:p>
+    <w:p>
+      <w:pPr>
+        <w:rPr>
+          <w:lang w:val="en-US"/>
+        </w:rPr>
+      </w:pPr>
+      <w:r>
+        <w:rPr>
+          <w:lang w:val="en-US"/>
+        </w:rPr>
+        <w:br w:type="page"/>
+      </w:r>
+    </w:p>
+    <w:p>
+      <w:pPr>
+        <w:pStyle w:val="Titolo1"/>
+        <w:jc w:val="center"/>
+        <w:rPr>
+          <w:lang w:val="en-US"/>
+        </w:rPr>
+      </w:pPr>
+      <w:bookmarkStart w:id="3" w:name="_Toc159959666"/>
+      <w:r>
+        <w:rPr>
+          <w:lang w:val="en-US"/>
+        </w:rPr>
+        <w:lastRenderedPageBreak/>
+        <w:t>M</w:t>
+      </w:r>
+      <w:r>
+        <w:rPr>
+          <w:lang w:val="en-US"/>
+        </w:rPr>
+        <w:t>2.1 – Planning for Cybersecurity</w:t>
+      </w:r>
+      <w:bookmarkEnd w:id="3"/>
+    </w:p>
+    <w:p>
+      <w:pPr>
+        <w:rPr>
+          <w:lang w:val="en-US"/>
+        </w:rPr>
+      </w:pPr>
+      <w:r>
+        <w:rPr>
+          <w:lang w:val="en-US"/>
+        </w:rPr>
+        <w:br w:type="page"/>
+      </w:r>
+    </w:p>
+    <w:p>
+      <w:pPr>
+        <w:pStyle w:val="Titolo1"/>
+        <w:jc w:val="center"/>
+        <w:rPr>
+          <w:lang w:val="en-US"/>
+        </w:rPr>
+      </w:pPr>
+      <w:bookmarkStart w:id="4" w:name="_Toc159959667"/>
+      <w:r>
+        <w:rPr>
+          <w:lang w:val="en-US"/>
+        </w:rPr>
+        <w:lastRenderedPageBreak/>
+        <w:t>M</w:t>
+      </w:r>
+      <w:r>
+        <w:rPr>
+          <w:lang w:val="en-US"/>
+        </w:rPr>
+        <w:t>2</w:t>
+      </w:r>
+      <w:r>
+        <w:rPr>
+          <w:lang w:val="en-US"/>
+        </w:rPr>
+        <w:t xml:space="preserve">.2 – </w:t>
+      </w:r>
+      <w:r>
+        <w:rPr>
+          <w:lang w:val="en-US"/>
+        </w:rPr>
+        <w:t>Planning for Cybersecurity</w:t>
+      </w:r>
+      <w:bookmarkEnd w:id="4"/>
+    </w:p>
+    <w:p>
+      <w:pPr>
+        <w:rPr>
+          <w:lang w:val="en-US"/>
+        </w:rPr>
+      </w:pPr>
+      <w:r>
+        <w:rPr>
+          <w:lang w:val="en-US"/>
+        </w:rPr>
+        <w:br w:type="page"/>
+      </w:r>
+    </w:p>
+    <w:p>
+      <w:pPr>
+        <w:pStyle w:val="Titolo1"/>
+        <w:jc w:val="center"/>
+        <w:rPr>
+          <w:lang w:val="en-US"/>
+        </w:rPr>
+      </w:pPr>
+      <w:bookmarkStart w:id="5" w:name="_Toc159959668"/>
+      <w:r>
+        <w:rPr>
+          <w:lang w:val="en-US"/>
+        </w:rPr>
+        <w:lastRenderedPageBreak/>
+        <w:t>M</w:t>
+      </w:r>
+      <w:r>
+        <w:rPr>
+          <w:lang w:val="en-US"/>
+        </w:rPr>
+        <w:t>3.1</w:t>
+      </w:r>
+      <w:r>
+        <w:rPr>
+          <w:lang w:val="en-US"/>
+        </w:rPr>
+        <w:t xml:space="preserve"> – </w:t>
+      </w:r>
+      <w:r>
+        <w:rPr>
+          <w:lang w:val="en-US"/>
+        </w:rPr>
+        <w:t>Cybersecurity Operations and Management</w:t>
+      </w:r>
+      <w:bookmarkEnd w:id="5"/>
+    </w:p>
+    <w:p>
+      <w:pPr>
+        <w:rPr>
+          <w:lang w:val="en-US"/>
+        </w:rPr>
+      </w:pPr>
+      <w:r>
+        <w:rPr>
+          <w:lang w:val="en-US"/>
+        </w:rPr>
+        <w:br w:type="page"/>
+      </w:r>
+    </w:p>
+    <w:p>
+      <w:pPr>
+        <w:pStyle w:val="Titolo1"/>
+        <w:jc w:val="center"/>
+        <w:rPr>
+          <w:lang w:val="en-US"/>
+        </w:rPr>
+      </w:pPr>
+      <w:bookmarkStart w:id="6" w:name="_Toc159959669"/>
+      <w:r>
+        <w:rPr>
+          <w:lang w:val="en-US"/>
+        </w:rPr>
+        <w:lastRenderedPageBreak/>
+        <w:t>M5</w:t>
+      </w:r>
+      <w:r>
+        <w:rPr>
+          <w:lang w:val="en-US"/>
+        </w:rPr>
+        <w:t xml:space="preserve"> – </w:t>
+      </w:r>
+      <w:r>
+        <w:rPr>
+          <w:lang w:val="en-US"/>
+        </w:rPr>
+        <w:t>Speaker’s intro and Basic Information (Belli Part)</w:t>
+      </w:r>
+      <w:bookmarkEnd w:id="6"/>
+    </w:p>
+    <w:p>
+      <w:pPr>
+        <w:rPr>
+          <w:lang w:val="en-US"/>
+        </w:rPr>
+      </w:pPr>
+    </w:p>
+    <w:p>
+      <w:pPr>
+        <w:rPr>
+          <w:lang w:val="en-US"/>
+        </w:rPr>
+      </w:pPr>
+      <w:r>
+        <w:rPr>
+          <w:lang w:val="en-US"/>
+        </w:rPr>
+        <w:br w:type="page"/>
+      </w:r>
+    </w:p>
+    <w:p>
+      <w:pPr>
+        <w:pStyle w:val="Titolo1"/>
+        <w:jc w:val="center"/>
+        <w:rPr>
+          <w:lang w:val="en-US"/>
+        </w:rPr>
+      </w:pPr>
+      <w:bookmarkStart w:id="7" w:name="_Toc159959670"/>
+      <w:r>
+        <w:rPr>
+          <w:lang w:val="en-US"/>
+        </w:rPr>
+        <w:lastRenderedPageBreak/>
+        <w:t>M</w:t>
+      </w:r>
+      <w:r>
+        <w:rPr>
+          <w:lang w:val="en-US"/>
+        </w:rPr>
+        <w:t>6.1 – Information Security Management System &amp; ISO IEC 27001</w:t>
+      </w:r>
+      <w:bookmarkEnd w:id="7"/>
+    </w:p>
+    <w:p>
+      <w:pPr>
+        <w:rPr>
+          <w:lang w:val="en-US"/>
+        </w:rPr>
+      </w:pPr>
+    </w:p>
+    <w:p>
+      <w:pPr>
+        <w:rPr>
+          <w:lang w:val="en-US"/>
+        </w:rPr>
+      </w:pPr>
+    </w:p>
+    <w:p>
+      <w:pPr>
+        <w:rPr>
+          <w:lang w:val="en-US"/>
+        </w:rPr>
+      </w:pPr>
+      <w:r>
+        <w:rPr>
+          <w:lang w:val="en-US"/>
+        </w:rPr>
+        <w:br w:type="page"/>
+      </w:r>
+    </w:p>
+    <w:p>
+      <w:pPr>
+        <w:pStyle w:val="Titolo1"/>
+        <w:jc w:val="center"/>
+        <w:rPr>
+          <w:lang w:val="en-US"/>
+        </w:rPr>
+      </w:pPr>
+      <w:bookmarkStart w:id="8" w:name="_Toc159959671"/>
+      <w:r>
+        <w:rPr>
+          <w:lang w:val="en-US"/>
+        </w:rPr>
+        <w:lastRenderedPageBreak/>
+        <w:t>M3.</w:t>
+      </w:r>
+      <w:r>
+        <w:rPr>
+          <w:lang w:val="en-US"/>
+        </w:rPr>
+        <w:t>2</w:t>
+      </w:r>
+      <w:r>
+        <w:rPr>
+          <w:lang w:val="en-US"/>
+        </w:rPr>
+        <w:t xml:space="preserve"> – Cybersecurity Operations and Management</w:t>
+      </w:r>
+      <w:bookmarkEnd w:id="8"/>
+    </w:p>
+    <w:p>
+      <w:pPr>
+        <w:rPr>
+          <w:lang w:val="en-US"/>
+        </w:rPr>
+      </w:pPr>
+      <w:r>
+        <w:rPr>
+          <w:lang w:val="en-US"/>
+        </w:rPr>
+        <w:br w:type="page"/>
+      </w:r>
+    </w:p>
+    <w:p>
+      <w:pPr>
+        <w:pStyle w:val="Titolo1"/>
+        <w:jc w:val="center"/>
+        <w:rPr>
+          <w:lang w:val="en-US"/>
+        </w:rPr>
+      </w:pPr>
+      <w:bookmarkStart w:id="9" w:name="_Toc159959672"/>
+      <w:r>
+        <w:rPr>
+          <w:lang w:val="en-US"/>
+        </w:rPr>
+        <w:lastRenderedPageBreak/>
+        <w:t>M3.</w:t>
+      </w:r>
+      <w:r>
+        <w:rPr>
+          <w:lang w:val="en-US"/>
+        </w:rPr>
+        <w:t>3</w:t>
+      </w:r>
+      <w:r>
+        <w:rPr>
+          <w:lang w:val="en-US"/>
+        </w:rPr>
+        <w:t xml:space="preserve"> – Cybersecurity Operations and Management</w:t>
+      </w:r>
+      <w:bookmarkEnd w:id="9"/>
+    </w:p>
+    <w:p>
+      <w:pPr>
+        <w:rPr>
+          <w:lang w:val="en-US"/>
+        </w:rPr>
+      </w:pPr>
+      <w:r>
+        <w:rPr>
+          <w:lang w:val="en-US"/>
+        </w:rPr>
+        <w:br w:type="page"/>
+      </w:r>
+    </w:p>
+    <w:p>
+      <w:pPr>
+        <w:pStyle w:val="Titolo1"/>
+        <w:jc w:val="center"/>
+        <w:rPr>
+          <w:lang w:val="en-US"/>
+        </w:rPr>
+      </w:pPr>
+      <w:bookmarkStart w:id="10" w:name="_Toc159959673"/>
+      <w:r>
+        <w:rPr>
+          <w:lang w:val="en-US"/>
+        </w:rPr>
+        <w:lastRenderedPageBreak/>
+        <w:t>M3.</w:t>
+      </w:r>
+      <w:r>
+        <w:rPr>
+          <w:lang w:val="en-US"/>
+        </w:rPr>
+        <w:t>4</w:t>
+      </w:r>
+      <w:r>
+        <w:rPr>
+          <w:lang w:val="en-US"/>
+        </w:rPr>
+        <w:t xml:space="preserve"> – Cybersecurity Operations and Management</w:t>
+      </w:r>
+      <w:bookmarkEnd w:id="10"/>
+    </w:p>
+    <w:p>
+      <w:pPr>
+        <w:rPr>
+          <w:lang w:val="en-US"/>
+        </w:rPr>
+      </w:pPr>
+      <w:r>
+        <w:rPr>
+          <w:lang w:val="en-US"/>
+        </w:rPr>
+        <w:br w:type="page"/>
+      </w:r>
+    </w:p>
+    <w:p>
+      <w:pPr>
+        <w:pStyle w:val="Titolo1"/>
+        <w:jc w:val="center"/>
+        <w:rPr>
+          <w:lang w:val="en-US"/>
+        </w:rPr>
+      </w:pPr>
+      <w:bookmarkStart w:id="11" w:name="_Toc159959674"/>
+      <w:r>
+        <w:rPr>
+          <w:lang w:val="en-US"/>
+        </w:rPr>
+        <w:lastRenderedPageBreak/>
+        <w:t>M3.</w:t>
+      </w:r>
+      <w:r>
+        <w:rPr>
+          <w:lang w:val="en-US"/>
+        </w:rPr>
+        <w:t>4.1</w:t>
+      </w:r>
+      <w:r>
+        <w:rPr>
+          <w:lang w:val="en-US"/>
+        </w:rPr>
+        <w:t xml:space="preserve"> – Cybersecurity Operations and Management</w:t>
+      </w:r>
+      <w:bookmarkEnd w:id="11"/>
+    </w:p>
+    <w:p>
+      <w:pPr>
+        <w:rPr>
+          <w:lang w:val="en-US"/>
+        </w:rPr>
+      </w:pPr>
+      <w:r>
+        <w:rPr>
+          <w:lang w:val="en-US"/>
+        </w:rPr>
+        <w:br w:type="page"/>
+      </w:r>
+    </w:p>
+    <w:p>
+      <w:pPr>
+        <w:pStyle w:val="Titolo1"/>
+        <w:jc w:val="center"/>
+        <w:rPr>
+          <w:lang w:val="en-US"/>
+        </w:rPr>
+      </w:pPr>
+      <w:bookmarkStart w:id="12" w:name="_Toc159959675"/>
+      <w:r>
+        <w:rPr>
+          <w:lang w:val="en-US"/>
+        </w:rPr>
+        <w:lastRenderedPageBreak/>
+        <w:t>M3.</w:t>
+      </w:r>
+      <w:r>
+        <w:rPr>
+          <w:lang w:val="en-US"/>
+        </w:rPr>
+        <w:t>5</w:t>
+      </w:r>
+      <w:r>
+        <w:rPr>
+          <w:lang w:val="en-US"/>
+        </w:rPr>
+        <w:t xml:space="preserve"> – Cybersecurity Operations and Management</w:t>
+      </w:r>
+      <w:bookmarkEnd w:id="12"/>
+    </w:p>
+    <w:p>
+      <w:pPr>
+        <w:rPr>
+          <w:lang w:val="en-US"/>
+        </w:rPr>
+      </w:pPr>
+      <w:r>
+        <w:rPr>
+          <w:lang w:val="en-US"/>
+        </w:rPr>
+        <w:br w:type="page"/>
+      </w:r>
+    </w:p>
+    <w:p>
+      <w:pPr>
+        <w:pStyle w:val="Titolo1"/>
+        <w:jc w:val="center"/>
+        <w:rPr>
+          <w:lang w:val="en-US"/>
+        </w:rPr>
+      </w:pPr>
+      <w:bookmarkStart w:id="13" w:name="_Toc159959676"/>
+      <w:r>
+        <w:rPr>
+          <w:lang w:val="en-US"/>
+        </w:rPr>
+        <w:lastRenderedPageBreak/>
+        <w:t>M</w:t>
+      </w:r>
+      <w:r>
+        <w:rPr>
+          <w:lang w:val="en-US"/>
+        </w:rPr>
+        <w:t>4</w:t>
+      </w:r>
+      <w:r>
+        <w:rPr>
+          <w:lang w:val="en-US"/>
+        </w:rPr>
+        <w:t>.1 – Cybersecurity Operations and Management</w:t>
+      </w:r>
+      <w:bookmarkEnd w:id="13"/>
+    </w:p>
+    <w:p>
+      <w:pPr>
+        <w:rPr>
+          <w:lang w:val="en-US"/>
+        </w:rPr>
+      </w:pPr>
+      <w:r>
+        <w:rPr>
+          <w:lang w:val="en-US"/>
+        </w:rPr>
+        <w:br w:type="page"/>
+      </w:r>
+    </w:p>
+    <w:p>
+      <w:pPr>
+        <w:pStyle w:val="Titolo1"/>
+        <w:jc w:val="center"/>
+        <w:rPr>
+          <w:lang w:val="en-US"/>
+        </w:rPr>
+      </w:pPr>
+      <w:bookmarkStart w:id="14" w:name="_Toc159959677"/>
+      <w:r>
+        <w:rPr>
+          <w:lang w:val="en-US"/>
+        </w:rPr>
+        <w:lastRenderedPageBreak/>
+        <w:t>M</w:t>
+      </w:r>
+      <w:r>
+        <w:rPr>
+          <w:lang w:val="en-US"/>
+        </w:rPr>
+        <w:t>4.2</w:t>
+      </w:r>
+      <w:r>
+        <w:rPr>
+          <w:lang w:val="en-US"/>
+        </w:rPr>
+        <w:t xml:space="preserve"> – Cybersecurity Operations and Management</w:t>
+      </w:r>
+      <w:bookmarkEnd w:id="14"/>
+    </w:p>
+    <w:p>
+      <w:pPr>
+        <w:rPr>
+          <w:lang w:val="en-US"/>
+        </w:rPr>
+      </w:pPr>
+      <w:r>
+        <w:rPr>
+          <w:lang w:val="en-US"/>
+        </w:rPr>
+        <w:br w:type="page"/>
+      </w:r>
+    </w:p>
+    <w:p>
+      <w:pPr>
+        <w:pStyle w:val="Titolo1"/>
+        <w:jc w:val="center"/>
+        <w:rPr>
+          <w:lang w:val="en-US"/>
+        </w:rPr>
+      </w:pPr>
+      <w:bookmarkStart w:id="15" w:name="_Toc159959678"/>
+      <w:r>
+        <w:rPr>
+          <w:lang w:val="en-US"/>
+        </w:rPr>
+        <w:lastRenderedPageBreak/>
+        <w:t>M</w:t>
+      </w:r>
+      <w:r>
+        <w:rPr>
+          <w:lang w:val="en-US"/>
+        </w:rPr>
+        <w:t>6.2</w:t>
+      </w:r>
+      <w:r>
+        <w:rPr>
+          <w:lang w:val="en-US"/>
+        </w:rPr>
+        <w:t xml:space="preserve"> – </w:t>
+      </w:r>
+      <w:r>
+        <w:rPr>
+          <w:lang w:val="en-US"/>
+        </w:rPr>
+        <w:t>Cloud Security</w:t>
+      </w:r>
+      <w:bookmarkEnd w:id="15"/>
+    </w:p>
+    <w:p>
+      <w:pPr>
+        <w:rPr>
+          <w:lang w:val="en-US"/>
+        </w:rPr>
+      </w:pPr>
+      <w:r>
+        <w:rPr>
+          <w:lang w:val="en-US"/>
+        </w:rPr>
+        <w:br w:type="page"/>
+      </w:r>
+    </w:p>
+    <w:p>
+      <w:pPr>
+        <w:pStyle w:val="Titolo1"/>
+        <w:jc w:val="center"/>
+        <w:rPr>
+          <w:lang w:val="en-US"/>
+        </w:rPr>
+      </w:pPr>
+      <w:bookmarkStart w:id="16" w:name="_Toc159959679"/>
+      <w:r>
+        <w:rPr>
+          <w:lang w:val="en-US"/>
+        </w:rPr>
+        <w:lastRenderedPageBreak/>
+        <w:t>M</w:t>
+      </w:r>
+      <w:r>
+        <w:rPr>
+          <w:lang w:val="en-US"/>
+        </w:rPr>
+        <w:t>6.3</w:t>
+      </w:r>
+      <w:r>
+        <w:rPr>
+          <w:lang w:val="en-US"/>
+        </w:rPr>
+        <w:t xml:space="preserve"> – </w:t>
+      </w:r>
+      <w:r>
+        <w:rPr>
+          <w:lang w:val="en-US"/>
+        </w:rPr>
+        <w:t>Personal Data Processing</w:t>
+      </w:r>
+      <w:bookmarkEnd w:id="16"/>
+    </w:p>
+    <w:p>
+      <w:pPr>
+        <w:rPr>
+          <w:lang w:val="en-US"/>
+        </w:rPr>
+      </w:pPr>
+      <w:r>
+        <w:rPr>
+          <w:lang w:val="en-US"/>
+        </w:rPr>
+        <w:br w:type="page"/>
+      </w:r>
+    </w:p>
+    <w:p>
+      <w:pPr>
+        <w:pStyle w:val="Titolo1"/>
+        <w:jc w:val="center"/>
+      </w:pPr>
+      <w:bookmarkStart w:id="17" w:name="_Toc159959680"/>
+      <w:r>
+        <w:lastRenderedPageBreak/>
+        <w:t>M</w:t>
+      </w:r>
+      <w:r>
+        <w:t>6.4 – Data center notification, NIST, CI</w:t>
+      </w:r>
+      <w:r>
+        <w:t>NI, law</w:t>
+      </w:r>
+      <w:bookmarkEnd w:id="17"/>
+    </w:p>
+    <w:p>
+      <w:r>
+        <w:br w:type="page"/>
+      </w:r>
+    </w:p>
+    <w:p>
+      <w:pPr>
+        <w:pStyle w:val="Titolo1"/>
+        <w:jc w:val="center"/>
+        <w:rPr>
+          <w:lang w:val="en-US"/>
+        </w:rPr>
+      </w:pPr>
+      <w:bookmarkStart w:id="18" w:name="_Toc159959681"/>
+      <w:r>
+        <w:rPr>
+          <w:lang w:val="en-US"/>
+        </w:rPr>
+        <w:lastRenderedPageBreak/>
+        <w:t>M7 – Certification of technology</w:t>
+      </w:r>
+      <w:bookmarkEnd w:id="18"/>
+    </w:p>
+    <w:p>
+      <w:pPr>
+        <w:rPr>
+          <w:lang w:val="en-US"/>
+        </w:rPr>
+      </w:pPr>
+      <w:r>
+        <w:rPr>
+          <w:lang w:val="en-US"/>
+        </w:rPr>
+        <w:br w:type="page"/>
+      </w:r>
+    </w:p>
+    <w:p>
+      <w:pPr>
+        <w:pStyle w:val="Titolo1"/>
+        <w:jc w:val="center"/>
+        <w:rPr>
+          <w:lang w:val="en-US"/>
+        </w:rPr>
+      </w:pPr>
+      <w:bookmarkStart w:id="19" w:name="_Toc159959682"/>
+      <w:r>
+        <w:rPr>
+          <w:lang w:val="en-US"/>
+        </w:rPr>
+        <w:lastRenderedPageBreak/>
+        <w:t>M</w:t>
+      </w:r>
+      <w:r>
+        <w:rPr>
+          <w:lang w:val="en-US"/>
+        </w:rPr>
+        <w:t>6.5</w:t>
+      </w:r>
+      <w:r>
+        <w:rPr>
+          <w:lang w:val="en-US"/>
+        </w:rPr>
+        <w:t xml:space="preserve"> – </w:t>
+      </w:r>
+      <w:r>
+        <w:rPr>
+          <w:lang w:val="en-US"/>
+        </w:rPr>
+        <w:t>Nist CSF Laboratory</w:t>
+      </w:r>
+      <w:bookmarkEnd w:id="19"/>
+    </w:p>
+    <w:p>
+      <w:pPr>
+        <w:rPr>
+          <w:lang w:val="en-US"/>
+        </w:rPr>
+      </w:pPr>
+      <w:r>
+        <w:rPr>
+          <w:lang w:val="en-US"/>
+        </w:rPr>
+        <w:br w:type="page"/>
+      </w:r>
+    </w:p>
+    <w:p>
+      <w:pPr>
+        <w:pStyle w:val="Titolo1"/>
+        <w:jc w:val="center"/>
+        <w:rPr>
+          <w:lang w:val="en-US"/>
+        </w:rPr>
+      </w:pPr>
+      <w:bookmarkStart w:id="20" w:name="_Toc159959683"/>
+      <w:r>
+        <w:rPr>
+          <w:lang w:val="en-US"/>
+        </w:rPr>
+        <w:lastRenderedPageBreak/>
+        <w:t>M</w:t>
+      </w:r>
+      <w:r>
+        <w:rPr>
+          <w:lang w:val="en-US"/>
+        </w:rPr>
+        <w:t xml:space="preserve">8.1 – Competencies e-CF NICE </w:t>
+      </w:r>
+      <w:proofErr w:type="spellStart"/>
+      <w:r>
+        <w:rPr>
+          <w:lang w:val="en-US"/>
+        </w:rPr>
+        <w:t>Agid</w:t>
+      </w:r>
+      <w:bookmarkEnd w:id="20"/>
+      <w:proofErr w:type="spellEnd"/>
+    </w:p>
+    <w:p>
+      <w:pPr>
+        <w:rPr>
+          <w:lang w:val="en-US"/>
+        </w:rPr>
+      </w:pPr>
+      <w:r>
+        <w:rPr>
+          <w:lang w:val="en-US"/>
+        </w:rPr>
+        <w:br w:type="page"/>
+      </w:r>
+    </w:p>
+    <w:p>
+      <w:pPr>
+        <w:pStyle w:val="Titolo1"/>
+        <w:jc w:val="center"/>
+        <w:rPr>
+          <w:lang w:val="en-US"/>
+        </w:rPr>
+      </w:pPr>
+      <w:bookmarkStart w:id="21" w:name="_Toc159959684"/>
+      <w:r>
+        <w:rPr>
+          <w:lang w:val="en-US"/>
+        </w:rPr>
+        <w:lastRenderedPageBreak/>
+        <w:t>M8.2 – Competencies NICE and DoD Pathways and ENISA</w:t>
+      </w:r>
+      <w:bookmarkEnd w:id="21"/>
+    </w:p>
+    <w:p>
+      <w:pPr>
+        <w:rPr>
+          <w:lang w:val="en-US"/>
+        </w:rPr>
+      </w:pPr>
+      <w:r>
+        <w:rPr>
+          <w:lang w:val="en-US"/>
+        </w:rPr>
+        <w:br w:type="page"/>
+      </w:r>
+    </w:p>
+    <w:p>
+      <w:pPr>
+        <w:pStyle w:val="Titolo1"/>
+        <w:jc w:val="center"/>
+        <w:rPr>
+          <w:lang w:val="en-US"/>
+        </w:rPr>
+      </w:pPr>
+      <w:bookmarkStart w:id="22" w:name="_Toc159959685"/>
+      <w:r>
+        <w:rPr>
+          <w:lang w:val="en-US"/>
+        </w:rPr>
+        <w:lastRenderedPageBreak/>
+        <w:t>M</w:t>
+      </w:r>
+      <w:r>
+        <w:rPr>
+          <w:lang w:val="en-US"/>
+        </w:rPr>
+        <w:t>9</w:t>
+      </w:r>
+      <w:r>
+        <w:rPr>
+          <w:lang w:val="en-US"/>
+        </w:rPr>
+        <w:t xml:space="preserve"> – </w:t>
+      </w:r>
+      <w:r>
+        <w:rPr>
+          <w:lang w:val="en-US"/>
+        </w:rPr>
+        <w:t>Certification of people</w:t>
+      </w:r>
+      <w:bookmarkEnd w:id="22"/>
+    </w:p>
+    <w:p>
+      <w:pPr>
+        <w:rPr>
+          <w:lang w:val="en-US"/>
+        </w:rPr>
+      </w:pPr>
+      <w:r>
+        <w:rPr>
+          <w:lang w:val="en-US"/>
+        </w:rPr>
+        <w:br w:type="page"/>
+      </w:r>
+    </w:p>
+    <w:p>
+      <w:pPr>
+        <w:pStyle w:val="Titolo1"/>
+        <w:jc w:val="center"/>
+        <w:rPr>
+          <w:lang w:val="en-US"/>
+        </w:rPr>
+      </w:pPr>
+      <w:bookmarkStart w:id="23" w:name="_Toc159959686"/>
+      <w:r>
+        <w:rPr>
+          <w:lang w:val="en-US"/>
+        </w:rPr>
+        <w:lastRenderedPageBreak/>
+        <w:t>M</w:t>
+      </w:r>
+      <w:r>
+        <w:rPr>
+          <w:lang w:val="en-US"/>
+        </w:rPr>
+        <w:t>10</w:t>
+      </w:r>
+      <w:r>
+        <w:rPr>
+          <w:lang w:val="en-US"/>
+        </w:rPr>
+        <w:t xml:space="preserve"> – </w:t>
+      </w:r>
+      <w:r>
+        <w:rPr>
+          <w:lang w:val="en-US"/>
+        </w:rPr>
+        <w:t>Certifications available on the market</w:t>
+      </w:r>
+      <w:bookmarkEnd w:id="23"/>
+    </w:p>
+    <w:p>
+      <w:pPr>
+        <w:rPr>
+          <w:lang w:val="en-US"/>
+        </w:rPr>
+      </w:pPr>
+      <w:r>
+        <w:rPr>
+          <w:lang w:val="en-US"/>
+        </w:rPr>
+        <w:br w:type="page"/>
+      </w:r>
+    </w:p>
+    <w:p>
+      <w:pPr>
+        <w:pStyle w:val="Titolo1"/>
+        <w:jc w:val="center"/>
+        <w:rPr>
+          <w:lang w:val="en-US"/>
+        </w:rPr>
+      </w:pPr>
+      <w:bookmarkStart w:id="24" w:name="_Toc159959687"/>
+      <w:r>
+        <w:rPr>
+          <w:lang w:val="en-US"/>
+        </w:rPr>
+        <w:lastRenderedPageBreak/>
+        <w:t>ISACA Chapter Presentation</w:t>
+      </w:r>
+      <w:bookmarkEnd w:id="24"/>
+    </w:p>
+    <w:p>
+      <w:pPr>
+        <w:rPr>
+          <w:lang w:val="en-US"/>
+        </w:rPr>
+      </w:pPr>
+      <w:r>
+        <w:rPr>
+          <w:lang w:val="en-US"/>
+        </w:rPr>
+        <w:br w:type="page"/>
+      </w:r>
+    </w:p>
+    <w:p>
+      <w:pPr>
+        <w:pStyle w:val="Titolo1"/>
+        <w:jc w:val="center"/>
+        <w:rPr>
+          <w:lang w:val="en-US"/>
+        </w:rPr>
+      </w:pPr>
+      <w:bookmarkStart w:id="25" w:name="_Toc159959688"/>
+      <w:r>
+        <w:rPr>
+          <w:lang w:val="en-US"/>
+        </w:rPr>
+        <w:lastRenderedPageBreak/>
+        <w:t>M</w:t>
+      </w:r>
+      <w:r>
+        <w:rPr>
+          <w:lang w:val="en-US"/>
+        </w:rPr>
+        <w:t>11</w:t>
+      </w:r>
+      <w:r>
+        <w:rPr>
+          <w:lang w:val="en-US"/>
+        </w:rPr>
+        <w:t xml:space="preserve">.1 – </w:t>
+      </w:r>
+      <w:r>
+        <w:rPr>
+          <w:lang w:val="en-US"/>
+        </w:rPr>
+        <w:t>Management Systems audit and techniques</w:t>
+      </w:r>
+      <w:bookmarkEnd w:id="25"/>
+    </w:p>
+    <w:p>
+      <w:pPr>
+        <w:rPr>
+          <w:lang w:val="en-US"/>
+        </w:rPr>
+      </w:pPr>
+      <w:r>
+        <w:rPr>
+          <w:lang w:val="en-US"/>
+        </w:rPr>
+        <w:br w:type="page"/>
+      </w:r>
+    </w:p>
+    <w:p>
+      <w:pPr>
+        <w:pStyle w:val="Titolo1"/>
+        <w:jc w:val="center"/>
+        <w:rPr>
+          <w:lang w:val="en-US"/>
+        </w:rPr>
+      </w:pPr>
+      <w:bookmarkStart w:id="26" w:name="_Toc159959689"/>
+      <w:r>
+        <w:rPr>
+          <w:lang w:val="en-US"/>
+        </w:rPr>
+        <w:lastRenderedPageBreak/>
+        <w:t>M</w:t>
+      </w:r>
+      <w:r>
+        <w:rPr>
+          <w:lang w:val="en-US"/>
+        </w:rPr>
+        <w:t>1</w:t>
+      </w:r>
+      <w:r>
+        <w:rPr>
+          <w:lang w:val="en-US"/>
+        </w:rPr>
+        <w:t>1</w:t>
+      </w:r>
+      <w:r>
+        <w:rPr>
+          <w:lang w:val="en-US"/>
+        </w:rPr>
+        <w:t>.2</w:t>
+      </w:r>
+      <w:r>
+        <w:rPr>
+          <w:lang w:val="en-US"/>
+        </w:rPr>
+        <w:t xml:space="preserve"> – </w:t>
+      </w:r>
+      <w:r>
+        <w:rPr>
+          <w:lang w:val="en-US"/>
+        </w:rPr>
+        <w:t>Practical cases. Information Security Management System (ISMS) audit</w:t>
+      </w:r>
+      <w:bookmarkEnd w:id="26"/>
+    </w:p>
+    <w:p>
+      <w:pPr>
+        <w:rPr>
+          <w:lang w:val="en-US"/>
+        </w:rPr>
+      </w:pPr>
+    </w:p>
+    <w:p>
+      <w:pPr>
+        <w:rPr>
+          <w:lang w:val="en-US"/>
+        </w:rPr>
+      </w:pPr>
+    </w:p>
+    <w:p>
+      <w:pPr>
+        <w:rPr>
+          <w:lang w:val="en-US"/>
+        </w:rPr>
+      </w:pPr>
+    </w:p>
+    <w:p>
+      <w:pPr>
+        <w:rPr>
+          <w:lang w:val="en-US"/>
+        </w:rPr>
+      </w:pPr>
+    </w:p>
+    <w:p>
+      <w:pPr>
+        <w:rPr>
+          <w:lang w:val="en-US"/>
+        </w:rPr>
+      </w:pPr>
+    </w:p>
+    <w:p>
+      <w:pPr>
+        <w:rPr>
+          <w:lang w:val="en-US"/>
+        </w:rPr>
+      </w:pPr>
     </w:p>
     <w:p>
       <w:pPr>
@@ -5671,6 +9156,7 @@
     <w:rsidRoot w:val="00D23375"/>
     <w:rsid w:val="00310F60"/>
     <w:rsid w:val="003823DF"/>
+    <w:rsid w:val="008209A0"/>
     <w:rsid w:val="00CD0FA0"/>
     <w:rsid w:val="00D23375"/>
     <w:rsid w:val="00D57180"/>

--- a/Security and Risk Simple (for real).docx
+++ b/Security and Risk Simple (for real).docx
@@ -28,7 +28,7 @@
         <w:p>
           <w:pPr>
             <w:pStyle w:val="Nessunaspaziatura"/>
-            <w:spacing w:before="1540" w:after="240"/>
+            <w:spacing w:before="1540" w:after="240" w:line="276" w:lineRule="auto"/>
             <w:jc w:val="center"/>
             <w:rPr>
               <w:color w:val="156082" w:themeColor="accent1"/>
@@ -120,7 +120,7 @@
                   <w:top w:val="single" w:sz="6" w:space="6" w:color="156082" w:themeColor="accent1"/>
                   <w:bottom w:val="single" w:sz="6" w:space="6" w:color="156082" w:themeColor="accent1"/>
                 </w:pBdr>
-                <w:spacing w:after="240"/>
+                <w:spacing w:after="240" w:line="276" w:lineRule="auto"/>
                 <w:jc w:val="center"/>
                 <w:rPr>
                   <w:rFonts w:asciiTheme="majorHAnsi" w:eastAsiaTheme="majorEastAsia" w:hAnsiTheme="majorHAnsi" w:cstheme="majorBidi"/>
@@ -148,6 +148,7 @@
         <w:p>
           <w:pPr>
             <w:pStyle w:val="Nessunaspaziatura"/>
+            <w:spacing w:line="276" w:lineRule="auto"/>
             <w:rPr>
               <w:color w:val="156082" w:themeColor="accent1"/>
               <w:sz w:val="28"/>
@@ -159,7 +160,7 @@
         <w:p>
           <w:pPr>
             <w:pStyle w:val="Nessunaspaziatura"/>
-            <w:spacing w:before="480"/>
+            <w:spacing w:before="480" w:line="276" w:lineRule="auto"/>
             <w:jc w:val="center"/>
             <w:rPr>
               <w:color w:val="156082" w:themeColor="accent1"/>
@@ -425,6 +426,7 @@
         </w:p>
         <w:p>
           <w:pPr>
+            <w:spacing w:line="276" w:lineRule="auto"/>
             <w:rPr>
               <w:rFonts w:asciiTheme="majorHAnsi" w:eastAsiaTheme="majorEastAsia" w:hAnsiTheme="majorHAnsi" w:cstheme="majorBidi"/>
               <w:color w:val="262626" w:themeColor="text1" w:themeTint="D9"/>
@@ -469,6 +471,7 @@
         <w:p>
           <w:pPr>
             <w:pStyle w:val="Titolosommario"/>
+            <w:spacing w:line="276" w:lineRule="auto"/>
           </w:pPr>
           <w:r>
             <w:t>Summary</w:t>
@@ -481,6 +484,7 @@
               <w:tab w:val="left" w:pos="480"/>
               <w:tab w:val="right" w:leader="dot" w:pos="9628"/>
             </w:tabs>
+            <w:spacing w:line="276" w:lineRule="auto"/>
             <w:rPr>
               <w:noProof/>
               <w:kern w:val="2"/>
@@ -582,6 +586,7 @@
               <w:tab w:val="left" w:pos="480"/>
               <w:tab w:val="right" w:leader="dot" w:pos="9628"/>
             </w:tabs>
+            <w:spacing w:line="276" w:lineRule="auto"/>
             <w:rPr>
               <w:noProof/>
               <w:kern w:val="2"/>
@@ -676,6 +681,7 @@
               <w:tab w:val="left" w:pos="480"/>
               <w:tab w:val="right" w:leader="dot" w:pos="9628"/>
             </w:tabs>
+            <w:spacing w:line="276" w:lineRule="auto"/>
             <w:rPr>
               <w:noProof/>
               <w:kern w:val="2"/>
@@ -770,6 +776,7 @@
               <w:tab w:val="left" w:pos="480"/>
               <w:tab w:val="right" w:leader="dot" w:pos="9628"/>
             </w:tabs>
+            <w:spacing w:line="276" w:lineRule="auto"/>
             <w:rPr>
               <w:noProof/>
               <w:kern w:val="2"/>
@@ -864,6 +871,7 @@
               <w:tab w:val="left" w:pos="480"/>
               <w:tab w:val="right" w:leader="dot" w:pos="9628"/>
             </w:tabs>
+            <w:spacing w:line="276" w:lineRule="auto"/>
             <w:rPr>
               <w:noProof/>
               <w:kern w:val="2"/>
@@ -958,6 +966,7 @@
               <w:tab w:val="left" w:pos="480"/>
               <w:tab w:val="right" w:leader="dot" w:pos="9628"/>
             </w:tabs>
+            <w:spacing w:line="276" w:lineRule="auto"/>
             <w:rPr>
               <w:noProof/>
               <w:kern w:val="2"/>
@@ -1052,6 +1061,7 @@
               <w:tab w:val="left" w:pos="480"/>
               <w:tab w:val="right" w:leader="dot" w:pos="9628"/>
             </w:tabs>
+            <w:spacing w:line="276" w:lineRule="auto"/>
             <w:rPr>
               <w:noProof/>
               <w:kern w:val="2"/>
@@ -1146,6 +1156,7 @@
               <w:tab w:val="left" w:pos="480"/>
               <w:tab w:val="right" w:leader="dot" w:pos="9628"/>
             </w:tabs>
+            <w:spacing w:line="276" w:lineRule="auto"/>
             <w:rPr>
               <w:noProof/>
               <w:kern w:val="2"/>
@@ -1240,6 +1251,7 @@
               <w:tab w:val="left" w:pos="480"/>
               <w:tab w:val="right" w:leader="dot" w:pos="9628"/>
             </w:tabs>
+            <w:spacing w:line="276" w:lineRule="auto"/>
             <w:rPr>
               <w:noProof/>
               <w:kern w:val="2"/>
@@ -1334,6 +1346,7 @@
               <w:tab w:val="left" w:pos="480"/>
               <w:tab w:val="right" w:leader="dot" w:pos="9628"/>
             </w:tabs>
+            <w:spacing w:line="276" w:lineRule="auto"/>
             <w:rPr>
               <w:noProof/>
               <w:kern w:val="2"/>
@@ -1428,6 +1441,7 @@
               <w:tab w:val="left" w:pos="480"/>
               <w:tab w:val="right" w:leader="dot" w:pos="9628"/>
             </w:tabs>
+            <w:spacing w:line="276" w:lineRule="auto"/>
             <w:rPr>
               <w:noProof/>
               <w:kern w:val="2"/>
@@ -1522,6 +1536,7 @@
               <w:tab w:val="left" w:pos="480"/>
               <w:tab w:val="right" w:leader="dot" w:pos="9628"/>
             </w:tabs>
+            <w:spacing w:line="276" w:lineRule="auto"/>
             <w:rPr>
               <w:noProof/>
               <w:kern w:val="2"/>
@@ -1616,6 +1631,7 @@
               <w:tab w:val="left" w:pos="480"/>
               <w:tab w:val="right" w:leader="dot" w:pos="9628"/>
             </w:tabs>
+            <w:spacing w:line="276" w:lineRule="auto"/>
             <w:rPr>
               <w:noProof/>
               <w:kern w:val="2"/>
@@ -1710,6 +1726,7 @@
               <w:tab w:val="left" w:pos="480"/>
               <w:tab w:val="right" w:leader="dot" w:pos="9628"/>
             </w:tabs>
+            <w:spacing w:line="276" w:lineRule="auto"/>
             <w:rPr>
               <w:noProof/>
               <w:kern w:val="2"/>
@@ -1804,6 +1821,7 @@
               <w:tab w:val="left" w:pos="480"/>
               <w:tab w:val="right" w:leader="dot" w:pos="9628"/>
             </w:tabs>
+            <w:spacing w:line="276" w:lineRule="auto"/>
             <w:rPr>
               <w:noProof/>
               <w:kern w:val="2"/>
@@ -1898,6 +1916,7 @@
               <w:tab w:val="left" w:pos="480"/>
               <w:tab w:val="right" w:leader="dot" w:pos="9628"/>
             </w:tabs>
+            <w:spacing w:line="276" w:lineRule="auto"/>
             <w:rPr>
               <w:noProof/>
               <w:kern w:val="2"/>
@@ -1992,6 +2011,7 @@
               <w:tab w:val="left" w:pos="480"/>
               <w:tab w:val="right" w:leader="dot" w:pos="9628"/>
             </w:tabs>
+            <w:spacing w:line="276" w:lineRule="auto"/>
             <w:rPr>
               <w:noProof/>
               <w:kern w:val="2"/>
@@ -2086,6 +2106,7 @@
               <w:tab w:val="left" w:pos="480"/>
               <w:tab w:val="right" w:leader="dot" w:pos="9628"/>
             </w:tabs>
+            <w:spacing w:line="276" w:lineRule="auto"/>
             <w:rPr>
               <w:noProof/>
               <w:kern w:val="2"/>
@@ -2178,6 +2199,7 @@
               <w:tab w:val="left" w:pos="480"/>
               <w:tab w:val="right" w:leader="dot" w:pos="9628"/>
             </w:tabs>
+            <w:spacing w:line="276" w:lineRule="auto"/>
             <w:rPr>
               <w:noProof/>
               <w:kern w:val="2"/>
@@ -2272,6 +2294,7 @@
               <w:tab w:val="left" w:pos="480"/>
               <w:tab w:val="right" w:leader="dot" w:pos="9628"/>
             </w:tabs>
+            <w:spacing w:line="276" w:lineRule="auto"/>
             <w:rPr>
               <w:noProof/>
               <w:kern w:val="2"/>
@@ -2366,6 +2389,7 @@
               <w:tab w:val="left" w:pos="480"/>
               <w:tab w:val="right" w:leader="dot" w:pos="9628"/>
             </w:tabs>
+            <w:spacing w:line="276" w:lineRule="auto"/>
             <w:rPr>
               <w:noProof/>
               <w:kern w:val="2"/>
@@ -2460,6 +2484,7 @@
               <w:tab w:val="left" w:pos="480"/>
               <w:tab w:val="right" w:leader="dot" w:pos="9628"/>
             </w:tabs>
+            <w:spacing w:line="276" w:lineRule="auto"/>
             <w:rPr>
               <w:noProof/>
               <w:kern w:val="2"/>
@@ -2554,6 +2579,7 @@
               <w:tab w:val="left" w:pos="480"/>
               <w:tab w:val="right" w:leader="dot" w:pos="9628"/>
             </w:tabs>
+            <w:spacing w:line="276" w:lineRule="auto"/>
             <w:rPr>
               <w:noProof/>
               <w:kern w:val="2"/>
@@ -2648,6 +2674,7 @@
               <w:tab w:val="left" w:pos="480"/>
               <w:tab w:val="right" w:leader="dot" w:pos="9628"/>
             </w:tabs>
+            <w:spacing w:line="276" w:lineRule="auto"/>
             <w:rPr>
               <w:noProof/>
               <w:kern w:val="2"/>
@@ -2742,6 +2769,7 @@
               <w:tab w:val="left" w:pos="480"/>
               <w:tab w:val="right" w:leader="dot" w:pos="9628"/>
             </w:tabs>
+            <w:spacing w:line="276" w:lineRule="auto"/>
             <w:rPr>
               <w:noProof/>
               <w:kern w:val="2"/>
@@ -2836,6 +2864,7 @@
               <w:tab w:val="left" w:pos="480"/>
               <w:tab w:val="right" w:leader="dot" w:pos="9628"/>
             </w:tabs>
+            <w:spacing w:line="276" w:lineRule="auto"/>
             <w:rPr>
               <w:noProof/>
               <w:kern w:val="2"/>
@@ -2930,6 +2959,7 @@
               <w:tab w:val="left" w:pos="480"/>
               <w:tab w:val="right" w:leader="dot" w:pos="9628"/>
             </w:tabs>
+            <w:spacing w:line="276" w:lineRule="auto"/>
             <w:rPr>
               <w:noProof/>
               <w:kern w:val="2"/>
@@ -3018,6 +3048,9 @@
           </w:hyperlink>
         </w:p>
         <w:p>
+          <w:pPr>
+            <w:spacing w:line="276" w:lineRule="auto"/>
+          </w:pPr>
           <w:r>
             <w:rPr>
               <w:b/>
@@ -3029,12 +3062,16 @@
       </w:sdtContent>
     </w:sdt>
     <w:p>
+      <w:pPr>
+        <w:spacing w:line="276" w:lineRule="auto"/>
+      </w:pPr>
       <w:r>
         <w:br w:type="page"/>
       </w:r>
     </w:p>
     <w:p>
       <w:pPr>
+        <w:spacing w:line="276" w:lineRule="auto"/>
         <w:jc w:val="center"/>
         <w:rPr>
           <w:b/>
@@ -3052,6 +3089,7 @@
     </w:p>
     <w:p>
       <w:pPr>
+        <w:spacing w:line="276" w:lineRule="auto"/>
         <w:rPr>
           <w:rFonts w:asciiTheme="majorHAnsi" w:eastAsiaTheme="majorEastAsia" w:hAnsiTheme="majorHAnsi" w:cstheme="majorBidi"/>
           <w:b/>
@@ -3069,6 +3107,7 @@
     <w:p>
       <w:pPr>
         <w:pStyle w:val="Titolo1"/>
+        <w:spacing w:line="276" w:lineRule="auto"/>
         <w:jc w:val="center"/>
       </w:pPr>
       <w:bookmarkStart w:id="0" w:name="_Toc159959663"/>
@@ -3083,6 +3122,7 @@
     </w:p>
     <w:p>
       <w:pPr>
+        <w:spacing w:line="276" w:lineRule="auto"/>
         <w:rPr>
           <w:lang w:val="en-US"/>
         </w:rPr>
@@ -3128,6 +3168,7 @@
     </w:p>
     <w:p>
       <w:pPr>
+        <w:spacing w:line="276" w:lineRule="auto"/>
         <w:rPr>
           <w:color w:val="FF0000"/>
           <w:lang w:val="en-US"/>
@@ -3143,6 +3184,7 @@
     </w:p>
     <w:p>
       <w:pPr>
+        <w:spacing w:line="276" w:lineRule="auto"/>
         <w:rPr>
           <w:color w:val="FF0000"/>
           <w:lang w:val="en-US"/>
@@ -3158,6 +3200,7 @@
     </w:p>
     <w:p>
       <w:pPr>
+        <w:spacing w:line="276" w:lineRule="auto"/>
         <w:rPr>
           <w:color w:val="FF0000"/>
           <w:lang w:val="en-US"/>
@@ -3173,6 +3216,7 @@
     </w:p>
     <w:p>
       <w:pPr>
+        <w:spacing w:line="276" w:lineRule="auto"/>
         <w:rPr>
           <w:color w:val="FF0000"/>
           <w:lang w:val="en-US"/>
@@ -3188,6 +3232,7 @@
     </w:p>
     <w:p>
       <w:pPr>
+        <w:spacing w:line="276" w:lineRule="auto"/>
         <w:rPr>
           <w:color w:val="156082" w:themeColor="accent1"/>
           <w:lang w:val="en-US"/>
@@ -3203,6 +3248,7 @@
     </w:p>
     <w:p>
       <w:pPr>
+        <w:spacing w:line="276" w:lineRule="auto"/>
         <w:rPr>
           <w:color w:val="156082" w:themeColor="accent1"/>
           <w:lang w:val="en-US"/>
@@ -3218,6 +3264,7 @@
     </w:p>
     <w:p>
       <w:pPr>
+        <w:spacing w:line="276" w:lineRule="auto"/>
         <w:rPr>
           <w:color w:val="156082" w:themeColor="accent1"/>
           <w:lang w:val="en-US"/>
@@ -3233,6 +3280,7 @@
     </w:p>
     <w:p>
       <w:pPr>
+        <w:spacing w:line="276" w:lineRule="auto"/>
         <w:rPr>
           <w:color w:val="156082" w:themeColor="accent1"/>
           <w:lang w:val="en-US"/>
@@ -3248,6 +3296,7 @@
     </w:p>
     <w:p>
       <w:pPr>
+        <w:spacing w:line="276" w:lineRule="auto"/>
         <w:rPr>
           <w:color w:val="156082" w:themeColor="accent1"/>
           <w:lang w:val="en-US"/>
@@ -3263,6 +3312,7 @@
     </w:p>
     <w:p>
       <w:pPr>
+        <w:spacing w:line="276" w:lineRule="auto"/>
         <w:rPr>
           <w:color w:val="156082" w:themeColor="accent1"/>
           <w:lang w:val="en-US"/>
@@ -3278,6 +3328,7 @@
     </w:p>
     <w:p>
       <w:pPr>
+        <w:spacing w:line="276" w:lineRule="auto"/>
         <w:rPr>
           <w:lang w:val="en-US"/>
         </w:rPr>
@@ -3363,6 +3414,7 @@
     <w:p>
       <w:pPr>
         <w:pStyle w:val="Titolo1"/>
+        <w:spacing w:line="276" w:lineRule="auto"/>
         <w:jc w:val="center"/>
         <w:rPr>
           <w:lang w:val="en-US"/>
@@ -3379,6 +3431,7 @@
     </w:p>
     <w:p>
       <w:pPr>
+        <w:spacing w:line="276" w:lineRule="auto"/>
         <w:rPr>
           <w:lang w:val="en-US"/>
         </w:rPr>
@@ -3644,6 +3697,7 @@
     </w:p>
     <w:p>
       <w:pPr>
+        <w:spacing w:line="276" w:lineRule="auto"/>
         <w:rPr>
           <w:lang w:val="en-US"/>
         </w:rPr>
@@ -4488,6 +4542,7 @@
     </w:p>
     <w:p>
       <w:pPr>
+        <w:spacing w:line="276" w:lineRule="auto"/>
         <w:rPr>
           <w:lang w:val="en-US"/>
         </w:rPr>
@@ -5185,6 +5240,7 @@
     </w:p>
     <w:p>
       <w:pPr>
+        <w:spacing w:line="276" w:lineRule="auto"/>
         <w:rPr>
           <w:lang w:val="en-US"/>
         </w:rPr>
@@ -5343,20 +5399,23 @@
     </w:p>
     <w:p>
       <w:pPr>
-        <w:rPr>
-          <w:lang w:val="en-US"/>
-        </w:rPr>
-      </w:pPr>
-    </w:p>
-    <w:p>
-      <w:pPr>
-        <w:rPr>
-          <w:lang w:val="en-US"/>
-        </w:rPr>
-      </w:pPr>
-    </w:p>
-    <w:p>
-      <w:pPr>
+        <w:spacing w:line="276" w:lineRule="auto"/>
+        <w:rPr>
+          <w:lang w:val="en-US"/>
+        </w:rPr>
+      </w:pPr>
+    </w:p>
+    <w:p>
+      <w:pPr>
+        <w:spacing w:line="276" w:lineRule="auto"/>
+        <w:rPr>
+          <w:lang w:val="en-US"/>
+        </w:rPr>
+      </w:pPr>
+    </w:p>
+    <w:p>
+      <w:pPr>
+        <w:spacing w:line="276" w:lineRule="auto"/>
         <w:rPr>
           <w:lang w:val="en-US"/>
         </w:rPr>
@@ -5449,41 +5508,47 @@
     </w:p>
     <w:p>
       <w:pPr>
-        <w:rPr>
-          <w:lang w:val="en-US"/>
-        </w:rPr>
-      </w:pPr>
-    </w:p>
-    <w:p>
-      <w:pPr>
-        <w:rPr>
-          <w:lang w:val="en-US"/>
-        </w:rPr>
-      </w:pPr>
-    </w:p>
-    <w:p>
-      <w:pPr>
-        <w:rPr>
-          <w:lang w:val="en-US"/>
-        </w:rPr>
-      </w:pPr>
-    </w:p>
-    <w:p>
-      <w:pPr>
-        <w:rPr>
-          <w:lang w:val="en-US"/>
-        </w:rPr>
-      </w:pPr>
-    </w:p>
-    <w:p>
-      <w:pPr>
-        <w:rPr>
-          <w:lang w:val="en-US"/>
-        </w:rPr>
-      </w:pPr>
-    </w:p>
-    <w:p>
-      <w:pPr>
+        <w:spacing w:line="276" w:lineRule="auto"/>
+        <w:rPr>
+          <w:lang w:val="en-US"/>
+        </w:rPr>
+      </w:pPr>
+    </w:p>
+    <w:p>
+      <w:pPr>
+        <w:spacing w:line="276" w:lineRule="auto"/>
+        <w:rPr>
+          <w:lang w:val="en-US"/>
+        </w:rPr>
+      </w:pPr>
+    </w:p>
+    <w:p>
+      <w:pPr>
+        <w:spacing w:line="276" w:lineRule="auto"/>
+        <w:rPr>
+          <w:lang w:val="en-US"/>
+        </w:rPr>
+      </w:pPr>
+    </w:p>
+    <w:p>
+      <w:pPr>
+        <w:spacing w:line="276" w:lineRule="auto"/>
+        <w:rPr>
+          <w:lang w:val="en-US"/>
+        </w:rPr>
+      </w:pPr>
+    </w:p>
+    <w:p>
+      <w:pPr>
+        <w:spacing w:line="276" w:lineRule="auto"/>
+        <w:rPr>
+          <w:lang w:val="en-US"/>
+        </w:rPr>
+      </w:pPr>
+    </w:p>
+    <w:p>
+      <w:pPr>
+        <w:spacing w:line="276" w:lineRule="auto"/>
         <w:rPr>
           <w:lang w:val="en-US"/>
         </w:rPr>
@@ -5601,13 +5666,15 @@
     </w:p>
     <w:p>
       <w:pPr>
-        <w:rPr>
-          <w:lang w:val="en-US"/>
-        </w:rPr>
-      </w:pPr>
-    </w:p>
-    <w:p>
-      <w:pPr>
+        <w:spacing w:line="276" w:lineRule="auto"/>
+        <w:rPr>
+          <w:lang w:val="en-US"/>
+        </w:rPr>
+      </w:pPr>
+    </w:p>
+    <w:p>
+      <w:pPr>
+        <w:spacing w:line="276" w:lineRule="auto"/>
         <w:rPr>
           <w:lang w:val="en-US"/>
         </w:rPr>
@@ -5684,48 +5751,55 @@
     </w:p>
     <w:p>
       <w:pPr>
-        <w:rPr>
-          <w:lang w:val="en-US"/>
-        </w:rPr>
-      </w:pPr>
-    </w:p>
-    <w:p>
-      <w:pPr>
-        <w:rPr>
-          <w:lang w:val="en-US"/>
-        </w:rPr>
-      </w:pPr>
-    </w:p>
-    <w:p>
-      <w:pPr>
-        <w:rPr>
-          <w:lang w:val="en-US"/>
-        </w:rPr>
-      </w:pPr>
-    </w:p>
-    <w:p>
-      <w:pPr>
-        <w:rPr>
-          <w:lang w:val="en-US"/>
-        </w:rPr>
-      </w:pPr>
-    </w:p>
-    <w:p>
-      <w:pPr>
-        <w:rPr>
-          <w:lang w:val="en-US"/>
-        </w:rPr>
-      </w:pPr>
-    </w:p>
-    <w:p>
-      <w:pPr>
-        <w:rPr>
-          <w:lang w:val="en-US"/>
-        </w:rPr>
-      </w:pPr>
-    </w:p>
-    <w:p>
-      <w:pPr>
+        <w:spacing w:line="276" w:lineRule="auto"/>
+        <w:rPr>
+          <w:lang w:val="en-US"/>
+        </w:rPr>
+      </w:pPr>
+    </w:p>
+    <w:p>
+      <w:pPr>
+        <w:spacing w:line="276" w:lineRule="auto"/>
+        <w:rPr>
+          <w:lang w:val="en-US"/>
+        </w:rPr>
+      </w:pPr>
+    </w:p>
+    <w:p>
+      <w:pPr>
+        <w:spacing w:line="276" w:lineRule="auto"/>
+        <w:rPr>
+          <w:lang w:val="en-US"/>
+        </w:rPr>
+      </w:pPr>
+    </w:p>
+    <w:p>
+      <w:pPr>
+        <w:spacing w:line="276" w:lineRule="auto"/>
+        <w:rPr>
+          <w:lang w:val="en-US"/>
+        </w:rPr>
+      </w:pPr>
+    </w:p>
+    <w:p>
+      <w:pPr>
+        <w:spacing w:line="276" w:lineRule="auto"/>
+        <w:rPr>
+          <w:lang w:val="en-US"/>
+        </w:rPr>
+      </w:pPr>
+    </w:p>
+    <w:p>
+      <w:pPr>
+        <w:spacing w:line="276" w:lineRule="auto"/>
+        <w:rPr>
+          <w:lang w:val="en-US"/>
+        </w:rPr>
+      </w:pPr>
+    </w:p>
+    <w:p>
+      <w:pPr>
+        <w:spacing w:line="276" w:lineRule="auto"/>
         <w:rPr>
           <w:lang w:val="en-US"/>
         </w:rPr>
@@ -5758,6 +5832,7 @@
           <w:ilvl w:val="0"/>
           <w:numId w:val="11"/>
         </w:numPr>
+        <w:spacing w:line="276" w:lineRule="auto"/>
         <w:rPr>
           <w:lang w:val="en-US"/>
         </w:rPr>
@@ -5776,6 +5851,7 @@
           <w:ilvl w:val="1"/>
           <w:numId w:val="11"/>
         </w:numPr>
+        <w:spacing w:line="276" w:lineRule="auto"/>
         <w:rPr>
           <w:lang w:val="en-US"/>
         </w:rPr>
@@ -5800,6 +5876,7 @@
           <w:ilvl w:val="1"/>
           <w:numId w:val="11"/>
         </w:numPr>
+        <w:spacing w:line="276" w:lineRule="auto"/>
         <w:rPr>
           <w:lang w:val="en-US"/>
         </w:rPr>
@@ -5818,6 +5895,7 @@
           <w:ilvl w:val="0"/>
           <w:numId w:val="11"/>
         </w:numPr>
+        <w:spacing w:line="276" w:lineRule="auto"/>
         <w:rPr>
           <w:lang w:val="en-US"/>
         </w:rPr>
@@ -5836,6 +5914,7 @@
           <w:ilvl w:val="1"/>
           <w:numId w:val="11"/>
         </w:numPr>
+        <w:spacing w:line="276" w:lineRule="auto"/>
         <w:rPr>
           <w:lang w:val="en-US"/>
         </w:rPr>
@@ -5866,6 +5945,7 @@
           <w:ilvl w:val="1"/>
           <w:numId w:val="11"/>
         </w:numPr>
+        <w:spacing w:line="276" w:lineRule="auto"/>
         <w:rPr>
           <w:lang w:val="en-US"/>
         </w:rPr>
@@ -5885,6 +5965,7 @@
     </w:p>
     <w:p>
       <w:pPr>
+        <w:spacing w:line="276" w:lineRule="auto"/>
         <w:rPr>
           <w:lang w:val="en-US"/>
         </w:rPr>
@@ -5971,15 +6052,32 @@
         </w:rPr>
         <w:t xml:space="preserve"> (source </w:t>
       </w:r>
-      <w:hyperlink r:id="rId21" w:history="1">
-        <w:r>
-          <w:rPr>
-            <w:rStyle w:val="Collegamentoipertestuale"/>
-            <w:lang w:val="en-US"/>
-          </w:rPr>
-          <w:t>here</w:t>
-        </w:r>
-      </w:hyperlink>
+      <w:r>
+        <w:fldChar w:fldCharType="begin"/>
+      </w:r>
+      <w:r>
+        <w:rPr>
+          <w:lang w:val="en-US"/>
+        </w:rPr>
+        <w:instrText>HYPERLINK "https://complianceforge.com/grc/policy-vs-standard-vs-control-vs-procedure"</w:instrText>
+      </w:r>
+      <w:r>
+        <w:fldChar w:fldCharType="separate"/>
+      </w:r>
+      <w:r>
+        <w:rPr>
+          <w:rStyle w:val="Collegamentoipertestuale"/>
+          <w:lang w:val="en-US"/>
+        </w:rPr>
+        <w:t>here</w:t>
+      </w:r>
+      <w:r>
+        <w:rPr>
+          <w:rStyle w:val="Collegamentoipertestuale"/>
+          <w:lang w:val="en-US"/>
+        </w:rPr>
+        <w:fldChar w:fldCharType="end"/>
+      </w:r>
       <w:r>
         <w:rPr>
           <w:lang w:val="en-US"/>
@@ -5995,62 +6093,71 @@
     </w:p>
     <w:p>
       <w:pPr>
-        <w:rPr>
-          <w:lang w:val="en-US"/>
-        </w:rPr>
-      </w:pPr>
-    </w:p>
-    <w:p>
-      <w:pPr>
-        <w:rPr>
-          <w:lang w:val="en-US"/>
-        </w:rPr>
-      </w:pPr>
-    </w:p>
-    <w:p>
-      <w:pPr>
-        <w:rPr>
-          <w:lang w:val="en-US"/>
-        </w:rPr>
-      </w:pPr>
-    </w:p>
-    <w:p>
-      <w:pPr>
-        <w:rPr>
-          <w:lang w:val="en-US"/>
-        </w:rPr>
-      </w:pPr>
-    </w:p>
-    <w:p>
-      <w:pPr>
-        <w:rPr>
-          <w:lang w:val="en-US"/>
-        </w:rPr>
-      </w:pPr>
-    </w:p>
-    <w:p>
-      <w:pPr>
-        <w:rPr>
-          <w:lang w:val="en-US"/>
-        </w:rPr>
-      </w:pPr>
-    </w:p>
-    <w:p>
-      <w:pPr>
-        <w:rPr>
-          <w:lang w:val="en-US"/>
-        </w:rPr>
-      </w:pPr>
-    </w:p>
-    <w:p>
-      <w:pPr>
-        <w:rPr>
-          <w:lang w:val="en-US"/>
-        </w:rPr>
-      </w:pPr>
-    </w:p>
-    <w:p>
-      <w:pPr>
+        <w:spacing w:line="276" w:lineRule="auto"/>
+        <w:rPr>
+          <w:lang w:val="en-US"/>
+        </w:rPr>
+      </w:pPr>
+    </w:p>
+    <w:p>
+      <w:pPr>
+        <w:spacing w:line="276" w:lineRule="auto"/>
+        <w:rPr>
+          <w:lang w:val="en-US"/>
+        </w:rPr>
+      </w:pPr>
+    </w:p>
+    <w:p>
+      <w:pPr>
+        <w:spacing w:line="276" w:lineRule="auto"/>
+        <w:rPr>
+          <w:lang w:val="en-US"/>
+        </w:rPr>
+      </w:pPr>
+    </w:p>
+    <w:p>
+      <w:pPr>
+        <w:spacing w:line="276" w:lineRule="auto"/>
+        <w:rPr>
+          <w:lang w:val="en-US"/>
+        </w:rPr>
+      </w:pPr>
+    </w:p>
+    <w:p>
+      <w:pPr>
+        <w:spacing w:line="276" w:lineRule="auto"/>
+        <w:rPr>
+          <w:lang w:val="en-US"/>
+        </w:rPr>
+      </w:pPr>
+    </w:p>
+    <w:p>
+      <w:pPr>
+        <w:spacing w:line="276" w:lineRule="auto"/>
+        <w:rPr>
+          <w:lang w:val="en-US"/>
+        </w:rPr>
+      </w:pPr>
+    </w:p>
+    <w:p>
+      <w:pPr>
+        <w:spacing w:line="276" w:lineRule="auto"/>
+        <w:rPr>
+          <w:lang w:val="en-US"/>
+        </w:rPr>
+      </w:pPr>
+    </w:p>
+    <w:p>
+      <w:pPr>
+        <w:spacing w:line="276" w:lineRule="auto"/>
+        <w:rPr>
+          <w:lang w:val="en-US"/>
+        </w:rPr>
+      </w:pPr>
+    </w:p>
+    <w:p>
+      <w:pPr>
+        <w:spacing w:line="276" w:lineRule="auto"/>
         <w:rPr>
           <w:lang w:val="en-US"/>
         </w:rPr>
@@ -6084,7 +6191,7 @@
                     <pic:cNvPicPr/>
                   </pic:nvPicPr>
                   <pic:blipFill>
-                    <a:blip r:embed="rId22"/>
+                    <a:blip r:embed="rId21"/>
                     <a:stretch>
                       <a:fillRect/>
                     </a:stretch>
@@ -6137,69 +6244,79 @@
     </w:p>
     <w:p>
       <w:pPr>
-        <w:rPr>
-          <w:lang w:val="en-US"/>
-        </w:rPr>
-      </w:pPr>
-    </w:p>
-    <w:p>
-      <w:pPr>
-        <w:rPr>
-          <w:lang w:val="en-US"/>
-        </w:rPr>
-      </w:pPr>
-    </w:p>
-    <w:p>
-      <w:pPr>
-        <w:rPr>
-          <w:lang w:val="en-US"/>
-        </w:rPr>
-      </w:pPr>
-    </w:p>
-    <w:p>
-      <w:pPr>
-        <w:rPr>
-          <w:lang w:val="en-US"/>
-        </w:rPr>
-      </w:pPr>
-    </w:p>
-    <w:p>
-      <w:pPr>
-        <w:rPr>
-          <w:lang w:val="en-US"/>
-        </w:rPr>
-      </w:pPr>
-    </w:p>
-    <w:p>
-      <w:pPr>
-        <w:rPr>
-          <w:lang w:val="en-US"/>
-        </w:rPr>
-      </w:pPr>
-    </w:p>
-    <w:p>
-      <w:pPr>
-        <w:rPr>
-          <w:lang w:val="en-US"/>
-        </w:rPr>
-      </w:pPr>
-    </w:p>
-    <w:p>
-      <w:pPr>
-        <w:rPr>
-          <w:lang w:val="en-US"/>
-        </w:rPr>
-      </w:pPr>
-    </w:p>
-    <w:p>
-      <w:pPr>
-        <w:rPr>
-          <w:lang w:val="en-US"/>
-        </w:rPr>
-      </w:pPr>
-    </w:p>
-    <w:p>
-      <w:pPr>
+        <w:spacing w:line="276" w:lineRule="auto"/>
+        <w:rPr>
+          <w:lang w:val="en-US"/>
+        </w:rPr>
+      </w:pPr>
+    </w:p>
+    <w:p>
+      <w:pPr>
+        <w:spacing w:line="276" w:lineRule="auto"/>
+        <w:rPr>
+          <w:lang w:val="en-US"/>
+        </w:rPr>
+      </w:pPr>
+    </w:p>
+    <w:p>
+      <w:pPr>
+        <w:spacing w:line="276" w:lineRule="auto"/>
+        <w:rPr>
+          <w:lang w:val="en-US"/>
+        </w:rPr>
+      </w:pPr>
+    </w:p>
+    <w:p>
+      <w:pPr>
+        <w:spacing w:line="276" w:lineRule="auto"/>
+        <w:rPr>
+          <w:lang w:val="en-US"/>
+        </w:rPr>
+      </w:pPr>
+    </w:p>
+    <w:p>
+      <w:pPr>
+        <w:spacing w:line="276" w:lineRule="auto"/>
+        <w:rPr>
+          <w:lang w:val="en-US"/>
+        </w:rPr>
+      </w:pPr>
+    </w:p>
+    <w:p>
+      <w:pPr>
+        <w:spacing w:line="276" w:lineRule="auto"/>
+        <w:rPr>
+          <w:lang w:val="en-US"/>
+        </w:rPr>
+      </w:pPr>
+    </w:p>
+    <w:p>
+      <w:pPr>
+        <w:spacing w:line="276" w:lineRule="auto"/>
+        <w:rPr>
+          <w:lang w:val="en-US"/>
+        </w:rPr>
+      </w:pPr>
+    </w:p>
+    <w:p>
+      <w:pPr>
+        <w:spacing w:line="276" w:lineRule="auto"/>
+        <w:rPr>
+          <w:lang w:val="en-US"/>
+        </w:rPr>
+      </w:pPr>
+    </w:p>
+    <w:p>
+      <w:pPr>
+        <w:spacing w:line="276" w:lineRule="auto"/>
+        <w:rPr>
+          <w:lang w:val="en-US"/>
+        </w:rPr>
+      </w:pPr>
+    </w:p>
+    <w:p>
+      <w:pPr>
+        <w:spacing w:line="276" w:lineRule="auto"/>
         <w:rPr>
           <w:lang w:val="en-US"/>
         </w:rPr>
@@ -6233,7 +6350,7 @@
                     <pic:cNvPicPr/>
                   </pic:nvPicPr>
                   <pic:blipFill>
-                    <a:blip r:embed="rId23"/>
+                    <a:blip r:embed="rId22"/>
                     <a:stretch>
                       <a:fillRect/>
                     </a:stretch>
@@ -6282,41 +6399,47 @@
     </w:p>
     <w:p>
       <w:pPr>
-        <w:rPr>
-          <w:lang w:val="en-US"/>
-        </w:rPr>
-      </w:pPr>
-    </w:p>
-    <w:p>
-      <w:pPr>
-        <w:rPr>
-          <w:lang w:val="en-US"/>
-        </w:rPr>
-      </w:pPr>
-    </w:p>
-    <w:p>
-      <w:pPr>
-        <w:rPr>
-          <w:lang w:val="en-US"/>
-        </w:rPr>
-      </w:pPr>
-    </w:p>
-    <w:p>
-      <w:pPr>
-        <w:rPr>
-          <w:lang w:val="en-US"/>
-        </w:rPr>
-      </w:pPr>
-    </w:p>
-    <w:p>
-      <w:pPr>
-        <w:rPr>
-          <w:lang w:val="en-US"/>
-        </w:rPr>
-      </w:pPr>
-    </w:p>
-    <w:p>
-      <w:pPr>
+        <w:spacing w:line="276" w:lineRule="auto"/>
+        <w:rPr>
+          <w:lang w:val="en-US"/>
+        </w:rPr>
+      </w:pPr>
+    </w:p>
+    <w:p>
+      <w:pPr>
+        <w:spacing w:line="276" w:lineRule="auto"/>
+        <w:rPr>
+          <w:lang w:val="en-US"/>
+        </w:rPr>
+      </w:pPr>
+    </w:p>
+    <w:p>
+      <w:pPr>
+        <w:spacing w:line="276" w:lineRule="auto"/>
+        <w:rPr>
+          <w:lang w:val="en-US"/>
+        </w:rPr>
+      </w:pPr>
+    </w:p>
+    <w:p>
+      <w:pPr>
+        <w:spacing w:line="276" w:lineRule="auto"/>
+        <w:rPr>
+          <w:lang w:val="en-US"/>
+        </w:rPr>
+      </w:pPr>
+    </w:p>
+    <w:p>
+      <w:pPr>
+        <w:spacing w:line="276" w:lineRule="auto"/>
+        <w:rPr>
+          <w:lang w:val="en-US"/>
+        </w:rPr>
+      </w:pPr>
+    </w:p>
+    <w:p>
+      <w:pPr>
+        <w:spacing w:line="276" w:lineRule="auto"/>
         <w:rPr>
           <w:lang w:val="en-US"/>
         </w:rPr>
@@ -6331,6 +6454,7 @@
     <w:p>
       <w:pPr>
         <w:pStyle w:val="Titolo1"/>
+        <w:spacing w:line="276" w:lineRule="auto"/>
         <w:jc w:val="center"/>
         <w:rPr>
           <w:lang w:val="en-US"/>
@@ -6348,6 +6472,7 @@
     </w:p>
     <w:p>
       <w:pPr>
+        <w:spacing w:line="276" w:lineRule="auto"/>
         <w:rPr>
           <w:lang w:val="en-US"/>
         </w:rPr>
@@ -6362,6 +6487,7 @@
     <w:p>
       <w:pPr>
         <w:pStyle w:val="Titolo1"/>
+        <w:spacing w:line="276" w:lineRule="auto"/>
         <w:jc w:val="center"/>
         <w:rPr>
           <w:lang w:val="en-US"/>
@@ -6373,18 +6499,13 @@
           <w:lang w:val="en-US"/>
         </w:rPr>
         <w:lastRenderedPageBreak/>
-        <w:t>M</w:t>
-      </w:r>
-      <w:r>
-        <w:rPr>
-          <w:lang w:val="en-US"/>
-        </w:rPr>
-        <w:t>2.1 – Planning for Cybersecurity</w:t>
+        <w:t>M2.1 – Planning for Cybersecurity</w:t>
       </w:r>
       <w:bookmarkEnd w:id="3"/>
     </w:p>
     <w:p>
       <w:pPr>
+        <w:spacing w:line="276" w:lineRule="auto"/>
         <w:rPr>
           <w:lang w:val="en-US"/>
         </w:rPr>
@@ -6399,6 +6520,7 @@
     <w:p>
       <w:pPr>
         <w:pStyle w:val="Titolo1"/>
+        <w:spacing w:line="276" w:lineRule="auto"/>
         <w:jc w:val="center"/>
         <w:rPr>
           <w:lang w:val="en-US"/>
@@ -6410,30 +6532,13 @@
           <w:lang w:val="en-US"/>
         </w:rPr>
         <w:lastRenderedPageBreak/>
-        <w:t>M</w:t>
-      </w:r>
-      <w:r>
-        <w:rPr>
-          <w:lang w:val="en-US"/>
-        </w:rPr>
-        <w:t>2</w:t>
-      </w:r>
-      <w:r>
-        <w:rPr>
-          <w:lang w:val="en-US"/>
-        </w:rPr>
-        <w:t xml:space="preserve">.2 – </w:t>
-      </w:r>
-      <w:r>
-        <w:rPr>
-          <w:lang w:val="en-US"/>
-        </w:rPr>
-        <w:t>Planning for Cybersecurity</w:t>
+        <w:t>M2.2 – Planning for Cybersecurity</w:t>
       </w:r>
       <w:bookmarkEnd w:id="4"/>
     </w:p>
     <w:p>
       <w:pPr>
+        <w:spacing w:line="276" w:lineRule="auto"/>
         <w:rPr>
           <w:lang w:val="en-US"/>
         </w:rPr>
@@ -6448,6 +6553,7 @@
     <w:p>
       <w:pPr>
         <w:pStyle w:val="Titolo1"/>
+        <w:spacing w:line="276" w:lineRule="auto"/>
         <w:jc w:val="center"/>
         <w:rPr>
           <w:lang w:val="en-US"/>
@@ -6459,30 +6565,13 @@
           <w:lang w:val="en-US"/>
         </w:rPr>
         <w:lastRenderedPageBreak/>
-        <w:t>M</w:t>
-      </w:r>
-      <w:r>
-        <w:rPr>
-          <w:lang w:val="en-US"/>
-        </w:rPr>
-        <w:t>3.1</w:t>
-      </w:r>
-      <w:r>
-        <w:rPr>
-          <w:lang w:val="en-US"/>
-        </w:rPr>
-        <w:t xml:space="preserve"> – </w:t>
-      </w:r>
-      <w:r>
-        <w:rPr>
-          <w:lang w:val="en-US"/>
-        </w:rPr>
-        <w:t>Cybersecurity Operations and Management</w:t>
+        <w:t>M3.1 – Cybersecurity Operations and Management</w:t>
       </w:r>
       <w:bookmarkEnd w:id="5"/>
     </w:p>
     <w:p>
       <w:pPr>
+        <w:spacing w:line="276" w:lineRule="auto"/>
         <w:rPr>
           <w:lang w:val="en-US"/>
         </w:rPr>
@@ -6497,6 +6586,7 @@
     <w:p>
       <w:pPr>
         <w:pStyle w:val="Titolo1"/>
+        <w:spacing w:line="276" w:lineRule="auto"/>
         <w:jc w:val="center"/>
         <w:rPr>
           <w:lang w:val="en-US"/>
@@ -6508,31 +6598,21 @@
           <w:lang w:val="en-US"/>
         </w:rPr>
         <w:lastRenderedPageBreak/>
-        <w:t>M5</w:t>
-      </w:r>
-      <w:r>
-        <w:rPr>
-          <w:lang w:val="en-US"/>
-        </w:rPr>
-        <w:t xml:space="preserve"> – </w:t>
-      </w:r>
-      <w:r>
-        <w:rPr>
-          <w:lang w:val="en-US"/>
-        </w:rPr>
-        <w:t>Speaker’s intro and Basic Information (Belli Part)</w:t>
+        <w:t>M5 – Speaker’s intro and Basic Information (Belli Part)</w:t>
       </w:r>
       <w:bookmarkEnd w:id="6"/>
     </w:p>
     <w:p>
       <w:pPr>
-        <w:rPr>
-          <w:lang w:val="en-US"/>
-        </w:rPr>
-      </w:pPr>
-    </w:p>
-    <w:p>
-      <w:pPr>
+        <w:spacing w:line="276" w:lineRule="auto"/>
+        <w:rPr>
+          <w:lang w:val="en-US"/>
+        </w:rPr>
+      </w:pPr>
+    </w:p>
+    <w:p>
+      <w:pPr>
+        <w:spacing w:line="276" w:lineRule="auto"/>
         <w:rPr>
           <w:lang w:val="en-US"/>
         </w:rPr>
@@ -6547,6 +6627,7 @@
     <w:p>
       <w:pPr>
         <w:pStyle w:val="Titolo1"/>
+        <w:spacing w:line="276" w:lineRule="auto"/>
         <w:jc w:val="center"/>
         <w:rPr>
           <w:lang w:val="en-US"/>
@@ -6558,32 +6639,29 @@
           <w:lang w:val="en-US"/>
         </w:rPr>
         <w:lastRenderedPageBreak/>
-        <w:t>M</w:t>
-      </w:r>
-      <w:r>
-        <w:rPr>
-          <w:lang w:val="en-US"/>
-        </w:rPr>
-        <w:t>6.1 – Information Security Management System &amp; ISO IEC 27001</w:t>
+        <w:t>M6.1 – Information Security Management System &amp; ISO IEC 27001</w:t>
       </w:r>
       <w:bookmarkEnd w:id="7"/>
     </w:p>
     <w:p>
       <w:pPr>
-        <w:rPr>
-          <w:lang w:val="en-US"/>
-        </w:rPr>
-      </w:pPr>
-    </w:p>
-    <w:p>
-      <w:pPr>
-        <w:rPr>
-          <w:lang w:val="en-US"/>
-        </w:rPr>
-      </w:pPr>
-    </w:p>
-    <w:p>
-      <w:pPr>
+        <w:spacing w:line="276" w:lineRule="auto"/>
+        <w:rPr>
+          <w:lang w:val="en-US"/>
+        </w:rPr>
+      </w:pPr>
+    </w:p>
+    <w:p>
+      <w:pPr>
+        <w:spacing w:line="276" w:lineRule="auto"/>
+        <w:rPr>
+          <w:lang w:val="en-US"/>
+        </w:rPr>
+      </w:pPr>
+    </w:p>
+    <w:p>
+      <w:pPr>
+        <w:spacing w:line="276" w:lineRule="auto"/>
         <w:rPr>
           <w:lang w:val="en-US"/>
         </w:rPr>
@@ -6598,6 +6676,7 @@
     <w:p>
       <w:pPr>
         <w:pStyle w:val="Titolo1"/>
+        <w:spacing w:line="276" w:lineRule="auto"/>
         <w:jc w:val="center"/>
         <w:rPr>
           <w:lang w:val="en-US"/>
@@ -6609,24 +6688,13 @@
           <w:lang w:val="en-US"/>
         </w:rPr>
         <w:lastRenderedPageBreak/>
-        <w:t>M3.</w:t>
-      </w:r>
-      <w:r>
-        <w:rPr>
-          <w:lang w:val="en-US"/>
-        </w:rPr>
-        <w:t>2</w:t>
-      </w:r>
-      <w:r>
-        <w:rPr>
-          <w:lang w:val="en-US"/>
-        </w:rPr>
-        <w:t xml:space="preserve"> – Cybersecurity Operations and Management</w:t>
+        <w:t>M3.2 – Cybersecurity Operations and Management</w:t>
       </w:r>
       <w:bookmarkEnd w:id="8"/>
     </w:p>
     <w:p>
       <w:pPr>
+        <w:spacing w:line="276" w:lineRule="auto"/>
         <w:rPr>
           <w:lang w:val="en-US"/>
         </w:rPr>
@@ -6641,6 +6709,7 @@
     <w:p>
       <w:pPr>
         <w:pStyle w:val="Titolo1"/>
+        <w:spacing w:line="276" w:lineRule="auto"/>
         <w:jc w:val="center"/>
         <w:rPr>
           <w:lang w:val="en-US"/>
@@ -6652,24 +6721,13 @@
           <w:lang w:val="en-US"/>
         </w:rPr>
         <w:lastRenderedPageBreak/>
-        <w:t>M3.</w:t>
-      </w:r>
-      <w:r>
-        <w:rPr>
-          <w:lang w:val="en-US"/>
-        </w:rPr>
-        <w:t>3</w:t>
-      </w:r>
-      <w:r>
-        <w:rPr>
-          <w:lang w:val="en-US"/>
-        </w:rPr>
-        <w:t xml:space="preserve"> – Cybersecurity Operations and Management</w:t>
+        <w:t>M3.3 – Cybersecurity Operations and Management</w:t>
       </w:r>
       <w:bookmarkEnd w:id="9"/>
     </w:p>
     <w:p>
       <w:pPr>
+        <w:spacing w:line="276" w:lineRule="auto"/>
         <w:rPr>
           <w:lang w:val="en-US"/>
         </w:rPr>
@@ -6684,6 +6742,7 @@
     <w:p>
       <w:pPr>
         <w:pStyle w:val="Titolo1"/>
+        <w:spacing w:line="276" w:lineRule="auto"/>
         <w:jc w:val="center"/>
         <w:rPr>
           <w:lang w:val="en-US"/>
@@ -6695,24 +6754,13 @@
           <w:lang w:val="en-US"/>
         </w:rPr>
         <w:lastRenderedPageBreak/>
-        <w:t>M3.</w:t>
-      </w:r>
-      <w:r>
-        <w:rPr>
-          <w:lang w:val="en-US"/>
-        </w:rPr>
-        <w:t>4</w:t>
-      </w:r>
-      <w:r>
-        <w:rPr>
-          <w:lang w:val="en-US"/>
-        </w:rPr>
-        <w:t xml:space="preserve"> – Cybersecurity Operations and Management</w:t>
+        <w:t>M3.4 – Cybersecurity Operations and Management</w:t>
       </w:r>
       <w:bookmarkEnd w:id="10"/>
     </w:p>
     <w:p>
       <w:pPr>
+        <w:spacing w:line="276" w:lineRule="auto"/>
         <w:rPr>
           <w:lang w:val="en-US"/>
         </w:rPr>
@@ -6727,6 +6775,7 @@
     <w:p>
       <w:pPr>
         <w:pStyle w:val="Titolo1"/>
+        <w:spacing w:line="276" w:lineRule="auto"/>
         <w:jc w:val="center"/>
         <w:rPr>
           <w:lang w:val="en-US"/>
@@ -6738,24 +6787,13 @@
           <w:lang w:val="en-US"/>
         </w:rPr>
         <w:lastRenderedPageBreak/>
-        <w:t>M3.</w:t>
-      </w:r>
-      <w:r>
-        <w:rPr>
-          <w:lang w:val="en-US"/>
-        </w:rPr>
-        <w:t>4.1</w:t>
-      </w:r>
-      <w:r>
-        <w:rPr>
-          <w:lang w:val="en-US"/>
-        </w:rPr>
-        <w:t xml:space="preserve"> – Cybersecurity Operations and Management</w:t>
+        <w:t>M3.4.1 – Cybersecurity Operations and Management</w:t>
       </w:r>
       <w:bookmarkEnd w:id="11"/>
     </w:p>
     <w:p>
       <w:pPr>
+        <w:spacing w:line="276" w:lineRule="auto"/>
         <w:rPr>
           <w:lang w:val="en-US"/>
         </w:rPr>
@@ -6770,6 +6808,7 @@
     <w:p>
       <w:pPr>
         <w:pStyle w:val="Titolo1"/>
+        <w:spacing w:line="276" w:lineRule="auto"/>
         <w:jc w:val="center"/>
         <w:rPr>
           <w:lang w:val="en-US"/>
@@ -6781,24 +6820,13 @@
           <w:lang w:val="en-US"/>
         </w:rPr>
         <w:lastRenderedPageBreak/>
-        <w:t>M3.</w:t>
-      </w:r>
-      <w:r>
-        <w:rPr>
-          <w:lang w:val="en-US"/>
-        </w:rPr>
-        <w:t>5</w:t>
-      </w:r>
-      <w:r>
-        <w:rPr>
-          <w:lang w:val="en-US"/>
-        </w:rPr>
-        <w:t xml:space="preserve"> – Cybersecurity Operations and Management</w:t>
+        <w:t>M3.5 – Cybersecurity Operations and Management</w:t>
       </w:r>
       <w:bookmarkEnd w:id="12"/>
     </w:p>
     <w:p>
       <w:pPr>
+        <w:spacing w:line="276" w:lineRule="auto"/>
         <w:rPr>
           <w:lang w:val="en-US"/>
         </w:rPr>
@@ -6813,6 +6841,7 @@
     <w:p>
       <w:pPr>
         <w:pStyle w:val="Titolo1"/>
+        <w:spacing w:line="276" w:lineRule="auto"/>
         <w:jc w:val="center"/>
         <w:rPr>
           <w:lang w:val="en-US"/>
@@ -6824,24 +6853,13 @@
           <w:lang w:val="en-US"/>
         </w:rPr>
         <w:lastRenderedPageBreak/>
-        <w:t>M</w:t>
-      </w:r>
-      <w:r>
-        <w:rPr>
-          <w:lang w:val="en-US"/>
-        </w:rPr>
-        <w:t>4</w:t>
-      </w:r>
-      <w:r>
-        <w:rPr>
-          <w:lang w:val="en-US"/>
-        </w:rPr>
-        <w:t>.1 – Cybersecurity Operations and Management</w:t>
+        <w:t>M4.1 – Cybersecurity Operations and Management</w:t>
       </w:r>
       <w:bookmarkEnd w:id="13"/>
     </w:p>
     <w:p>
       <w:pPr>
+        <w:spacing w:line="276" w:lineRule="auto"/>
         <w:rPr>
           <w:lang w:val="en-US"/>
         </w:rPr>
@@ -6856,6 +6874,7 @@
     <w:p>
       <w:pPr>
         <w:pStyle w:val="Titolo1"/>
+        <w:spacing w:line="276" w:lineRule="auto"/>
         <w:jc w:val="center"/>
         <w:rPr>
           <w:lang w:val="en-US"/>
@@ -6867,24 +6886,13 @@
           <w:lang w:val="en-US"/>
         </w:rPr>
         <w:lastRenderedPageBreak/>
-        <w:t>M</w:t>
-      </w:r>
-      <w:r>
-        <w:rPr>
-          <w:lang w:val="en-US"/>
-        </w:rPr>
-        <w:t>4.2</w:t>
-      </w:r>
-      <w:r>
-        <w:rPr>
-          <w:lang w:val="en-US"/>
-        </w:rPr>
-        <w:t xml:space="preserve"> – Cybersecurity Operations and Management</w:t>
+        <w:t>M4.2 – Cybersecurity Operations and Management</w:t>
       </w:r>
       <w:bookmarkEnd w:id="14"/>
     </w:p>
     <w:p>
       <w:pPr>
+        <w:spacing w:line="276" w:lineRule="auto"/>
         <w:rPr>
           <w:lang w:val="en-US"/>
         </w:rPr>
@@ -6899,6 +6907,7 @@
     <w:p>
       <w:pPr>
         <w:pStyle w:val="Titolo1"/>
+        <w:spacing w:line="276" w:lineRule="auto"/>
         <w:jc w:val="center"/>
         <w:rPr>
           <w:lang w:val="en-US"/>
@@ -6910,30 +6919,13 @@
           <w:lang w:val="en-US"/>
         </w:rPr>
         <w:lastRenderedPageBreak/>
-        <w:t>M</w:t>
-      </w:r>
-      <w:r>
-        <w:rPr>
-          <w:lang w:val="en-US"/>
-        </w:rPr>
-        <w:t>6.2</w:t>
-      </w:r>
-      <w:r>
-        <w:rPr>
-          <w:lang w:val="en-US"/>
-        </w:rPr>
-        <w:t xml:space="preserve"> – </w:t>
-      </w:r>
-      <w:r>
-        <w:rPr>
-          <w:lang w:val="en-US"/>
-        </w:rPr>
-        <w:t>Cloud Security</w:t>
+        <w:t>M6.2 – Cloud Security</w:t>
       </w:r>
       <w:bookmarkEnd w:id="15"/>
     </w:p>
     <w:p>
       <w:pPr>
+        <w:spacing w:line="276" w:lineRule="auto"/>
         <w:rPr>
           <w:lang w:val="en-US"/>
         </w:rPr>
@@ -6948,6 +6940,7 @@
     <w:p>
       <w:pPr>
         <w:pStyle w:val="Titolo1"/>
+        <w:spacing w:line="276" w:lineRule="auto"/>
         <w:jc w:val="center"/>
         <w:rPr>
           <w:lang w:val="en-US"/>
@@ -6959,30 +6952,13 @@
           <w:lang w:val="en-US"/>
         </w:rPr>
         <w:lastRenderedPageBreak/>
-        <w:t>M</w:t>
-      </w:r>
-      <w:r>
-        <w:rPr>
-          <w:lang w:val="en-US"/>
-        </w:rPr>
-        <w:t>6.3</w:t>
-      </w:r>
-      <w:r>
-        <w:rPr>
-          <w:lang w:val="en-US"/>
-        </w:rPr>
-        <w:t xml:space="preserve"> – </w:t>
-      </w:r>
-      <w:r>
-        <w:rPr>
-          <w:lang w:val="en-US"/>
-        </w:rPr>
-        <w:t>Personal Data Processing</w:t>
+        <w:t>M6.3 – Personal Data Processing</w:t>
       </w:r>
       <w:bookmarkEnd w:id="16"/>
     </w:p>
     <w:p>
       <w:pPr>
+        <w:spacing w:line="276" w:lineRule="auto"/>
         <w:rPr>
           <w:lang w:val="en-US"/>
         </w:rPr>
@@ -6997,15 +6973,13 @@
     <w:p>
       <w:pPr>
         <w:pStyle w:val="Titolo1"/>
+        <w:spacing w:line="276" w:lineRule="auto"/>
         <w:jc w:val="center"/>
       </w:pPr>
       <w:bookmarkStart w:id="17" w:name="_Toc159959680"/>
       <w:r>
         <w:lastRenderedPageBreak/>
-        <w:t>M</w:t>
-      </w:r>
-      <w:r>
-        <w:t>6.4 – Data center notification, NIST, CI</w:t>
+        <w:t>M6.4 – Data center notification, NIST, CI</w:t>
       </w:r>
       <w:r>
         <w:t>NI, law</w:t>
@@ -7013,6 +6987,9 @@
       <w:bookmarkEnd w:id="17"/>
     </w:p>
     <w:p>
+      <w:pPr>
+        <w:spacing w:line="276" w:lineRule="auto"/>
+      </w:pPr>
       <w:r>
         <w:br w:type="page"/>
       </w:r>
@@ -7020,6 +6997,7 @@
     <w:p>
       <w:pPr>
         <w:pStyle w:val="Titolo1"/>
+        <w:spacing w:line="276" w:lineRule="auto"/>
         <w:jc w:val="center"/>
         <w:rPr>
           <w:lang w:val="en-US"/>
@@ -7037,6 +7015,7 @@
     </w:p>
     <w:p>
       <w:pPr>
+        <w:spacing w:line="276" w:lineRule="auto"/>
         <w:rPr>
           <w:lang w:val="en-US"/>
         </w:rPr>
@@ -7051,6 +7030,7 @@
     <w:p>
       <w:pPr>
         <w:pStyle w:val="Titolo1"/>
+        <w:spacing w:line="276" w:lineRule="auto"/>
         <w:jc w:val="center"/>
         <w:rPr>
           <w:lang w:val="en-US"/>
@@ -7062,30 +7042,13 @@
           <w:lang w:val="en-US"/>
         </w:rPr>
         <w:lastRenderedPageBreak/>
-        <w:t>M</w:t>
-      </w:r>
-      <w:r>
-        <w:rPr>
-          <w:lang w:val="en-US"/>
-        </w:rPr>
-        <w:t>6.5</w:t>
-      </w:r>
-      <w:r>
-        <w:rPr>
-          <w:lang w:val="en-US"/>
-        </w:rPr>
-        <w:t xml:space="preserve"> – </w:t>
-      </w:r>
-      <w:r>
-        <w:rPr>
-          <w:lang w:val="en-US"/>
-        </w:rPr>
-        <w:t>Nist CSF Laboratory</w:t>
+        <w:t>M6.5 – Nist CSF Laboratory</w:t>
       </w:r>
       <w:bookmarkEnd w:id="19"/>
     </w:p>
     <w:p>
       <w:pPr>
+        <w:spacing w:line="276" w:lineRule="auto"/>
         <w:rPr>
           <w:lang w:val="en-US"/>
         </w:rPr>
@@ -7100,6 +7063,7 @@
     <w:p>
       <w:pPr>
         <w:pStyle w:val="Titolo1"/>
+        <w:spacing w:line="276" w:lineRule="auto"/>
         <w:jc w:val="center"/>
         <w:rPr>
           <w:lang w:val="en-US"/>
@@ -7111,13 +7075,7 @@
           <w:lang w:val="en-US"/>
         </w:rPr>
         <w:lastRenderedPageBreak/>
-        <w:t>M</w:t>
-      </w:r>
-      <w:r>
-        <w:rPr>
-          <w:lang w:val="en-US"/>
-        </w:rPr>
-        <w:t xml:space="preserve">8.1 – Competencies e-CF NICE </w:t>
+        <w:t xml:space="preserve">M8.1 – Competencies e-CF NICE </w:t>
       </w:r>
       <w:proofErr w:type="spellStart"/>
       <w:r>
@@ -7131,6 +7089,7 @@
     </w:p>
     <w:p>
       <w:pPr>
+        <w:spacing w:line="276" w:lineRule="auto"/>
         <w:rPr>
           <w:lang w:val="en-US"/>
         </w:rPr>
@@ -7145,6 +7104,7 @@
     <w:p>
       <w:pPr>
         <w:pStyle w:val="Titolo1"/>
+        <w:spacing w:line="276" w:lineRule="auto"/>
         <w:jc w:val="center"/>
         <w:rPr>
           <w:lang w:val="en-US"/>
@@ -7162,6 +7122,7 @@
     </w:p>
     <w:p>
       <w:pPr>
+        <w:spacing w:line="276" w:lineRule="auto"/>
         <w:rPr>
           <w:lang w:val="en-US"/>
         </w:rPr>
@@ -7176,6 +7137,7 @@
     <w:p>
       <w:pPr>
         <w:pStyle w:val="Titolo1"/>
+        <w:spacing w:line="276" w:lineRule="auto"/>
         <w:jc w:val="center"/>
         <w:rPr>
           <w:lang w:val="en-US"/>
@@ -7187,30 +7149,13 @@
           <w:lang w:val="en-US"/>
         </w:rPr>
         <w:lastRenderedPageBreak/>
-        <w:t>M</w:t>
-      </w:r>
-      <w:r>
-        <w:rPr>
-          <w:lang w:val="en-US"/>
-        </w:rPr>
-        <w:t>9</w:t>
-      </w:r>
-      <w:r>
-        <w:rPr>
-          <w:lang w:val="en-US"/>
-        </w:rPr>
-        <w:t xml:space="preserve"> – </w:t>
-      </w:r>
-      <w:r>
-        <w:rPr>
-          <w:lang w:val="en-US"/>
-        </w:rPr>
-        <w:t>Certification of people</w:t>
+        <w:t>M9 – Certification of people</w:t>
       </w:r>
       <w:bookmarkEnd w:id="22"/>
     </w:p>
     <w:p>
       <w:pPr>
+        <w:spacing w:line="276" w:lineRule="auto"/>
         <w:rPr>
           <w:lang w:val="en-US"/>
         </w:rPr>
@@ -7225,6 +7170,7 @@
     <w:p>
       <w:pPr>
         <w:pStyle w:val="Titolo1"/>
+        <w:spacing w:line="276" w:lineRule="auto"/>
         <w:jc w:val="center"/>
         <w:rPr>
           <w:lang w:val="en-US"/>
@@ -7236,30 +7182,13 @@
           <w:lang w:val="en-US"/>
         </w:rPr>
         <w:lastRenderedPageBreak/>
-        <w:t>M</w:t>
-      </w:r>
-      <w:r>
-        <w:rPr>
-          <w:lang w:val="en-US"/>
-        </w:rPr>
-        <w:t>10</w:t>
-      </w:r>
-      <w:r>
-        <w:rPr>
-          <w:lang w:val="en-US"/>
-        </w:rPr>
-        <w:t xml:space="preserve"> – </w:t>
-      </w:r>
-      <w:r>
-        <w:rPr>
-          <w:lang w:val="en-US"/>
-        </w:rPr>
-        <w:t>Certifications available on the market</w:t>
+        <w:t>M10 – Certifications available on the market</w:t>
       </w:r>
       <w:bookmarkEnd w:id="23"/>
     </w:p>
     <w:p>
       <w:pPr>
+        <w:spacing w:line="276" w:lineRule="auto"/>
         <w:rPr>
           <w:lang w:val="en-US"/>
         </w:rPr>
@@ -7274,6 +7203,7 @@
     <w:p>
       <w:pPr>
         <w:pStyle w:val="Titolo1"/>
+        <w:spacing w:line="276" w:lineRule="auto"/>
         <w:jc w:val="center"/>
         <w:rPr>
           <w:lang w:val="en-US"/>
@@ -7291,6 +7221,7 @@
     </w:p>
     <w:p>
       <w:pPr>
+        <w:spacing w:line="276" w:lineRule="auto"/>
         <w:rPr>
           <w:lang w:val="en-US"/>
         </w:rPr>
@@ -7305,6 +7236,7 @@
     <w:p>
       <w:pPr>
         <w:pStyle w:val="Titolo1"/>
+        <w:spacing w:line="276" w:lineRule="auto"/>
         <w:jc w:val="center"/>
         <w:rPr>
           <w:lang w:val="en-US"/>
@@ -7316,30 +7248,13 @@
           <w:lang w:val="en-US"/>
         </w:rPr>
         <w:lastRenderedPageBreak/>
-        <w:t>M</w:t>
-      </w:r>
-      <w:r>
-        <w:rPr>
-          <w:lang w:val="en-US"/>
-        </w:rPr>
-        <w:t>11</w:t>
-      </w:r>
-      <w:r>
-        <w:rPr>
-          <w:lang w:val="en-US"/>
-        </w:rPr>
-        <w:t xml:space="preserve">.1 – </w:t>
-      </w:r>
-      <w:r>
-        <w:rPr>
-          <w:lang w:val="en-US"/>
-        </w:rPr>
-        <w:t>Management Systems audit and techniques</w:t>
+        <w:t>M11.1 – Management Systems audit and techniques</w:t>
       </w:r>
       <w:bookmarkEnd w:id="25"/>
     </w:p>
     <w:p>
       <w:pPr>
+        <w:spacing w:line="276" w:lineRule="auto"/>
         <w:rPr>
           <w:lang w:val="en-US"/>
         </w:rPr>
@@ -7354,6 +7269,7 @@
     <w:p>
       <w:pPr>
         <w:pStyle w:val="Titolo1"/>
+        <w:spacing w:line="276" w:lineRule="auto"/>
         <w:jc w:val="center"/>
         <w:rPr>
           <w:lang w:val="en-US"/>
@@ -7365,127 +7281,109 @@
           <w:lang w:val="en-US"/>
         </w:rPr>
         <w:lastRenderedPageBreak/>
-        <w:t>M</w:t>
-      </w:r>
-      <w:r>
-        <w:rPr>
-          <w:lang w:val="en-US"/>
-        </w:rPr>
-        <w:t>1</w:t>
-      </w:r>
-      <w:r>
-        <w:rPr>
-          <w:lang w:val="en-US"/>
-        </w:rPr>
-        <w:t>1</w:t>
-      </w:r>
-      <w:r>
-        <w:rPr>
-          <w:lang w:val="en-US"/>
-        </w:rPr>
-        <w:t>.2</w:t>
-      </w:r>
-      <w:r>
-        <w:rPr>
-          <w:lang w:val="en-US"/>
-        </w:rPr>
-        <w:t xml:space="preserve"> – </w:t>
-      </w:r>
-      <w:r>
-        <w:rPr>
-          <w:lang w:val="en-US"/>
-        </w:rPr>
-        <w:t>Practical cases. Information Security Management System (ISMS) audit</w:t>
+        <w:t>M11.2 – Practical cases. Information Security Management System (ISMS) audit</w:t>
       </w:r>
       <w:bookmarkEnd w:id="26"/>
     </w:p>
     <w:p>
       <w:pPr>
-        <w:rPr>
-          <w:lang w:val="en-US"/>
-        </w:rPr>
-      </w:pPr>
-    </w:p>
-    <w:p>
-      <w:pPr>
-        <w:rPr>
-          <w:lang w:val="en-US"/>
-        </w:rPr>
-      </w:pPr>
-    </w:p>
-    <w:p>
-      <w:pPr>
-        <w:rPr>
-          <w:lang w:val="en-US"/>
-        </w:rPr>
-      </w:pPr>
-    </w:p>
-    <w:p>
-      <w:pPr>
-        <w:rPr>
-          <w:lang w:val="en-US"/>
-        </w:rPr>
-      </w:pPr>
-    </w:p>
-    <w:p>
-      <w:pPr>
-        <w:rPr>
-          <w:lang w:val="en-US"/>
-        </w:rPr>
-      </w:pPr>
-    </w:p>
-    <w:p>
-      <w:pPr>
-        <w:rPr>
-          <w:lang w:val="en-US"/>
-        </w:rPr>
-      </w:pPr>
-    </w:p>
-    <w:p>
-      <w:pPr>
-        <w:rPr>
-          <w:lang w:val="en-US"/>
-        </w:rPr>
-      </w:pPr>
-    </w:p>
-    <w:p>
-      <w:pPr>
-        <w:rPr>
-          <w:lang w:val="en-US"/>
-        </w:rPr>
-      </w:pPr>
-    </w:p>
-    <w:p>
-      <w:pPr>
-        <w:rPr>
-          <w:lang w:val="en-US"/>
-        </w:rPr>
-      </w:pPr>
-    </w:p>
-    <w:p>
-      <w:pPr>
-        <w:rPr>
-          <w:lang w:val="en-US"/>
-        </w:rPr>
-      </w:pPr>
-    </w:p>
-    <w:p>
-      <w:pPr>
-        <w:rPr>
-          <w:lang w:val="en-US"/>
-        </w:rPr>
-      </w:pPr>
-    </w:p>
-    <w:p>
-      <w:pPr>
+        <w:spacing w:line="276" w:lineRule="auto"/>
+        <w:rPr>
+          <w:lang w:val="en-US"/>
+        </w:rPr>
+      </w:pPr>
+    </w:p>
+    <w:p>
+      <w:pPr>
+        <w:spacing w:line="276" w:lineRule="auto"/>
+        <w:rPr>
+          <w:lang w:val="en-US"/>
+        </w:rPr>
+      </w:pPr>
+    </w:p>
+    <w:p>
+      <w:pPr>
+        <w:spacing w:line="276" w:lineRule="auto"/>
+        <w:rPr>
+          <w:lang w:val="en-US"/>
+        </w:rPr>
+      </w:pPr>
+    </w:p>
+    <w:p>
+      <w:pPr>
+        <w:spacing w:line="276" w:lineRule="auto"/>
+        <w:rPr>
+          <w:lang w:val="en-US"/>
+        </w:rPr>
+      </w:pPr>
+    </w:p>
+    <w:p>
+      <w:pPr>
+        <w:spacing w:line="276" w:lineRule="auto"/>
+        <w:rPr>
+          <w:lang w:val="en-US"/>
+        </w:rPr>
+      </w:pPr>
+    </w:p>
+    <w:p>
+      <w:pPr>
+        <w:spacing w:line="276" w:lineRule="auto"/>
+        <w:rPr>
+          <w:lang w:val="en-US"/>
+        </w:rPr>
+      </w:pPr>
+    </w:p>
+    <w:p>
+      <w:pPr>
+        <w:spacing w:line="276" w:lineRule="auto"/>
+        <w:rPr>
+          <w:lang w:val="en-US"/>
+        </w:rPr>
+      </w:pPr>
+    </w:p>
+    <w:p>
+      <w:pPr>
+        <w:spacing w:line="276" w:lineRule="auto"/>
+        <w:rPr>
+          <w:lang w:val="en-US"/>
+        </w:rPr>
+      </w:pPr>
+    </w:p>
+    <w:p>
+      <w:pPr>
+        <w:spacing w:line="276" w:lineRule="auto"/>
+        <w:rPr>
+          <w:lang w:val="en-US"/>
+        </w:rPr>
+      </w:pPr>
+    </w:p>
+    <w:p>
+      <w:pPr>
+        <w:spacing w:line="276" w:lineRule="auto"/>
+        <w:rPr>
+          <w:lang w:val="en-US"/>
+        </w:rPr>
+      </w:pPr>
+    </w:p>
+    <w:p>
+      <w:pPr>
+        <w:spacing w:line="276" w:lineRule="auto"/>
+        <w:rPr>
+          <w:lang w:val="en-US"/>
+        </w:rPr>
+      </w:pPr>
+    </w:p>
+    <w:p>
+      <w:pPr>
+        <w:spacing w:line="276" w:lineRule="auto"/>
         <w:rPr>
           <w:lang w:val="en-US"/>
         </w:rPr>
       </w:pPr>
     </w:p>
     <w:sectPr>
-      <w:headerReference w:type="default" r:id="rId24"/>
-      <w:footerReference w:type="default" r:id="rId25"/>
+      <w:headerReference w:type="default" r:id="rId23"/>
+      <w:footerReference w:type="default" r:id="rId24"/>
       <w:pgSz w:w="11906" w:h="16838"/>
       <w:pgMar w:top="1417" w:right="1134" w:bottom="1134" w:left="1134" w:header="708" w:footer="708" w:gutter="0"/>
       <w:pgNumType w:start="0"/>
@@ -9160,6 +9058,7 @@
     <w:rsid w:val="00CD0FA0"/>
     <w:rsid w:val="00D23375"/>
     <w:rsid w:val="00D57180"/>
+    <w:rsid w:val="00E621E1"/>
     <w:rsid w:val="00E6587E"/>
   </w:rsids>
   <m:mathPr>

--- a/Security and Risk Simple (for real).docx
+++ b/Security and Risk Simple (for real).docx
@@ -484,7 +484,6 @@
               <w:tab w:val="left" w:pos="480"/>
               <w:tab w:val="right" w:leader="dot" w:pos="9628"/>
             </w:tabs>
-            <w:spacing w:line="276" w:lineRule="auto"/>
             <w:rPr>
               <w:noProof/>
               <w:kern w:val="2"/>
@@ -503,7 +502,7 @@
           <w:r>
             <w:fldChar w:fldCharType="separate"/>
           </w:r>
-          <w:hyperlink w:anchor="_Toc159959663" w:history="1">
+          <w:hyperlink w:anchor="_Toc160099515" w:history="1">
             <w:r>
               <w:rPr>
                 <w:rStyle w:val="Collegamentoipertestuale"/>
@@ -548,7 +547,7 @@
                 <w:noProof/>
                 <w:webHidden/>
               </w:rPr>
-              <w:instrText xml:space="preserve"> PAGEREF _Toc159959663 \h </w:instrText>
+              <w:instrText xml:space="preserve"> PAGEREF _Toc160099515 \h </w:instrText>
             </w:r>
             <w:r>
               <w:rPr>
@@ -586,7 +585,6 @@
               <w:tab w:val="left" w:pos="480"/>
               <w:tab w:val="right" w:leader="dot" w:pos="9628"/>
             </w:tabs>
-            <w:spacing w:line="276" w:lineRule="auto"/>
             <w:rPr>
               <w:noProof/>
               <w:kern w:val="2"/>
@@ -596,7 +594,7 @@
               <w14:ligatures w14:val="standardContextual"/>
             </w:rPr>
           </w:pPr>
-          <w:hyperlink w:anchor="_Toc159959664" w:history="1">
+          <w:hyperlink w:anchor="_Toc160099516" w:history="1">
             <w:r>
               <w:rPr>
                 <w:rStyle w:val="Collegamentoipertestuale"/>
@@ -643,7 +641,7 @@
                 <w:noProof/>
                 <w:webHidden/>
               </w:rPr>
-              <w:instrText xml:space="preserve"> PAGEREF _Toc159959664 \h </w:instrText>
+              <w:instrText xml:space="preserve"> PAGEREF _Toc160099516 \h </w:instrText>
             </w:r>
             <w:r>
               <w:rPr>
@@ -681,7 +679,6 @@
               <w:tab w:val="left" w:pos="480"/>
               <w:tab w:val="right" w:leader="dot" w:pos="9628"/>
             </w:tabs>
-            <w:spacing w:line="276" w:lineRule="auto"/>
             <w:rPr>
               <w:noProof/>
               <w:kern w:val="2"/>
@@ -691,7 +688,7 @@
               <w14:ligatures w14:val="standardContextual"/>
             </w:rPr>
           </w:pPr>
-          <w:hyperlink w:anchor="_Toc159959665" w:history="1">
+          <w:hyperlink w:anchor="_Toc160099517" w:history="1">
             <w:r>
               <w:rPr>
                 <w:rStyle w:val="Collegamentoipertestuale"/>
@@ -738,7 +735,7 @@
                 <w:noProof/>
                 <w:webHidden/>
               </w:rPr>
-              <w:instrText xml:space="preserve"> PAGEREF _Toc159959665 \h </w:instrText>
+              <w:instrText xml:space="preserve"> PAGEREF _Toc160099517 \h </w:instrText>
             </w:r>
             <w:r>
               <w:rPr>
@@ -758,7 +755,7 @@
                 <w:noProof/>
                 <w:webHidden/>
               </w:rPr>
-              <w:t>8</w:t>
+              <w:t>16</w:t>
             </w:r>
             <w:r>
               <w:rPr>
@@ -776,7 +773,6 @@
               <w:tab w:val="left" w:pos="480"/>
               <w:tab w:val="right" w:leader="dot" w:pos="9628"/>
             </w:tabs>
-            <w:spacing w:line="276" w:lineRule="auto"/>
             <w:rPr>
               <w:noProof/>
               <w:kern w:val="2"/>
@@ -786,7 +782,7 @@
               <w14:ligatures w14:val="standardContextual"/>
             </w:rPr>
           </w:pPr>
-          <w:hyperlink w:anchor="_Toc159959666" w:history="1">
+          <w:hyperlink w:anchor="_Toc160099518" w:history="1">
             <w:r>
               <w:rPr>
                 <w:rStyle w:val="Collegamentoipertestuale"/>
@@ -833,7 +829,7 @@
                 <w:noProof/>
                 <w:webHidden/>
               </w:rPr>
-              <w:instrText xml:space="preserve"> PAGEREF _Toc159959666 \h </w:instrText>
+              <w:instrText xml:space="preserve"> PAGEREF _Toc160099518 \h </w:instrText>
             </w:r>
             <w:r>
               <w:rPr>
@@ -853,7 +849,7 @@
                 <w:noProof/>
                 <w:webHidden/>
               </w:rPr>
-              <w:t>9</w:t>
+              <w:t>17</w:t>
             </w:r>
             <w:r>
               <w:rPr>
@@ -871,7 +867,6 @@
               <w:tab w:val="left" w:pos="480"/>
               <w:tab w:val="right" w:leader="dot" w:pos="9628"/>
             </w:tabs>
-            <w:spacing w:line="276" w:lineRule="auto"/>
             <w:rPr>
               <w:noProof/>
               <w:kern w:val="2"/>
@@ -881,7 +876,7 @@
               <w14:ligatures w14:val="standardContextual"/>
             </w:rPr>
           </w:pPr>
-          <w:hyperlink w:anchor="_Toc159959667" w:history="1">
+          <w:hyperlink w:anchor="_Toc160099519" w:history="1">
             <w:r>
               <w:rPr>
                 <w:rStyle w:val="Collegamentoipertestuale"/>
@@ -928,7 +923,7 @@
                 <w:noProof/>
                 <w:webHidden/>
               </w:rPr>
-              <w:instrText xml:space="preserve"> PAGEREF _Toc159959667 \h </w:instrText>
+              <w:instrText xml:space="preserve"> PAGEREF _Toc160099519 \h </w:instrText>
             </w:r>
             <w:r>
               <w:rPr>
@@ -948,7 +943,7 @@
                 <w:noProof/>
                 <w:webHidden/>
               </w:rPr>
-              <w:t>10</w:t>
+              <w:t>18</w:t>
             </w:r>
             <w:r>
               <w:rPr>
@@ -966,7 +961,6 @@
               <w:tab w:val="left" w:pos="480"/>
               <w:tab w:val="right" w:leader="dot" w:pos="9628"/>
             </w:tabs>
-            <w:spacing w:line="276" w:lineRule="auto"/>
             <w:rPr>
               <w:noProof/>
               <w:kern w:val="2"/>
@@ -976,7 +970,7 @@
               <w14:ligatures w14:val="standardContextual"/>
             </w:rPr>
           </w:pPr>
-          <w:hyperlink w:anchor="_Toc159959668" w:history="1">
+          <w:hyperlink w:anchor="_Toc160099520" w:history="1">
             <w:r>
               <w:rPr>
                 <w:rStyle w:val="Collegamentoipertestuale"/>
@@ -1023,7 +1017,7 @@
                 <w:noProof/>
                 <w:webHidden/>
               </w:rPr>
-              <w:instrText xml:space="preserve"> PAGEREF _Toc159959668 \h </w:instrText>
+              <w:instrText xml:space="preserve"> PAGEREF _Toc160099520 \h </w:instrText>
             </w:r>
             <w:r>
               <w:rPr>
@@ -1043,7 +1037,7 @@
                 <w:noProof/>
                 <w:webHidden/>
               </w:rPr>
-              <w:t>11</w:t>
+              <w:t>19</w:t>
             </w:r>
             <w:r>
               <w:rPr>
@@ -1061,7 +1055,6 @@
               <w:tab w:val="left" w:pos="480"/>
               <w:tab w:val="right" w:leader="dot" w:pos="9628"/>
             </w:tabs>
-            <w:spacing w:line="276" w:lineRule="auto"/>
             <w:rPr>
               <w:noProof/>
               <w:kern w:val="2"/>
@@ -1071,7 +1064,7 @@
               <w14:ligatures w14:val="standardContextual"/>
             </w:rPr>
           </w:pPr>
-          <w:hyperlink w:anchor="_Toc159959669" w:history="1">
+          <w:hyperlink w:anchor="_Toc160099521" w:history="1">
             <w:r>
               <w:rPr>
                 <w:rStyle w:val="Collegamentoipertestuale"/>
@@ -1118,7 +1111,7 @@
                 <w:noProof/>
                 <w:webHidden/>
               </w:rPr>
-              <w:instrText xml:space="preserve"> PAGEREF _Toc159959669 \h </w:instrText>
+              <w:instrText xml:space="preserve"> PAGEREF _Toc160099521 \h </w:instrText>
             </w:r>
             <w:r>
               <w:rPr>
@@ -1138,7 +1131,7 @@
                 <w:noProof/>
                 <w:webHidden/>
               </w:rPr>
-              <w:t>12</w:t>
+              <w:t>20</w:t>
             </w:r>
             <w:r>
               <w:rPr>
@@ -1156,7 +1149,6 @@
               <w:tab w:val="left" w:pos="480"/>
               <w:tab w:val="right" w:leader="dot" w:pos="9628"/>
             </w:tabs>
-            <w:spacing w:line="276" w:lineRule="auto"/>
             <w:rPr>
               <w:noProof/>
               <w:kern w:val="2"/>
@@ -1166,7 +1158,7 @@
               <w14:ligatures w14:val="standardContextual"/>
             </w:rPr>
           </w:pPr>
-          <w:hyperlink w:anchor="_Toc159959670" w:history="1">
+          <w:hyperlink w:anchor="_Toc160099522" w:history="1">
             <w:r>
               <w:rPr>
                 <w:rStyle w:val="Collegamentoipertestuale"/>
@@ -1213,7 +1205,7 @@
                 <w:noProof/>
                 <w:webHidden/>
               </w:rPr>
-              <w:instrText xml:space="preserve"> PAGEREF _Toc159959670 \h </w:instrText>
+              <w:instrText xml:space="preserve"> PAGEREF _Toc160099522 \h </w:instrText>
             </w:r>
             <w:r>
               <w:rPr>
@@ -1233,7 +1225,7 @@
                 <w:noProof/>
                 <w:webHidden/>
               </w:rPr>
-              <w:t>13</w:t>
+              <w:t>21</w:t>
             </w:r>
             <w:r>
               <w:rPr>
@@ -1251,7 +1243,6 @@
               <w:tab w:val="left" w:pos="480"/>
               <w:tab w:val="right" w:leader="dot" w:pos="9628"/>
             </w:tabs>
-            <w:spacing w:line="276" w:lineRule="auto"/>
             <w:rPr>
               <w:noProof/>
               <w:kern w:val="2"/>
@@ -1261,7 +1252,7 @@
               <w14:ligatures w14:val="standardContextual"/>
             </w:rPr>
           </w:pPr>
-          <w:hyperlink w:anchor="_Toc159959671" w:history="1">
+          <w:hyperlink w:anchor="_Toc160099523" w:history="1">
             <w:r>
               <w:rPr>
                 <w:rStyle w:val="Collegamentoipertestuale"/>
@@ -1308,7 +1299,7 @@
                 <w:noProof/>
                 <w:webHidden/>
               </w:rPr>
-              <w:instrText xml:space="preserve"> PAGEREF _Toc159959671 \h </w:instrText>
+              <w:instrText xml:space="preserve"> PAGEREF _Toc160099523 \h </w:instrText>
             </w:r>
             <w:r>
               <w:rPr>
@@ -1328,7 +1319,7 @@
                 <w:noProof/>
                 <w:webHidden/>
               </w:rPr>
-              <w:t>14</w:t>
+              <w:t>22</w:t>
             </w:r>
             <w:r>
               <w:rPr>
@@ -1346,7 +1337,6 @@
               <w:tab w:val="left" w:pos="480"/>
               <w:tab w:val="right" w:leader="dot" w:pos="9628"/>
             </w:tabs>
-            <w:spacing w:line="276" w:lineRule="auto"/>
             <w:rPr>
               <w:noProof/>
               <w:kern w:val="2"/>
@@ -1356,7 +1346,7 @@
               <w14:ligatures w14:val="standardContextual"/>
             </w:rPr>
           </w:pPr>
-          <w:hyperlink w:anchor="_Toc159959672" w:history="1">
+          <w:hyperlink w:anchor="_Toc160099524" w:history="1">
             <w:r>
               <w:rPr>
                 <w:rStyle w:val="Collegamentoipertestuale"/>
@@ -1403,7 +1393,7 @@
                 <w:noProof/>
                 <w:webHidden/>
               </w:rPr>
-              <w:instrText xml:space="preserve"> PAGEREF _Toc159959672 \h </w:instrText>
+              <w:instrText xml:space="preserve"> PAGEREF _Toc160099524 \h </w:instrText>
             </w:r>
             <w:r>
               <w:rPr>
@@ -1423,7 +1413,7 @@
                 <w:noProof/>
                 <w:webHidden/>
               </w:rPr>
-              <w:t>15</w:t>
+              <w:t>23</w:t>
             </w:r>
             <w:r>
               <w:rPr>
@@ -1441,7 +1431,6 @@
               <w:tab w:val="left" w:pos="480"/>
               <w:tab w:val="right" w:leader="dot" w:pos="9628"/>
             </w:tabs>
-            <w:spacing w:line="276" w:lineRule="auto"/>
             <w:rPr>
               <w:noProof/>
               <w:kern w:val="2"/>
@@ -1451,7 +1440,7 @@
               <w14:ligatures w14:val="standardContextual"/>
             </w:rPr>
           </w:pPr>
-          <w:hyperlink w:anchor="_Toc159959673" w:history="1">
+          <w:hyperlink w:anchor="_Toc160099525" w:history="1">
             <w:r>
               <w:rPr>
                 <w:rStyle w:val="Collegamentoipertestuale"/>
@@ -1498,7 +1487,7 @@
                 <w:noProof/>
                 <w:webHidden/>
               </w:rPr>
-              <w:instrText xml:space="preserve"> PAGEREF _Toc159959673 \h </w:instrText>
+              <w:instrText xml:space="preserve"> PAGEREF _Toc160099525 \h </w:instrText>
             </w:r>
             <w:r>
               <w:rPr>
@@ -1518,7 +1507,7 @@
                 <w:noProof/>
                 <w:webHidden/>
               </w:rPr>
-              <w:t>16</w:t>
+              <w:t>24</w:t>
             </w:r>
             <w:r>
               <w:rPr>
@@ -1536,7 +1525,6 @@
               <w:tab w:val="left" w:pos="480"/>
               <w:tab w:val="right" w:leader="dot" w:pos="9628"/>
             </w:tabs>
-            <w:spacing w:line="276" w:lineRule="auto"/>
             <w:rPr>
               <w:noProof/>
               <w:kern w:val="2"/>
@@ -1546,7 +1534,7 @@
               <w14:ligatures w14:val="standardContextual"/>
             </w:rPr>
           </w:pPr>
-          <w:hyperlink w:anchor="_Toc159959674" w:history="1">
+          <w:hyperlink w:anchor="_Toc160099526" w:history="1">
             <w:r>
               <w:rPr>
                 <w:rStyle w:val="Collegamentoipertestuale"/>
@@ -1593,7 +1581,7 @@
                 <w:noProof/>
                 <w:webHidden/>
               </w:rPr>
-              <w:instrText xml:space="preserve"> PAGEREF _Toc159959674 \h </w:instrText>
+              <w:instrText xml:space="preserve"> PAGEREF _Toc160099526 \h </w:instrText>
             </w:r>
             <w:r>
               <w:rPr>
@@ -1613,7 +1601,7 @@
                 <w:noProof/>
                 <w:webHidden/>
               </w:rPr>
-              <w:t>17</w:t>
+              <w:t>25</w:t>
             </w:r>
             <w:r>
               <w:rPr>
@@ -1631,7 +1619,6 @@
               <w:tab w:val="left" w:pos="480"/>
               <w:tab w:val="right" w:leader="dot" w:pos="9628"/>
             </w:tabs>
-            <w:spacing w:line="276" w:lineRule="auto"/>
             <w:rPr>
               <w:noProof/>
               <w:kern w:val="2"/>
@@ -1641,7 +1628,7 @@
               <w14:ligatures w14:val="standardContextual"/>
             </w:rPr>
           </w:pPr>
-          <w:hyperlink w:anchor="_Toc159959675" w:history="1">
+          <w:hyperlink w:anchor="_Toc160099527" w:history="1">
             <w:r>
               <w:rPr>
                 <w:rStyle w:val="Collegamentoipertestuale"/>
@@ -1688,7 +1675,7 @@
                 <w:noProof/>
                 <w:webHidden/>
               </w:rPr>
-              <w:instrText xml:space="preserve"> PAGEREF _Toc159959675 \h </w:instrText>
+              <w:instrText xml:space="preserve"> PAGEREF _Toc160099527 \h </w:instrText>
             </w:r>
             <w:r>
               <w:rPr>
@@ -1708,7 +1695,7 @@
                 <w:noProof/>
                 <w:webHidden/>
               </w:rPr>
-              <w:t>18</w:t>
+              <w:t>26</w:t>
             </w:r>
             <w:r>
               <w:rPr>
@@ -1726,7 +1713,6 @@
               <w:tab w:val="left" w:pos="480"/>
               <w:tab w:val="right" w:leader="dot" w:pos="9628"/>
             </w:tabs>
-            <w:spacing w:line="276" w:lineRule="auto"/>
             <w:rPr>
               <w:noProof/>
               <w:kern w:val="2"/>
@@ -1736,7 +1722,7 @@
               <w14:ligatures w14:val="standardContextual"/>
             </w:rPr>
           </w:pPr>
-          <w:hyperlink w:anchor="_Toc159959676" w:history="1">
+          <w:hyperlink w:anchor="_Toc160099528" w:history="1">
             <w:r>
               <w:rPr>
                 <w:rStyle w:val="Collegamentoipertestuale"/>
@@ -1783,7 +1769,7 @@
                 <w:noProof/>
                 <w:webHidden/>
               </w:rPr>
-              <w:instrText xml:space="preserve"> PAGEREF _Toc159959676 \h </w:instrText>
+              <w:instrText xml:space="preserve"> PAGEREF _Toc160099528 \h </w:instrText>
             </w:r>
             <w:r>
               <w:rPr>
@@ -1803,7 +1789,7 @@
                 <w:noProof/>
                 <w:webHidden/>
               </w:rPr>
-              <w:t>19</w:t>
+              <w:t>27</w:t>
             </w:r>
             <w:r>
               <w:rPr>
@@ -1821,7 +1807,6 @@
               <w:tab w:val="left" w:pos="480"/>
               <w:tab w:val="right" w:leader="dot" w:pos="9628"/>
             </w:tabs>
-            <w:spacing w:line="276" w:lineRule="auto"/>
             <w:rPr>
               <w:noProof/>
               <w:kern w:val="2"/>
@@ -1831,7 +1816,7 @@
               <w14:ligatures w14:val="standardContextual"/>
             </w:rPr>
           </w:pPr>
-          <w:hyperlink w:anchor="_Toc159959677" w:history="1">
+          <w:hyperlink w:anchor="_Toc160099529" w:history="1">
             <w:r>
               <w:rPr>
                 <w:rStyle w:val="Collegamentoipertestuale"/>
@@ -1878,7 +1863,7 @@
                 <w:noProof/>
                 <w:webHidden/>
               </w:rPr>
-              <w:instrText xml:space="preserve"> PAGEREF _Toc159959677 \h </w:instrText>
+              <w:instrText xml:space="preserve"> PAGEREF _Toc160099529 \h </w:instrText>
             </w:r>
             <w:r>
               <w:rPr>
@@ -1898,7 +1883,7 @@
                 <w:noProof/>
                 <w:webHidden/>
               </w:rPr>
-              <w:t>20</w:t>
+              <w:t>28</w:t>
             </w:r>
             <w:r>
               <w:rPr>
@@ -1916,7 +1901,6 @@
               <w:tab w:val="left" w:pos="480"/>
               <w:tab w:val="right" w:leader="dot" w:pos="9628"/>
             </w:tabs>
-            <w:spacing w:line="276" w:lineRule="auto"/>
             <w:rPr>
               <w:noProof/>
               <w:kern w:val="2"/>
@@ -1926,7 +1910,7 @@
               <w14:ligatures w14:val="standardContextual"/>
             </w:rPr>
           </w:pPr>
-          <w:hyperlink w:anchor="_Toc159959678" w:history="1">
+          <w:hyperlink w:anchor="_Toc160099530" w:history="1">
             <w:r>
               <w:rPr>
                 <w:rStyle w:val="Collegamentoipertestuale"/>
@@ -1973,7 +1957,7 @@
                 <w:noProof/>
                 <w:webHidden/>
               </w:rPr>
-              <w:instrText xml:space="preserve"> PAGEREF _Toc159959678 \h </w:instrText>
+              <w:instrText xml:space="preserve"> PAGEREF _Toc160099530 \h </w:instrText>
             </w:r>
             <w:r>
               <w:rPr>
@@ -1993,7 +1977,7 @@
                 <w:noProof/>
                 <w:webHidden/>
               </w:rPr>
-              <w:t>21</w:t>
+              <w:t>29</w:t>
             </w:r>
             <w:r>
               <w:rPr>
@@ -2011,7 +1995,6 @@
               <w:tab w:val="left" w:pos="480"/>
               <w:tab w:val="right" w:leader="dot" w:pos="9628"/>
             </w:tabs>
-            <w:spacing w:line="276" w:lineRule="auto"/>
             <w:rPr>
               <w:noProof/>
               <w:kern w:val="2"/>
@@ -2021,7 +2004,7 @@
               <w14:ligatures w14:val="standardContextual"/>
             </w:rPr>
           </w:pPr>
-          <w:hyperlink w:anchor="_Toc159959679" w:history="1">
+          <w:hyperlink w:anchor="_Toc160099531" w:history="1">
             <w:r>
               <w:rPr>
                 <w:rStyle w:val="Collegamentoipertestuale"/>
@@ -2068,7 +2051,7 @@
                 <w:noProof/>
                 <w:webHidden/>
               </w:rPr>
-              <w:instrText xml:space="preserve"> PAGEREF _Toc159959679 \h </w:instrText>
+              <w:instrText xml:space="preserve"> PAGEREF _Toc160099531 \h </w:instrText>
             </w:r>
             <w:r>
               <w:rPr>
@@ -2088,7 +2071,7 @@
                 <w:noProof/>
                 <w:webHidden/>
               </w:rPr>
-              <w:t>22</w:t>
+              <w:t>30</w:t>
             </w:r>
             <w:r>
               <w:rPr>
@@ -2106,7 +2089,6 @@
               <w:tab w:val="left" w:pos="480"/>
               <w:tab w:val="right" w:leader="dot" w:pos="9628"/>
             </w:tabs>
-            <w:spacing w:line="276" w:lineRule="auto"/>
             <w:rPr>
               <w:noProof/>
               <w:kern w:val="2"/>
@@ -2116,7 +2098,7 @@
               <w14:ligatures w14:val="standardContextual"/>
             </w:rPr>
           </w:pPr>
-          <w:hyperlink w:anchor="_Toc159959680" w:history="1">
+          <w:hyperlink w:anchor="_Toc160099532" w:history="1">
             <w:r>
               <w:rPr>
                 <w:rStyle w:val="Collegamentoipertestuale"/>
@@ -2161,7 +2143,7 @@
                 <w:noProof/>
                 <w:webHidden/>
               </w:rPr>
-              <w:instrText xml:space="preserve"> PAGEREF _Toc159959680 \h </w:instrText>
+              <w:instrText xml:space="preserve"> PAGEREF _Toc160099532 \h </w:instrText>
             </w:r>
             <w:r>
               <w:rPr>
@@ -2181,7 +2163,7 @@
                 <w:noProof/>
                 <w:webHidden/>
               </w:rPr>
-              <w:t>23</w:t>
+              <w:t>31</w:t>
             </w:r>
             <w:r>
               <w:rPr>
@@ -2199,7 +2181,6 @@
               <w:tab w:val="left" w:pos="480"/>
               <w:tab w:val="right" w:leader="dot" w:pos="9628"/>
             </w:tabs>
-            <w:spacing w:line="276" w:lineRule="auto"/>
             <w:rPr>
               <w:noProof/>
               <w:kern w:val="2"/>
@@ -2209,7 +2190,7 @@
               <w14:ligatures w14:val="standardContextual"/>
             </w:rPr>
           </w:pPr>
-          <w:hyperlink w:anchor="_Toc159959681" w:history="1">
+          <w:hyperlink w:anchor="_Toc160099533" w:history="1">
             <w:r>
               <w:rPr>
                 <w:rStyle w:val="Collegamentoipertestuale"/>
@@ -2256,7 +2237,7 @@
                 <w:noProof/>
                 <w:webHidden/>
               </w:rPr>
-              <w:instrText xml:space="preserve"> PAGEREF _Toc159959681 \h </w:instrText>
+              <w:instrText xml:space="preserve"> PAGEREF _Toc160099533 \h </w:instrText>
             </w:r>
             <w:r>
               <w:rPr>
@@ -2276,7 +2257,7 @@
                 <w:noProof/>
                 <w:webHidden/>
               </w:rPr>
-              <w:t>24</w:t>
+              <w:t>32</w:t>
             </w:r>
             <w:r>
               <w:rPr>
@@ -2294,7 +2275,6 @@
               <w:tab w:val="left" w:pos="480"/>
               <w:tab w:val="right" w:leader="dot" w:pos="9628"/>
             </w:tabs>
-            <w:spacing w:line="276" w:lineRule="auto"/>
             <w:rPr>
               <w:noProof/>
               <w:kern w:val="2"/>
@@ -2304,7 +2284,7 @@
               <w14:ligatures w14:val="standardContextual"/>
             </w:rPr>
           </w:pPr>
-          <w:hyperlink w:anchor="_Toc159959682" w:history="1">
+          <w:hyperlink w:anchor="_Toc160099534" w:history="1">
             <w:r>
               <w:rPr>
                 <w:rStyle w:val="Collegamentoipertestuale"/>
@@ -2351,7 +2331,7 @@
                 <w:noProof/>
                 <w:webHidden/>
               </w:rPr>
-              <w:instrText xml:space="preserve"> PAGEREF _Toc159959682 \h </w:instrText>
+              <w:instrText xml:space="preserve"> PAGEREF _Toc160099534 \h </w:instrText>
             </w:r>
             <w:r>
               <w:rPr>
@@ -2371,7 +2351,7 @@
                 <w:noProof/>
                 <w:webHidden/>
               </w:rPr>
-              <w:t>25</w:t>
+              <w:t>33</w:t>
             </w:r>
             <w:r>
               <w:rPr>
@@ -2389,7 +2369,6 @@
               <w:tab w:val="left" w:pos="480"/>
               <w:tab w:val="right" w:leader="dot" w:pos="9628"/>
             </w:tabs>
-            <w:spacing w:line="276" w:lineRule="auto"/>
             <w:rPr>
               <w:noProof/>
               <w:kern w:val="2"/>
@@ -2399,7 +2378,7 @@
               <w14:ligatures w14:val="standardContextual"/>
             </w:rPr>
           </w:pPr>
-          <w:hyperlink w:anchor="_Toc159959683" w:history="1">
+          <w:hyperlink w:anchor="_Toc160099535" w:history="1">
             <w:r>
               <w:rPr>
                 <w:rStyle w:val="Collegamentoipertestuale"/>
@@ -2446,7 +2425,7 @@
                 <w:noProof/>
                 <w:webHidden/>
               </w:rPr>
-              <w:instrText xml:space="preserve"> PAGEREF _Toc159959683 \h </w:instrText>
+              <w:instrText xml:space="preserve"> PAGEREF _Toc160099535 \h </w:instrText>
             </w:r>
             <w:r>
               <w:rPr>
@@ -2466,7 +2445,7 @@
                 <w:noProof/>
                 <w:webHidden/>
               </w:rPr>
-              <w:t>26</w:t>
+              <w:t>34</w:t>
             </w:r>
             <w:r>
               <w:rPr>
@@ -2484,7 +2463,6 @@
               <w:tab w:val="left" w:pos="480"/>
               <w:tab w:val="right" w:leader="dot" w:pos="9628"/>
             </w:tabs>
-            <w:spacing w:line="276" w:lineRule="auto"/>
             <w:rPr>
               <w:noProof/>
               <w:kern w:val="2"/>
@@ -2494,7 +2472,7 @@
               <w14:ligatures w14:val="standardContextual"/>
             </w:rPr>
           </w:pPr>
-          <w:hyperlink w:anchor="_Toc159959684" w:history="1">
+          <w:hyperlink w:anchor="_Toc160099536" w:history="1">
             <w:r>
               <w:rPr>
                 <w:rStyle w:val="Collegamentoipertestuale"/>
@@ -2541,7 +2519,7 @@
                 <w:noProof/>
                 <w:webHidden/>
               </w:rPr>
-              <w:instrText xml:space="preserve"> PAGEREF _Toc159959684 \h </w:instrText>
+              <w:instrText xml:space="preserve"> PAGEREF _Toc160099536 \h </w:instrText>
             </w:r>
             <w:r>
               <w:rPr>
@@ -2561,7 +2539,7 @@
                 <w:noProof/>
                 <w:webHidden/>
               </w:rPr>
-              <w:t>27</w:t>
+              <w:t>35</w:t>
             </w:r>
             <w:r>
               <w:rPr>
@@ -2579,7 +2557,6 @@
               <w:tab w:val="left" w:pos="480"/>
               <w:tab w:val="right" w:leader="dot" w:pos="9628"/>
             </w:tabs>
-            <w:spacing w:line="276" w:lineRule="auto"/>
             <w:rPr>
               <w:noProof/>
               <w:kern w:val="2"/>
@@ -2589,7 +2566,7 @@
               <w14:ligatures w14:val="standardContextual"/>
             </w:rPr>
           </w:pPr>
-          <w:hyperlink w:anchor="_Toc159959685" w:history="1">
+          <w:hyperlink w:anchor="_Toc160099537" w:history="1">
             <w:r>
               <w:rPr>
                 <w:rStyle w:val="Collegamentoipertestuale"/>
@@ -2636,7 +2613,7 @@
                 <w:noProof/>
                 <w:webHidden/>
               </w:rPr>
-              <w:instrText xml:space="preserve"> PAGEREF _Toc159959685 \h </w:instrText>
+              <w:instrText xml:space="preserve"> PAGEREF _Toc160099537 \h </w:instrText>
             </w:r>
             <w:r>
               <w:rPr>
@@ -2656,7 +2633,7 @@
                 <w:noProof/>
                 <w:webHidden/>
               </w:rPr>
-              <w:t>28</w:t>
+              <w:t>36</w:t>
             </w:r>
             <w:r>
               <w:rPr>
@@ -2674,7 +2651,6 @@
               <w:tab w:val="left" w:pos="480"/>
               <w:tab w:val="right" w:leader="dot" w:pos="9628"/>
             </w:tabs>
-            <w:spacing w:line="276" w:lineRule="auto"/>
             <w:rPr>
               <w:noProof/>
               <w:kern w:val="2"/>
@@ -2684,7 +2660,7 @@
               <w14:ligatures w14:val="standardContextual"/>
             </w:rPr>
           </w:pPr>
-          <w:hyperlink w:anchor="_Toc159959686" w:history="1">
+          <w:hyperlink w:anchor="_Toc160099538" w:history="1">
             <w:r>
               <w:rPr>
                 <w:rStyle w:val="Collegamentoipertestuale"/>
@@ -2731,7 +2707,7 @@
                 <w:noProof/>
                 <w:webHidden/>
               </w:rPr>
-              <w:instrText xml:space="preserve"> PAGEREF _Toc159959686 \h </w:instrText>
+              <w:instrText xml:space="preserve"> PAGEREF _Toc160099538 \h </w:instrText>
             </w:r>
             <w:r>
               <w:rPr>
@@ -2751,7 +2727,7 @@
                 <w:noProof/>
                 <w:webHidden/>
               </w:rPr>
-              <w:t>29</w:t>
+              <w:t>37</w:t>
             </w:r>
             <w:r>
               <w:rPr>
@@ -2769,7 +2745,6 @@
               <w:tab w:val="left" w:pos="480"/>
               <w:tab w:val="right" w:leader="dot" w:pos="9628"/>
             </w:tabs>
-            <w:spacing w:line="276" w:lineRule="auto"/>
             <w:rPr>
               <w:noProof/>
               <w:kern w:val="2"/>
@@ -2779,7 +2754,7 @@
               <w14:ligatures w14:val="standardContextual"/>
             </w:rPr>
           </w:pPr>
-          <w:hyperlink w:anchor="_Toc159959687" w:history="1">
+          <w:hyperlink w:anchor="_Toc160099539" w:history="1">
             <w:r>
               <w:rPr>
                 <w:rStyle w:val="Collegamentoipertestuale"/>
@@ -2826,7 +2801,7 @@
                 <w:noProof/>
                 <w:webHidden/>
               </w:rPr>
-              <w:instrText xml:space="preserve"> PAGEREF _Toc159959687 \h </w:instrText>
+              <w:instrText xml:space="preserve"> PAGEREF _Toc160099539 \h </w:instrText>
             </w:r>
             <w:r>
               <w:rPr>
@@ -2846,7 +2821,7 @@
                 <w:noProof/>
                 <w:webHidden/>
               </w:rPr>
-              <w:t>30</w:t>
+              <w:t>38</w:t>
             </w:r>
             <w:r>
               <w:rPr>
@@ -2864,7 +2839,6 @@
               <w:tab w:val="left" w:pos="480"/>
               <w:tab w:val="right" w:leader="dot" w:pos="9628"/>
             </w:tabs>
-            <w:spacing w:line="276" w:lineRule="auto"/>
             <w:rPr>
               <w:noProof/>
               <w:kern w:val="2"/>
@@ -2874,7 +2848,7 @@
               <w14:ligatures w14:val="standardContextual"/>
             </w:rPr>
           </w:pPr>
-          <w:hyperlink w:anchor="_Toc159959688" w:history="1">
+          <w:hyperlink w:anchor="_Toc160099540" w:history="1">
             <w:r>
               <w:rPr>
                 <w:rStyle w:val="Collegamentoipertestuale"/>
@@ -2921,7 +2895,7 @@
                 <w:noProof/>
                 <w:webHidden/>
               </w:rPr>
-              <w:instrText xml:space="preserve"> PAGEREF _Toc159959688 \h </w:instrText>
+              <w:instrText xml:space="preserve"> PAGEREF _Toc160099540 \h </w:instrText>
             </w:r>
             <w:r>
               <w:rPr>
@@ -2941,7 +2915,7 @@
                 <w:noProof/>
                 <w:webHidden/>
               </w:rPr>
-              <w:t>31</w:t>
+              <w:t>39</w:t>
             </w:r>
             <w:r>
               <w:rPr>
@@ -2959,7 +2933,6 @@
               <w:tab w:val="left" w:pos="480"/>
               <w:tab w:val="right" w:leader="dot" w:pos="9628"/>
             </w:tabs>
-            <w:spacing w:line="276" w:lineRule="auto"/>
             <w:rPr>
               <w:noProof/>
               <w:kern w:val="2"/>
@@ -2969,7 +2942,7 @@
               <w14:ligatures w14:val="standardContextual"/>
             </w:rPr>
           </w:pPr>
-          <w:hyperlink w:anchor="_Toc159959689" w:history="1">
+          <w:hyperlink w:anchor="_Toc160099541" w:history="1">
             <w:r>
               <w:rPr>
                 <w:rStyle w:val="Collegamentoipertestuale"/>
@@ -3016,7 +2989,7 @@
                 <w:noProof/>
                 <w:webHidden/>
               </w:rPr>
-              <w:instrText xml:space="preserve"> PAGEREF _Toc159959689 \h </w:instrText>
+              <w:instrText xml:space="preserve"> PAGEREF _Toc160099541 \h </w:instrText>
             </w:r>
             <w:r>
               <w:rPr>
@@ -3036,7 +3009,7 @@
                 <w:noProof/>
                 <w:webHidden/>
               </w:rPr>
-              <w:t>32</w:t>
+              <w:t>40</w:t>
             </w:r>
             <w:r>
               <w:rPr>
@@ -3110,7 +3083,7 @@
         <w:spacing w:line="276" w:lineRule="auto"/>
         <w:jc w:val="center"/>
       </w:pPr>
-      <w:bookmarkStart w:id="0" w:name="_Toc159959663"/>
+      <w:bookmarkStart w:id="0" w:name="_Toc160099515"/>
       <w:r>
         <w:lastRenderedPageBreak/>
         <w:t>Course Introduction</w:t>
@@ -3420,7 +3393,7 @@
           <w:lang w:val="en-US"/>
         </w:rPr>
       </w:pPr>
-      <w:bookmarkStart w:id="1" w:name="_Toc159959664"/>
+      <w:bookmarkStart w:id="1" w:name="_Toc160099516"/>
       <w:r>
         <w:rPr>
           <w:lang w:val="en-US"/>
@@ -6052,32 +6025,15 @@
         </w:rPr>
         <w:t xml:space="preserve"> (source </w:t>
       </w:r>
-      <w:r>
-        <w:fldChar w:fldCharType="begin"/>
-      </w:r>
-      <w:r>
-        <w:rPr>
-          <w:lang w:val="en-US"/>
-        </w:rPr>
-        <w:instrText>HYPERLINK "https://complianceforge.com/grc/policy-vs-standard-vs-control-vs-procedure"</w:instrText>
-      </w:r>
-      <w:r>
-        <w:fldChar w:fldCharType="separate"/>
-      </w:r>
-      <w:r>
-        <w:rPr>
-          <w:rStyle w:val="Collegamentoipertestuale"/>
-          <w:lang w:val="en-US"/>
-        </w:rPr>
-        <w:t>here</w:t>
-      </w:r>
-      <w:r>
-        <w:rPr>
-          <w:rStyle w:val="Collegamentoipertestuale"/>
-          <w:lang w:val="en-US"/>
-        </w:rPr>
-        <w:fldChar w:fldCharType="end"/>
-      </w:r>
+      <w:hyperlink r:id="rId21" w:history="1">
+        <w:r>
+          <w:rPr>
+            <w:rStyle w:val="Collegamentoipertestuale"/>
+            <w:lang w:val="en-US"/>
+          </w:rPr>
+          <w:t>here</w:t>
+        </w:r>
+      </w:hyperlink>
       <w:r>
         <w:rPr>
           <w:lang w:val="en-US"/>
@@ -6191,7 +6147,7 @@
                     <pic:cNvPicPr/>
                   </pic:nvPicPr>
                   <pic:blipFill>
-                    <a:blip r:embed="rId21"/>
+                    <a:blip r:embed="rId22"/>
                     <a:stretch>
                       <a:fillRect/>
                     </a:stretch>
@@ -6350,7 +6306,7 @@
                     <pic:cNvPicPr/>
                   </pic:nvPicPr>
                   <pic:blipFill>
-                    <a:blip r:embed="rId22"/>
+                    <a:blip r:embed="rId23"/>
                     <a:stretch>
                       <a:fillRect/>
                     </a:stretch>
@@ -6453,6 +6409,4483 @@
     </w:p>
     <w:p>
       <w:pPr>
+        <w:spacing w:line="276" w:lineRule="auto"/>
+        <w:rPr>
+          <w:lang w:val="en-US"/>
+        </w:rPr>
+      </w:pPr>
+      <w:r>
+        <w:rPr>
+          <w:lang w:val="en-US"/>
+        </w:rPr>
+        <w:lastRenderedPageBreak/>
+        <w:t xml:space="preserve">We define what is an effective </w:t>
+      </w:r>
+      <w:r>
+        <w:rPr>
+          <w:u w:val="single"/>
+          <w:lang w:val="en-US"/>
+        </w:rPr>
+        <w:t>security policy</w:t>
+      </w:r>
+      <w:r>
+        <w:rPr>
+          <w:lang w:val="en-US"/>
+        </w:rPr>
+        <w:t>, made by a CISO and a Security Manager:</w:t>
+      </w:r>
+    </w:p>
+    <w:p>
+      <w:pPr>
+        <w:pStyle w:val="Paragrafoelenco"/>
+        <w:numPr>
+          <w:ilvl w:val="0"/>
+          <w:numId w:val="11"/>
+        </w:numPr>
+        <w:spacing w:line="276" w:lineRule="auto"/>
+        <w:rPr>
+          <w:lang w:val="en-US"/>
+        </w:rPr>
+      </w:pPr>
+      <w:r>
+        <w:rPr>
+          <w:lang w:val="en-US"/>
+        </w:rPr>
+        <w:t xml:space="preserve">A </w:t>
+      </w:r>
+      <w:r>
+        <w:rPr>
+          <w:i/>
+          <w:iCs/>
+          <w:lang w:val="en-US"/>
+        </w:rPr>
+        <w:t>set of rules and practices</w:t>
+      </w:r>
+      <w:r>
+        <w:rPr>
+          <w:lang w:val="en-US"/>
+        </w:rPr>
+        <w:t xml:space="preserve"> that specify or regulate </w:t>
+      </w:r>
+      <w:r>
+        <w:rPr>
+          <w:i/>
+          <w:iCs/>
+          <w:lang w:val="en-US"/>
+        </w:rPr>
+        <w:t>how a system or organization provides security services to protect sensitive and critical system resources</w:t>
+      </w:r>
+    </w:p>
+    <w:p>
+      <w:pPr>
+        <w:pStyle w:val="Paragrafoelenco"/>
+        <w:numPr>
+          <w:ilvl w:val="0"/>
+          <w:numId w:val="11"/>
+        </w:numPr>
+        <w:spacing w:line="276" w:lineRule="auto"/>
+        <w:rPr>
+          <w:lang w:val="en-US"/>
+        </w:rPr>
+      </w:pPr>
+      <w:r>
+        <w:rPr>
+          <w:lang w:val="en-US"/>
+        </w:rPr>
+        <w:t>It includes associated responsibilities and the information security principles to be followed by all relevant individuals</w:t>
+      </w:r>
+    </w:p>
+    <w:p>
+      <w:pPr>
+        <w:pStyle w:val="Paragrafoelenco"/>
+        <w:numPr>
+          <w:ilvl w:val="0"/>
+          <w:numId w:val="11"/>
+        </w:numPr>
+        <w:spacing w:line="276" w:lineRule="auto"/>
+        <w:rPr>
+          <w:lang w:val="en-US"/>
+        </w:rPr>
+      </w:pPr>
+      <w:r>
+        <w:rPr>
+          <w:lang w:val="en-US"/>
+        </w:rPr>
+        <w:t xml:space="preserve">It applies to </w:t>
+      </w:r>
+      <w:r>
+        <w:rPr>
+          <w:i/>
+          <w:iCs/>
+          <w:lang w:val="en-US"/>
+        </w:rPr>
+        <w:t>all employees</w:t>
+      </w:r>
+      <w:r>
+        <w:rPr>
+          <w:lang w:val="en-US"/>
+        </w:rPr>
+        <w:t>, especially those with some responsibility for an asset or assets</w:t>
+      </w:r>
+    </w:p>
+    <w:p>
+      <w:pPr>
+        <w:spacing w:line="276" w:lineRule="auto"/>
+        <w:rPr>
+          <w:lang w:val="en-US"/>
+        </w:rPr>
+      </w:pPr>
+      <w:r>
+        <w:rPr>
+          <w:lang w:val="en-US"/>
+        </w:rPr>
+        <w:t xml:space="preserve">There are different </w:t>
+      </w:r>
+      <w:r>
+        <w:rPr>
+          <w:i/>
+          <w:iCs/>
+          <w:lang w:val="en-US"/>
+        </w:rPr>
+        <w:t>security policy types</w:t>
+      </w:r>
+      <w:r>
+        <w:rPr>
+          <w:lang w:val="en-US"/>
+        </w:rPr>
+        <w:t>:</w:t>
+      </w:r>
+    </w:p>
+    <w:p>
+      <w:pPr>
+        <w:pStyle w:val="Paragrafoelenco"/>
+        <w:numPr>
+          <w:ilvl w:val="0"/>
+          <w:numId w:val="11"/>
+        </w:numPr>
+        <w:spacing w:line="276" w:lineRule="auto"/>
+        <w:rPr>
+          <w:lang w:val="en-US"/>
+        </w:rPr>
+      </w:pPr>
+      <w:r>
+        <w:rPr>
+          <w:i/>
+          <w:lang w:val="en-US"/>
+        </w:rPr>
+        <w:t>Access control:</w:t>
+      </w:r>
+      <w:r>
+        <w:rPr>
+          <w:lang w:val="en-US"/>
+        </w:rPr>
+        <w:t xml:space="preserve"> How information is accessed</w:t>
+      </w:r>
+    </w:p>
+    <w:p>
+      <w:pPr>
+        <w:pStyle w:val="Paragrafoelenco"/>
+        <w:numPr>
+          <w:ilvl w:val="0"/>
+          <w:numId w:val="11"/>
+        </w:numPr>
+        <w:spacing w:line="276" w:lineRule="auto"/>
+        <w:rPr>
+          <w:lang w:val="en-US"/>
+        </w:rPr>
+      </w:pPr>
+      <w:r>
+        <w:rPr>
+          <w:i/>
+          <w:lang w:val="en-US"/>
+        </w:rPr>
+        <w:t>Contingency planning</w:t>
+      </w:r>
+      <w:r>
+        <w:rPr>
+          <w:lang w:val="en-US"/>
+        </w:rPr>
+        <w:t>: How availability of data is provided 24/7</w:t>
+      </w:r>
+    </w:p>
+    <w:p>
+      <w:pPr>
+        <w:pStyle w:val="Paragrafoelenco"/>
+        <w:numPr>
+          <w:ilvl w:val="0"/>
+          <w:numId w:val="11"/>
+        </w:numPr>
+        <w:spacing w:line="276" w:lineRule="auto"/>
+        <w:rPr>
+          <w:lang w:val="en-US"/>
+        </w:rPr>
+      </w:pPr>
+      <w:r>
+        <w:rPr>
+          <w:i/>
+          <w:lang w:val="en-US"/>
+        </w:rPr>
+        <w:t>Data classification</w:t>
+      </w:r>
+      <w:r>
+        <w:rPr>
+          <w:lang w:val="en-US"/>
+        </w:rPr>
+        <w:t>: How data are classified</w:t>
+      </w:r>
+    </w:p>
+    <w:p>
+      <w:pPr>
+        <w:pStyle w:val="Paragrafoelenco"/>
+        <w:numPr>
+          <w:ilvl w:val="0"/>
+          <w:numId w:val="11"/>
+        </w:numPr>
+        <w:spacing w:line="276" w:lineRule="auto"/>
+        <w:rPr>
+          <w:lang w:val="en-US"/>
+        </w:rPr>
+      </w:pPr>
+      <w:r>
+        <w:rPr>
+          <w:i/>
+          <w:lang w:val="en-US"/>
+        </w:rPr>
+        <w:t>Network securi</w:t>
+      </w:r>
+      <w:r>
+        <w:rPr>
+          <w:lang w:val="en-US"/>
+        </w:rPr>
+        <w:t>ty: How network systems are secured</w:t>
+      </w:r>
+    </w:p>
+    <w:p>
+      <w:pPr>
+        <w:pStyle w:val="Paragrafoelenco"/>
+        <w:numPr>
+          <w:ilvl w:val="0"/>
+          <w:numId w:val="11"/>
+        </w:numPr>
+        <w:spacing w:line="276" w:lineRule="auto"/>
+        <w:rPr>
+          <w:lang w:val="en-US"/>
+        </w:rPr>
+      </w:pPr>
+      <w:r>
+        <w:rPr>
+          <w:i/>
+          <w:lang w:val="en-US"/>
+        </w:rPr>
+        <w:t>Incident response</w:t>
+      </w:r>
+      <w:r>
+        <w:rPr>
+          <w:lang w:val="en-US"/>
+        </w:rPr>
+        <w:t xml:space="preserve">: How incidents are reported and investigated </w:t>
+      </w:r>
+    </w:p>
+    <w:p>
+      <w:pPr>
+        <w:pStyle w:val="Paragrafoelenco"/>
+        <w:numPr>
+          <w:ilvl w:val="0"/>
+          <w:numId w:val="11"/>
+        </w:numPr>
+        <w:spacing w:line="276" w:lineRule="auto"/>
+        <w:rPr>
+          <w:lang w:val="en-US"/>
+        </w:rPr>
+      </w:pPr>
+      <w:r>
+        <w:rPr>
+          <w:i/>
+          <w:lang w:val="en-US"/>
+        </w:rPr>
+        <w:t>Encryption</w:t>
+      </w:r>
+      <w:r>
+        <w:rPr>
+          <w:iCs/>
+          <w:lang w:val="en-US"/>
+        </w:rPr>
+        <w:t>: How</w:t>
+      </w:r>
+      <w:r>
+        <w:rPr>
+          <w:lang w:val="en-US"/>
+        </w:rPr>
+        <w:t xml:space="preserve"> data are encrypted, the encryption method used</w:t>
+      </w:r>
+    </w:p>
+    <w:p>
+      <w:pPr>
+        <w:pStyle w:val="Paragrafoelenco"/>
+        <w:numPr>
+          <w:ilvl w:val="0"/>
+          <w:numId w:val="11"/>
+        </w:numPr>
+        <w:spacing w:line="276" w:lineRule="auto"/>
+        <w:rPr>
+          <w:lang w:val="en-US"/>
+        </w:rPr>
+      </w:pPr>
+      <w:r>
+        <w:rPr>
+          <w:i/>
+          <w:lang w:val="en-US"/>
+        </w:rPr>
+        <w:t>Physical access</w:t>
+      </w:r>
+      <w:r>
+        <w:rPr>
+          <w:lang w:val="en-US"/>
+        </w:rPr>
+        <w:t>: How access to the physical area is obtained</w:t>
+      </w:r>
+    </w:p>
+    <w:p>
+      <w:pPr>
+        <w:pStyle w:val="Paragrafoelenco"/>
+        <w:numPr>
+          <w:ilvl w:val="0"/>
+          <w:numId w:val="11"/>
+        </w:numPr>
+        <w:spacing w:line="276" w:lineRule="auto"/>
+        <w:rPr>
+          <w:lang w:val="en-US"/>
+        </w:rPr>
+      </w:pPr>
+      <w:r>
+        <w:rPr>
+          <w:i/>
+          <w:lang w:val="en-US"/>
+        </w:rPr>
+        <w:t>Cloud computing</w:t>
+      </w:r>
+      <w:r>
+        <w:rPr>
+          <w:lang w:val="en-US"/>
+        </w:rPr>
+        <w:t>: Security aspects of using cloud computing resources</w:t>
+      </w:r>
+    </w:p>
+    <w:p>
+      <w:pPr>
+        <w:pStyle w:val="Paragrafoelenco"/>
+        <w:numPr>
+          <w:ilvl w:val="0"/>
+          <w:numId w:val="11"/>
+        </w:numPr>
+        <w:spacing w:line="276" w:lineRule="auto"/>
+        <w:rPr>
+          <w:lang w:val="en-US"/>
+        </w:rPr>
+      </w:pPr>
+      <w:r>
+        <w:rPr>
+          <w:lang w:val="en-US"/>
+        </w:rPr>
+        <w:drawing>
+          <wp:anchor distT="0" distB="0" distL="114300" distR="114300" simplePos="0" relativeHeight="251719680" behindDoc="0" locked="0" layoutInCell="1" allowOverlap="1" wp14:anchorId="2844EE26" wp14:editId="234BD444">
+            <wp:simplePos x="0" y="0"/>
+            <wp:positionH relativeFrom="column">
+              <wp:posOffset>4120703</wp:posOffset>
+            </wp:positionH>
+            <wp:positionV relativeFrom="paragraph">
+              <wp:posOffset>224023</wp:posOffset>
+            </wp:positionV>
+            <wp:extent cx="2170430" cy="2141855"/>
+            <wp:effectExtent l="0" t="0" r="1270" b="0"/>
+            <wp:wrapSquare wrapText="bothSides"/>
+            <wp:docPr id="1357490538" name="Immagine 1" descr="Immagine che contiene testo, schermata, diagramma, grafica&#10;&#10;Descrizione generata automaticamente"/>
+            <wp:cNvGraphicFramePr>
+              <a:graphicFrameLocks xmlns:a="http://schemas.openxmlformats.org/drawingml/2006/main" noChangeAspect="1"/>
+            </wp:cNvGraphicFramePr>
+            <a:graphic xmlns:a="http://schemas.openxmlformats.org/drawingml/2006/main">
+              <a:graphicData uri="http://schemas.openxmlformats.org/drawingml/2006/picture">
+                <pic:pic xmlns:pic="http://schemas.openxmlformats.org/drawingml/2006/picture">
+                  <pic:nvPicPr>
+                    <pic:cNvPr id="1357490538" name="Immagine 1" descr="Immagine che contiene testo, schermata, diagramma, grafica&#10;&#10;Descrizione generata automaticamente"/>
+                    <pic:cNvPicPr/>
+                  </pic:nvPicPr>
+                  <pic:blipFill>
+                    <a:blip r:embed="rId24"/>
+                    <a:stretch>
+                      <a:fillRect/>
+                    </a:stretch>
+                  </pic:blipFill>
+                  <pic:spPr>
+                    <a:xfrm>
+                      <a:off x="0" y="0"/>
+                      <a:ext cx="2170430" cy="2141855"/>
+                    </a:xfrm>
+                    <a:prstGeom prst="rect">
+                      <a:avLst/>
+                    </a:prstGeom>
+                  </pic:spPr>
+                </pic:pic>
+              </a:graphicData>
+            </a:graphic>
+            <wp14:sizeRelH relativeFrom="margin">
+              <wp14:pctWidth>0</wp14:pctWidth>
+            </wp14:sizeRelH>
+            <wp14:sizeRelV relativeFrom="margin">
+              <wp14:pctHeight>0</wp14:pctHeight>
+            </wp14:sizeRelV>
+          </wp:anchor>
+        </w:drawing>
+      </w:r>
+      <w:r>
+        <w:rPr>
+          <w:i/>
+          <w:lang w:val="en-US"/>
+        </w:rPr>
+        <w:t>Security awareness</w:t>
+      </w:r>
+      <w:r>
+        <w:rPr>
+          <w:lang w:val="en-US"/>
+        </w:rPr>
+        <w:t>: How security awareness is carried out</w:t>
+      </w:r>
+    </w:p>
+    <w:p>
+      <w:pPr>
+        <w:spacing w:line="276" w:lineRule="auto"/>
+        <w:jc w:val="center"/>
+        <w:rPr>
+          <w:lang w:val="en-US"/>
+        </w:rPr>
+      </w:pPr>
+      <w:r>
+        <w:rPr>
+          <w:lang w:val="en-US"/>
+        </w:rPr>
+        <w:t xml:space="preserve">The </w:t>
+      </w:r>
+      <w:r>
+        <w:rPr>
+          <w:u w:val="single"/>
+          <w:lang w:val="en-US"/>
+        </w:rPr>
+        <w:t>Standard Of Good Practice (SOGP)</w:t>
+      </w:r>
+      <w:r>
+        <w:rPr>
+          <w:lang w:val="en-US"/>
+        </w:rPr>
+        <w:t xml:space="preserve"> for Information Security</w:t>
+      </w:r>
+      <w:r>
+        <w:rPr>
+          <w:lang w:val="en-US"/>
+        </w:rPr>
+        <w:t xml:space="preserve"> </w:t>
+      </w:r>
+      <w:r>
+        <w:rPr>
+          <w:lang w:val="en-US"/>
+        </w:rPr>
+        <w:t xml:space="preserve">is issued by the </w:t>
+      </w:r>
+      <w:r>
+        <w:rPr>
+          <w:u w:val="single"/>
+          <w:lang w:val="en-US"/>
+        </w:rPr>
+        <w:t>Information Security Forum (ISF)</w:t>
+      </w:r>
+      <w:r>
+        <w:rPr>
+          <w:lang w:val="en-US"/>
+        </w:rPr>
+        <w:t>, which develops best practices for large/small businesses, agencies and organizations</w:t>
+      </w:r>
+      <w:r>
+        <w:rPr>
+          <w:lang w:val="en-US"/>
+        </w:rPr>
+        <w:t>.</w:t>
+      </w:r>
+    </w:p>
+    <w:p>
+      <w:pPr>
+        <w:pStyle w:val="Paragrafoelenco"/>
+        <w:numPr>
+          <w:ilvl w:val="0"/>
+          <w:numId w:val="11"/>
+        </w:numPr>
+        <w:spacing w:line="276" w:lineRule="auto"/>
+        <w:rPr>
+          <w:lang w:val="en-US"/>
+        </w:rPr>
+      </w:pPr>
+      <w:r>
+        <w:rPr>
+          <w:lang w:val="en-US"/>
+        </w:rPr>
+        <w:t xml:space="preserve">This document is a </w:t>
+      </w:r>
+      <w:r>
+        <w:rPr>
+          <w:i/>
+          <w:iCs/>
+          <w:lang w:val="en-US"/>
+        </w:rPr>
+        <w:t>business-focused comprehensive guide</w:t>
+      </w:r>
+      <w:r>
+        <w:rPr>
+          <w:lang w:val="en-US"/>
+        </w:rPr>
+        <w:t xml:space="preserve"> to identifying </w:t>
+      </w:r>
+      <w:r>
+        <w:rPr>
+          <w:i/>
+          <w:iCs/>
+          <w:lang w:val="en-US"/>
+        </w:rPr>
+        <w:t>and managing information security risks</w:t>
+      </w:r>
+      <w:r>
+        <w:rPr>
+          <w:lang w:val="en-US"/>
+        </w:rPr>
+        <w:t xml:space="preserve"> in organizations and their supply chains </w:t>
+      </w:r>
+    </w:p>
+    <w:p>
+      <w:pPr>
+        <w:pStyle w:val="Paragrafoelenco"/>
+        <w:numPr>
+          <w:ilvl w:val="0"/>
+          <w:numId w:val="11"/>
+        </w:numPr>
+        <w:spacing w:line="276" w:lineRule="auto"/>
+        <w:rPr>
+          <w:lang w:val="en-US"/>
+        </w:rPr>
+      </w:pPr>
+      <w:r>
+        <w:rPr>
+          <w:lang w:val="en-US"/>
+        </w:rPr>
+        <w:t xml:space="preserve">The SOGP </w:t>
+      </w:r>
+      <w:r>
+        <w:rPr>
+          <w:i/>
+          <w:iCs/>
+          <w:lang w:val="en-US"/>
+        </w:rPr>
+        <w:t>is based on research projects</w:t>
+      </w:r>
+      <w:r>
+        <w:rPr>
+          <w:lang w:val="en-US"/>
+        </w:rPr>
+        <w:t xml:space="preserve"> and input from ISF members as well as analysis of the leading </w:t>
+      </w:r>
+      <w:r>
+        <w:rPr>
+          <w:i/>
+          <w:iCs/>
+          <w:lang w:val="en-US"/>
+        </w:rPr>
+        <w:t>standards</w:t>
+      </w:r>
+      <w:r>
+        <w:rPr>
+          <w:lang w:val="en-US"/>
+        </w:rPr>
+        <w:t xml:space="preserve"> on cybersecurity, information security, and risk management</w:t>
+      </w:r>
+    </w:p>
+    <w:p>
+      <w:pPr>
+        <w:spacing w:line="276" w:lineRule="auto"/>
+        <w:rPr>
+          <w:lang w:val="en-US"/>
+        </w:rPr>
+      </w:pPr>
+      <w:r>
+        <w:rPr>
+          <w:lang w:val="en-US"/>
+        </w:rPr>
+        <w:drawing>
+          <wp:anchor distT="0" distB="0" distL="114300" distR="114300" simplePos="0" relativeHeight="251691008" behindDoc="0" locked="0" layoutInCell="1" allowOverlap="1" wp14:anchorId="5D08956E" wp14:editId="1E723E7E">
+            <wp:simplePos x="0" y="0"/>
+            <wp:positionH relativeFrom="column">
+              <wp:posOffset>450006</wp:posOffset>
+            </wp:positionH>
+            <wp:positionV relativeFrom="paragraph">
+              <wp:posOffset>269240</wp:posOffset>
+            </wp:positionV>
+            <wp:extent cx="5106670" cy="1989455"/>
+            <wp:effectExtent l="0" t="0" r="0" b="0"/>
+            <wp:wrapSquare wrapText="bothSides"/>
+            <wp:docPr id="1857192795" name="Immagine 1" descr="Immagine che contiene testo, schermata, Carattere, numero&#10;&#10;Descrizione generata automaticamente"/>
+            <wp:cNvGraphicFramePr>
+              <a:graphicFrameLocks xmlns:a="http://schemas.openxmlformats.org/drawingml/2006/main" noChangeAspect="1"/>
+            </wp:cNvGraphicFramePr>
+            <a:graphic xmlns:a="http://schemas.openxmlformats.org/drawingml/2006/main">
+              <a:graphicData uri="http://schemas.openxmlformats.org/drawingml/2006/picture">
+                <pic:pic xmlns:pic="http://schemas.openxmlformats.org/drawingml/2006/picture">
+                  <pic:nvPicPr>
+                    <pic:cNvPr id="1857192795" name="Immagine 1" descr="Immagine che contiene testo, schermata, Carattere, numero&#10;&#10;Descrizione generata automaticamente"/>
+                    <pic:cNvPicPr/>
+                  </pic:nvPicPr>
+                  <pic:blipFill>
+                    <a:blip r:embed="rId25"/>
+                    <a:stretch>
+                      <a:fillRect/>
+                    </a:stretch>
+                  </pic:blipFill>
+                  <pic:spPr>
+                    <a:xfrm>
+                      <a:off x="0" y="0"/>
+                      <a:ext cx="5106670" cy="1989455"/>
+                    </a:xfrm>
+                    <a:prstGeom prst="rect">
+                      <a:avLst/>
+                    </a:prstGeom>
+                  </pic:spPr>
+                </pic:pic>
+              </a:graphicData>
+            </a:graphic>
+            <wp14:sizeRelH relativeFrom="margin">
+              <wp14:pctWidth>0</wp14:pctWidth>
+            </wp14:sizeRelH>
+            <wp14:sizeRelV relativeFrom="margin">
+              <wp14:pctHeight>0</wp14:pctHeight>
+            </wp14:sizeRelV>
+          </wp:anchor>
+        </w:drawing>
+      </w:r>
+      <w:r>
+        <w:rPr>
+          <w:lang w:val="en-US"/>
+        </w:rPr>
+        <w:t xml:space="preserve">The SOGP is of particular </w:t>
+      </w:r>
+      <w:r>
+        <w:rPr>
+          <w:i/>
+          <w:iCs/>
+          <w:lang w:val="en-US"/>
+        </w:rPr>
+        <w:t>interest</w:t>
+      </w:r>
+      <w:r>
+        <w:rPr>
+          <w:lang w:val="en-US"/>
+        </w:rPr>
+        <w:t xml:space="preserve"> to the following </w:t>
+      </w:r>
+      <w:r>
+        <w:rPr>
+          <w:i/>
+          <w:iCs/>
+          <w:lang w:val="en-US"/>
+        </w:rPr>
+        <w:t>individuals</w:t>
+      </w:r>
+      <w:r>
+        <w:rPr>
+          <w:lang w:val="en-US"/>
+        </w:rPr>
+        <w:t>:</w:t>
+      </w:r>
+    </w:p>
+    <w:p>
+      <w:pPr>
+        <w:spacing w:line="276" w:lineRule="auto"/>
+        <w:rPr>
+          <w:lang w:val="en-US"/>
+        </w:rPr>
+      </w:pPr>
+    </w:p>
+    <w:p>
+      <w:pPr>
+        <w:spacing w:line="276" w:lineRule="auto"/>
+        <w:rPr>
+          <w:lang w:val="en-US"/>
+        </w:rPr>
+      </w:pPr>
+    </w:p>
+    <w:p>
+      <w:pPr>
+        <w:spacing w:line="276" w:lineRule="auto"/>
+        <w:rPr>
+          <w:lang w:val="en-US"/>
+        </w:rPr>
+      </w:pPr>
+    </w:p>
+    <w:p>
+      <w:pPr>
+        <w:spacing w:line="276" w:lineRule="auto"/>
+        <w:rPr>
+          <w:lang w:val="en-US"/>
+        </w:rPr>
+      </w:pPr>
+    </w:p>
+    <w:p>
+      <w:pPr>
+        <w:spacing w:line="276" w:lineRule="auto"/>
+        <w:rPr>
+          <w:lang w:val="en-US"/>
+        </w:rPr>
+      </w:pPr>
+    </w:p>
+    <w:p>
+      <w:pPr>
+        <w:spacing w:line="276" w:lineRule="auto"/>
+        <w:rPr>
+          <w:lang w:val="en-US"/>
+        </w:rPr>
+      </w:pPr>
+    </w:p>
+    <w:p>
+      <w:pPr>
+        <w:spacing w:line="276" w:lineRule="auto"/>
+        <w:rPr>
+          <w:lang w:val="en-US"/>
+        </w:rPr>
+      </w:pPr>
+      <w:r>
+        <w:rPr>
+          <w:lang w:val="en-US"/>
+        </w:rPr>
+        <w:br w:type="page"/>
+      </w:r>
+    </w:p>
+    <w:p>
+      <w:pPr>
+        <w:spacing w:line="276" w:lineRule="auto"/>
+        <w:rPr>
+          <w:lang w:val="en-US"/>
+        </w:rPr>
+      </w:pPr>
+      <w:r>
+        <w:rPr>
+          <w:lang w:val="en-US"/>
+        </w:rPr>
+        <w:lastRenderedPageBreak/>
+        <w:drawing>
+          <wp:anchor distT="0" distB="0" distL="114300" distR="114300" simplePos="0" relativeHeight="251693056" behindDoc="0" locked="0" layoutInCell="1" allowOverlap="1" wp14:anchorId="485E2FAC" wp14:editId="3DE1531E">
+            <wp:simplePos x="0" y="0"/>
+            <wp:positionH relativeFrom="column">
+              <wp:posOffset>877331</wp:posOffset>
+            </wp:positionH>
+            <wp:positionV relativeFrom="paragraph">
+              <wp:posOffset>191135</wp:posOffset>
+            </wp:positionV>
+            <wp:extent cx="4172585" cy="2118995"/>
+            <wp:effectExtent l="0" t="0" r="0" b="0"/>
+            <wp:wrapSquare wrapText="bothSides"/>
+            <wp:docPr id="368565682" name="Immagine 1" descr="Immagine che contiene testo, schermata, Carattere, menu&#10;&#10;Descrizione generata automaticamente"/>
+            <wp:cNvGraphicFramePr>
+              <a:graphicFrameLocks xmlns:a="http://schemas.openxmlformats.org/drawingml/2006/main" noChangeAspect="1"/>
+            </wp:cNvGraphicFramePr>
+            <a:graphic xmlns:a="http://schemas.openxmlformats.org/drawingml/2006/main">
+              <a:graphicData uri="http://schemas.openxmlformats.org/drawingml/2006/picture">
+                <pic:pic xmlns:pic="http://schemas.openxmlformats.org/drawingml/2006/picture">
+                  <pic:nvPicPr>
+                    <pic:cNvPr id="368565682" name="Immagine 1" descr="Immagine che contiene testo, schermata, Carattere, menu&#10;&#10;Descrizione generata automaticamente"/>
+                    <pic:cNvPicPr/>
+                  </pic:nvPicPr>
+                  <pic:blipFill>
+                    <a:blip r:embed="rId26"/>
+                    <a:stretch>
+                      <a:fillRect/>
+                    </a:stretch>
+                  </pic:blipFill>
+                  <pic:spPr>
+                    <a:xfrm>
+                      <a:off x="0" y="0"/>
+                      <a:ext cx="4172585" cy="2118995"/>
+                    </a:xfrm>
+                    <a:prstGeom prst="rect">
+                      <a:avLst/>
+                    </a:prstGeom>
+                  </pic:spPr>
+                </pic:pic>
+              </a:graphicData>
+            </a:graphic>
+            <wp14:sizeRelH relativeFrom="margin">
+              <wp14:pctWidth>0</wp14:pctWidth>
+            </wp14:sizeRelH>
+            <wp14:sizeRelV relativeFrom="margin">
+              <wp14:pctHeight>0</wp14:pctHeight>
+            </wp14:sizeRelV>
+          </wp:anchor>
+        </w:drawing>
+      </w:r>
+      <w:r>
+        <w:rPr>
+          <w:lang w:val="en-US"/>
+        </w:rPr>
+        <w:t>The SOGP organization gives good practice controls for hundreds of security topics</w:t>
+      </w:r>
+      <w:r>
+        <w:rPr>
+          <w:lang w:val="en-US"/>
+        </w:rPr>
+        <w:t>:</w:t>
+      </w:r>
+    </w:p>
+    <w:p>
+      <w:pPr>
+        <w:spacing w:line="276" w:lineRule="auto"/>
+        <w:rPr>
+          <w:lang w:val="en-US"/>
+        </w:rPr>
+      </w:pPr>
+    </w:p>
+    <w:p>
+      <w:pPr>
+        <w:spacing w:line="276" w:lineRule="auto"/>
+        <w:rPr>
+          <w:lang w:val="en-US"/>
+        </w:rPr>
+      </w:pPr>
+    </w:p>
+    <w:p>
+      <w:pPr>
+        <w:spacing w:line="276" w:lineRule="auto"/>
+        <w:rPr>
+          <w:lang w:val="en-US"/>
+        </w:rPr>
+      </w:pPr>
+    </w:p>
+    <w:p>
+      <w:pPr>
+        <w:spacing w:line="276" w:lineRule="auto"/>
+        <w:rPr>
+          <w:lang w:val="en-US"/>
+        </w:rPr>
+      </w:pPr>
+    </w:p>
+    <w:p>
+      <w:pPr>
+        <w:spacing w:line="276" w:lineRule="auto"/>
+        <w:rPr>
+          <w:lang w:val="en-US"/>
+        </w:rPr>
+      </w:pPr>
+    </w:p>
+    <w:p>
+      <w:pPr>
+        <w:spacing w:line="276" w:lineRule="auto"/>
+        <w:rPr>
+          <w:lang w:val="en-US"/>
+        </w:rPr>
+      </w:pPr>
+    </w:p>
+    <w:p>
+      <w:pPr>
+        <w:spacing w:line="276" w:lineRule="auto"/>
+        <w:rPr>
+          <w:lang w:val="en-US"/>
+        </w:rPr>
+      </w:pPr>
+    </w:p>
+    <w:p>
+      <w:pPr>
+        <w:spacing w:line="276" w:lineRule="auto"/>
+        <w:rPr>
+          <w:lang w:val="en-US"/>
+        </w:rPr>
+      </w:pPr>
+      <w:r>
+        <w:rPr>
+          <w:lang w:val="en-US"/>
+        </w:rPr>
+        <w:drawing>
+          <wp:anchor distT="0" distB="0" distL="114300" distR="114300" simplePos="0" relativeHeight="251695104" behindDoc="0" locked="0" layoutInCell="1" allowOverlap="1" wp14:anchorId="06A130E3" wp14:editId="28F7C842">
+            <wp:simplePos x="0" y="0"/>
+            <wp:positionH relativeFrom="column">
+              <wp:posOffset>455930</wp:posOffset>
+            </wp:positionH>
+            <wp:positionV relativeFrom="paragraph">
+              <wp:posOffset>242834</wp:posOffset>
+            </wp:positionV>
+            <wp:extent cx="5019675" cy="1915795"/>
+            <wp:effectExtent l="0" t="0" r="9525" b="8255"/>
+            <wp:wrapSquare wrapText="bothSides"/>
+            <wp:docPr id="2025794030" name="Immagine 1" descr="Immagine che contiene testo, schermata, Carattere, linea&#10;&#10;Descrizione generata automaticamente"/>
+            <wp:cNvGraphicFramePr>
+              <a:graphicFrameLocks xmlns:a="http://schemas.openxmlformats.org/drawingml/2006/main" noChangeAspect="1"/>
+            </wp:cNvGraphicFramePr>
+            <a:graphic xmlns:a="http://schemas.openxmlformats.org/drawingml/2006/main">
+              <a:graphicData uri="http://schemas.openxmlformats.org/drawingml/2006/picture">
+                <pic:pic xmlns:pic="http://schemas.openxmlformats.org/drawingml/2006/picture">
+                  <pic:nvPicPr>
+                    <pic:cNvPr id="2025794030" name="Immagine 1" descr="Immagine che contiene testo, schermata, Carattere, linea&#10;&#10;Descrizione generata automaticamente"/>
+                    <pic:cNvPicPr/>
+                  </pic:nvPicPr>
+                  <pic:blipFill>
+                    <a:blip r:embed="rId27"/>
+                    <a:stretch>
+                      <a:fillRect/>
+                    </a:stretch>
+                  </pic:blipFill>
+                  <pic:spPr>
+                    <a:xfrm>
+                      <a:off x="0" y="0"/>
+                      <a:ext cx="5019675" cy="1915795"/>
+                    </a:xfrm>
+                    <a:prstGeom prst="rect">
+                      <a:avLst/>
+                    </a:prstGeom>
+                  </pic:spPr>
+                </pic:pic>
+              </a:graphicData>
+            </a:graphic>
+            <wp14:sizeRelH relativeFrom="margin">
+              <wp14:pctWidth>0</wp14:pctWidth>
+            </wp14:sizeRelH>
+            <wp14:sizeRelV relativeFrom="margin">
+              <wp14:pctHeight>0</wp14:pctHeight>
+            </wp14:sizeRelV>
+          </wp:anchor>
+        </w:drawing>
+      </w:r>
+      <w:r>
+        <w:rPr>
+          <w:lang w:val="en-US"/>
+        </w:rPr>
+        <w:t xml:space="preserve">SOGP has also different </w:t>
+      </w:r>
+      <w:r>
+        <w:rPr>
+          <w:i/>
+          <w:iCs/>
+          <w:lang w:val="en-US"/>
+        </w:rPr>
+        <w:t>activities</w:t>
+      </w:r>
+      <w:r>
+        <w:rPr>
+          <w:lang w:val="en-US"/>
+        </w:rPr>
+        <w:t>, according to how its process works:</w:t>
+      </w:r>
+    </w:p>
+    <w:p>
+      <w:pPr>
+        <w:spacing w:line="276" w:lineRule="auto"/>
+        <w:rPr>
+          <w:lang w:val="en-US"/>
+        </w:rPr>
+      </w:pPr>
+    </w:p>
+    <w:p>
+      <w:pPr>
+        <w:spacing w:line="276" w:lineRule="auto"/>
+        <w:rPr>
+          <w:lang w:val="en-US"/>
+        </w:rPr>
+      </w:pPr>
+    </w:p>
+    <w:p>
+      <w:pPr>
+        <w:spacing w:line="276" w:lineRule="auto"/>
+        <w:rPr>
+          <w:lang w:val="en-US"/>
+        </w:rPr>
+      </w:pPr>
+    </w:p>
+    <w:p>
+      <w:pPr>
+        <w:spacing w:line="276" w:lineRule="auto"/>
+        <w:rPr>
+          <w:lang w:val="en-US"/>
+        </w:rPr>
+      </w:pPr>
+    </w:p>
+    <w:p>
+      <w:pPr>
+        <w:spacing w:line="276" w:lineRule="auto"/>
+        <w:rPr>
+          <w:lang w:val="en-US"/>
+        </w:rPr>
+      </w:pPr>
+    </w:p>
+    <w:p>
+      <w:pPr>
+        <w:spacing w:line="276" w:lineRule="auto"/>
+        <w:rPr>
+          <w:lang w:val="en-US"/>
+        </w:rPr>
+      </w:pPr>
+    </w:p>
+    <w:p>
+      <w:pPr>
+        <w:spacing w:line="276" w:lineRule="auto"/>
+        <w:rPr>
+          <w:lang w:val="en-US"/>
+        </w:rPr>
+      </w:pPr>
+    </w:p>
+    <w:p>
+      <w:pPr>
+        <w:spacing w:line="276" w:lineRule="auto"/>
+        <w:rPr>
+          <w:lang w:val="en-US"/>
+        </w:rPr>
+      </w:pPr>
+      <w:r>
+        <w:rPr>
+          <w:lang w:val="en-US"/>
+        </w:rPr>
+        <w:t xml:space="preserve">The ISO and IEC have developed a growing family of standards in the </w:t>
+      </w:r>
+      <w:r>
+        <w:rPr>
+          <w:u w:val="single"/>
+          <w:lang w:val="en-US"/>
+        </w:rPr>
+        <w:t xml:space="preserve">ISO/IEC 27000 </w:t>
+      </w:r>
+      <w:r>
+        <w:rPr>
+          <w:u w:val="single"/>
+          <w:lang w:val="en-US"/>
+        </w:rPr>
+        <w:t>Suite of Information Security Standards</w:t>
+      </w:r>
+      <w:r>
+        <w:rPr>
+          <w:u w:val="single"/>
+          <w:lang w:val="en-US"/>
+        </w:rPr>
+        <w:t xml:space="preserve"> </w:t>
+      </w:r>
+      <w:r>
+        <w:rPr>
+          <w:lang w:val="en-US"/>
+        </w:rPr>
+        <w:t>that deal with ISMSs</w:t>
+      </w:r>
+      <w:r>
+        <w:rPr>
+          <w:lang w:val="en-US"/>
+        </w:rPr>
+        <w:t>:</w:t>
+      </w:r>
+    </w:p>
+    <w:p>
+      <w:pPr>
+        <w:pStyle w:val="Paragrafoelenco"/>
+        <w:numPr>
+          <w:ilvl w:val="0"/>
+          <w:numId w:val="11"/>
+        </w:numPr>
+        <w:spacing w:line="276" w:lineRule="auto"/>
+        <w:rPr>
+          <w:lang w:val="en-US"/>
+        </w:rPr>
+      </w:pPr>
+      <w:r>
+        <w:rPr>
+          <w:i/>
+          <w:iCs/>
+          <w:lang w:val="en-US"/>
+        </w:rPr>
+        <w:t>Information Security Management System</w:t>
+      </w:r>
+    </w:p>
+    <w:p>
+      <w:pPr>
+        <w:pStyle w:val="Paragrafoelenco"/>
+        <w:numPr>
+          <w:ilvl w:val="1"/>
+          <w:numId w:val="11"/>
+        </w:numPr>
+        <w:spacing w:line="276" w:lineRule="auto"/>
+        <w:rPr>
+          <w:lang w:val="en-US"/>
+        </w:rPr>
+      </w:pPr>
+      <w:r>
+        <w:rPr>
+          <w:lang w:val="en-US"/>
+        </w:rPr>
+        <w:t xml:space="preserve">which </w:t>
+      </w:r>
+      <w:r>
+        <w:rPr>
+          <w:lang w:val="en-US"/>
+        </w:rPr>
+        <w:t>consists of the policies, procedures, guidelines, and associated resources and activities, collectively managed by an organization</w:t>
+      </w:r>
+    </w:p>
+    <w:p>
+      <w:pPr>
+        <w:pStyle w:val="Paragrafoelenco"/>
+        <w:numPr>
+          <w:ilvl w:val="1"/>
+          <w:numId w:val="11"/>
+        </w:numPr>
+        <w:spacing w:line="276" w:lineRule="auto"/>
+        <w:rPr>
+          <w:lang w:val="en-US"/>
+        </w:rPr>
+      </w:pPr>
+      <w:r>
+        <w:rPr>
+          <w:i/>
+          <w:iCs/>
+          <w:lang w:val="en-US"/>
+        </w:rPr>
+        <w:t>with the scope</w:t>
+      </w:r>
+      <w:r>
+        <w:rPr>
+          <w:lang w:val="en-US"/>
+        </w:rPr>
+        <w:t xml:space="preserve"> of protecting its information assets</w:t>
+      </w:r>
+    </w:p>
+    <w:p>
+      <w:pPr>
+        <w:pStyle w:val="Paragrafoelenco"/>
+        <w:numPr>
+          <w:ilvl w:val="0"/>
+          <w:numId w:val="11"/>
+        </w:numPr>
+        <w:spacing w:line="276" w:lineRule="auto"/>
+        <w:rPr>
+          <w:lang w:val="en-US"/>
+        </w:rPr>
+      </w:pPr>
+      <w:r>
+        <w:rPr>
+          <w:lang w:val="en-US"/>
+        </w:rPr>
+        <w:t xml:space="preserve">An ISMS is a </w:t>
+      </w:r>
+      <w:r>
+        <w:rPr>
+          <w:i/>
+          <w:iCs/>
+          <w:lang w:val="en-US"/>
+        </w:rPr>
+        <w:t>systematic approach</w:t>
+      </w:r>
+      <w:r>
+        <w:rPr>
+          <w:lang w:val="en-US"/>
+        </w:rPr>
+        <w:t xml:space="preserve"> </w:t>
+      </w:r>
+    </w:p>
+    <w:p>
+      <w:pPr>
+        <w:pStyle w:val="Paragrafoelenco"/>
+        <w:numPr>
+          <w:ilvl w:val="1"/>
+          <w:numId w:val="11"/>
+        </w:numPr>
+        <w:spacing w:line="276" w:lineRule="auto"/>
+        <w:rPr>
+          <w:lang w:val="en-US"/>
+        </w:rPr>
+      </w:pPr>
+      <w:r>
+        <w:rPr>
+          <w:lang w:val="en-US"/>
+        </w:rPr>
+        <w:t xml:space="preserve">for establishing, implementing, operating, monitoring, reviewing, maintaining and improving an </w:t>
+      </w:r>
+      <w:r>
+        <w:rPr>
+          <w:i/>
+          <w:iCs/>
+          <w:lang w:val="en-US"/>
+        </w:rPr>
+        <w:t>organization’s information security to achieve business objectives</w:t>
+      </w:r>
+    </w:p>
+    <w:p>
+      <w:pPr>
+        <w:pStyle w:val="Paragrafoelenco"/>
+        <w:numPr>
+          <w:ilvl w:val="0"/>
+          <w:numId w:val="11"/>
+        </w:numPr>
+        <w:spacing w:line="276" w:lineRule="auto"/>
+        <w:rPr>
+          <w:lang w:val="en-US"/>
+        </w:rPr>
+      </w:pPr>
+      <w:r>
+        <w:rPr>
+          <w:lang w:val="en-US"/>
+        </w:rPr>
+        <w:t xml:space="preserve">It is based upon a risk assessment </w:t>
+      </w:r>
+    </w:p>
+    <w:p>
+      <w:pPr>
+        <w:pStyle w:val="Paragrafoelenco"/>
+        <w:numPr>
+          <w:ilvl w:val="1"/>
+          <w:numId w:val="11"/>
+        </w:numPr>
+        <w:spacing w:line="276" w:lineRule="auto"/>
+        <w:rPr>
+          <w:lang w:val="en-US"/>
+        </w:rPr>
+      </w:pPr>
+      <w:r>
+        <w:rPr>
+          <w:lang w:val="en-US"/>
+        </w:rPr>
+        <w:t>and organization’s risk acceptance levels designed to effectively treat</w:t>
+      </w:r>
+      <w:r>
+        <w:rPr>
+          <w:lang w:val="en-US"/>
+        </w:rPr>
+        <w:t>/</w:t>
+      </w:r>
+      <w:r>
+        <w:rPr>
+          <w:lang w:val="en-US"/>
+        </w:rPr>
+        <w:t>manage risks</w:t>
+      </w:r>
+    </w:p>
+    <w:p>
+      <w:pPr>
+        <w:pStyle w:val="Paragrafoelenco"/>
+        <w:numPr>
+          <w:ilvl w:val="1"/>
+          <w:numId w:val="11"/>
+        </w:numPr>
+        <w:spacing w:line="276" w:lineRule="auto"/>
+        <w:rPr>
+          <w:lang w:val="en-US"/>
+        </w:rPr>
+      </w:pPr>
+      <w:r>
+        <w:rPr>
+          <w:lang w:val="en-US"/>
+        </w:rPr>
+        <w:t>a</w:t>
+      </w:r>
+      <w:r>
+        <w:rPr>
+          <w:lang w:val="en-US"/>
+        </w:rPr>
+        <w:t>nalyzing requirements for the protection of assets, as required, contributes to the successful implementation of an ISMS</w:t>
+      </w:r>
+    </w:p>
+    <w:p>
+      <w:pPr>
+        <w:spacing w:line="276" w:lineRule="auto"/>
+        <w:rPr>
+          <w:lang w:val="en-US"/>
+        </w:rPr>
+      </w:pPr>
+      <w:r>
+        <w:rPr>
+          <w:lang w:val="en-US"/>
+        </w:rPr>
+        <w:t xml:space="preserve">We immediately </w:t>
+      </w:r>
+      <w:r>
+        <w:rPr>
+          <w:lang w:val="en-US"/>
+        </w:rPr>
+        <w:t>precisely clarify</w:t>
+      </w:r>
+      <w:r>
+        <w:rPr>
+          <w:lang w:val="en-US"/>
+        </w:rPr>
+        <w:t xml:space="preserve"> the </w:t>
+      </w:r>
+      <w:r>
+        <w:rPr>
+          <w:i/>
+          <w:iCs/>
+          <w:lang w:val="en-US"/>
+        </w:rPr>
+        <w:t>standardization bodies</w:t>
+      </w:r>
+      <w:r>
+        <w:rPr>
+          <w:lang w:val="en-US"/>
+        </w:rPr>
+        <w:t>:</w:t>
+      </w:r>
+    </w:p>
+    <w:p>
+      <w:pPr>
+        <w:pStyle w:val="Paragrafoelenco"/>
+        <w:numPr>
+          <w:ilvl w:val="0"/>
+          <w:numId w:val="11"/>
+        </w:numPr>
+        <w:spacing w:line="276" w:lineRule="auto"/>
+        <w:rPr>
+          <w:lang w:val="en-US"/>
+        </w:rPr>
+      </w:pPr>
+      <w:r>
+        <w:rPr>
+          <w:lang w:val="en-US"/>
+        </w:rPr>
+        <w:t>ISO</w:t>
+      </w:r>
+    </w:p>
+    <w:p>
+      <w:pPr>
+        <w:pStyle w:val="Paragrafoelenco"/>
+        <w:numPr>
+          <w:ilvl w:val="1"/>
+          <w:numId w:val="11"/>
+        </w:numPr>
+        <w:spacing w:line="276" w:lineRule="auto"/>
+        <w:rPr>
+          <w:lang w:val="en-US"/>
+        </w:rPr>
+      </w:pPr>
+      <w:r>
+        <w:rPr>
+          <w:i/>
+          <w:iCs/>
+          <w:lang w:val="en-US"/>
+        </w:rPr>
+        <w:t>I</w:t>
+      </w:r>
+      <w:r>
+        <w:rPr>
+          <w:i/>
+          <w:iCs/>
+          <w:lang w:val="en-US"/>
+        </w:rPr>
+        <w:t>nternational agency for the development of standards</w:t>
+      </w:r>
+      <w:r>
+        <w:rPr>
+          <w:lang w:val="en-US"/>
+        </w:rPr>
+        <w:t xml:space="preserve"> on a wide range of subjects </w:t>
+      </w:r>
+    </w:p>
+    <w:p>
+      <w:pPr>
+        <w:pStyle w:val="Paragrafoelenco"/>
+        <w:numPr>
+          <w:ilvl w:val="1"/>
+          <w:numId w:val="11"/>
+        </w:numPr>
+        <w:spacing w:line="276" w:lineRule="auto"/>
+        <w:rPr>
+          <w:lang w:val="en-US"/>
+        </w:rPr>
+      </w:pPr>
+      <w:r>
+        <w:rPr>
+          <w:lang w:val="en-US"/>
+        </w:rPr>
+        <w:t xml:space="preserve">to facilitate international exchange of goods and services and </w:t>
+      </w:r>
+      <w:r>
+        <w:rPr>
+          <w:lang w:val="en-US"/>
+        </w:rPr>
+        <w:t xml:space="preserve">for </w:t>
+      </w:r>
+      <w:r>
+        <w:rPr>
+          <w:lang w:val="en-US"/>
+        </w:rPr>
+        <w:t>cooperation</w:t>
+      </w:r>
+    </w:p>
+    <w:p>
+      <w:pPr>
+        <w:pStyle w:val="Paragrafoelenco"/>
+        <w:numPr>
+          <w:ilvl w:val="0"/>
+          <w:numId w:val="11"/>
+        </w:numPr>
+        <w:spacing w:line="276" w:lineRule="auto"/>
+        <w:rPr>
+          <w:lang w:val="en-US"/>
+        </w:rPr>
+      </w:pPr>
+      <w:r>
+        <w:rPr>
+          <w:lang w:val="en-US"/>
+        </w:rPr>
+        <w:t>IEC</w:t>
+      </w:r>
+    </w:p>
+    <w:p>
+      <w:pPr>
+        <w:pStyle w:val="Paragrafoelenco"/>
+        <w:numPr>
+          <w:ilvl w:val="1"/>
+          <w:numId w:val="11"/>
+        </w:numPr>
+        <w:spacing w:line="276" w:lineRule="auto"/>
+        <w:rPr>
+          <w:lang w:val="en-US"/>
+        </w:rPr>
+      </w:pPr>
+      <w:r>
+        <w:rPr>
+          <w:lang w:val="en-US"/>
+        </w:rPr>
+        <w:t xml:space="preserve">Develops standards in a joint effort with ISO </w:t>
+      </w:r>
+    </w:p>
+    <w:p>
+      <w:pPr>
+        <w:pStyle w:val="Paragrafoelenco"/>
+        <w:numPr>
+          <w:ilvl w:val="1"/>
+          <w:numId w:val="11"/>
+        </w:numPr>
+        <w:spacing w:line="276" w:lineRule="auto"/>
+        <w:rPr>
+          <w:lang w:val="en-US"/>
+        </w:rPr>
+      </w:pPr>
+      <w:r>
+        <w:rPr>
+          <w:lang w:val="en-US"/>
+        </w:rPr>
+        <w:t>in the areas of data communications, networking, and security</w:t>
+      </w:r>
+      <w:r>
+        <w:rPr>
+          <w:lang w:val="en-US"/>
+        </w:rPr>
+        <w:br w:type="page"/>
+      </w:r>
+    </w:p>
+    <w:p>
+      <w:pPr>
+        <w:spacing w:line="276" w:lineRule="auto"/>
+        <w:rPr>
+          <w:lang w:val="en-US"/>
+        </w:rPr>
+      </w:pPr>
+      <w:r>
+        <w:rPr>
+          <w:lang w:val="en-US"/>
+        </w:rPr>
+        <w:lastRenderedPageBreak/>
+        <w:t xml:space="preserve">There are different principles inside </w:t>
+      </w:r>
+      <w:r>
+        <w:rPr>
+          <w:u w:val="single"/>
+          <w:lang w:val="en-US"/>
+        </w:rPr>
+        <w:t>ISO 27000</w:t>
+      </w:r>
+      <w:r>
+        <w:rPr>
+          <w:lang w:val="en-US"/>
+        </w:rPr>
+        <w:t xml:space="preserve">, which contains the fundamental </w:t>
+      </w:r>
+      <w:r>
+        <w:rPr>
+          <w:i/>
+          <w:iCs/>
+          <w:lang w:val="en-US"/>
+        </w:rPr>
+        <w:t>principles contributing to the successful implementation of an ISMS</w:t>
+      </w:r>
+      <w:r>
+        <w:rPr>
+          <w:lang w:val="en-US"/>
+        </w:rPr>
+        <w:t>:</w:t>
+      </w:r>
+    </w:p>
+    <w:p>
+      <w:pPr>
+        <w:pStyle w:val="Paragrafoelenco"/>
+        <w:numPr>
+          <w:ilvl w:val="0"/>
+          <w:numId w:val="11"/>
+        </w:numPr>
+        <w:spacing w:line="276" w:lineRule="auto"/>
+        <w:rPr>
+          <w:lang w:val="en-US"/>
+        </w:rPr>
+      </w:pPr>
+      <w:r>
+        <w:rPr>
+          <w:i/>
+          <w:iCs/>
+          <w:lang w:val="en-US"/>
+        </w:rPr>
+        <w:t>awareness</w:t>
+      </w:r>
+      <w:r>
+        <w:rPr>
+          <w:lang w:val="en-US"/>
+        </w:rPr>
+        <w:t xml:space="preserve"> of the need for information security</w:t>
+      </w:r>
+    </w:p>
+    <w:p>
+      <w:pPr>
+        <w:pStyle w:val="Paragrafoelenco"/>
+        <w:numPr>
+          <w:ilvl w:val="0"/>
+          <w:numId w:val="11"/>
+        </w:numPr>
+        <w:spacing w:line="276" w:lineRule="auto"/>
+        <w:rPr>
+          <w:lang w:val="en-US"/>
+        </w:rPr>
+      </w:pPr>
+      <w:r>
+        <w:rPr>
+          <w:i/>
+          <w:iCs/>
+          <w:lang w:val="en-US"/>
+        </w:rPr>
+        <w:t>assignment</w:t>
+      </w:r>
+      <w:r>
+        <w:rPr>
+          <w:lang w:val="en-US"/>
+        </w:rPr>
+        <w:t xml:space="preserve"> of responsibility for information security</w:t>
+      </w:r>
+    </w:p>
+    <w:p>
+      <w:pPr>
+        <w:pStyle w:val="Paragrafoelenco"/>
+        <w:numPr>
+          <w:ilvl w:val="0"/>
+          <w:numId w:val="11"/>
+        </w:numPr>
+        <w:spacing w:line="276" w:lineRule="auto"/>
+        <w:rPr>
+          <w:lang w:val="en-US"/>
+        </w:rPr>
+      </w:pPr>
+      <w:r>
+        <w:rPr>
+          <w:i/>
+          <w:iCs/>
+          <w:lang w:val="en-US"/>
+        </w:rPr>
+        <w:t>i</w:t>
+      </w:r>
+      <w:r>
+        <w:rPr>
+          <w:i/>
+          <w:iCs/>
+          <w:lang w:val="en-US"/>
+        </w:rPr>
+        <w:t>ncorporating</w:t>
+      </w:r>
+      <w:r>
+        <w:rPr>
+          <w:lang w:val="en-US"/>
+        </w:rPr>
+        <w:t xml:space="preserve"> management commitment and the interests of stakeholders</w:t>
+      </w:r>
+    </w:p>
+    <w:p>
+      <w:pPr>
+        <w:pStyle w:val="Paragrafoelenco"/>
+        <w:numPr>
+          <w:ilvl w:val="0"/>
+          <w:numId w:val="11"/>
+        </w:numPr>
+        <w:spacing w:line="276" w:lineRule="auto"/>
+        <w:rPr>
+          <w:lang w:val="en-US"/>
+        </w:rPr>
+      </w:pPr>
+      <w:r>
+        <w:rPr>
+          <w:i/>
+          <w:iCs/>
+          <w:lang w:val="en-US"/>
+        </w:rPr>
+        <w:t>enhancing</w:t>
+      </w:r>
+      <w:r>
+        <w:rPr>
+          <w:lang w:val="en-US"/>
+        </w:rPr>
+        <w:t xml:space="preserve"> societal values</w:t>
+      </w:r>
+    </w:p>
+    <w:p>
+      <w:pPr>
+        <w:pStyle w:val="Paragrafoelenco"/>
+        <w:numPr>
+          <w:ilvl w:val="0"/>
+          <w:numId w:val="11"/>
+        </w:numPr>
+        <w:spacing w:line="276" w:lineRule="auto"/>
+        <w:rPr>
+          <w:lang w:val="en-US"/>
+        </w:rPr>
+      </w:pPr>
+      <w:r>
+        <w:rPr>
+          <w:i/>
+          <w:iCs/>
+          <w:lang w:val="en-US"/>
+        </w:rPr>
+        <w:t>risk assessments</w:t>
+      </w:r>
+      <w:r>
+        <w:rPr>
+          <w:lang w:val="en-US"/>
+        </w:rPr>
+        <w:t xml:space="preserve"> determining appropriate controls to reach acceptable levels of risk</w:t>
+      </w:r>
+    </w:p>
+    <w:p>
+      <w:pPr>
+        <w:pStyle w:val="Paragrafoelenco"/>
+        <w:numPr>
+          <w:ilvl w:val="0"/>
+          <w:numId w:val="11"/>
+        </w:numPr>
+        <w:spacing w:line="276" w:lineRule="auto"/>
+        <w:rPr>
+          <w:lang w:val="en-US"/>
+        </w:rPr>
+      </w:pPr>
+      <w:r>
+        <w:rPr>
+          <w:i/>
+          <w:iCs/>
+          <w:lang w:val="en-US"/>
+        </w:rPr>
+        <w:t>security incorporated</w:t>
+      </w:r>
+      <w:r>
+        <w:rPr>
+          <w:lang w:val="en-US"/>
+        </w:rPr>
+        <w:t xml:space="preserve"> as an essential element of information networks and systems</w:t>
+      </w:r>
+    </w:p>
+    <w:p>
+      <w:pPr>
+        <w:pStyle w:val="Paragrafoelenco"/>
+        <w:numPr>
+          <w:ilvl w:val="0"/>
+          <w:numId w:val="11"/>
+        </w:numPr>
+        <w:spacing w:line="276" w:lineRule="auto"/>
+        <w:rPr>
+          <w:lang w:val="en-US"/>
+        </w:rPr>
+      </w:pPr>
+      <w:r>
+        <w:rPr>
+          <w:i/>
+          <w:iCs/>
+          <w:lang w:val="en-US"/>
+        </w:rPr>
+        <w:t>active prevention and detection</w:t>
+      </w:r>
+      <w:r>
+        <w:rPr>
+          <w:lang w:val="en-US"/>
+        </w:rPr>
+        <w:t xml:space="preserve"> of information security incidents</w:t>
+      </w:r>
+    </w:p>
+    <w:p>
+      <w:pPr>
+        <w:pStyle w:val="Paragrafoelenco"/>
+        <w:numPr>
+          <w:ilvl w:val="0"/>
+          <w:numId w:val="11"/>
+        </w:numPr>
+        <w:spacing w:line="276" w:lineRule="auto"/>
+        <w:rPr>
+          <w:lang w:val="en-US"/>
+        </w:rPr>
+      </w:pPr>
+      <w:r>
+        <w:rPr>
+          <w:i/>
+          <w:iCs/>
+          <w:lang w:val="en-US"/>
+        </w:rPr>
+        <w:t>ensuring a comprehensive approach</w:t>
+      </w:r>
+      <w:r>
+        <w:rPr>
+          <w:lang w:val="en-US"/>
+        </w:rPr>
+        <w:t xml:space="preserve"> to information security management</w:t>
+      </w:r>
+    </w:p>
+    <w:p>
+      <w:pPr>
+        <w:pStyle w:val="Paragrafoelenco"/>
+        <w:numPr>
+          <w:ilvl w:val="0"/>
+          <w:numId w:val="11"/>
+        </w:numPr>
+        <w:spacing w:line="276" w:lineRule="auto"/>
+        <w:rPr>
+          <w:lang w:val="en-US"/>
+        </w:rPr>
+      </w:pPr>
+      <w:r>
+        <w:rPr>
+          <w:i/>
+          <w:iCs/>
+          <w:lang w:val="en-US"/>
+        </w:rPr>
+        <w:t>continual reassessment of information security</w:t>
+      </w:r>
+      <w:r>
+        <w:rPr>
+          <w:lang w:val="en-US"/>
+        </w:rPr>
+        <w:t xml:space="preserve"> and making of modifications as appropriate</w:t>
+      </w:r>
+    </w:p>
+    <w:p>
+      <w:pPr>
+        <w:spacing w:line="276" w:lineRule="auto"/>
+        <w:rPr>
+          <w:lang w:val="en-US"/>
+        </w:rPr>
+      </w:pPr>
+      <w:r>
+        <w:rPr>
+          <w:lang w:val="en-US"/>
+        </w:rPr>
+        <w:drawing>
+          <wp:anchor distT="0" distB="0" distL="114300" distR="114300" simplePos="0" relativeHeight="251697152" behindDoc="0" locked="0" layoutInCell="1" allowOverlap="1" wp14:anchorId="1A3E52B3" wp14:editId="74449FCF">
+            <wp:simplePos x="0" y="0"/>
+            <wp:positionH relativeFrom="column">
+              <wp:posOffset>279337</wp:posOffset>
+            </wp:positionH>
+            <wp:positionV relativeFrom="paragraph">
+              <wp:posOffset>250825</wp:posOffset>
+            </wp:positionV>
+            <wp:extent cx="5400040" cy="1930400"/>
+            <wp:effectExtent l="0" t="0" r="0" b="0"/>
+            <wp:wrapSquare wrapText="bothSides"/>
+            <wp:docPr id="734257789" name="Immagine 1" descr="Immagine che contiene testo, Carattere, numero, linea&#10;&#10;Descrizione generata automaticamente"/>
+            <wp:cNvGraphicFramePr>
+              <a:graphicFrameLocks xmlns:a="http://schemas.openxmlformats.org/drawingml/2006/main" noChangeAspect="1"/>
+            </wp:cNvGraphicFramePr>
+            <a:graphic xmlns:a="http://schemas.openxmlformats.org/drawingml/2006/main">
+              <a:graphicData uri="http://schemas.openxmlformats.org/drawingml/2006/picture">
+                <pic:pic xmlns:pic="http://schemas.openxmlformats.org/drawingml/2006/picture">
+                  <pic:nvPicPr>
+                    <pic:cNvPr id="734257789" name="Immagine 1" descr="Immagine che contiene testo, Carattere, numero, linea&#10;&#10;Descrizione generata automaticamente"/>
+                    <pic:cNvPicPr/>
+                  </pic:nvPicPr>
+                  <pic:blipFill>
+                    <a:blip r:embed="rId28"/>
+                    <a:stretch>
+                      <a:fillRect/>
+                    </a:stretch>
+                  </pic:blipFill>
+                  <pic:spPr>
+                    <a:xfrm>
+                      <a:off x="0" y="0"/>
+                      <a:ext cx="5400040" cy="1930400"/>
+                    </a:xfrm>
+                    <a:prstGeom prst="rect">
+                      <a:avLst/>
+                    </a:prstGeom>
+                  </pic:spPr>
+                </pic:pic>
+              </a:graphicData>
+            </a:graphic>
+            <wp14:sizeRelH relativeFrom="margin">
+              <wp14:pctWidth>0</wp14:pctWidth>
+            </wp14:sizeRelH>
+            <wp14:sizeRelV relativeFrom="margin">
+              <wp14:pctHeight>0</wp14:pctHeight>
+            </wp14:sizeRelV>
+          </wp:anchor>
+        </w:drawing>
+      </w:r>
+      <w:r>
+        <w:rPr>
+          <w:lang w:val="en-US"/>
+        </w:rPr>
+        <w:t xml:space="preserve">ISO 27000 has a </w:t>
+      </w:r>
+      <w:r>
+        <w:rPr>
+          <w:i/>
+          <w:iCs/>
+          <w:lang w:val="en-US"/>
+        </w:rPr>
+        <w:t>family of standards</w:t>
+      </w:r>
+      <w:r>
+        <w:rPr>
+          <w:lang w:val="en-US"/>
+        </w:rPr>
+        <w:t xml:space="preserve"> to consider:</w:t>
+      </w:r>
+    </w:p>
+    <w:p>
+      <w:pPr>
+        <w:spacing w:line="276" w:lineRule="auto"/>
+        <w:rPr>
+          <w:lang w:val="en-US"/>
+        </w:rPr>
+      </w:pPr>
+    </w:p>
+    <w:p>
+      <w:pPr>
+        <w:spacing w:line="276" w:lineRule="auto"/>
+        <w:rPr>
+          <w:lang w:val="en-US"/>
+        </w:rPr>
+      </w:pPr>
+    </w:p>
+    <w:p>
+      <w:pPr>
+        <w:spacing w:line="276" w:lineRule="auto"/>
+        <w:rPr>
+          <w:lang w:val="en-US"/>
+        </w:rPr>
+      </w:pPr>
+    </w:p>
+    <w:p>
+      <w:pPr>
+        <w:spacing w:line="276" w:lineRule="auto"/>
+        <w:rPr>
+          <w:lang w:val="en-US"/>
+        </w:rPr>
+      </w:pPr>
+    </w:p>
+    <w:p>
+      <w:pPr>
+        <w:spacing w:line="276" w:lineRule="auto"/>
+        <w:rPr>
+          <w:lang w:val="en-US"/>
+        </w:rPr>
+      </w:pPr>
+    </w:p>
+    <w:p>
+      <w:pPr>
+        <w:spacing w:line="276" w:lineRule="auto"/>
+        <w:rPr>
+          <w:lang w:val="en-US"/>
+        </w:rPr>
+      </w:pPr>
+    </w:p>
+    <w:p>
+      <w:pPr>
+        <w:spacing w:line="276" w:lineRule="auto"/>
+        <w:rPr>
+          <w:lang w:val="en-US"/>
+        </w:rPr>
+      </w:pPr>
+    </w:p>
+    <w:p>
+      <w:pPr>
+        <w:spacing w:line="276" w:lineRule="auto"/>
+        <w:rPr>
+          <w:lang w:val="en-US"/>
+        </w:rPr>
+      </w:pPr>
+      <w:r>
+        <w:rPr>
+          <w:lang w:val="en-US"/>
+        </w:rPr>
+        <w:drawing>
+          <wp:anchor distT="0" distB="0" distL="114300" distR="114300" simplePos="0" relativeHeight="251699200" behindDoc="0" locked="0" layoutInCell="1" allowOverlap="1" wp14:anchorId="1A1CD1F8" wp14:editId="6FE3D9B0">
+            <wp:simplePos x="0" y="0"/>
+            <wp:positionH relativeFrom="column">
+              <wp:posOffset>257175</wp:posOffset>
+            </wp:positionH>
+            <wp:positionV relativeFrom="paragraph">
+              <wp:posOffset>224155</wp:posOffset>
+            </wp:positionV>
+            <wp:extent cx="5487670" cy="2032000"/>
+            <wp:effectExtent l="0" t="0" r="0" b="6350"/>
+            <wp:wrapSquare wrapText="bothSides"/>
+            <wp:docPr id="870671288" name="Immagine 1" descr="Immagine che contiene testo, schermata, Carattere, numero&#10;&#10;Descrizione generata automaticamente"/>
+            <wp:cNvGraphicFramePr>
+              <a:graphicFrameLocks xmlns:a="http://schemas.openxmlformats.org/drawingml/2006/main" noChangeAspect="1"/>
+            </wp:cNvGraphicFramePr>
+            <a:graphic xmlns:a="http://schemas.openxmlformats.org/drawingml/2006/main">
+              <a:graphicData uri="http://schemas.openxmlformats.org/drawingml/2006/picture">
+                <pic:pic xmlns:pic="http://schemas.openxmlformats.org/drawingml/2006/picture">
+                  <pic:nvPicPr>
+                    <pic:cNvPr id="870671288" name="Immagine 1" descr="Immagine che contiene testo, schermata, Carattere, numero&#10;&#10;Descrizione generata automaticamente"/>
+                    <pic:cNvPicPr/>
+                  </pic:nvPicPr>
+                  <pic:blipFill>
+                    <a:blip r:embed="rId29"/>
+                    <a:stretch>
+                      <a:fillRect/>
+                    </a:stretch>
+                  </pic:blipFill>
+                  <pic:spPr>
+                    <a:xfrm>
+                      <a:off x="0" y="0"/>
+                      <a:ext cx="5487670" cy="2032000"/>
+                    </a:xfrm>
+                    <a:prstGeom prst="rect">
+                      <a:avLst/>
+                    </a:prstGeom>
+                  </pic:spPr>
+                </pic:pic>
+              </a:graphicData>
+            </a:graphic>
+            <wp14:sizeRelH relativeFrom="margin">
+              <wp14:pctWidth>0</wp14:pctWidth>
+            </wp14:sizeRelH>
+            <wp14:sizeRelV relativeFrom="margin">
+              <wp14:pctHeight>0</wp14:pctHeight>
+            </wp14:sizeRelV>
+          </wp:anchor>
+        </w:drawing>
+      </w:r>
+      <w:r>
+        <w:rPr>
+          <w:lang w:val="en-US"/>
+        </w:rPr>
+        <w:t xml:space="preserve">There are many ISMS requirements inside </w:t>
+      </w:r>
+      <w:r>
+        <w:rPr>
+          <w:u w:val="single"/>
+          <w:lang w:val="en-US"/>
+        </w:rPr>
+        <w:t>ISO 27001</w:t>
+      </w:r>
+      <w:r>
+        <w:rPr>
+          <w:lang w:val="en-US"/>
+        </w:rPr>
+        <w:t>, mainly for ISMS certification:</w:t>
+      </w:r>
+    </w:p>
+    <w:p>
+      <w:pPr>
+        <w:spacing w:line="276" w:lineRule="auto"/>
+        <w:rPr>
+          <w:lang w:val="en-US"/>
+        </w:rPr>
+      </w:pPr>
+    </w:p>
+    <w:p>
+      <w:pPr>
+        <w:spacing w:line="276" w:lineRule="auto"/>
+        <w:rPr>
+          <w:lang w:val="en-US"/>
+        </w:rPr>
+      </w:pPr>
+    </w:p>
+    <w:p>
+      <w:pPr>
+        <w:spacing w:line="276" w:lineRule="auto"/>
+        <w:rPr>
+          <w:lang w:val="en-US"/>
+        </w:rPr>
+      </w:pPr>
+    </w:p>
+    <w:p>
+      <w:pPr>
+        <w:spacing w:line="276" w:lineRule="auto"/>
+        <w:rPr>
+          <w:lang w:val="en-US"/>
+        </w:rPr>
+      </w:pPr>
+    </w:p>
+    <w:p>
+      <w:pPr>
+        <w:spacing w:line="276" w:lineRule="auto"/>
+        <w:rPr>
+          <w:lang w:val="en-US"/>
+        </w:rPr>
+      </w:pPr>
+    </w:p>
+    <w:p>
+      <w:pPr>
+        <w:spacing w:line="276" w:lineRule="auto"/>
+        <w:rPr>
+          <w:lang w:val="en-US"/>
+        </w:rPr>
+      </w:pPr>
+    </w:p>
+    <w:p>
+      <w:pPr>
+        <w:spacing w:line="276" w:lineRule="auto"/>
+        <w:rPr>
+          <w:lang w:val="en-US"/>
+        </w:rPr>
+      </w:pPr>
+    </w:p>
+    <w:p>
+      <w:pPr>
+        <w:spacing w:line="276" w:lineRule="auto"/>
+        <w:rPr>
+          <w:lang w:val="en-US"/>
+        </w:rPr>
+      </w:pPr>
+      <w:r>
+        <w:rPr>
+          <w:lang w:val="en-US"/>
+        </w:rPr>
+        <w:br w:type="page"/>
+      </w:r>
+    </w:p>
+    <w:p>
+      <w:pPr>
+        <w:spacing w:line="276" w:lineRule="auto"/>
+        <w:rPr>
+          <w:lang w:val="en-US"/>
+        </w:rPr>
+      </w:pPr>
+      <w:r>
+        <w:rPr>
+          <w:lang w:val="en-US"/>
+        </w:rPr>
+        <w:lastRenderedPageBreak/>
+        <w:drawing>
+          <wp:anchor distT="0" distB="0" distL="114300" distR="114300" simplePos="0" relativeHeight="251701248" behindDoc="0" locked="0" layoutInCell="1" allowOverlap="1" wp14:anchorId="71C82F98" wp14:editId="184CB006">
+            <wp:simplePos x="0" y="0"/>
+            <wp:positionH relativeFrom="column">
+              <wp:posOffset>497488</wp:posOffset>
+            </wp:positionH>
+            <wp:positionV relativeFrom="paragraph">
+              <wp:posOffset>476527</wp:posOffset>
+            </wp:positionV>
+            <wp:extent cx="5250815" cy="2245360"/>
+            <wp:effectExtent l="0" t="0" r="6985" b="2540"/>
+            <wp:wrapSquare wrapText="bothSides"/>
+            <wp:docPr id="646050256" name="Immagine 1" descr="Immagine che contiene testo, schermata, Carattere, numero&#10;&#10;Descrizione generata automaticamente"/>
+            <wp:cNvGraphicFramePr>
+              <a:graphicFrameLocks xmlns:a="http://schemas.openxmlformats.org/drawingml/2006/main" noChangeAspect="1"/>
+            </wp:cNvGraphicFramePr>
+            <a:graphic xmlns:a="http://schemas.openxmlformats.org/drawingml/2006/main">
+              <a:graphicData uri="http://schemas.openxmlformats.org/drawingml/2006/picture">
+                <pic:pic xmlns:pic="http://schemas.openxmlformats.org/drawingml/2006/picture">
+                  <pic:nvPicPr>
+                    <pic:cNvPr id="646050256" name="Immagine 1" descr="Immagine che contiene testo, schermata, Carattere, numero&#10;&#10;Descrizione generata automaticamente"/>
+                    <pic:cNvPicPr/>
+                  </pic:nvPicPr>
+                  <pic:blipFill>
+                    <a:blip r:embed="rId30"/>
+                    <a:stretch>
+                      <a:fillRect/>
+                    </a:stretch>
+                  </pic:blipFill>
+                  <pic:spPr>
+                    <a:xfrm>
+                      <a:off x="0" y="0"/>
+                      <a:ext cx="5250815" cy="2245360"/>
+                    </a:xfrm>
+                    <a:prstGeom prst="rect">
+                      <a:avLst/>
+                    </a:prstGeom>
+                  </pic:spPr>
+                </pic:pic>
+              </a:graphicData>
+            </a:graphic>
+            <wp14:sizeRelH relativeFrom="margin">
+              <wp14:pctWidth>0</wp14:pctWidth>
+            </wp14:sizeRelH>
+            <wp14:sizeRelV relativeFrom="margin">
+              <wp14:pctHeight>0</wp14:pctHeight>
+            </wp14:sizeRelV>
+          </wp:anchor>
+        </w:drawing>
+      </w:r>
+      <w:r>
+        <w:rPr>
+          <w:lang w:val="en-US"/>
+        </w:rPr>
+        <w:t xml:space="preserve">Also, inside </w:t>
+      </w:r>
+      <w:r>
+        <w:rPr>
+          <w:u w:val="single"/>
+          <w:lang w:val="en-US"/>
+        </w:rPr>
+        <w:t>ISO 27002</w:t>
+      </w:r>
+      <w:r>
+        <w:rPr>
+          <w:lang w:val="en-US"/>
+        </w:rPr>
+        <w:t xml:space="preserve">, there is the </w:t>
+      </w:r>
+      <w:r>
+        <w:rPr>
+          <w:lang w:val="en-US"/>
+        </w:rPr>
+        <w:t>Code of Practice for Information Security Controls</w:t>
+      </w:r>
+      <w:r>
+        <w:rPr>
+          <w:lang w:val="en-US"/>
+        </w:rPr>
+        <w:t xml:space="preserve">, defining precise requirements to </w:t>
+      </w:r>
+      <w:r>
+        <w:rPr>
+          <w:i/>
+          <w:iCs/>
+          <w:lang w:val="en-US"/>
+        </w:rPr>
+        <w:t>satisfy ISMS requirements</w:t>
+      </w:r>
+      <w:r>
+        <w:rPr>
+          <w:lang w:val="en-US"/>
+        </w:rPr>
+        <w:t>:</w:t>
+      </w:r>
+    </w:p>
+    <w:p>
+      <w:pPr>
+        <w:spacing w:line="276" w:lineRule="auto"/>
+        <w:rPr>
+          <w:lang w:val="en-US"/>
+        </w:rPr>
+      </w:pPr>
+    </w:p>
+    <w:p>
+      <w:pPr>
+        <w:spacing w:line="276" w:lineRule="auto"/>
+        <w:rPr>
+          <w:lang w:val="en-US"/>
+        </w:rPr>
+      </w:pPr>
+    </w:p>
+    <w:p>
+      <w:pPr>
+        <w:spacing w:line="276" w:lineRule="auto"/>
+        <w:rPr>
+          <w:lang w:val="en-US"/>
+        </w:rPr>
+      </w:pPr>
+    </w:p>
+    <w:p>
+      <w:pPr>
+        <w:spacing w:line="276" w:lineRule="auto"/>
+        <w:rPr>
+          <w:lang w:val="en-US"/>
+        </w:rPr>
+      </w:pPr>
+    </w:p>
+    <w:p>
+      <w:pPr>
+        <w:spacing w:line="276" w:lineRule="auto"/>
+        <w:rPr>
+          <w:lang w:val="en-US"/>
+        </w:rPr>
+      </w:pPr>
+    </w:p>
+    <w:p>
+      <w:pPr>
+        <w:spacing w:line="276" w:lineRule="auto"/>
+        <w:rPr>
+          <w:lang w:val="en-US"/>
+        </w:rPr>
+      </w:pPr>
+    </w:p>
+    <w:p>
+      <w:pPr>
+        <w:spacing w:line="276" w:lineRule="auto"/>
+        <w:rPr>
+          <w:lang w:val="en-US"/>
+        </w:rPr>
+      </w:pPr>
+    </w:p>
+    <w:p>
+      <w:pPr>
+        <w:spacing w:line="276" w:lineRule="auto"/>
+        <w:rPr>
+          <w:lang w:val="en-US"/>
+        </w:rPr>
+      </w:pPr>
+    </w:p>
+    <w:p>
+      <w:pPr>
+        <w:spacing w:line="276" w:lineRule="auto"/>
+        <w:rPr>
+          <w:lang w:val="en-US"/>
+        </w:rPr>
+      </w:pPr>
+      <w:r>
+        <w:rPr>
+          <w:lang w:val="en-US"/>
+        </w:rPr>
+        <w:drawing>
+          <wp:anchor distT="0" distB="0" distL="114300" distR="114300" simplePos="0" relativeHeight="251703296" behindDoc="0" locked="0" layoutInCell="1" allowOverlap="1" wp14:anchorId="78B89AFB" wp14:editId="30874D13">
+            <wp:simplePos x="0" y="0"/>
+            <wp:positionH relativeFrom="column">
+              <wp:posOffset>388959</wp:posOffset>
+            </wp:positionH>
+            <wp:positionV relativeFrom="paragraph">
+              <wp:posOffset>225456</wp:posOffset>
+            </wp:positionV>
+            <wp:extent cx="5359400" cy="2324100"/>
+            <wp:effectExtent l="0" t="0" r="0" b="0"/>
+            <wp:wrapSquare wrapText="bothSides"/>
+            <wp:docPr id="2061174816" name="Immagine 1" descr="Immagine che contiene testo, schermata, Carattere, numero&#10;&#10;Descrizione generata automaticamente"/>
+            <wp:cNvGraphicFramePr>
+              <a:graphicFrameLocks xmlns:a="http://schemas.openxmlformats.org/drawingml/2006/main" noChangeAspect="1"/>
+            </wp:cNvGraphicFramePr>
+            <a:graphic xmlns:a="http://schemas.openxmlformats.org/drawingml/2006/main">
+              <a:graphicData uri="http://schemas.openxmlformats.org/drawingml/2006/picture">
+                <pic:pic xmlns:pic="http://schemas.openxmlformats.org/drawingml/2006/picture">
+                  <pic:nvPicPr>
+                    <pic:cNvPr id="2061174816" name="Immagine 1" descr="Immagine che contiene testo, schermata, Carattere, numero&#10;&#10;Descrizione generata automaticamente"/>
+                    <pic:cNvPicPr/>
+                  </pic:nvPicPr>
+                  <pic:blipFill>
+                    <a:blip r:embed="rId31"/>
+                    <a:stretch>
+                      <a:fillRect/>
+                    </a:stretch>
+                  </pic:blipFill>
+                  <pic:spPr>
+                    <a:xfrm>
+                      <a:off x="0" y="0"/>
+                      <a:ext cx="5359400" cy="2324100"/>
+                    </a:xfrm>
+                    <a:prstGeom prst="rect">
+                      <a:avLst/>
+                    </a:prstGeom>
+                  </pic:spPr>
+                </pic:pic>
+              </a:graphicData>
+            </a:graphic>
+            <wp14:sizeRelH relativeFrom="margin">
+              <wp14:pctWidth>0</wp14:pctWidth>
+            </wp14:sizeRelH>
+            <wp14:sizeRelV relativeFrom="margin">
+              <wp14:pctHeight>0</wp14:pctHeight>
+            </wp14:sizeRelV>
+          </wp:anchor>
+        </w:drawing>
+      </w:r>
+      <w:r>
+        <w:rPr>
+          <w:lang w:val="en-US"/>
+        </w:rPr>
+        <w:t xml:space="preserve">We also consider the </w:t>
+      </w:r>
+      <w:r>
+        <w:rPr>
+          <w:i/>
+          <w:iCs/>
+          <w:lang w:val="en-US"/>
+        </w:rPr>
+        <w:t>mapping from the two ISOs considered to ISF SOGP</w:t>
+      </w:r>
+      <w:r>
+        <w:rPr>
+          <w:lang w:val="en-US"/>
+        </w:rPr>
+        <w:t>:</w:t>
+      </w:r>
+    </w:p>
+    <w:p>
+      <w:pPr>
+        <w:spacing w:line="276" w:lineRule="auto"/>
+        <w:rPr>
+          <w:lang w:val="en-US"/>
+        </w:rPr>
+      </w:pPr>
+    </w:p>
+    <w:p>
+      <w:pPr>
+        <w:spacing w:line="276" w:lineRule="auto"/>
+        <w:rPr>
+          <w:lang w:val="en-US"/>
+        </w:rPr>
+      </w:pPr>
+    </w:p>
+    <w:p>
+      <w:pPr>
+        <w:spacing w:line="276" w:lineRule="auto"/>
+        <w:rPr>
+          <w:lang w:val="en-US"/>
+        </w:rPr>
+      </w:pPr>
+    </w:p>
+    <w:p>
+      <w:pPr>
+        <w:spacing w:line="276" w:lineRule="auto"/>
+        <w:rPr>
+          <w:lang w:val="en-US"/>
+        </w:rPr>
+      </w:pPr>
+    </w:p>
+    <w:p>
+      <w:pPr>
+        <w:spacing w:line="276" w:lineRule="auto"/>
+        <w:rPr>
+          <w:lang w:val="en-US"/>
+        </w:rPr>
+      </w:pPr>
+    </w:p>
+    <w:p>
+      <w:pPr>
+        <w:spacing w:line="276" w:lineRule="auto"/>
+        <w:rPr>
+          <w:lang w:val="en-US"/>
+        </w:rPr>
+      </w:pPr>
+    </w:p>
+    <w:p>
+      <w:pPr>
+        <w:spacing w:line="276" w:lineRule="auto"/>
+        <w:rPr>
+          <w:lang w:val="en-US"/>
+        </w:rPr>
+      </w:pPr>
+    </w:p>
+    <w:p>
+      <w:pPr>
+        <w:spacing w:line="276" w:lineRule="auto"/>
+        <w:rPr>
+          <w:lang w:val="en-US"/>
+        </w:rPr>
+      </w:pPr>
+      <w:r>
+        <w:rPr>
+          <w:lang w:val="en-US"/>
+        </w:rPr>
+        <w:drawing>
+          <wp:anchor distT="0" distB="0" distL="114300" distR="114300" simplePos="0" relativeHeight="251705344" behindDoc="0" locked="0" layoutInCell="1" allowOverlap="1" wp14:anchorId="672F76A7" wp14:editId="29E2AA4E">
+            <wp:simplePos x="0" y="0"/>
+            <wp:positionH relativeFrom="column">
+              <wp:posOffset>388620</wp:posOffset>
+            </wp:positionH>
+            <wp:positionV relativeFrom="paragraph">
+              <wp:posOffset>297815</wp:posOffset>
+            </wp:positionV>
+            <wp:extent cx="5370195" cy="2711450"/>
+            <wp:effectExtent l="0" t="0" r="1905" b="0"/>
+            <wp:wrapSquare wrapText="bothSides"/>
+            <wp:docPr id="1007590106" name="Immagine 1" descr="Immagine che contiene testo, schermata, Carattere, numero&#10;&#10;Descrizione generata automaticamente"/>
+            <wp:cNvGraphicFramePr>
+              <a:graphicFrameLocks xmlns:a="http://schemas.openxmlformats.org/drawingml/2006/main" noChangeAspect="1"/>
+            </wp:cNvGraphicFramePr>
+            <a:graphic xmlns:a="http://schemas.openxmlformats.org/drawingml/2006/main">
+              <a:graphicData uri="http://schemas.openxmlformats.org/drawingml/2006/picture">
+                <pic:pic xmlns:pic="http://schemas.openxmlformats.org/drawingml/2006/picture">
+                  <pic:nvPicPr>
+                    <pic:cNvPr id="1007590106" name="Immagine 1" descr="Immagine che contiene testo, schermata, Carattere, numero&#10;&#10;Descrizione generata automaticamente"/>
+                    <pic:cNvPicPr/>
+                  </pic:nvPicPr>
+                  <pic:blipFill>
+                    <a:blip r:embed="rId32"/>
+                    <a:stretch>
+                      <a:fillRect/>
+                    </a:stretch>
+                  </pic:blipFill>
+                  <pic:spPr>
+                    <a:xfrm>
+                      <a:off x="0" y="0"/>
+                      <a:ext cx="5370195" cy="2711450"/>
+                    </a:xfrm>
+                    <a:prstGeom prst="rect">
+                      <a:avLst/>
+                    </a:prstGeom>
+                  </pic:spPr>
+                </pic:pic>
+              </a:graphicData>
+            </a:graphic>
+            <wp14:sizeRelH relativeFrom="margin">
+              <wp14:pctWidth>0</wp14:pctWidth>
+            </wp14:sizeRelH>
+            <wp14:sizeRelV relativeFrom="margin">
+              <wp14:pctHeight>0</wp14:pctHeight>
+            </wp14:sizeRelV>
+          </wp:anchor>
+        </w:drawing>
+      </w:r>
+    </w:p>
+    <w:p>
+      <w:pPr>
+        <w:spacing w:line="276" w:lineRule="auto"/>
+        <w:rPr>
+          <w:lang w:val="en-US"/>
+        </w:rPr>
+      </w:pPr>
+    </w:p>
+    <w:p>
+      <w:pPr>
+        <w:spacing w:line="276" w:lineRule="auto"/>
+        <w:rPr>
+          <w:lang w:val="en-US"/>
+        </w:rPr>
+      </w:pPr>
+    </w:p>
+    <w:p>
+      <w:pPr>
+        <w:spacing w:line="276" w:lineRule="auto"/>
+        <w:rPr>
+          <w:lang w:val="en-US"/>
+        </w:rPr>
+      </w:pPr>
+    </w:p>
+    <w:p>
+      <w:pPr>
+        <w:spacing w:line="276" w:lineRule="auto"/>
+        <w:rPr>
+          <w:lang w:val="en-US"/>
+        </w:rPr>
+      </w:pPr>
+    </w:p>
+    <w:p>
+      <w:pPr>
+        <w:spacing w:line="276" w:lineRule="auto"/>
+        <w:rPr>
+          <w:lang w:val="en-US"/>
+        </w:rPr>
+      </w:pPr>
+    </w:p>
+    <w:p>
+      <w:pPr>
+        <w:spacing w:line="276" w:lineRule="auto"/>
+        <w:rPr>
+          <w:lang w:val="en-US"/>
+        </w:rPr>
+      </w:pPr>
+    </w:p>
+    <w:p>
+      <w:pPr>
+        <w:spacing w:line="276" w:lineRule="auto"/>
+        <w:rPr>
+          <w:lang w:val="en-US"/>
+        </w:rPr>
+      </w:pPr>
+    </w:p>
+    <w:p>
+      <w:pPr>
+        <w:spacing w:line="276" w:lineRule="auto"/>
+        <w:rPr>
+          <w:lang w:val="en-US"/>
+        </w:rPr>
+      </w:pPr>
+    </w:p>
+    <w:p>
+      <w:pPr>
+        <w:spacing w:line="276" w:lineRule="auto"/>
+        <w:rPr>
+          <w:lang w:val="en-US"/>
+        </w:rPr>
+      </w:pPr>
+    </w:p>
+    <w:p>
+      <w:pPr>
+        <w:spacing w:line="276" w:lineRule="auto"/>
+        <w:rPr>
+          <w:lang w:val="en-US"/>
+        </w:rPr>
+      </w:pPr>
+    </w:p>
+    <w:p>
+      <w:pPr>
+        <w:spacing w:line="276" w:lineRule="auto"/>
+        <w:rPr>
+          <w:lang w:val="en-US"/>
+        </w:rPr>
+      </w:pPr>
+      <w:r>
+        <w:rPr>
+          <w:lang w:val="en-US"/>
+        </w:rPr>
+        <w:br w:type="page"/>
+      </w:r>
+    </w:p>
+    <w:p>
+      <w:pPr>
+        <w:spacing w:line="276" w:lineRule="auto"/>
+        <w:rPr>
+          <w:lang w:val="en-US"/>
+        </w:rPr>
+      </w:pPr>
+      <w:r>
+        <w:rPr>
+          <w:lang w:val="en-US"/>
+        </w:rPr>
+        <w:lastRenderedPageBreak/>
+        <w:drawing>
+          <wp:anchor distT="0" distB="0" distL="114300" distR="114300" simplePos="0" relativeHeight="251707392" behindDoc="0" locked="0" layoutInCell="1" allowOverlap="1" wp14:anchorId="5296A7C0" wp14:editId="5B060EBE">
+            <wp:simplePos x="0" y="0"/>
+            <wp:positionH relativeFrom="column">
+              <wp:posOffset>284403</wp:posOffset>
+            </wp:positionH>
+            <wp:positionV relativeFrom="paragraph">
+              <wp:posOffset>486710</wp:posOffset>
+            </wp:positionV>
+            <wp:extent cx="5650865" cy="2290445"/>
+            <wp:effectExtent l="0" t="0" r="6985" b="0"/>
+            <wp:wrapSquare wrapText="bothSides"/>
+            <wp:docPr id="1138773862" name="Immagine 1" descr="Immagine che contiene testo, schermata, Carattere, Pubblicità online&#10;&#10;Descrizione generata automaticamente"/>
+            <wp:cNvGraphicFramePr>
+              <a:graphicFrameLocks xmlns:a="http://schemas.openxmlformats.org/drawingml/2006/main" noChangeAspect="1"/>
+            </wp:cNvGraphicFramePr>
+            <a:graphic xmlns:a="http://schemas.openxmlformats.org/drawingml/2006/main">
+              <a:graphicData uri="http://schemas.openxmlformats.org/drawingml/2006/picture">
+                <pic:pic xmlns:pic="http://schemas.openxmlformats.org/drawingml/2006/picture">
+                  <pic:nvPicPr>
+                    <pic:cNvPr id="1138773862" name="Immagine 1" descr="Immagine che contiene testo, schermata, Carattere, Pubblicità online&#10;&#10;Descrizione generata automaticamente"/>
+                    <pic:cNvPicPr/>
+                  </pic:nvPicPr>
+                  <pic:blipFill>
+                    <a:blip r:embed="rId33"/>
+                    <a:stretch>
+                      <a:fillRect/>
+                    </a:stretch>
+                  </pic:blipFill>
+                  <pic:spPr>
+                    <a:xfrm>
+                      <a:off x="0" y="0"/>
+                      <a:ext cx="5650865" cy="2290445"/>
+                    </a:xfrm>
+                    <a:prstGeom prst="rect">
+                      <a:avLst/>
+                    </a:prstGeom>
+                  </pic:spPr>
+                </pic:pic>
+              </a:graphicData>
+            </a:graphic>
+            <wp14:sizeRelH relativeFrom="margin">
+              <wp14:pctWidth>0</wp14:pctWidth>
+            </wp14:sizeRelH>
+            <wp14:sizeRelV relativeFrom="margin">
+              <wp14:pctHeight>0</wp14:pctHeight>
+            </wp14:sizeRelV>
+          </wp:anchor>
+        </w:drawing>
+      </w:r>
+      <w:r>
+        <w:rPr>
+          <w:u w:val="single"/>
+          <w:lang w:val="en-US"/>
+        </w:rPr>
+        <w:t>IEC 62443</w:t>
+      </w:r>
+      <w:r>
+        <w:rPr>
+          <w:lang w:val="en-US"/>
+        </w:rPr>
+        <w:t xml:space="preserve"> deals with security of the industrial control system, popularly known as </w:t>
+      </w:r>
+      <w:r>
+        <w:rPr>
+          <w:i/>
+          <w:iCs/>
+          <w:lang w:val="en-US"/>
+        </w:rPr>
+        <w:t>the Industrial Automation and Control System (IACS)</w:t>
+      </w:r>
+      <w:r>
+        <w:rPr>
+          <w:lang w:val="en-US"/>
+        </w:rPr>
+        <w:t>, ensuring key aspects of safety, as shown here:</w:t>
+      </w:r>
+    </w:p>
+    <w:p>
+      <w:pPr>
+        <w:spacing w:after="0" w:line="276" w:lineRule="auto"/>
+        <w:rPr>
+          <w:lang w:val="en-US"/>
+        </w:rPr>
+      </w:pPr>
+    </w:p>
+    <w:p>
+      <w:pPr>
+        <w:spacing w:line="276" w:lineRule="auto"/>
+        <w:rPr>
+          <w:lang w:val="en-US"/>
+        </w:rPr>
+      </w:pPr>
+      <w:r>
+        <w:rPr>
+          <w:lang w:val="en-US"/>
+        </w:rPr>
+        <w:t xml:space="preserve">There are several </w:t>
+      </w:r>
+      <w:r>
+        <w:rPr>
+          <w:i/>
+          <w:iCs/>
+          <w:lang w:val="en-US"/>
+        </w:rPr>
+        <w:t>key differences</w:t>
+      </w:r>
+      <w:r>
+        <w:rPr>
+          <w:lang w:val="en-US"/>
+        </w:rPr>
+        <w:t xml:space="preserve"> </w:t>
+      </w:r>
+      <w:r>
+        <w:rPr>
+          <w:lang w:val="en-US"/>
+        </w:rPr>
+        <w:t xml:space="preserve">with </w:t>
+      </w:r>
+      <w:r>
+        <w:rPr>
+          <w:lang w:val="en-US"/>
+        </w:rPr>
+        <w:t xml:space="preserve">respect to the security </w:t>
+      </w:r>
+      <w:r>
+        <w:rPr>
+          <w:lang w:val="en-US"/>
+        </w:rPr>
+        <w:t>between the</w:t>
+      </w:r>
+      <w:r>
+        <w:rPr>
+          <w:lang w:val="en-US"/>
+        </w:rPr>
+        <w:t xml:space="preserve"> traditional I</w:t>
+      </w:r>
+      <w:r>
+        <w:rPr>
+          <w:i/>
+          <w:iCs/>
+          <w:lang w:val="en-US"/>
+        </w:rPr>
+        <w:t>T security environment</w:t>
+      </w:r>
+      <w:r>
+        <w:rPr>
+          <w:lang w:val="en-US"/>
+        </w:rPr>
+        <w:t xml:space="preserve"> and </w:t>
+      </w:r>
+      <w:r>
+        <w:rPr>
+          <w:i/>
+          <w:iCs/>
+          <w:lang w:val="en-US"/>
+        </w:rPr>
+        <w:t>IACS security</w:t>
+      </w:r>
+      <w:r>
+        <w:rPr>
+          <w:i/>
+          <w:iCs/>
+          <w:lang w:val="en-US"/>
+        </w:rPr>
+        <w:t xml:space="preserve"> environment</w:t>
+      </w:r>
+      <w:r>
+        <w:rPr>
+          <w:lang w:val="en-US"/>
+        </w:rPr>
+        <w:t>:</w:t>
+      </w:r>
+    </w:p>
+    <w:p>
+      <w:pPr>
+        <w:spacing w:line="276" w:lineRule="auto"/>
+        <w:rPr>
+          <w:lang w:val="en-US"/>
+        </w:rPr>
+      </w:pPr>
+      <w:r>
+        <w:rPr>
+          <w:lang w:val="en-US"/>
+        </w:rPr>
+        <w:drawing>
+          <wp:anchor distT="0" distB="0" distL="114300" distR="114300" simplePos="0" relativeHeight="251721728" behindDoc="0" locked="0" layoutInCell="1" allowOverlap="1" wp14:anchorId="4DB13992" wp14:editId="45AB2922">
+            <wp:simplePos x="0" y="0"/>
+            <wp:positionH relativeFrom="column">
+              <wp:posOffset>1143593</wp:posOffset>
+            </wp:positionH>
+            <wp:positionV relativeFrom="paragraph">
+              <wp:posOffset>53884</wp:posOffset>
+            </wp:positionV>
+            <wp:extent cx="3911600" cy="1758315"/>
+            <wp:effectExtent l="0" t="0" r="0" b="0"/>
+            <wp:wrapSquare wrapText="bothSides"/>
+            <wp:docPr id="1021264636" name="Immagine 1" descr="Immagine che contiene testo, schermata, Carattere, numero&#10;&#10;Descrizione generata automaticamente"/>
+            <wp:cNvGraphicFramePr>
+              <a:graphicFrameLocks xmlns:a="http://schemas.openxmlformats.org/drawingml/2006/main" noChangeAspect="1"/>
+            </wp:cNvGraphicFramePr>
+            <a:graphic xmlns:a="http://schemas.openxmlformats.org/drawingml/2006/main">
+              <a:graphicData uri="http://schemas.openxmlformats.org/drawingml/2006/picture">
+                <pic:pic xmlns:pic="http://schemas.openxmlformats.org/drawingml/2006/picture">
+                  <pic:nvPicPr>
+                    <pic:cNvPr id="1021264636" name="Immagine 1" descr="Immagine che contiene testo, schermata, Carattere, numero&#10;&#10;Descrizione generata automaticamente"/>
+                    <pic:cNvPicPr/>
+                  </pic:nvPicPr>
+                  <pic:blipFill>
+                    <a:blip r:embed="rId34"/>
+                    <a:stretch>
+                      <a:fillRect/>
+                    </a:stretch>
+                  </pic:blipFill>
+                  <pic:spPr>
+                    <a:xfrm>
+                      <a:off x="0" y="0"/>
+                      <a:ext cx="3911600" cy="1758315"/>
+                    </a:xfrm>
+                    <a:prstGeom prst="rect">
+                      <a:avLst/>
+                    </a:prstGeom>
+                  </pic:spPr>
+                </pic:pic>
+              </a:graphicData>
+            </a:graphic>
+            <wp14:sizeRelH relativeFrom="margin">
+              <wp14:pctWidth>0</wp14:pctWidth>
+            </wp14:sizeRelH>
+            <wp14:sizeRelV relativeFrom="margin">
+              <wp14:pctHeight>0</wp14:pctHeight>
+            </wp14:sizeRelV>
+          </wp:anchor>
+        </w:drawing>
+      </w:r>
+    </w:p>
+    <w:p>
+      <w:pPr>
+        <w:spacing w:line="276" w:lineRule="auto"/>
+        <w:rPr>
+          <w:lang w:val="en-US"/>
+        </w:rPr>
+      </w:pPr>
+    </w:p>
+    <w:p>
+      <w:pPr>
+        <w:spacing w:line="276" w:lineRule="auto"/>
+        <w:rPr>
+          <w:lang w:val="en-US"/>
+        </w:rPr>
+      </w:pPr>
+    </w:p>
+    <w:p>
+      <w:pPr>
+        <w:spacing w:line="276" w:lineRule="auto"/>
+        <w:rPr>
+          <w:lang w:val="en-US"/>
+        </w:rPr>
+      </w:pPr>
+    </w:p>
+    <w:p>
+      <w:pPr>
+        <w:spacing w:line="276" w:lineRule="auto"/>
+        <w:rPr>
+          <w:lang w:val="en-US"/>
+        </w:rPr>
+      </w:pPr>
+    </w:p>
+    <w:p>
+      <w:pPr>
+        <w:spacing w:after="0" w:line="276" w:lineRule="auto"/>
+        <w:rPr>
+          <w:lang w:val="en-US"/>
+        </w:rPr>
+      </w:pPr>
+    </w:p>
+    <w:p>
+      <w:pPr>
+        <w:spacing w:line="276" w:lineRule="auto"/>
+        <w:rPr>
+          <w:lang w:val="en-US"/>
+        </w:rPr>
+      </w:pPr>
+    </w:p>
+    <w:p>
+      <w:pPr>
+        <w:spacing w:line="276" w:lineRule="auto"/>
+        <w:rPr>
+          <w:lang w:val="en-US"/>
+        </w:rPr>
+      </w:pPr>
+      <w:r>
+        <w:rPr>
+          <w:lang w:val="en-US"/>
+        </w:rPr>
+        <w:t xml:space="preserve">IEC 62433 has a specific </w:t>
+      </w:r>
+      <w:r>
+        <w:rPr>
+          <w:i/>
+          <w:iCs/>
+          <w:lang w:val="en-US"/>
+        </w:rPr>
+        <w:t>structure</w:t>
+      </w:r>
+      <w:r>
+        <w:rPr>
+          <w:lang w:val="en-US"/>
+        </w:rPr>
+        <w:t>:</w:t>
+      </w:r>
+    </w:p>
+    <w:p>
+      <w:pPr>
+        <w:pStyle w:val="Paragrafoelenco"/>
+        <w:numPr>
+          <w:ilvl w:val="0"/>
+          <w:numId w:val="11"/>
+        </w:numPr>
+        <w:spacing w:line="276" w:lineRule="auto"/>
+        <w:rPr>
+          <w:i/>
+          <w:iCs/>
+          <w:lang w:val="en-US"/>
+        </w:rPr>
+      </w:pPr>
+      <w:r>
+        <w:rPr>
+          <w:i/>
+          <w:iCs/>
+          <w:lang w:val="en-US"/>
+        </w:rPr>
+        <w:t>General</w:t>
+      </w:r>
+    </w:p>
+    <w:p>
+      <w:pPr>
+        <w:pStyle w:val="Paragrafoelenco"/>
+        <w:numPr>
+          <w:ilvl w:val="1"/>
+          <w:numId w:val="11"/>
+        </w:numPr>
+        <w:spacing w:line="276" w:lineRule="auto"/>
+        <w:rPr>
+          <w:lang w:val="en-US"/>
+        </w:rPr>
+      </w:pPr>
+      <w:r>
+        <w:rPr>
+          <w:lang w:val="en-US"/>
+        </w:rPr>
+        <w:t>explains the basic terminologies, concepts, and abbreviations used in the series</w:t>
+      </w:r>
+    </w:p>
+    <w:p>
+      <w:pPr>
+        <w:pStyle w:val="Paragrafoelenco"/>
+        <w:numPr>
+          <w:ilvl w:val="0"/>
+          <w:numId w:val="11"/>
+        </w:numPr>
+        <w:spacing w:line="276" w:lineRule="auto"/>
+        <w:rPr>
+          <w:i/>
+          <w:iCs/>
+          <w:lang w:val="en-US"/>
+        </w:rPr>
+      </w:pPr>
+      <w:r>
+        <w:rPr>
+          <w:i/>
+          <w:iCs/>
+          <w:lang w:val="en-US"/>
+        </w:rPr>
+        <w:t>Policies and procedures</w:t>
+      </w:r>
+    </w:p>
+    <w:p>
+      <w:pPr>
+        <w:pStyle w:val="Paragrafoelenco"/>
+        <w:numPr>
+          <w:ilvl w:val="1"/>
+          <w:numId w:val="11"/>
+        </w:numPr>
+        <w:spacing w:line="276" w:lineRule="auto"/>
+        <w:rPr>
+          <w:lang w:val="en-US"/>
+        </w:rPr>
+      </w:pPr>
+      <w:r>
+        <w:rPr>
+          <w:lang w:val="en-US"/>
+        </w:rPr>
+        <w:t>describes the policies and procedures that are required and used to implement a cyber-security management system</w:t>
+      </w:r>
+    </w:p>
+    <w:p>
+      <w:pPr>
+        <w:pStyle w:val="Paragrafoelenco"/>
+        <w:numPr>
+          <w:ilvl w:val="0"/>
+          <w:numId w:val="11"/>
+        </w:numPr>
+        <w:spacing w:line="276" w:lineRule="auto"/>
+        <w:rPr>
+          <w:i/>
+          <w:iCs/>
+          <w:lang w:val="en-US"/>
+        </w:rPr>
+      </w:pPr>
+      <w:r>
+        <w:rPr>
+          <w:i/>
+          <w:iCs/>
+          <w:lang w:val="en-US"/>
+        </w:rPr>
+        <w:t>System requirements</w:t>
+      </w:r>
+    </w:p>
+    <w:p>
+      <w:pPr>
+        <w:pStyle w:val="Paragrafoelenco"/>
+        <w:numPr>
+          <w:ilvl w:val="1"/>
+          <w:numId w:val="11"/>
+        </w:numPr>
+        <w:spacing w:line="276" w:lineRule="auto"/>
+        <w:rPr>
+          <w:lang w:val="en-US"/>
+        </w:rPr>
+      </w:pPr>
+      <w:r>
+        <w:rPr>
+          <w:lang w:val="en-US"/>
+        </w:rPr>
+        <w:t>describes the security requirements for a system in an IACS environment</w:t>
+      </w:r>
+    </w:p>
+    <w:p>
+      <w:pPr>
+        <w:pStyle w:val="Paragrafoelenco"/>
+        <w:numPr>
+          <w:ilvl w:val="0"/>
+          <w:numId w:val="11"/>
+        </w:numPr>
+        <w:spacing w:line="276" w:lineRule="auto"/>
+        <w:rPr>
+          <w:i/>
+          <w:iCs/>
+          <w:lang w:val="en-US"/>
+        </w:rPr>
+      </w:pPr>
+      <w:r>
+        <w:rPr>
+          <w:i/>
+          <w:iCs/>
+          <w:lang w:val="en-US"/>
+        </w:rPr>
+        <w:t>Component Requirements</w:t>
+      </w:r>
+    </w:p>
+    <w:p>
+      <w:pPr>
+        <w:pStyle w:val="Paragrafoelenco"/>
+        <w:numPr>
+          <w:ilvl w:val="1"/>
+          <w:numId w:val="11"/>
+        </w:numPr>
+        <w:spacing w:line="276" w:lineRule="auto"/>
+        <w:rPr>
+          <w:lang w:val="en-US"/>
+        </w:rPr>
+      </w:pPr>
+      <w:r>
+        <w:rPr>
+          <w:lang w:val="en-US"/>
+        </w:rPr>
+        <w:t>describes the security requirement of a component in an IACS environment</w:t>
+      </w:r>
+    </w:p>
+    <w:p>
+      <w:pPr>
+        <w:spacing w:line="276" w:lineRule="auto"/>
+        <w:rPr>
+          <w:lang w:val="en-US"/>
+        </w:rPr>
+      </w:pPr>
+      <w:r>
+        <w:rPr>
+          <w:lang w:val="en-US"/>
+        </w:rPr>
+        <w:br w:type="page"/>
+      </w:r>
+    </w:p>
+    <w:p>
+      <w:pPr>
+        <w:spacing w:line="276" w:lineRule="auto"/>
+        <w:rPr>
+          <w:lang w:val="en-US"/>
+        </w:rPr>
+      </w:pPr>
+      <w:r>
+        <w:rPr>
+          <w:lang w:val="en-US"/>
+        </w:rPr>
+        <w:lastRenderedPageBreak/>
+        <w:t>There are different roles inside IEC 62443:</w:t>
+      </w:r>
+    </w:p>
+    <w:p>
+      <w:pPr>
+        <w:pStyle w:val="Paragrafoelenco"/>
+        <w:numPr>
+          <w:ilvl w:val="0"/>
+          <w:numId w:val="11"/>
+        </w:numPr>
+        <w:spacing w:line="276" w:lineRule="auto"/>
+        <w:rPr>
+          <w:i/>
+          <w:iCs/>
+          <w:lang w:val="en-US"/>
+        </w:rPr>
+      </w:pPr>
+      <w:r>
+        <w:rPr>
+          <w:i/>
+          <w:iCs/>
+          <w:lang w:val="en-US"/>
+        </w:rPr>
+        <w:t>Product supplier</w:t>
+      </w:r>
+    </w:p>
+    <w:p>
+      <w:pPr>
+        <w:pStyle w:val="Paragrafoelenco"/>
+        <w:numPr>
+          <w:ilvl w:val="1"/>
+          <w:numId w:val="11"/>
+        </w:numPr>
+        <w:spacing w:line="276" w:lineRule="auto"/>
+        <w:rPr>
+          <w:lang w:val="en-US"/>
+        </w:rPr>
+      </w:pPr>
+      <w:r>
+        <w:rPr>
+          <w:lang w:val="en-US"/>
+        </w:rPr>
+        <w:t xml:space="preserve">The product supplier is </w:t>
+      </w:r>
+      <w:r>
+        <w:rPr>
+          <w:i/>
+          <w:iCs/>
+          <w:lang w:val="en-US"/>
+        </w:rPr>
+        <w:t>responsible</w:t>
+      </w:r>
+      <w:r>
+        <w:rPr>
+          <w:lang w:val="en-US"/>
+        </w:rPr>
+        <w:t xml:space="preserve"> for the </w:t>
+      </w:r>
+      <w:r>
+        <w:rPr>
+          <w:i/>
+          <w:iCs/>
+          <w:lang w:val="en-US"/>
+        </w:rPr>
+        <w:t>development and testing of the control system</w:t>
+      </w:r>
+      <w:r>
+        <w:rPr>
+          <w:lang w:val="en-US"/>
+        </w:rPr>
+        <w:t xml:space="preserve"> comprising of the application (antivirus, whitelisting etc.), </w:t>
+      </w:r>
+      <w:r>
+        <w:rPr>
+          <w:i/>
+          <w:iCs/>
+          <w:lang w:val="en-US"/>
+        </w:rPr>
+        <w:t>embedded device</w:t>
+      </w:r>
+      <w:r>
+        <w:rPr>
+          <w:lang w:val="en-US"/>
+        </w:rPr>
+        <w:t xml:space="preserve"> (PLC, DCS etc.), network device (firewalls, routers, switches etc.), </w:t>
+      </w:r>
+      <w:r>
+        <w:rPr>
+          <w:i/>
+          <w:iCs/>
+          <w:lang w:val="en-US"/>
+        </w:rPr>
+        <w:t>host devices</w:t>
+      </w:r>
+      <w:r>
+        <w:rPr>
+          <w:lang w:val="en-US"/>
+        </w:rPr>
+        <w:t xml:space="preserve"> (operator stations, engineering stations etc.) </w:t>
+      </w:r>
+    </w:p>
+    <w:p>
+      <w:pPr>
+        <w:pStyle w:val="Paragrafoelenco"/>
+        <w:numPr>
+          <w:ilvl w:val="1"/>
+          <w:numId w:val="11"/>
+        </w:numPr>
+        <w:spacing w:line="276" w:lineRule="auto"/>
+        <w:rPr>
+          <w:lang w:val="en-US"/>
+        </w:rPr>
+      </w:pPr>
+      <w:r>
+        <w:rPr>
+          <w:lang w:val="en-US"/>
+        </w:rPr>
+        <w:t>working together as system or a subsystem defined in IEC 62443 3-3, IEC 62443 4-1, IEC 62443 4-2.</w:t>
+      </w:r>
+    </w:p>
+    <w:p>
+      <w:pPr>
+        <w:pStyle w:val="Paragrafoelenco"/>
+        <w:numPr>
+          <w:ilvl w:val="0"/>
+          <w:numId w:val="11"/>
+        </w:numPr>
+        <w:spacing w:line="276" w:lineRule="auto"/>
+        <w:rPr>
+          <w:i/>
+          <w:iCs/>
+          <w:lang w:val="en-US"/>
+        </w:rPr>
+      </w:pPr>
+      <w:r>
+        <w:rPr>
+          <w:i/>
+          <w:iCs/>
+          <w:lang w:val="en-US"/>
+        </w:rPr>
+        <w:t>System integrator</w:t>
+      </w:r>
+    </w:p>
+    <w:p>
+      <w:pPr>
+        <w:pStyle w:val="Paragrafoelenco"/>
+        <w:numPr>
+          <w:ilvl w:val="1"/>
+          <w:numId w:val="11"/>
+        </w:numPr>
+        <w:spacing w:line="276" w:lineRule="auto"/>
+        <w:rPr>
+          <w:lang w:val="en-US"/>
+        </w:rPr>
+      </w:pPr>
+      <w:r>
+        <w:rPr>
+          <w:lang w:val="en-US"/>
+        </w:rPr>
+        <w:t xml:space="preserve">System integrators are responsible for the </w:t>
+      </w:r>
+      <w:r>
+        <w:rPr>
+          <w:i/>
+          <w:iCs/>
+          <w:lang w:val="en-US"/>
+        </w:rPr>
+        <w:t>integration</w:t>
+      </w:r>
+      <w:r>
+        <w:rPr>
+          <w:lang w:val="en-US"/>
+        </w:rPr>
+        <w:t xml:space="preserve"> and </w:t>
+      </w:r>
+      <w:r>
+        <w:rPr>
+          <w:i/>
+          <w:iCs/>
+          <w:lang w:val="en-US"/>
+        </w:rPr>
+        <w:t>starting up</w:t>
+      </w:r>
+      <w:r>
+        <w:rPr>
+          <w:lang w:val="en-US"/>
+        </w:rPr>
+        <w:t xml:space="preserve"> an IACS automation solution of the product </w:t>
+      </w:r>
+    </w:p>
+    <w:p>
+      <w:pPr>
+        <w:pStyle w:val="Paragrafoelenco"/>
+        <w:numPr>
+          <w:ilvl w:val="1"/>
+          <w:numId w:val="11"/>
+        </w:numPr>
+        <w:spacing w:line="276" w:lineRule="auto"/>
+        <w:rPr>
+          <w:lang w:val="en-US"/>
+        </w:rPr>
+      </w:pPr>
+      <w:r>
+        <w:rPr>
+          <w:lang w:val="en-US"/>
+        </w:rPr>
+        <w:t xml:space="preserve">in conformance with the </w:t>
+      </w:r>
+      <w:r>
+        <w:rPr>
+          <w:i/>
+          <w:iCs/>
+          <w:lang w:val="en-US"/>
+        </w:rPr>
+        <w:t>security levels (SL)</w:t>
+      </w:r>
+      <w:r>
+        <w:rPr>
+          <w:lang w:val="en-US"/>
+        </w:rPr>
+        <w:t xml:space="preserve"> required by the customer </w:t>
+      </w:r>
+    </w:p>
+    <w:p>
+      <w:pPr>
+        <w:pStyle w:val="Paragrafoelenco"/>
+        <w:numPr>
+          <w:ilvl w:val="1"/>
+          <w:numId w:val="11"/>
+        </w:numPr>
+        <w:spacing w:line="276" w:lineRule="auto"/>
+        <w:rPr>
+          <w:lang w:val="en-US"/>
+        </w:rPr>
+      </w:pPr>
+      <w:r>
+        <w:rPr>
+          <w:lang w:val="en-US"/>
+        </w:rPr>
+        <w:t>using a process compliant with IEC 62443 2-4, IEC 62443 3-2, IEC 62443 3-3.</w:t>
+      </w:r>
+    </w:p>
+    <w:p>
+      <w:pPr>
+        <w:pStyle w:val="Paragrafoelenco"/>
+        <w:numPr>
+          <w:ilvl w:val="0"/>
+          <w:numId w:val="11"/>
+        </w:numPr>
+        <w:spacing w:line="276" w:lineRule="auto"/>
+        <w:rPr>
+          <w:i/>
+          <w:iCs/>
+          <w:lang w:val="en-US"/>
+        </w:rPr>
+      </w:pPr>
+      <w:r>
+        <w:rPr>
+          <w:i/>
+          <w:iCs/>
+          <w:lang w:val="en-US"/>
+        </w:rPr>
+        <w:t>Asset owner</w:t>
+      </w:r>
+    </w:p>
+    <w:p>
+      <w:pPr>
+        <w:pStyle w:val="Paragrafoelenco"/>
+        <w:numPr>
+          <w:ilvl w:val="1"/>
+          <w:numId w:val="11"/>
+        </w:numPr>
+        <w:spacing w:line="276" w:lineRule="auto"/>
+        <w:rPr>
+          <w:i/>
+          <w:iCs/>
+          <w:lang w:val="en-US"/>
+        </w:rPr>
+      </w:pPr>
+      <w:r>
+        <w:rPr>
+          <w:lang w:val="en-US"/>
+        </w:rPr>
+        <w:t xml:space="preserve">The asset owner is </w:t>
+      </w:r>
+      <w:r>
+        <w:rPr>
+          <w:i/>
+          <w:iCs/>
+          <w:lang w:val="en-US"/>
+        </w:rPr>
+        <w:t>responsible</w:t>
+      </w:r>
+      <w:r>
+        <w:rPr>
+          <w:lang w:val="en-US"/>
+        </w:rPr>
+        <w:t xml:space="preserve"> for the </w:t>
+      </w:r>
+      <w:r>
+        <w:rPr>
+          <w:i/>
+          <w:iCs/>
+          <w:lang w:val="en-US"/>
+        </w:rPr>
+        <w:t xml:space="preserve">operational and maintenance capabilities </w:t>
+      </w:r>
+    </w:p>
+    <w:p>
+      <w:pPr>
+        <w:pStyle w:val="Paragrafoelenco"/>
+        <w:numPr>
+          <w:ilvl w:val="1"/>
+          <w:numId w:val="11"/>
+        </w:numPr>
+        <w:spacing w:line="276" w:lineRule="auto"/>
+        <w:rPr>
+          <w:lang w:val="en-US"/>
+        </w:rPr>
+      </w:pPr>
+      <w:r>
+        <w:rPr>
+          <w:lang w:val="en-US"/>
+        </w:rPr>
+        <w:t xml:space="preserve">with the help of the policies and procedures defined in IEC 62443 2-1, IEC 62443 2-3 and IEC 62443 2-4 </w:t>
+      </w:r>
+    </w:p>
+    <w:p>
+      <w:pPr>
+        <w:pStyle w:val="Paragrafoelenco"/>
+        <w:numPr>
+          <w:ilvl w:val="1"/>
+          <w:numId w:val="11"/>
+        </w:numPr>
+        <w:spacing w:line="276" w:lineRule="auto"/>
+        <w:rPr>
+          <w:lang w:val="en-US"/>
+        </w:rPr>
+      </w:pPr>
+      <w:r>
+        <w:rPr>
+          <w:lang w:val="en-US"/>
+        </w:rPr>
+        <w:t>of the automation system developed by installation of the automation solution at a particular site</w:t>
+      </w:r>
+    </w:p>
+    <w:p>
+      <w:pPr>
+        <w:spacing w:line="276" w:lineRule="auto"/>
+        <w:rPr>
+          <w:lang w:val="en-US"/>
+        </w:rPr>
+      </w:pPr>
+      <w:r>
+        <w:rPr>
+          <w:lang w:val="en-US"/>
+        </w:rPr>
+        <w:t xml:space="preserve">We come to a key concept: </w:t>
+      </w:r>
+      <w:r>
+        <w:rPr>
+          <w:u w:val="single"/>
+          <w:lang w:val="en-US"/>
+        </w:rPr>
+        <w:t>defense in depth</w:t>
+      </w:r>
+      <w:r>
+        <w:rPr>
+          <w:lang w:val="en-US"/>
+        </w:rPr>
+        <w:t>.</w:t>
+      </w:r>
+    </w:p>
+    <w:p>
+      <w:pPr>
+        <w:pStyle w:val="Paragrafoelenco"/>
+        <w:numPr>
+          <w:ilvl w:val="0"/>
+          <w:numId w:val="11"/>
+        </w:numPr>
+        <w:spacing w:line="276" w:lineRule="auto"/>
+        <w:rPr>
+          <w:lang w:val="en-US"/>
+        </w:rPr>
+      </w:pPr>
+      <w:r>
+        <w:rPr>
+          <w:lang w:val="en-US"/>
+        </w:rPr>
+        <w:drawing>
+          <wp:anchor distT="0" distB="0" distL="114300" distR="114300" simplePos="0" relativeHeight="251711488" behindDoc="0" locked="0" layoutInCell="1" allowOverlap="1" wp14:anchorId="1091421C" wp14:editId="60407C19">
+            <wp:simplePos x="0" y="0"/>
+            <wp:positionH relativeFrom="column">
+              <wp:posOffset>579214</wp:posOffset>
+            </wp:positionH>
+            <wp:positionV relativeFrom="paragraph">
+              <wp:posOffset>675326</wp:posOffset>
+            </wp:positionV>
+            <wp:extent cx="2240915" cy="2159000"/>
+            <wp:effectExtent l="0" t="0" r="6985" b="0"/>
+            <wp:wrapSquare wrapText="bothSides"/>
+            <wp:docPr id="1446919477" name="Immagine 1" descr="Immagine che contiene testo, schermata, Carattere, linea&#10;&#10;Descrizione generata automaticamente"/>
+            <wp:cNvGraphicFramePr>
+              <a:graphicFrameLocks xmlns:a="http://schemas.openxmlformats.org/drawingml/2006/main" noChangeAspect="1"/>
+            </wp:cNvGraphicFramePr>
+            <a:graphic xmlns:a="http://schemas.openxmlformats.org/drawingml/2006/main">
+              <a:graphicData uri="http://schemas.openxmlformats.org/drawingml/2006/picture">
+                <pic:pic xmlns:pic="http://schemas.openxmlformats.org/drawingml/2006/picture">
+                  <pic:nvPicPr>
+                    <pic:cNvPr id="1446919477" name="Immagine 1" descr="Immagine che contiene testo, schermata, Carattere, linea&#10;&#10;Descrizione generata automaticamente"/>
+                    <pic:cNvPicPr/>
+                  </pic:nvPicPr>
+                  <pic:blipFill>
+                    <a:blip r:embed="rId35"/>
+                    <a:stretch>
+                      <a:fillRect/>
+                    </a:stretch>
+                  </pic:blipFill>
+                  <pic:spPr>
+                    <a:xfrm>
+                      <a:off x="0" y="0"/>
+                      <a:ext cx="2240915" cy="2159000"/>
+                    </a:xfrm>
+                    <a:prstGeom prst="rect">
+                      <a:avLst/>
+                    </a:prstGeom>
+                  </pic:spPr>
+                </pic:pic>
+              </a:graphicData>
+            </a:graphic>
+            <wp14:sizeRelH relativeFrom="margin">
+              <wp14:pctWidth>0</wp14:pctWidth>
+            </wp14:sizeRelH>
+            <wp14:sizeRelV relativeFrom="margin">
+              <wp14:pctHeight>0</wp14:pctHeight>
+            </wp14:sizeRelV>
+          </wp:anchor>
+        </w:drawing>
+      </w:r>
+      <w:r>
+        <w:rPr>
+          <w:lang w:val="en-US"/>
+        </w:rPr>
+        <w:t xml:space="preserve">Defense in depth is a </w:t>
+      </w:r>
+      <w:r>
+        <w:rPr>
+          <w:i/>
+          <w:iCs/>
+          <w:lang w:val="en-US"/>
+        </w:rPr>
+        <w:t>layered security mechanism</w:t>
+      </w:r>
+      <w:r>
+        <w:rPr>
+          <w:lang w:val="en-US"/>
+        </w:rPr>
+        <w:t xml:space="preserve"> that </w:t>
+      </w:r>
+      <w:r>
+        <w:rPr>
+          <w:i/>
+          <w:iCs/>
+          <w:lang w:val="en-US"/>
+        </w:rPr>
+        <w:t>enhances security of the whole system</w:t>
+      </w:r>
+      <w:r>
+        <w:rPr>
+          <w:lang w:val="en-US"/>
+        </w:rPr>
+        <w:t xml:space="preserve">. The </w:t>
+      </w:r>
+      <w:r>
+        <w:rPr>
+          <w:i/>
+          <w:iCs/>
+          <w:lang w:val="en-US"/>
+        </w:rPr>
+        <w:t>benefit</w:t>
+      </w:r>
+      <w:r>
+        <w:rPr>
+          <w:lang w:val="en-US"/>
+        </w:rPr>
+        <w:t xml:space="preserve"> of this mechanism is that during an attack, </w:t>
+      </w:r>
+      <w:r>
+        <w:rPr>
+          <w:i/>
+          <w:iCs/>
+          <w:lang w:val="en-US"/>
+        </w:rPr>
+        <w:t>if one layer gets affected, other layers can keep assisting</w:t>
+      </w:r>
+      <w:r>
+        <w:rPr>
+          <w:lang w:val="en-US"/>
+        </w:rPr>
+        <w:t xml:space="preserve"> to protect against, detect and react to other attacks</w:t>
+      </w:r>
+    </w:p>
+    <w:p>
+      <w:pPr>
+        <w:spacing w:line="276" w:lineRule="auto"/>
+        <w:rPr>
+          <w:lang w:val="en-US"/>
+        </w:rPr>
+      </w:pPr>
+      <w:r>
+        <w:rPr>
+          <w:lang w:val="en-US"/>
+        </w:rPr>
+        <w:drawing>
+          <wp:anchor distT="0" distB="0" distL="114300" distR="114300" simplePos="0" relativeHeight="251713536" behindDoc="0" locked="0" layoutInCell="1" allowOverlap="1" wp14:anchorId="02A6C4BA" wp14:editId="086249D1">
+            <wp:simplePos x="0" y="0"/>
+            <wp:positionH relativeFrom="column">
+              <wp:posOffset>2819400</wp:posOffset>
+            </wp:positionH>
+            <wp:positionV relativeFrom="paragraph">
+              <wp:posOffset>613410</wp:posOffset>
+            </wp:positionV>
+            <wp:extent cx="2887980" cy="1579245"/>
+            <wp:effectExtent l="0" t="0" r="7620" b="1905"/>
+            <wp:wrapSquare wrapText="bothSides"/>
+            <wp:docPr id="1101765687" name="Immagine 1" descr="Immagine che contiene testo, schermata, Carattere, numero&#10;&#10;Descrizione generata automaticamente"/>
+            <wp:cNvGraphicFramePr>
+              <a:graphicFrameLocks xmlns:a="http://schemas.openxmlformats.org/drawingml/2006/main" noChangeAspect="1"/>
+            </wp:cNvGraphicFramePr>
+            <a:graphic xmlns:a="http://schemas.openxmlformats.org/drawingml/2006/main">
+              <a:graphicData uri="http://schemas.openxmlformats.org/drawingml/2006/picture">
+                <pic:pic xmlns:pic="http://schemas.openxmlformats.org/drawingml/2006/picture">
+                  <pic:nvPicPr>
+                    <pic:cNvPr id="1101765687" name="Immagine 1" descr="Immagine che contiene testo, schermata, Carattere, numero&#10;&#10;Descrizione generata automaticamente"/>
+                    <pic:cNvPicPr/>
+                  </pic:nvPicPr>
+                  <pic:blipFill>
+                    <a:blip r:embed="rId36"/>
+                    <a:stretch>
+                      <a:fillRect/>
+                    </a:stretch>
+                  </pic:blipFill>
+                  <pic:spPr>
+                    <a:xfrm>
+                      <a:off x="0" y="0"/>
+                      <a:ext cx="2887980" cy="1579245"/>
+                    </a:xfrm>
+                    <a:prstGeom prst="rect">
+                      <a:avLst/>
+                    </a:prstGeom>
+                  </pic:spPr>
+                </pic:pic>
+              </a:graphicData>
+            </a:graphic>
+            <wp14:sizeRelH relativeFrom="margin">
+              <wp14:pctWidth>0</wp14:pctWidth>
+            </wp14:sizeRelH>
+            <wp14:sizeRelV relativeFrom="margin">
+              <wp14:pctHeight>0</wp14:pctHeight>
+            </wp14:sizeRelV>
+          </wp:anchor>
+        </w:drawing>
+      </w:r>
+      <w:r>
+        <w:rPr>
+          <w:lang w:val="en-US"/>
+        </w:rPr>
+        <w:br w:type="page"/>
+      </w:r>
+    </w:p>
+    <w:p>
+      <w:pPr>
+        <w:spacing w:line="276" w:lineRule="auto"/>
+        <w:rPr>
+          <w:lang w:val="en-US"/>
+        </w:rPr>
+      </w:pPr>
+      <w:r>
+        <w:rPr>
+          <w:lang w:val="en-US"/>
+        </w:rPr>
+        <w:lastRenderedPageBreak/>
+        <w:t>There are also two other concepts inside IEC 62443:</w:t>
+      </w:r>
+    </w:p>
+    <w:p>
+      <w:pPr>
+        <w:pStyle w:val="Paragrafoelenco"/>
+        <w:numPr>
+          <w:ilvl w:val="0"/>
+          <w:numId w:val="11"/>
+        </w:numPr>
+        <w:spacing w:line="276" w:lineRule="auto"/>
+        <w:rPr>
+          <w:u w:val="single"/>
+        </w:rPr>
+      </w:pPr>
+      <w:r>
+        <w:rPr>
+          <w:u w:val="single"/>
+          <w:lang w:val="en-US"/>
+        </w:rPr>
+        <w:t xml:space="preserve">Security zones </w:t>
+      </w:r>
+    </w:p>
+    <w:p>
+      <w:pPr>
+        <w:pStyle w:val="Paragrafoelenco"/>
+        <w:numPr>
+          <w:ilvl w:val="1"/>
+          <w:numId w:val="11"/>
+        </w:numPr>
+        <w:spacing w:line="276" w:lineRule="auto"/>
+      </w:pPr>
+      <w:r>
+        <w:rPr>
+          <w:lang w:val="en-US"/>
+        </w:rPr>
+        <w:t xml:space="preserve">are </w:t>
+      </w:r>
+      <w:r>
+        <w:rPr>
+          <w:i/>
+          <w:iCs/>
+          <w:lang w:val="en-US"/>
+        </w:rPr>
+        <w:t>physical or logical groupings of assets</w:t>
+      </w:r>
+      <w:r>
+        <w:rPr>
+          <w:lang w:val="en-US"/>
+        </w:rPr>
+        <w:t xml:space="preserve"> that </w:t>
+      </w:r>
+      <w:r>
+        <w:rPr>
+          <w:i/>
+          <w:iCs/>
+          <w:lang w:val="en-US"/>
+        </w:rPr>
+        <w:t>share common security requirements</w:t>
+      </w:r>
+      <w:r>
+        <w:rPr>
+          <w:lang w:val="en-US"/>
+        </w:rPr>
+        <w:t xml:space="preserve"> and isolate the critical control systems components</w:t>
+      </w:r>
+    </w:p>
+    <w:p>
+      <w:pPr>
+        <w:pStyle w:val="Paragrafoelenco"/>
+        <w:numPr>
+          <w:ilvl w:val="1"/>
+          <w:numId w:val="11"/>
+        </w:numPr>
+        <w:spacing w:line="276" w:lineRule="auto"/>
+        <w:rPr>
+          <w:lang w:val="en-US"/>
+        </w:rPr>
+      </w:pPr>
+      <w:r>
+        <w:rPr>
+          <w:lang w:val="en-US"/>
+        </w:rPr>
+        <w:t>A special type of security zone is the demilitarized zone (DMZ)</w:t>
+      </w:r>
+    </w:p>
+    <w:p>
+      <w:pPr>
+        <w:pStyle w:val="Paragrafoelenco"/>
+        <w:numPr>
+          <w:ilvl w:val="2"/>
+          <w:numId w:val="11"/>
+        </w:numPr>
+        <w:spacing w:line="276" w:lineRule="auto"/>
+        <w:rPr>
+          <w:lang w:val="en-US"/>
+        </w:rPr>
+      </w:pPr>
+      <w:r>
+        <w:rPr>
+          <w:lang w:val="en-US"/>
+        </w:rPr>
+        <w:t>which segments the external network with the internal IACS network with help of security components (e.g., firewall)</w:t>
+      </w:r>
+    </w:p>
+    <w:p>
+      <w:pPr>
+        <w:pStyle w:val="Paragrafoelenco"/>
+        <w:numPr>
+          <w:ilvl w:val="1"/>
+          <w:numId w:val="11"/>
+        </w:numPr>
+        <w:spacing w:line="276" w:lineRule="auto"/>
+        <w:rPr>
+          <w:lang w:val="en-US"/>
+        </w:rPr>
+      </w:pPr>
+      <w:r>
+        <w:rPr>
+          <w:lang w:val="en-US"/>
+        </w:rPr>
+        <w:t>This concept provides a layered security approach</w:t>
+      </w:r>
+    </w:p>
+    <w:p>
+      <w:pPr>
+        <w:pStyle w:val="Paragrafoelenco"/>
+        <w:numPr>
+          <w:ilvl w:val="2"/>
+          <w:numId w:val="11"/>
+        </w:numPr>
+        <w:spacing w:line="276" w:lineRule="auto"/>
+        <w:rPr>
+          <w:lang w:val="en-US"/>
+        </w:rPr>
+      </w:pPr>
+      <w:r>
+        <w:rPr>
+          <w:lang w:val="en-US"/>
+        </w:rPr>
+        <w:t xml:space="preserve">with a “defense in depth” approach being </w:t>
+      </w:r>
+      <w:r>
+        <w:rPr>
+          <w:lang w:val="en-US"/>
+        </w:rPr>
+        <w:t>considered</w:t>
+      </w:r>
+    </w:p>
+    <w:p>
+      <w:pPr>
+        <w:pStyle w:val="Paragrafoelenco"/>
+        <w:spacing w:line="276" w:lineRule="auto"/>
+        <w:ind w:left="1440"/>
+        <w:rPr>
+          <w:lang w:val="en-US"/>
+        </w:rPr>
+      </w:pPr>
+    </w:p>
+    <w:p>
+      <w:pPr>
+        <w:pStyle w:val="Paragrafoelenco"/>
+        <w:numPr>
+          <w:ilvl w:val="0"/>
+          <w:numId w:val="11"/>
+        </w:numPr>
+        <w:spacing w:line="276" w:lineRule="auto"/>
+        <w:rPr>
+          <w:u w:val="single"/>
+          <w:lang w:val="en-US"/>
+        </w:rPr>
+      </w:pPr>
+      <w:r>
+        <w:rPr>
+          <w:u w:val="single"/>
+          <w:lang w:val="en-US"/>
+        </w:rPr>
+        <w:t>Conduits</w:t>
+      </w:r>
+    </w:p>
+    <w:p>
+      <w:pPr>
+        <w:pStyle w:val="Paragrafoelenco"/>
+        <w:numPr>
+          <w:ilvl w:val="1"/>
+          <w:numId w:val="11"/>
+        </w:numPr>
+        <w:spacing w:line="276" w:lineRule="auto"/>
+        <w:rPr>
+          <w:lang w:val="en-US"/>
+        </w:rPr>
+      </w:pPr>
+      <w:r>
+        <w:rPr>
+          <w:lang w:val="en-US"/>
+        </w:rPr>
+        <w:t>S</w:t>
+      </w:r>
+      <w:r>
+        <w:rPr>
+          <w:lang w:val="en-US"/>
+        </w:rPr>
+        <w:t xml:space="preserve">pecial type of security zone that groups communications that can be </w:t>
+      </w:r>
+      <w:r>
+        <w:rPr>
+          <w:i/>
+          <w:iCs/>
+          <w:lang w:val="en-US"/>
+        </w:rPr>
+        <w:t>logically organized into information flows</w:t>
+      </w:r>
+      <w:r>
+        <w:rPr>
+          <w:lang w:val="en-US"/>
+        </w:rPr>
+        <w:t xml:space="preserve"> within and also external to a zone</w:t>
+      </w:r>
+    </w:p>
+    <w:p>
+      <w:pPr>
+        <w:pStyle w:val="Paragrafoelenco"/>
+        <w:numPr>
+          <w:ilvl w:val="1"/>
+          <w:numId w:val="11"/>
+        </w:numPr>
+        <w:spacing w:line="276" w:lineRule="auto"/>
+        <w:rPr>
+          <w:lang w:val="en-US"/>
+        </w:rPr>
+      </w:pPr>
+      <w:r>
+        <w:rPr>
+          <w:lang w:val="en-US"/>
+        </w:rPr>
+        <w:t>It can be a single service (i.e., Ethernet network) or be a multiple data carrier</w:t>
+      </w:r>
+    </w:p>
+    <w:p>
+      <w:pPr>
+        <w:pStyle w:val="Paragrafoelenco"/>
+        <w:numPr>
+          <w:ilvl w:val="1"/>
+          <w:numId w:val="11"/>
+        </w:numPr>
+        <w:spacing w:line="276" w:lineRule="auto"/>
+        <w:rPr>
+          <w:lang w:val="en-US"/>
+        </w:rPr>
+      </w:pPr>
+      <w:r>
+        <w:rPr>
+          <w:lang w:val="en-US"/>
+        </w:rPr>
+        <w:t xml:space="preserve">Conduits </w:t>
+      </w:r>
+      <w:r>
+        <w:rPr>
+          <w:i/>
+          <w:iCs/>
+          <w:lang w:val="en-US"/>
+        </w:rPr>
+        <w:t>control access to the zone</w:t>
+      </w:r>
+      <w:r>
+        <w:rPr>
+          <w:lang w:val="en-US"/>
+        </w:rPr>
+        <w:t xml:space="preserve"> by resisting several attacks like </w:t>
+      </w:r>
+      <w:r>
+        <w:rPr>
+          <w:lang w:val="en-US"/>
+        </w:rPr>
+        <w:t>DoS</w:t>
+      </w:r>
+      <w:r>
+        <w:rPr>
+          <w:lang w:val="en-US"/>
+        </w:rPr>
+        <w:t xml:space="preserve"> and malware attacks, and protect</w:t>
+      </w:r>
+      <w:r>
+        <w:rPr>
+          <w:lang w:val="en-US"/>
+        </w:rPr>
+        <w:t xml:space="preserve"> </w:t>
+      </w:r>
+      <w:r>
+        <w:rPr>
+          <w:lang w:val="en-US"/>
+        </w:rPr>
+        <w:t>the integrity and confidentiality of the network traffic</w:t>
+      </w:r>
+    </w:p>
+    <w:p>
+      <w:pPr>
+        <w:spacing w:line="276" w:lineRule="auto"/>
+        <w:rPr>
+          <w:lang w:val="en-US"/>
+        </w:rPr>
+      </w:pPr>
+      <w:r>
+        <w:rPr>
+          <w:u w:val="single"/>
+          <w:lang w:val="en-US"/>
+        </w:rPr>
+        <w:t>Security Level</w:t>
+      </w:r>
+      <w:r>
+        <w:rPr>
+          <w:lang w:val="en-US"/>
+        </w:rPr>
+        <w:t xml:space="preserve"> (SL) concept </w:t>
+      </w:r>
+      <w:r>
+        <w:rPr>
+          <w:i/>
+          <w:iCs/>
+          <w:lang w:val="en-US"/>
+        </w:rPr>
+        <w:t>focus on the zones</w:t>
+      </w:r>
+      <w:r>
+        <w:rPr>
+          <w:lang w:val="en-US"/>
+        </w:rPr>
+        <w:t xml:space="preserve"> of the IACS. </w:t>
+      </w:r>
+    </w:p>
+    <w:p>
+      <w:pPr>
+        <w:pStyle w:val="Paragrafoelenco"/>
+        <w:numPr>
+          <w:ilvl w:val="0"/>
+          <w:numId w:val="11"/>
+        </w:numPr>
+        <w:spacing w:line="276" w:lineRule="auto"/>
+        <w:rPr>
+          <w:lang w:val="en-US"/>
+        </w:rPr>
+      </w:pPr>
+      <w:r>
+        <w:rPr>
+          <w:lang w:val="en-US"/>
+        </w:rPr>
+        <w:t xml:space="preserve">SLs provide a frame of reference for </w:t>
+      </w:r>
+      <w:r>
+        <w:rPr>
+          <w:i/>
+          <w:iCs/>
+          <w:lang w:val="en-US"/>
+        </w:rPr>
+        <w:t>making decisions on the use of countermeasures</w:t>
+      </w:r>
+      <w:r>
+        <w:rPr>
+          <w:lang w:val="en-US"/>
+        </w:rPr>
+        <w:t xml:space="preserve"> and devices with different inherent security capabilities</w:t>
+      </w:r>
+    </w:p>
+    <w:p>
+      <w:pPr>
+        <w:pStyle w:val="Paragrafoelenco"/>
+        <w:numPr>
+          <w:ilvl w:val="0"/>
+          <w:numId w:val="11"/>
+        </w:numPr>
+        <w:spacing w:line="276" w:lineRule="auto"/>
+        <w:rPr>
+          <w:lang w:val="en-US"/>
+        </w:rPr>
+      </w:pPr>
+      <w:r>
+        <w:rPr>
+          <w:lang w:val="en-US"/>
+        </w:rPr>
+        <w:t xml:space="preserve">The SL may also be used to </w:t>
+      </w:r>
+      <w:r>
+        <w:rPr>
+          <w:i/>
+          <w:iCs/>
+          <w:lang w:val="en-US"/>
+        </w:rPr>
+        <w:t>identify layered Defense-in-Depth strategy</w:t>
+      </w:r>
+      <w:r>
+        <w:rPr>
+          <w:lang w:val="en-US"/>
+        </w:rPr>
+        <w:t xml:space="preserve"> for a zone that includes hardware and software base </w:t>
+      </w:r>
+      <w:r>
+        <w:rPr>
+          <w:i/>
+          <w:iCs/>
+          <w:lang w:val="en-US"/>
+        </w:rPr>
+        <w:t>technical countermeasures</w:t>
+      </w:r>
+    </w:p>
+    <w:p>
+      <w:pPr>
+        <w:spacing w:line="276" w:lineRule="auto"/>
+        <w:rPr>
+          <w:lang w:val="en-US"/>
+        </w:rPr>
+      </w:pPr>
+      <w:r>
+        <w:rPr>
+          <w:lang w:val="en-US"/>
+        </w:rPr>
+        <w:t>We can characterize them as follows:</w:t>
+      </w:r>
+    </w:p>
+    <w:p>
+      <w:pPr>
+        <w:pStyle w:val="Paragrafoelenco"/>
+        <w:numPr>
+          <w:ilvl w:val="0"/>
+          <w:numId w:val="11"/>
+        </w:numPr>
+        <w:spacing w:line="276" w:lineRule="auto"/>
+        <w:rPr>
+          <w:lang w:val="en-US"/>
+        </w:rPr>
+      </w:pPr>
+      <w:r>
+        <w:rPr>
+          <w:lang w:val="en-US"/>
+        </w:rPr>
+        <w:t xml:space="preserve">SL1 - Prevents unauthorized disclosure of information via </w:t>
+      </w:r>
+      <w:r>
+        <w:rPr>
+          <w:i/>
+          <w:iCs/>
+          <w:lang w:val="en-US"/>
+        </w:rPr>
+        <w:t>eavesdropping</w:t>
+      </w:r>
+      <w:r>
+        <w:rPr>
+          <w:lang w:val="en-US"/>
+        </w:rPr>
+        <w:t xml:space="preserve"> or casual exposure</w:t>
+      </w:r>
+    </w:p>
+    <w:p>
+      <w:pPr>
+        <w:pStyle w:val="Paragrafoelenco"/>
+        <w:numPr>
+          <w:ilvl w:val="0"/>
+          <w:numId w:val="11"/>
+        </w:numPr>
+        <w:spacing w:line="276" w:lineRule="auto"/>
+        <w:rPr>
+          <w:lang w:val="en-US"/>
+        </w:rPr>
+      </w:pPr>
+      <w:r>
+        <w:rPr>
+          <w:lang w:val="en-US"/>
+        </w:rPr>
+        <w:t xml:space="preserve">SL2 - Prevents unauthorized disclosure of information </w:t>
+      </w:r>
+      <w:r>
+        <w:rPr>
+          <w:i/>
+          <w:iCs/>
+          <w:lang w:val="en-US"/>
+        </w:rPr>
+        <w:t>to an entity actively searching for it using simple means</w:t>
+      </w:r>
+      <w:r>
+        <w:rPr>
+          <w:lang w:val="en-US"/>
+        </w:rPr>
+        <w:t xml:space="preserve"> with low resources, generic skills and low motivation</w:t>
+      </w:r>
+    </w:p>
+    <w:p>
+      <w:pPr>
+        <w:pStyle w:val="Paragrafoelenco"/>
+        <w:numPr>
+          <w:ilvl w:val="0"/>
+          <w:numId w:val="11"/>
+        </w:numPr>
+        <w:spacing w:line="276" w:lineRule="auto"/>
+        <w:rPr>
+          <w:lang w:val="en-US"/>
+        </w:rPr>
+      </w:pPr>
+      <w:r>
+        <w:rPr>
+          <w:lang w:val="en-US"/>
+        </w:rPr>
+        <w:t xml:space="preserve">SL3 - Prevents the unauthorized disclosure of information </w:t>
+      </w:r>
+      <w:r>
+        <w:rPr>
+          <w:i/>
+          <w:iCs/>
+          <w:lang w:val="en-US"/>
+        </w:rPr>
+        <w:t>to an entity actively searching for it using sophisticated means with moderate resources</w:t>
+      </w:r>
+      <w:r>
+        <w:rPr>
+          <w:lang w:val="en-US"/>
+        </w:rPr>
+        <w:t>, IACS specific skills and moderate motivation</w:t>
+      </w:r>
+    </w:p>
+    <w:p>
+      <w:pPr>
+        <w:pStyle w:val="Paragrafoelenco"/>
+        <w:numPr>
+          <w:ilvl w:val="0"/>
+          <w:numId w:val="11"/>
+        </w:numPr>
+        <w:spacing w:line="276" w:lineRule="auto"/>
+        <w:rPr>
+          <w:lang w:val="en-US"/>
+        </w:rPr>
+      </w:pPr>
+      <w:r>
+        <w:rPr>
+          <w:lang w:val="en-US"/>
+        </w:rPr>
+        <w:drawing>
+          <wp:anchor distT="0" distB="0" distL="114300" distR="114300" simplePos="0" relativeHeight="251715584" behindDoc="0" locked="0" layoutInCell="1" allowOverlap="1" wp14:anchorId="7772A2A5" wp14:editId="009BC0B4">
+            <wp:simplePos x="0" y="0"/>
+            <wp:positionH relativeFrom="column">
+              <wp:posOffset>768180</wp:posOffset>
+            </wp:positionH>
+            <wp:positionV relativeFrom="paragraph">
+              <wp:posOffset>441753</wp:posOffset>
+            </wp:positionV>
+            <wp:extent cx="4612640" cy="1923415"/>
+            <wp:effectExtent l="0" t="0" r="0" b="635"/>
+            <wp:wrapSquare wrapText="bothSides"/>
+            <wp:docPr id="993825014" name="Immagine 1" descr="Immagine che contiene testo, schermata, Carattere, numero&#10;&#10;Descrizione generata automaticamente"/>
+            <wp:cNvGraphicFramePr>
+              <a:graphicFrameLocks xmlns:a="http://schemas.openxmlformats.org/drawingml/2006/main" noChangeAspect="1"/>
+            </wp:cNvGraphicFramePr>
+            <a:graphic xmlns:a="http://schemas.openxmlformats.org/drawingml/2006/main">
+              <a:graphicData uri="http://schemas.openxmlformats.org/drawingml/2006/picture">
+                <pic:pic xmlns:pic="http://schemas.openxmlformats.org/drawingml/2006/picture">
+                  <pic:nvPicPr>
+                    <pic:cNvPr id="993825014" name="Immagine 1" descr="Immagine che contiene testo, schermata, Carattere, numero&#10;&#10;Descrizione generata automaticamente"/>
+                    <pic:cNvPicPr/>
+                  </pic:nvPicPr>
+                  <pic:blipFill>
+                    <a:blip r:embed="rId37"/>
+                    <a:stretch>
+                      <a:fillRect/>
+                    </a:stretch>
+                  </pic:blipFill>
+                  <pic:spPr>
+                    <a:xfrm>
+                      <a:off x="0" y="0"/>
+                      <a:ext cx="4612640" cy="1923415"/>
+                    </a:xfrm>
+                    <a:prstGeom prst="rect">
+                      <a:avLst/>
+                    </a:prstGeom>
+                  </pic:spPr>
+                </pic:pic>
+              </a:graphicData>
+            </a:graphic>
+            <wp14:sizeRelH relativeFrom="margin">
+              <wp14:pctWidth>0</wp14:pctWidth>
+            </wp14:sizeRelH>
+            <wp14:sizeRelV relativeFrom="margin">
+              <wp14:pctHeight>0</wp14:pctHeight>
+            </wp14:sizeRelV>
+          </wp:anchor>
+        </w:drawing>
+      </w:r>
+      <w:r>
+        <w:rPr>
+          <w:lang w:val="en-US"/>
+        </w:rPr>
+        <w:t xml:space="preserve">SL4 - Prevents the unauthorized disclosure of information to an entity actively searching for it using sophisticated means with </w:t>
+      </w:r>
+      <w:r>
+        <w:rPr>
+          <w:i/>
+          <w:iCs/>
+          <w:lang w:val="en-US"/>
+        </w:rPr>
+        <w:t>extended resources</w:t>
+      </w:r>
+      <w:r>
+        <w:rPr>
+          <w:lang w:val="en-US"/>
+        </w:rPr>
+        <w:t>, IACS specific skills and high motivation</w:t>
+      </w:r>
+    </w:p>
+    <w:p>
+      <w:pPr>
+        <w:spacing w:line="276" w:lineRule="auto"/>
+        <w:rPr>
+          <w:lang w:val="en-US"/>
+        </w:rPr>
+      </w:pPr>
+    </w:p>
+    <w:p>
+      <w:pPr>
+        <w:spacing w:line="276" w:lineRule="auto"/>
+        <w:rPr>
+          <w:lang w:val="en-US"/>
+        </w:rPr>
+      </w:pPr>
+    </w:p>
+    <w:p>
+      <w:pPr>
+        <w:spacing w:line="276" w:lineRule="auto"/>
+        <w:rPr>
+          <w:lang w:val="en-US"/>
+        </w:rPr>
+      </w:pPr>
+    </w:p>
+    <w:p>
+      <w:pPr>
+        <w:spacing w:line="276" w:lineRule="auto"/>
+        <w:rPr>
+          <w:lang w:val="en-US"/>
+        </w:rPr>
+      </w:pPr>
+    </w:p>
+    <w:p>
+      <w:pPr>
+        <w:spacing w:line="276" w:lineRule="auto"/>
+        <w:rPr>
+          <w:lang w:val="en-US"/>
+        </w:rPr>
+      </w:pPr>
+    </w:p>
+    <w:p>
+      <w:pPr>
+        <w:spacing w:line="276" w:lineRule="auto"/>
+        <w:rPr>
+          <w:lang w:val="en-US"/>
+        </w:rPr>
+      </w:pPr>
+      <w:r>
+        <w:rPr>
+          <w:lang w:val="en-US"/>
+        </w:rPr>
+        <w:br w:type="page"/>
+      </w:r>
+    </w:p>
+    <w:p>
+      <w:pPr>
+        <w:spacing w:line="276" w:lineRule="auto"/>
+        <w:rPr>
+          <w:lang w:val="en-US"/>
+        </w:rPr>
+      </w:pPr>
+      <w:r>
+        <w:rPr>
+          <w:lang w:val="en-US"/>
+        </w:rPr>
+        <w:lastRenderedPageBreak/>
+        <w:t xml:space="preserve">There are also IEC 62443 </w:t>
+      </w:r>
+      <w:r>
+        <w:rPr>
+          <w:u w:val="single"/>
+          <w:lang w:val="en-US"/>
+        </w:rPr>
+        <w:t>maturity levels</w:t>
+      </w:r>
+      <w:r>
+        <w:rPr>
+          <w:lang w:val="en-US"/>
+        </w:rPr>
+        <w:t>:</w:t>
+      </w:r>
+    </w:p>
+    <w:p>
+      <w:pPr>
+        <w:pStyle w:val="Paragrafoelenco"/>
+        <w:numPr>
+          <w:ilvl w:val="0"/>
+          <w:numId w:val="11"/>
+        </w:numPr>
+        <w:spacing w:line="276" w:lineRule="auto"/>
+        <w:rPr>
+          <w:lang w:val="en-US"/>
+        </w:rPr>
+      </w:pPr>
+      <w:r>
+        <w:rPr>
+          <w:lang w:val="en-US"/>
+        </w:rPr>
+        <w:t xml:space="preserve">These levels </w:t>
+      </w:r>
+      <w:r>
+        <w:rPr>
+          <w:i/>
+          <w:iCs/>
+          <w:lang w:val="en-US"/>
+        </w:rPr>
+        <w:t>define the benchmarks</w:t>
+      </w:r>
+      <w:r>
+        <w:rPr>
+          <w:lang w:val="en-US"/>
+        </w:rPr>
+        <w:t xml:space="preserve"> that are requirements defined by the standards IEC 62443 2-4 and IEC 62443 4-1. Each level is progressively more advanced than the previous level</w:t>
+      </w:r>
+    </w:p>
+    <w:p>
+      <w:pPr>
+        <w:pStyle w:val="Paragrafoelenco"/>
+        <w:numPr>
+          <w:ilvl w:val="0"/>
+          <w:numId w:val="11"/>
+        </w:numPr>
+        <w:spacing w:line="276" w:lineRule="auto"/>
+        <w:rPr>
+          <w:lang w:val="en-US"/>
+        </w:rPr>
+      </w:pPr>
+      <w:r>
+        <w:rPr>
+          <w:lang w:val="en-US"/>
+        </w:rPr>
+        <w:drawing>
+          <wp:anchor distT="0" distB="0" distL="114300" distR="114300" simplePos="0" relativeHeight="251717632" behindDoc="0" locked="0" layoutInCell="1" allowOverlap="1" wp14:anchorId="336D2B6E" wp14:editId="1615F489">
+            <wp:simplePos x="0" y="0"/>
+            <wp:positionH relativeFrom="column">
+              <wp:posOffset>948055</wp:posOffset>
+            </wp:positionH>
+            <wp:positionV relativeFrom="paragraph">
+              <wp:posOffset>444577</wp:posOffset>
+            </wp:positionV>
+            <wp:extent cx="4213860" cy="1831340"/>
+            <wp:effectExtent l="0" t="0" r="0" b="0"/>
+            <wp:wrapSquare wrapText="bothSides"/>
+            <wp:docPr id="1032115644" name="Immagine 1" descr="Immagine che contiene testo, schermata, Carattere, numero&#10;&#10;Descrizione generata automaticamente"/>
+            <wp:cNvGraphicFramePr>
+              <a:graphicFrameLocks xmlns:a="http://schemas.openxmlformats.org/drawingml/2006/main" noChangeAspect="1"/>
+            </wp:cNvGraphicFramePr>
+            <a:graphic xmlns:a="http://schemas.openxmlformats.org/drawingml/2006/main">
+              <a:graphicData uri="http://schemas.openxmlformats.org/drawingml/2006/picture">
+                <pic:pic xmlns:pic="http://schemas.openxmlformats.org/drawingml/2006/picture">
+                  <pic:nvPicPr>
+                    <pic:cNvPr id="1032115644" name="Immagine 1" descr="Immagine che contiene testo, schermata, Carattere, numero&#10;&#10;Descrizione generata automaticamente"/>
+                    <pic:cNvPicPr/>
+                  </pic:nvPicPr>
+                  <pic:blipFill>
+                    <a:blip r:embed="rId38"/>
+                    <a:stretch>
+                      <a:fillRect/>
+                    </a:stretch>
+                  </pic:blipFill>
+                  <pic:spPr>
+                    <a:xfrm>
+                      <a:off x="0" y="0"/>
+                      <a:ext cx="4213860" cy="1831340"/>
+                    </a:xfrm>
+                    <a:prstGeom prst="rect">
+                      <a:avLst/>
+                    </a:prstGeom>
+                  </pic:spPr>
+                </pic:pic>
+              </a:graphicData>
+            </a:graphic>
+            <wp14:sizeRelH relativeFrom="margin">
+              <wp14:pctWidth>0</wp14:pctWidth>
+            </wp14:sizeRelH>
+            <wp14:sizeRelV relativeFrom="margin">
+              <wp14:pctHeight>0</wp14:pctHeight>
+            </wp14:sizeRelV>
+          </wp:anchor>
+        </w:drawing>
+      </w:r>
+      <w:r>
+        <w:rPr>
+          <w:lang w:val="en-US"/>
+        </w:rPr>
+        <w:t xml:space="preserve">The service providers and the asset owners are </w:t>
+      </w:r>
+      <w:r>
+        <w:rPr>
+          <w:i/>
+          <w:iCs/>
+          <w:lang w:val="en-US"/>
+        </w:rPr>
+        <w:t>required to identify the maturity level associated with the implementation of each requirement</w:t>
+      </w:r>
+    </w:p>
+    <w:p>
+      <w:pPr>
+        <w:spacing w:line="276" w:lineRule="auto"/>
+        <w:rPr>
+          <w:lang w:val="en-US"/>
+        </w:rPr>
+      </w:pPr>
+    </w:p>
+    <w:p>
+      <w:pPr>
+        <w:spacing w:line="276" w:lineRule="auto"/>
+        <w:rPr>
+          <w:lang w:val="en-US"/>
+        </w:rPr>
+      </w:pPr>
+    </w:p>
+    <w:p>
+      <w:pPr>
+        <w:spacing w:line="276" w:lineRule="auto"/>
+        <w:rPr>
+          <w:lang w:val="en-US"/>
+        </w:rPr>
+      </w:pPr>
+    </w:p>
+    <w:p>
+      <w:pPr>
+        <w:spacing w:line="276" w:lineRule="auto"/>
+        <w:rPr>
+          <w:lang w:val="en-US"/>
+        </w:rPr>
+      </w:pPr>
+    </w:p>
+    <w:p>
+      <w:pPr>
+        <w:spacing w:line="276" w:lineRule="auto"/>
+        <w:rPr>
+          <w:lang w:val="en-US"/>
+        </w:rPr>
+      </w:pPr>
+    </w:p>
+    <w:p>
+      <w:pPr>
+        <w:spacing w:line="276" w:lineRule="auto"/>
+        <w:rPr>
+          <w:lang w:val="en-US"/>
+        </w:rPr>
+      </w:pPr>
+    </w:p>
+    <w:p>
+      <w:pPr>
+        <w:spacing w:line="276" w:lineRule="auto"/>
+        <w:rPr>
+          <w:lang w:val="en-US"/>
+        </w:rPr>
+      </w:pPr>
+      <w:r>
+        <w:rPr>
+          <w:lang w:val="en-US"/>
+        </w:rPr>
+        <w:br w:type="page"/>
+      </w:r>
+    </w:p>
+    <w:p>
+      <w:pPr>
         <w:pStyle w:val="Titolo1"/>
         <w:spacing w:line="276" w:lineRule="auto"/>
         <w:jc w:val="center"/>
@@ -6460,7 +10893,7 @@
           <w:lang w:val="en-US"/>
         </w:rPr>
       </w:pPr>
-      <w:bookmarkStart w:id="2" w:name="_Toc159959665"/>
+      <w:bookmarkStart w:id="2" w:name="_Toc160099517"/>
       <w:r>
         <w:rPr>
           <w:lang w:val="en-US"/>
@@ -6493,7 +10926,7 @@
           <w:lang w:val="en-US"/>
         </w:rPr>
       </w:pPr>
-      <w:bookmarkStart w:id="3" w:name="_Toc159959666"/>
+      <w:bookmarkStart w:id="3" w:name="_Toc160099518"/>
       <w:r>
         <w:rPr>
           <w:lang w:val="en-US"/>
@@ -6526,7 +10959,7 @@
           <w:lang w:val="en-US"/>
         </w:rPr>
       </w:pPr>
-      <w:bookmarkStart w:id="4" w:name="_Toc159959667"/>
+      <w:bookmarkStart w:id="4" w:name="_Toc160099519"/>
       <w:r>
         <w:rPr>
           <w:lang w:val="en-US"/>
@@ -6559,7 +10992,7 @@
           <w:lang w:val="en-US"/>
         </w:rPr>
       </w:pPr>
-      <w:bookmarkStart w:id="5" w:name="_Toc159959668"/>
+      <w:bookmarkStart w:id="5" w:name="_Toc160099520"/>
       <w:r>
         <w:rPr>
           <w:lang w:val="en-US"/>
@@ -6592,7 +11025,7 @@
           <w:lang w:val="en-US"/>
         </w:rPr>
       </w:pPr>
-      <w:bookmarkStart w:id="6" w:name="_Toc159959669"/>
+      <w:bookmarkStart w:id="6" w:name="_Toc160099521"/>
       <w:r>
         <w:rPr>
           <w:lang w:val="en-US"/>
@@ -6633,7 +11066,7 @@
           <w:lang w:val="en-US"/>
         </w:rPr>
       </w:pPr>
-      <w:bookmarkStart w:id="7" w:name="_Toc159959670"/>
+      <w:bookmarkStart w:id="7" w:name="_Toc160099522"/>
       <w:r>
         <w:rPr>
           <w:lang w:val="en-US"/>
@@ -6682,7 +11115,7 @@
           <w:lang w:val="en-US"/>
         </w:rPr>
       </w:pPr>
-      <w:bookmarkStart w:id="8" w:name="_Toc159959671"/>
+      <w:bookmarkStart w:id="8" w:name="_Toc160099523"/>
       <w:r>
         <w:rPr>
           <w:lang w:val="en-US"/>
@@ -6715,7 +11148,7 @@
           <w:lang w:val="en-US"/>
         </w:rPr>
       </w:pPr>
-      <w:bookmarkStart w:id="9" w:name="_Toc159959672"/>
+      <w:bookmarkStart w:id="9" w:name="_Toc160099524"/>
       <w:r>
         <w:rPr>
           <w:lang w:val="en-US"/>
@@ -6748,7 +11181,7 @@
           <w:lang w:val="en-US"/>
         </w:rPr>
       </w:pPr>
-      <w:bookmarkStart w:id="10" w:name="_Toc159959673"/>
+      <w:bookmarkStart w:id="10" w:name="_Toc160099525"/>
       <w:r>
         <w:rPr>
           <w:lang w:val="en-US"/>
@@ -6781,7 +11214,7 @@
           <w:lang w:val="en-US"/>
         </w:rPr>
       </w:pPr>
-      <w:bookmarkStart w:id="11" w:name="_Toc159959674"/>
+      <w:bookmarkStart w:id="11" w:name="_Toc160099526"/>
       <w:r>
         <w:rPr>
           <w:lang w:val="en-US"/>
@@ -6814,7 +11247,7 @@
           <w:lang w:val="en-US"/>
         </w:rPr>
       </w:pPr>
-      <w:bookmarkStart w:id="12" w:name="_Toc159959675"/>
+      <w:bookmarkStart w:id="12" w:name="_Toc160099527"/>
       <w:r>
         <w:rPr>
           <w:lang w:val="en-US"/>
@@ -6847,7 +11280,7 @@
           <w:lang w:val="en-US"/>
         </w:rPr>
       </w:pPr>
-      <w:bookmarkStart w:id="13" w:name="_Toc159959676"/>
+      <w:bookmarkStart w:id="13" w:name="_Toc160099528"/>
       <w:r>
         <w:rPr>
           <w:lang w:val="en-US"/>
@@ -6880,7 +11313,7 @@
           <w:lang w:val="en-US"/>
         </w:rPr>
       </w:pPr>
-      <w:bookmarkStart w:id="14" w:name="_Toc159959677"/>
+      <w:bookmarkStart w:id="14" w:name="_Toc160099529"/>
       <w:r>
         <w:rPr>
           <w:lang w:val="en-US"/>
@@ -6913,7 +11346,7 @@
           <w:lang w:val="en-US"/>
         </w:rPr>
       </w:pPr>
-      <w:bookmarkStart w:id="15" w:name="_Toc159959678"/>
+      <w:bookmarkStart w:id="15" w:name="_Toc160099530"/>
       <w:r>
         <w:rPr>
           <w:lang w:val="en-US"/>
@@ -6946,7 +11379,7 @@
           <w:lang w:val="en-US"/>
         </w:rPr>
       </w:pPr>
-      <w:bookmarkStart w:id="16" w:name="_Toc159959679"/>
+      <w:bookmarkStart w:id="16" w:name="_Toc160099531"/>
       <w:r>
         <w:rPr>
           <w:lang w:val="en-US"/>
@@ -6976,7 +11409,7 @@
         <w:spacing w:line="276" w:lineRule="auto"/>
         <w:jc w:val="center"/>
       </w:pPr>
-      <w:bookmarkStart w:id="17" w:name="_Toc159959680"/>
+      <w:bookmarkStart w:id="17" w:name="_Toc160099532"/>
       <w:r>
         <w:lastRenderedPageBreak/>
         <w:t>M6.4 – Data center notification, NIST, CI</w:t>
@@ -7003,7 +11436,7 @@
           <w:lang w:val="en-US"/>
         </w:rPr>
       </w:pPr>
-      <w:bookmarkStart w:id="18" w:name="_Toc159959681"/>
+      <w:bookmarkStart w:id="18" w:name="_Toc160099533"/>
       <w:r>
         <w:rPr>
           <w:lang w:val="en-US"/>
@@ -7036,7 +11469,7 @@
           <w:lang w:val="en-US"/>
         </w:rPr>
       </w:pPr>
-      <w:bookmarkStart w:id="19" w:name="_Toc159959682"/>
+      <w:bookmarkStart w:id="19" w:name="_Toc160099534"/>
       <w:r>
         <w:rPr>
           <w:lang w:val="en-US"/>
@@ -7069,7 +11502,7 @@
           <w:lang w:val="en-US"/>
         </w:rPr>
       </w:pPr>
-      <w:bookmarkStart w:id="20" w:name="_Toc159959683"/>
+      <w:bookmarkStart w:id="20" w:name="_Toc160099535"/>
       <w:r>
         <w:rPr>
           <w:lang w:val="en-US"/>
@@ -7110,7 +11543,7 @@
           <w:lang w:val="en-US"/>
         </w:rPr>
       </w:pPr>
-      <w:bookmarkStart w:id="21" w:name="_Toc159959684"/>
+      <w:bookmarkStart w:id="21" w:name="_Toc160099536"/>
       <w:r>
         <w:rPr>
           <w:lang w:val="en-US"/>
@@ -7143,7 +11576,7 @@
           <w:lang w:val="en-US"/>
         </w:rPr>
       </w:pPr>
-      <w:bookmarkStart w:id="22" w:name="_Toc159959685"/>
+      <w:bookmarkStart w:id="22" w:name="_Toc160099537"/>
       <w:r>
         <w:rPr>
           <w:lang w:val="en-US"/>
@@ -7176,7 +11609,7 @@
           <w:lang w:val="en-US"/>
         </w:rPr>
       </w:pPr>
-      <w:bookmarkStart w:id="23" w:name="_Toc159959686"/>
+      <w:bookmarkStart w:id="23" w:name="_Toc160099538"/>
       <w:r>
         <w:rPr>
           <w:lang w:val="en-US"/>
@@ -7209,7 +11642,7 @@
           <w:lang w:val="en-US"/>
         </w:rPr>
       </w:pPr>
-      <w:bookmarkStart w:id="24" w:name="_Toc159959687"/>
+      <w:bookmarkStart w:id="24" w:name="_Toc160099539"/>
       <w:r>
         <w:rPr>
           <w:lang w:val="en-US"/>
@@ -7242,7 +11675,7 @@
           <w:lang w:val="en-US"/>
         </w:rPr>
       </w:pPr>
-      <w:bookmarkStart w:id="25" w:name="_Toc159959688"/>
+      <w:bookmarkStart w:id="25" w:name="_Toc160099540"/>
       <w:r>
         <w:rPr>
           <w:lang w:val="en-US"/>
@@ -7275,7 +11708,7 @@
           <w:lang w:val="en-US"/>
         </w:rPr>
       </w:pPr>
-      <w:bookmarkStart w:id="26" w:name="_Toc159959689"/>
+      <w:bookmarkStart w:id="26" w:name="_Toc160099541"/>
       <w:r>
         <w:rPr>
           <w:lang w:val="en-US"/>
@@ -7382,8 +11815,8 @@
       </w:pPr>
     </w:p>
     <w:sectPr>
-      <w:headerReference w:type="default" r:id="rId23"/>
-      <w:footerReference w:type="default" r:id="rId24"/>
+      <w:headerReference w:type="default" r:id="rId39"/>
+      <w:footerReference w:type="default" r:id="rId40"/>
       <w:pgSz w:w="11906" w:h="16838"/>
       <w:pgMar w:top="1417" w:right="1134" w:bottom="1134" w:left="1134" w:header="708" w:footer="708" w:gutter="0"/>
       <w:pgNumType w:start="0"/>
@@ -7639,7 +12072,7 @@
   <w:abstractNum w:abstractNumId="1" w15:restartNumberingAfterBreak="0">
     <w:nsid w:val="15F87D84"/>
     <w:multiLevelType w:val="hybridMultilevel"/>
-    <w:tmpl w:val="FAD463D0"/>
+    <w:tmpl w:val="B824B54A"/>
     <w:lvl w:ilvl="0" w:tplc="CF9AF942">
       <w:start w:val="10"/>
       <w:numFmt w:val="bullet"/>
@@ -9052,6 +13485,7 @@
   </w:compat>
   <w:rsids>
     <w:rsidRoot w:val="00D23375"/>
+    <w:rsid w:val="0031087F"/>
     <w:rsid w:val="00310F60"/>
     <w:rsid w:val="003823DF"/>
     <w:rsid w:val="008209A0"/>
